--- a/document/车主文档接口.docx
+++ b/document/车主文档接口.docx
@@ -1284,11 +1284,6 @@
             <w:tcW w:w="2839" w:type="dxa"/>
           </w:tcPr>
           <w:p>
-            <w:pPr>
-              <w:rPr>
-                <w:rFonts w:hint="eastAsia"/>
-              </w:rPr>
-            </w:pPr>
             <w:proofErr w:type="spellStart"/>
             <w:proofErr w:type="gramStart"/>
             <w:r>
@@ -1348,11 +1343,6 @@
             <w:tcW w:w="2839" w:type="dxa"/>
           </w:tcPr>
           <w:p>
-            <w:pPr>
-              <w:rPr>
-                <w:rFonts w:hint="eastAsia"/>
-              </w:rPr>
-            </w:pPr>
             <w:proofErr w:type="spellStart"/>
             <w:proofErr w:type="gramStart"/>
             <w:r>
@@ -1447,7 +1437,7 @@
             <w:pPr>
               <w:ind w:firstLine="480"/>
               <w:rPr>
-                <w:rFonts w:ascii="Times New Roman" w:hAnsi="Times New Roman" w:cs="Times New Roman" w:hint="eastAsia"/>
+                <w:rFonts w:ascii="Times New Roman" w:hAnsi="Times New Roman" w:cs="Times New Roman"/>
               </w:rPr>
             </w:pPr>
             <w:proofErr w:type="gramStart"/>
@@ -1469,7 +1459,7 @@
             <w:pPr>
               <w:ind w:firstLine="480"/>
               <w:rPr>
-                <w:rFonts w:ascii="Times New Roman" w:hAnsi="Times New Roman" w:cs="Times New Roman" w:hint="eastAsia"/>
+                <w:rFonts w:ascii="Times New Roman" w:hAnsi="Times New Roman" w:cs="Times New Roman"/>
               </w:rPr>
             </w:pPr>
             <w:r>
@@ -1597,7 +1587,7 @@
             <w:pPr>
               <w:ind w:firstLine="480"/>
               <w:rPr>
-                <w:rFonts w:ascii="Times New Roman" w:hAnsi="Times New Roman" w:cs="Times New Roman" w:hint="eastAsia"/>
+                <w:rFonts w:ascii="Times New Roman" w:hAnsi="Times New Roman" w:cs="Times New Roman"/>
               </w:rPr>
             </w:pPr>
             <w:r>
@@ -1672,7 +1662,7 @@
               <w:pStyle w:val="HTML"/>
               <w:shd w:val="clear" w:color="auto" w:fill="000000"/>
               <w:rPr>
-                <w:rFonts w:ascii="Menlo" w:hAnsi="Menlo"/>
+                <w:rFonts w:ascii="Menlo" w:hAnsi="Menlo" w:hint="eastAsia"/>
                 <w:color w:val="FFFFFF"/>
                 <w:sz w:val="24"/>
                 <w:szCs w:val="24"/>
@@ -1703,11 +1693,9 @@
             <w:pPr>
               <w:ind w:firstLine="480"/>
               <w:rPr>
-                <w:rFonts w:ascii="Times New Roman" w:hAnsi="Times New Roman" w:cs="Times New Roman" w:hint="eastAsia"/>
-              </w:rPr>
-            </w:pPr>
-            <w:bookmarkStart w:id="0" w:name="_GoBack"/>
-            <w:bookmarkEnd w:id="0"/>
+                <w:rFonts w:ascii="Times New Roman" w:hAnsi="Times New Roman" w:cs="Times New Roman"/>
+              </w:rPr>
+            </w:pPr>
             <w:r>
               <w:rPr>
                 <w:rFonts w:ascii="Times New Roman" w:hAnsi="Times New Roman" w:cs="Times New Roman" w:hint="eastAsia"/>
@@ -1767,7 +1755,7 @@
             <w:pPr>
               <w:ind w:firstLine="480"/>
               <w:rPr>
-                <w:rFonts w:ascii="Times New Roman" w:hAnsi="Times New Roman" w:cs="Times New Roman" w:hint="eastAsia"/>
+                <w:rFonts w:ascii="Times New Roman" w:hAnsi="Times New Roman" w:cs="Times New Roman"/>
               </w:rPr>
             </w:pPr>
             <w:r>
@@ -1819,17 +1807,31 @@
             <w:tcW w:w="8516" w:type="dxa"/>
             <w:gridSpan w:val="3"/>
           </w:tcPr>
-          <w:p>
-            <w:pPr>
-              <w:rPr>
-                <w:rFonts w:hint="eastAsia"/>
-              </w:rPr>
-            </w:pPr>
-          </w:p>
+          <w:p/>
         </w:tc>
       </w:tr>
     </w:tbl>
-    <w:p/>
+    <w:p>
+      <w:pPr>
+        <w:rPr>
+          <w:rFonts w:hint="eastAsia"/>
+        </w:rPr>
+      </w:pPr>
+    </w:p>
+    <w:p>
+      <w:pPr>
+        <w:rPr>
+          <w:rFonts w:hint="eastAsia"/>
+        </w:rPr>
+      </w:pPr>
+    </w:p>
+    <w:p>
+      <w:pPr>
+        <w:rPr>
+          <w:rFonts w:hint="eastAsia"/>
+        </w:rPr>
+      </w:pPr>
+    </w:p>
     <w:tbl>
       <w:tblPr>
         <w:tblStyle w:val="a3"/>
@@ -1889,7 +1891,19 @@
               <w:rPr>
                 <w:rFonts w:ascii="Damascus" w:hAnsi="Damascus" w:cs="Damascus" w:hint="eastAsia"/>
               </w:rPr>
-              <w:t>最后的若干数量的订单，或者查询最新的一条订单</w:t>
+              <w:t>最后的若干数量的订单，或者查询最新的一条</w:t>
+            </w:r>
+            <w:r>
+              <w:rPr>
+                <w:rFonts w:ascii="Damascus" w:hAnsi="Damascus" w:cs="Damascus" w:hint="eastAsia"/>
+              </w:rPr>
+              <w:t>未支付</w:t>
+            </w:r>
+            <w:r>
+              <w:rPr>
+                <w:rFonts w:ascii="Damascus" w:hAnsi="Damascus" w:cs="Damascus" w:hint="eastAsia"/>
+              </w:rPr>
+              <w:t>订单</w:t>
             </w:r>
           </w:p>
         </w:tc>
@@ -1913,6 +1927,38 @@
               </w:rPr>
               <w:t>提交：</w:t>
             </w:r>
+            <w:r>
+              <w:rPr>
+                <w:rFonts w:hint="eastAsia"/>
+                <w:color w:val="FF6600"/>
+              </w:rPr>
+              <w:t>duduche.me/</w:t>
+            </w:r>
+            <w:proofErr w:type="spellStart"/>
+            <w:r>
+              <w:rPr>
+                <w:rFonts w:hint="eastAsia"/>
+                <w:color w:val="FF6600"/>
+              </w:rPr>
+              <w:t>driver.php</w:t>
+            </w:r>
+            <w:proofErr w:type="spellEnd"/>
+            <w:r>
+              <w:rPr>
+                <w:rFonts w:hint="eastAsia"/>
+                <w:color w:val="FF6600"/>
+              </w:rPr>
+              <w:t>/home/index/</w:t>
+            </w:r>
+            <w:proofErr w:type="spellStart"/>
+            <w:r>
+              <w:rPr>
+                <w:rFonts w:hint="eastAsia"/>
+                <w:color w:val="FF6600"/>
+              </w:rPr>
+              <w:t>getOrder</w:t>
+            </w:r>
+            <w:proofErr w:type="spellEnd"/>
           </w:p>
         </w:tc>
       </w:tr>
@@ -1921,13 +1967,57 @@
           <w:tcPr>
             <w:tcW w:w="2838" w:type="dxa"/>
           </w:tcPr>
-          <w:p/>
-        </w:tc>
-        <w:tc>
-          <w:tcPr>
-            <w:tcW w:w="2839" w:type="dxa"/>
-          </w:tcPr>
-          <w:p/>
+          <w:p>
+            <w:pPr>
+              <w:rPr>
+                <w:rFonts w:hint="eastAsia"/>
+              </w:rPr>
+            </w:pPr>
+            <w:proofErr w:type="gramStart"/>
+            <w:r>
+              <w:rPr>
+                <w:rFonts w:hint="eastAsia"/>
+              </w:rPr>
+              <w:t>last</w:t>
+            </w:r>
+            <w:proofErr w:type="gramEnd"/>
+          </w:p>
+        </w:tc>
+        <w:tc>
+          <w:tcPr>
+            <w:tcW w:w="2839" w:type="dxa"/>
+          </w:tcPr>
+          <w:p>
+            <w:pPr>
+              <w:rPr>
+                <w:rFonts w:hint="eastAsia"/>
+              </w:rPr>
+            </w:pPr>
+            <w:r>
+              <w:rPr>
+                <w:rFonts w:hint="eastAsia"/>
+              </w:rPr>
+              <w:t>0-</w:t>
+            </w:r>
+            <w:r>
+              <w:rPr>
+                <w:rFonts w:hint="eastAsia"/>
+              </w:rPr>
+              <w:t>所有订单</w:t>
+            </w:r>
+            <w:r>
+              <w:rPr>
+                <w:rFonts w:hint="eastAsia"/>
+              </w:rPr>
+              <w:t>/1-</w:t>
+            </w:r>
+            <w:r>
+              <w:rPr>
+                <w:rFonts w:hint="eastAsia"/>
+              </w:rPr>
+              <w:t>最后订单</w:t>
+            </w:r>
+          </w:p>
         </w:tc>
         <w:tc>
           <w:tcPr>
@@ -1961,7 +2051,19 @@
               <w:rPr>
                 <w:rFonts w:ascii="Damascus" w:hAnsi="Damascus" w:cs="Damascus" w:hint="eastAsia"/>
               </w:rPr>
-              <w:t>一条订单</w:t>
+              <w:t>一条</w:t>
+            </w:r>
+            <w:r>
+              <w:rPr>
+                <w:rFonts w:ascii="Damascus" w:hAnsi="Damascus" w:cs="Damascus" w:hint="eastAsia"/>
+              </w:rPr>
+              <w:t>未支付</w:t>
+            </w:r>
+            <w:r>
+              <w:rPr>
+                <w:rFonts w:ascii="Damascus" w:hAnsi="Damascus" w:cs="Damascus" w:hint="eastAsia"/>
+              </w:rPr>
+              <w:t>订单</w:t>
             </w:r>
           </w:p>
         </w:tc>
@@ -2028,56 +2130,148 @@
             <w:pPr>
               <w:ind w:firstLine="480"/>
               <w:rPr>
-                <w:rFonts w:ascii="Times New Roman" w:hAnsi="Times New Roman" w:cs="Times New Roman"/>
-              </w:rPr>
-            </w:pPr>
-            <w:r>
-              <w:rPr>
-                <w:rFonts w:ascii="Times New Roman" w:hAnsi="Times New Roman" w:cs="Times New Roman"/>
-              </w:rPr>
-              <w:t>,data:[</w:t>
-            </w:r>
-            <w:r>
-              <w:rPr>
-                <w:rFonts w:ascii="Times New Roman" w:hAnsi="Times New Roman" w:cs="Times New Roman" w:hint="eastAsia"/>
-              </w:rPr>
-              <w:t>订单</w:t>
-            </w:r>
-            <w:r>
-              <w:rPr>
-                <w:rFonts w:ascii="Damascus" w:hAnsi="Damascus" w:cs="Damascus" w:hint="eastAsia"/>
-              </w:rPr>
-              <w:t>信息列表</w:t>
-            </w:r>
-            <w:r>
-              <w:rPr>
-                <w:rFonts w:ascii="Times New Roman" w:hAnsi="Times New Roman" w:cs="Times New Roman"/>
+                <w:rFonts w:ascii="Times New Roman" w:hAnsi="Times New Roman" w:cs="Times New Roman" w:hint="eastAsia"/>
+              </w:rPr>
+            </w:pPr>
+            <w:proofErr w:type="gramStart"/>
+            <w:r>
+              <w:rPr>
+                <w:rFonts w:ascii="Times New Roman" w:hAnsi="Times New Roman" w:cs="Times New Roman"/>
+              </w:rPr>
+              <w:t>,data</w:t>
+            </w:r>
+            <w:proofErr w:type="gramEnd"/>
+            <w:r>
+              <w:rPr>
+                <w:rFonts w:ascii="Times New Roman" w:hAnsi="Times New Roman" w:cs="Times New Roman"/>
+              </w:rPr>
+              <w:t>:</w:t>
+            </w:r>
+            <w:r>
+              <w:rPr>
+                <w:rFonts w:ascii="Times New Roman" w:hAnsi="Times New Roman" w:cs="Times New Roman" w:hint="eastAsia"/>
+              </w:rPr>
+              <w:t>[</w:t>
+            </w:r>
+          </w:p>
+          <w:p>
+            <w:pPr>
+              <w:ind w:firstLine="480"/>
+              <w:rPr>
+                <w:rFonts w:ascii="Times New Roman" w:hAnsi="Times New Roman" w:cs="Times New Roman" w:hint="eastAsia"/>
+              </w:rPr>
+            </w:pPr>
+            <w:r>
+              <w:rPr>
+                <w:rFonts w:ascii="Times New Roman" w:hAnsi="Times New Roman" w:cs="Times New Roman" w:hint="eastAsia"/>
+              </w:rPr>
+              <w:t>{oid:1,startTime:2013-10-11,parkname:</w:t>
+            </w:r>
+            <w:r>
+              <w:rPr>
+                <w:rFonts w:ascii="Times New Roman" w:hAnsi="Times New Roman" w:cs="Times New Roman" w:hint="eastAsia"/>
+              </w:rPr>
+              <w:t>伸大厦停车场，</w:t>
+            </w:r>
+            <w:r>
+              <w:rPr>
+                <w:rFonts w:ascii="Times New Roman" w:hAnsi="Times New Roman" w:cs="Times New Roman" w:hint="eastAsia"/>
+              </w:rPr>
+              <w:t>address:</w:t>
+            </w:r>
+            <w:r>
+              <w:rPr>
+                <w:rFonts w:ascii="Times New Roman" w:hAnsi="Times New Roman" w:cs="Times New Roman" w:hint="eastAsia"/>
+              </w:rPr>
+              <w:t>金沙江路</w:t>
+            </w:r>
+            <w:r>
+              <w:rPr>
+                <w:rFonts w:ascii="Times New Roman" w:hAnsi="Times New Roman" w:cs="Times New Roman" w:hint="eastAsia"/>
+              </w:rPr>
+              <w:t>}</w:t>
+            </w:r>
+            <w:r>
+              <w:rPr>
+                <w:rFonts w:ascii="Times New Roman" w:hAnsi="Times New Roman" w:cs="Times New Roman" w:hint="eastAsia"/>
+              </w:rPr>
+              <w:t>，</w:t>
+            </w:r>
+            <w:r>
+              <w:rPr>
+                <w:rFonts w:ascii="Times New Roman" w:hAnsi="Times New Roman" w:cs="Times New Roman" w:hint="eastAsia"/>
+              </w:rPr>
+              <w:t xml:space="preserve">   </w:t>
+            </w:r>
+            <w:bookmarkStart w:id="0" w:name="_GoBack"/>
+            <w:bookmarkEnd w:id="0"/>
+            <w:r>
+              <w:rPr>
+                <w:rFonts w:ascii="Times New Roman" w:hAnsi="Times New Roman" w:cs="Times New Roman" w:hint="eastAsia"/>
+              </w:rPr>
+              <w:t xml:space="preserve">  </w:t>
+            </w:r>
+            <w:r>
+              <w:rPr>
+                <w:rFonts w:ascii="Times New Roman" w:hAnsi="Times New Roman" w:cs="Times New Roman" w:hint="eastAsia"/>
+              </w:rPr>
+              <w:t>{</w:t>
+            </w:r>
+            <w:r>
+              <w:rPr>
+                <w:rFonts w:ascii="Times New Roman" w:hAnsi="Times New Roman" w:cs="Times New Roman" w:hint="eastAsia"/>
+              </w:rPr>
+              <w:t>oid:2</w:t>
+            </w:r>
+            <w:r>
+              <w:rPr>
+                <w:rFonts w:ascii="Times New Roman" w:hAnsi="Times New Roman" w:cs="Times New Roman" w:hint="eastAsia"/>
+              </w:rPr>
+              <w:t>,startTime:2013-10-11,parkname:</w:t>
+            </w:r>
+            <w:r>
+              <w:rPr>
+                <w:rFonts w:ascii="Times New Roman" w:hAnsi="Times New Roman" w:cs="Times New Roman" w:hint="eastAsia"/>
+              </w:rPr>
+              <w:t>伸大厦停车场，</w:t>
+            </w:r>
+            <w:r>
+              <w:rPr>
+                <w:rFonts w:ascii="Times New Roman" w:hAnsi="Times New Roman" w:cs="Times New Roman" w:hint="eastAsia"/>
+              </w:rPr>
+              <w:t>address:</w:t>
+            </w:r>
+            <w:r>
+              <w:rPr>
+                <w:rFonts w:ascii="Times New Roman" w:hAnsi="Times New Roman" w:cs="Times New Roman" w:hint="eastAsia"/>
+              </w:rPr>
+              <w:t>金沙江路</w:t>
+            </w:r>
+            <w:r>
+              <w:rPr>
+                <w:rFonts w:ascii="Times New Roman" w:hAnsi="Times New Roman" w:cs="Times New Roman" w:hint="eastAsia"/>
+              </w:rPr>
+              <w:t>}</w:t>
+            </w:r>
+          </w:p>
+          <w:p>
+            <w:pPr>
+              <w:ind w:firstLine="480"/>
+              <w:rPr>
+                <w:rFonts w:ascii="Times New Roman" w:hAnsi="Times New Roman" w:cs="Times New Roman"/>
+              </w:rPr>
+            </w:pPr>
+            <w:r>
+              <w:rPr>
+                <w:rFonts w:ascii="Times New Roman" w:hAnsi="Times New Roman" w:cs="Times New Roman" w:hint="eastAsia"/>
               </w:rPr>
               <w:t>]</w:t>
             </w:r>
             <w:r>
               <w:rPr>
-                <w:rFonts w:ascii="Times New Roman" w:hAnsi="Times New Roman" w:cs="Times New Roman" w:hint="eastAsia"/>
+                <w:rFonts w:ascii="Times New Roman" w:hAnsi="Times New Roman" w:cs="Times New Roman"/>
               </w:rPr>
               <w:t xml:space="preserve"> </w:t>
-            </w:r>
-            <w:r>
-              <w:rPr>
-                <w:rFonts w:ascii="Times New Roman" w:hAnsi="Times New Roman" w:cs="Times New Roman"/>
-              </w:rPr>
-              <w:t xml:space="preserve">|| </w:t>
-            </w:r>
-            <w:r>
-              <w:rPr>
-                <w:rFonts w:ascii="Times New Roman" w:hAnsi="Times New Roman" w:cs="Times New Roman" w:hint="eastAsia"/>
-              </w:rPr>
-              <w:t>订单</w:t>
-            </w:r>
-            <w:r>
-              <w:rPr>
-                <w:rFonts w:ascii="Damascus" w:hAnsi="Damascus" w:cs="Damascus" w:hint="eastAsia"/>
-              </w:rPr>
-              <w:t>信息</w:t>
             </w:r>
           </w:p>
           <w:p>
@@ -2222,11 +2416,6 @@
             <w:tcW w:w="2839" w:type="dxa"/>
           </w:tcPr>
           <w:p>
-            <w:pPr>
-              <w:rPr>
-                <w:rFonts w:hint="eastAsia"/>
-              </w:rPr>
-            </w:pPr>
             <w:proofErr w:type="spellStart"/>
             <w:proofErr w:type="gramStart"/>
             <w:r>
@@ -2278,7 +2467,7 @@
           <w:p>
             <w:pPr>
               <w:rPr>
-                <w:rFonts w:ascii="Times New Roman" w:hAnsi="Times New Roman" w:cs="Times New Roman" w:hint="eastAsia"/>
+                <w:rFonts w:ascii="Times New Roman" w:hAnsi="Times New Roman" w:cs="Times New Roman"/>
               </w:rPr>
             </w:pPr>
             <w:r>
@@ -2294,11 +2483,6 @@
             <w:tcW w:w="2839" w:type="dxa"/>
           </w:tcPr>
           <w:p>
-            <w:pPr>
-              <w:rPr>
-                <w:rFonts w:hint="eastAsia"/>
-              </w:rPr>
-            </w:pPr>
             <w:proofErr w:type="gramStart"/>
             <w:r>
               <w:rPr>
@@ -2337,7 +2521,6 @@
           <w:p>
             <w:pPr>
               <w:rPr>
-                <w:rFonts w:hint="eastAsia"/>
                 <w:color w:val="0000FF"/>
               </w:rPr>
             </w:pPr>
@@ -2452,7 +2635,6 @@
           <w:p>
             <w:pPr>
               <w:rPr>
-                <w:rFonts w:hint="eastAsia"/>
                 <w:color w:val="0000FF"/>
               </w:rPr>
             </w:pPr>
@@ -3550,7 +3732,7 @@
 </file>
 
 <file path=customXml/itemProps1.xml><?xml version="1.0" encoding="utf-8"?>
-<ds:datastoreItem xmlns:ds="http://schemas.openxmlformats.org/officeDocument/2006/customXml" ds:itemID="{021E416E-B259-CD49-87B3-39224FA28F8E}">
+<ds:datastoreItem xmlns:ds="http://schemas.openxmlformats.org/officeDocument/2006/customXml" ds:itemID="{1DFEFCC0-9023-1C4D-B99E-4DBB7224A114}">
   <ds:schemaRefs>
     <ds:schemaRef ds:uri="http://schemas.openxmlformats.org/officeDocument/2006/bibliography"/>
   </ds:schemaRefs>

--- a/document/车主文档接口.docx
+++ b/document/车主文档接口.docx
@@ -1959,6 +1959,13 @@
               <w:t>getOrder</w:t>
             </w:r>
             <w:proofErr w:type="spellEnd"/>
+            <w:r>
+              <w:rPr>
+                <w:rFonts w:hint="eastAsia"/>
+                <w:color w:val="FF6600"/>
+              </w:rPr>
+              <w:t>/last/1</w:t>
+            </w:r>
           </w:p>
         </w:tc>
       </w:tr>
@@ -2187,6 +2194,12 @@
             </w:r>
             <w:r>
               <w:rPr>
+                <w:rFonts w:ascii="Times New Roman" w:hAnsi="Times New Roman" w:cs="Times New Roman"/>
+              </w:rPr>
+              <w:t xml:space="preserve">, </w:t>
+            </w:r>
+            <w:r>
+              <w:rPr>
                 <w:rFonts w:ascii="Times New Roman" w:hAnsi="Times New Roman" w:cs="Times New Roman" w:hint="eastAsia"/>
               </w:rPr>
               <w:t>}</w:t>
@@ -2201,7 +2214,407 @@
               <w:rPr>
                 <w:rFonts w:ascii="Times New Roman" w:hAnsi="Times New Roman" w:cs="Times New Roman" w:hint="eastAsia"/>
               </w:rPr>
-              <w:t xml:space="preserve">   </w:t>
+              <w:t xml:space="preserve">     {oid:2,startTime:2013-10-11,parkname:</w:t>
+            </w:r>
+            <w:r>
+              <w:rPr>
+                <w:rFonts w:ascii="Times New Roman" w:hAnsi="Times New Roman" w:cs="Times New Roman" w:hint="eastAsia"/>
+              </w:rPr>
+              <w:t>伸大厦停车场，</w:t>
+            </w:r>
+            <w:r>
+              <w:rPr>
+                <w:rFonts w:ascii="Times New Roman" w:hAnsi="Times New Roman" w:cs="Times New Roman" w:hint="eastAsia"/>
+              </w:rPr>
+              <w:t>address:</w:t>
+            </w:r>
+            <w:r>
+              <w:rPr>
+                <w:rFonts w:ascii="Times New Roman" w:hAnsi="Times New Roman" w:cs="Times New Roman" w:hint="eastAsia"/>
+              </w:rPr>
+              <w:t>金沙江路</w:t>
+            </w:r>
+            <w:r>
+              <w:rPr>
+                <w:rFonts w:ascii="Times New Roman" w:hAnsi="Times New Roman" w:cs="Times New Roman" w:hint="eastAsia"/>
+              </w:rPr>
+              <w:t>}</w:t>
+            </w:r>
+          </w:p>
+          <w:p>
+            <w:pPr>
+              <w:ind w:firstLine="480"/>
+              <w:rPr>
+                <w:rFonts w:ascii="Times New Roman" w:hAnsi="Times New Roman" w:cs="Times New Roman"/>
+              </w:rPr>
+            </w:pPr>
+            <w:r>
+              <w:rPr>
+                <w:rFonts w:ascii="Times New Roman" w:hAnsi="Times New Roman" w:cs="Times New Roman" w:hint="eastAsia"/>
+              </w:rPr>
+              <w:t>]</w:t>
+            </w:r>
+            <w:r>
+              <w:rPr>
+                <w:rFonts w:ascii="Times New Roman" w:hAnsi="Times New Roman" w:cs="Times New Roman"/>
+              </w:rPr>
+              <w:t xml:space="preserve"> </w:t>
+            </w:r>
+          </w:p>
+          <w:p>
+            <w:r>
+              <w:rPr>
+                <w:rFonts w:hint="eastAsia"/>
+              </w:rPr>
+              <w:t>｝</w:t>
+            </w:r>
+          </w:p>
+        </w:tc>
+      </w:tr>
+    </w:tbl>
+    <w:p/>
+    <w:tbl>
+      <w:tblPr>
+        <w:tblStyle w:val="a3"/>
+        <w:tblW w:w="0" w:type="auto"/>
+        <w:tblLook w:val="04A0" w:firstRow="1" w:lastRow="0" w:firstColumn="1" w:lastColumn="0" w:noHBand="0" w:noVBand="1"/>
+      </w:tblPr>
+      <w:tblGrid>
+        <w:gridCol w:w="3144"/>
+        <w:gridCol w:w="2920"/>
+        <w:gridCol w:w="2452"/>
+      </w:tblGrid>
+      <w:tr>
+        <w:tc>
+          <w:tcPr>
+            <w:tcW w:w="8516" w:type="dxa"/>
+            <w:gridSpan w:val="3"/>
+          </w:tcPr>
+          <w:p>
+            <w:pPr>
+              <w:jc w:val="center"/>
+              <w:rPr>
+                <w:rFonts w:ascii="Times New Roman" w:hAnsi="Times New Roman" w:cs="Times New Roman"/>
+                <w:sz w:val="36"/>
+                <w:szCs w:val="36"/>
+              </w:rPr>
+            </w:pPr>
+            <w:r>
+              <w:rPr>
+                <w:rFonts w:ascii="Times New Roman" w:hAnsi="Times New Roman" w:cs="Times New Roman" w:hint="eastAsia"/>
+                <w:sz w:val="36"/>
+                <w:szCs w:val="36"/>
+              </w:rPr>
+              <w:t>查询</w:t>
+            </w:r>
+            <w:r>
+              <w:rPr>
+                <w:rFonts w:ascii="Times New Roman" w:hAnsi="Times New Roman" w:cs="Times New Roman" w:hint="eastAsia"/>
+                <w:sz w:val="36"/>
+                <w:szCs w:val="36"/>
+              </w:rPr>
+              <w:t>一个</w:t>
+            </w:r>
+            <w:r>
+              <w:rPr>
+                <w:rFonts w:ascii="Times New Roman" w:hAnsi="Times New Roman" w:cs="Times New Roman" w:hint="eastAsia"/>
+                <w:sz w:val="36"/>
+                <w:szCs w:val="36"/>
+              </w:rPr>
+              <w:t>订单</w:t>
+            </w:r>
+            <w:r>
+              <w:rPr>
+                <w:rFonts w:ascii="Times New Roman" w:hAnsi="Times New Roman" w:cs="Times New Roman" w:hint="eastAsia"/>
+                <w:sz w:val="36"/>
+                <w:szCs w:val="36"/>
+              </w:rPr>
+              <w:t>详细</w:t>
+            </w:r>
+            <w:r>
+              <w:rPr>
+                <w:rFonts w:ascii="Damascus" w:hAnsi="Damascus" w:cs="Damascus" w:hint="eastAsia"/>
+                <w:sz w:val="36"/>
+                <w:szCs w:val="36"/>
+              </w:rPr>
+              <w:t>信息</w:t>
+            </w:r>
+          </w:p>
+          <w:p>
+            <w:pPr>
+              <w:rPr>
+                <w:rFonts w:ascii="Times New Roman" w:hAnsi="Times New Roman" w:cs="Times New Roman"/>
+              </w:rPr>
+            </w:pPr>
+            <w:r>
+              <w:rPr>
+                <w:rFonts w:ascii="Times New Roman" w:hAnsi="Times New Roman" w:cs="Times New Roman" w:hint="eastAsia"/>
+              </w:rPr>
+              <w:t>查询</w:t>
+            </w:r>
+            <w:r>
+              <w:rPr>
+                <w:rFonts w:ascii="Damascus" w:hAnsi="Damascus" w:cs="Damascus" w:hint="eastAsia"/>
+              </w:rPr>
+              <w:t>某一个订单的详细信息</w:t>
+            </w:r>
+          </w:p>
+        </w:tc>
+      </w:tr>
+      <w:tr>
+        <w:tc>
+          <w:tcPr>
+            <w:tcW w:w="8516" w:type="dxa"/>
+            <w:gridSpan w:val="3"/>
+          </w:tcPr>
+          <w:p>
+            <w:pPr>
+              <w:rPr>
+                <w:color w:val="FF6600"/>
+              </w:rPr>
+            </w:pPr>
+            <w:r>
+              <w:rPr>
+                <w:rFonts w:hint="eastAsia"/>
+                <w:color w:val="FF6600"/>
+              </w:rPr>
+              <w:t>提交：</w:t>
+            </w:r>
+            <w:r>
+              <w:rPr>
+                <w:rFonts w:hint="eastAsia"/>
+                <w:color w:val="FF6600"/>
+              </w:rPr>
+              <w:t>duduche.me/</w:t>
+            </w:r>
+            <w:proofErr w:type="spellStart"/>
+            <w:r>
+              <w:rPr>
+                <w:rFonts w:hint="eastAsia"/>
+                <w:color w:val="FF6600"/>
+              </w:rPr>
+              <w:t>driver.php</w:t>
+            </w:r>
+            <w:proofErr w:type="spellEnd"/>
+            <w:r>
+              <w:rPr>
+                <w:rFonts w:hint="eastAsia"/>
+                <w:color w:val="FF6600"/>
+              </w:rPr>
+              <w:t>/home/index/</w:t>
+            </w:r>
+            <w:proofErr w:type="spellStart"/>
+            <w:r>
+              <w:rPr>
+                <w:rFonts w:hint="eastAsia"/>
+                <w:color w:val="FF6600"/>
+              </w:rPr>
+              <w:t>detailOrder</w:t>
+            </w:r>
+            <w:proofErr w:type="spellEnd"/>
+            <w:r>
+              <w:rPr>
+                <w:rFonts w:hint="eastAsia"/>
+                <w:color w:val="FF6600"/>
+              </w:rPr>
+              <w:t>/</w:t>
+            </w:r>
+            <w:proofErr w:type="spellStart"/>
+            <w:r>
+              <w:rPr>
+                <w:rFonts w:hint="eastAsia"/>
+                <w:color w:val="FF6600"/>
+              </w:rPr>
+              <w:t>oid</w:t>
+            </w:r>
+            <w:proofErr w:type="spellEnd"/>
+            <w:r>
+              <w:rPr>
+                <w:rFonts w:hint="eastAsia"/>
+                <w:color w:val="FF6600"/>
+              </w:rPr>
+              <w:t>/1</w:t>
+            </w:r>
+          </w:p>
+        </w:tc>
+      </w:tr>
+      <w:tr>
+        <w:tc>
+          <w:tcPr>
+            <w:tcW w:w="2838" w:type="dxa"/>
+          </w:tcPr>
+          <w:p>
+            <w:pPr>
+              <w:rPr>
+                <w:rFonts w:hint="eastAsia"/>
+              </w:rPr>
+            </w:pPr>
+            <w:r>
+              <w:rPr>
+                <w:rFonts w:hint="eastAsia"/>
+              </w:rPr>
+              <w:t>订单</w:t>
+            </w:r>
+            <w:r>
+              <w:rPr>
+                <w:rFonts w:hint="eastAsia"/>
+              </w:rPr>
+              <w:t>id</w:t>
+            </w:r>
+          </w:p>
+        </w:tc>
+        <w:tc>
+          <w:tcPr>
+            <w:tcW w:w="2839" w:type="dxa"/>
+          </w:tcPr>
+          <w:p>
+            <w:pPr>
+              <w:rPr>
+                <w:rFonts w:hint="eastAsia"/>
+              </w:rPr>
+            </w:pPr>
+            <w:r>
+              <w:rPr>
+                <w:rFonts w:hint="eastAsia"/>
+              </w:rPr>
+              <w:t xml:space="preserve"> </w:t>
+            </w:r>
+            <w:proofErr w:type="spellStart"/>
+            <w:r>
+              <w:t>O</w:t>
+            </w:r>
+            <w:r>
+              <w:rPr>
+                <w:rFonts w:hint="eastAsia"/>
+              </w:rPr>
+              <w:t>id</w:t>
+            </w:r>
+            <w:proofErr w:type="spellEnd"/>
+          </w:p>
+        </w:tc>
+        <w:tc>
+          <w:tcPr>
+            <w:tcW w:w="2839" w:type="dxa"/>
+          </w:tcPr>
+          <w:p>
+            <w:pPr>
+              <w:rPr>
+                <w:rFonts w:ascii="Times New Roman" w:hAnsi="Times New Roman" w:cs="Times New Roman"/>
+              </w:rPr>
+            </w:pPr>
+          </w:p>
+        </w:tc>
+      </w:tr>
+      <w:tr>
+        <w:tc>
+          <w:tcPr>
+            <w:tcW w:w="8516" w:type="dxa"/>
+            <w:gridSpan w:val="3"/>
+          </w:tcPr>
+          <w:p>
+            <w:pPr>
+              <w:rPr>
+                <w:color w:val="0000FF"/>
+              </w:rPr>
+            </w:pPr>
+            <w:r>
+              <w:rPr>
+                <w:rFonts w:hint="eastAsia"/>
+                <w:color w:val="0000FF"/>
+              </w:rPr>
+              <w:t>返回：</w:t>
+            </w:r>
+          </w:p>
+        </w:tc>
+      </w:tr>
+      <w:tr>
+        <w:tc>
+          <w:tcPr>
+            <w:tcW w:w="8516" w:type="dxa"/>
+            <w:gridSpan w:val="3"/>
+          </w:tcPr>
+          <w:p>
+            <w:r>
+              <w:rPr>
+                <w:rFonts w:hint="eastAsia"/>
+              </w:rPr>
+              <w:t>｛</w:t>
+            </w:r>
+          </w:p>
+          <w:p>
+            <w:pPr>
+              <w:ind w:firstLine="480"/>
+              <w:rPr>
+                <w:rFonts w:ascii="Times New Roman" w:hAnsi="Times New Roman" w:cs="Times New Roman"/>
+              </w:rPr>
+            </w:pPr>
+            <w:proofErr w:type="gramStart"/>
+            <w:r>
+              <w:rPr>
+                <w:rFonts w:hint="eastAsia"/>
+              </w:rPr>
+              <w:t>code</w:t>
+            </w:r>
+            <w:r>
+              <w:rPr>
+                <w:rFonts w:ascii="Times New Roman" w:hAnsi="Times New Roman" w:cs="Times New Roman"/>
+              </w:rPr>
+              <w:t>:0</w:t>
+            </w:r>
+            <w:proofErr w:type="gramEnd"/>
+          </w:p>
+          <w:p>
+            <w:pPr>
+              <w:ind w:firstLine="480"/>
+              <w:rPr>
+                <w:rFonts w:ascii="Times New Roman" w:hAnsi="Times New Roman" w:cs="Times New Roman" w:hint="eastAsia"/>
+              </w:rPr>
+            </w:pPr>
+            <w:proofErr w:type="gramStart"/>
+            <w:r>
+              <w:rPr>
+                <w:rFonts w:ascii="Times New Roman" w:hAnsi="Times New Roman" w:cs="Times New Roman"/>
+              </w:rPr>
+              <w:t>,data</w:t>
+            </w:r>
+            <w:proofErr w:type="gramEnd"/>
+            <w:r>
+              <w:rPr>
+                <w:rFonts w:ascii="Times New Roman" w:hAnsi="Times New Roman" w:cs="Times New Roman"/>
+              </w:rPr>
+              <w:t>:</w:t>
+            </w:r>
+            <w:r>
+              <w:rPr>
+                <w:rFonts w:ascii="Times New Roman" w:hAnsi="Times New Roman" w:cs="Times New Roman" w:hint="eastAsia"/>
+              </w:rPr>
+              <w:t>[</w:t>
+            </w:r>
+          </w:p>
+          <w:p>
+            <w:pPr>
+              <w:ind w:firstLine="480"/>
+              <w:rPr>
+                <w:rFonts w:ascii="Times New Roman" w:hAnsi="Times New Roman" w:cs="Times New Roman"/>
+              </w:rPr>
+            </w:pPr>
+            <w:r>
+              <w:rPr>
+                <w:rFonts w:ascii="Times New Roman" w:hAnsi="Times New Roman" w:cs="Times New Roman" w:hint="eastAsia"/>
+              </w:rPr>
+              <w:t>{</w:t>
+            </w:r>
+            <w:r>
+              <w:rPr>
+                <w:rFonts w:ascii="Times New Roman" w:hAnsi="Times New Roman" w:cs="Times New Roman"/>
+              </w:rPr>
+              <w:t>"startTime":"1970-01-01 08:00:00","address":"\u91d1\u6c99\u6c5f\u8def102\u53f7","carid":"11111","totalFee":20,"remainFee":15</w:t>
+            </w:r>
+            <w:r>
+              <w:rPr>
+                <w:rFonts w:ascii="Times New Roman" w:hAnsi="Times New Roman" w:cs="Times New Roman" w:hint="eastAsia"/>
+              </w:rPr>
+              <w:t>}</w:t>
             </w:r>
             <w:bookmarkStart w:id="0" w:name="_GoBack"/>
             <w:bookmarkEnd w:id="0"/>
@@ -2209,49 +2622,291 @@
               <w:rPr>
                 <w:rFonts w:ascii="Times New Roman" w:hAnsi="Times New Roman" w:cs="Times New Roman" w:hint="eastAsia"/>
               </w:rPr>
-              <w:t xml:space="preserve">  </w:t>
-            </w:r>
-            <w:r>
-              <w:rPr>
-                <w:rFonts w:ascii="Times New Roman" w:hAnsi="Times New Roman" w:cs="Times New Roman" w:hint="eastAsia"/>
-              </w:rPr>
-              <w:t>{</w:t>
-            </w:r>
-            <w:r>
-              <w:rPr>
-                <w:rFonts w:ascii="Times New Roman" w:hAnsi="Times New Roman" w:cs="Times New Roman" w:hint="eastAsia"/>
-              </w:rPr>
-              <w:t>oid:2</w:t>
-            </w:r>
-            <w:r>
-              <w:rPr>
-                <w:rFonts w:ascii="Times New Roman" w:hAnsi="Times New Roman" w:cs="Times New Roman" w:hint="eastAsia"/>
-              </w:rPr>
-              <w:t>,startTime:2013-10-11,parkname:</w:t>
-            </w:r>
-            <w:r>
-              <w:rPr>
-                <w:rFonts w:ascii="Times New Roman" w:hAnsi="Times New Roman" w:cs="Times New Roman" w:hint="eastAsia"/>
-              </w:rPr>
-              <w:t>伸大厦停车场，</w:t>
-            </w:r>
-            <w:r>
-              <w:rPr>
-                <w:rFonts w:ascii="Times New Roman" w:hAnsi="Times New Roman" w:cs="Times New Roman" w:hint="eastAsia"/>
-              </w:rPr>
-              <w:t>address:</w:t>
-            </w:r>
-            <w:r>
-              <w:rPr>
-                <w:rFonts w:ascii="Times New Roman" w:hAnsi="Times New Roman" w:cs="Times New Roman" w:hint="eastAsia"/>
-              </w:rPr>
-              <w:t>金沙江路</w:t>
-            </w:r>
-            <w:r>
-              <w:rPr>
-                <w:rFonts w:ascii="Times New Roman" w:hAnsi="Times New Roman" w:cs="Times New Roman" w:hint="eastAsia"/>
-              </w:rPr>
-              <w:t>}</w:t>
+              <w:t>]</w:t>
+            </w:r>
+            <w:r>
+              <w:rPr>
+                <w:rFonts w:ascii="Times New Roman" w:hAnsi="Times New Roman" w:cs="Times New Roman"/>
+              </w:rPr>
+              <w:t xml:space="preserve"> </w:t>
+            </w:r>
+          </w:p>
+          <w:p>
+            <w:r>
+              <w:rPr>
+                <w:rFonts w:hint="eastAsia"/>
+              </w:rPr>
+              <w:t>｝</w:t>
+            </w:r>
+          </w:p>
+        </w:tc>
+      </w:tr>
+    </w:tbl>
+    <w:p>
+      <w:pPr>
+        <w:rPr>
+          <w:rFonts w:hint="eastAsia"/>
+        </w:rPr>
+      </w:pPr>
+    </w:p>
+    <w:p>
+      <w:pPr>
+        <w:rPr>
+          <w:rFonts w:hint="eastAsia"/>
+        </w:rPr>
+      </w:pPr>
+    </w:p>
+    <w:tbl>
+      <w:tblPr>
+        <w:tblStyle w:val="a3"/>
+        <w:tblW w:w="0" w:type="auto"/>
+        <w:tblLook w:val="04A0" w:firstRow="1" w:lastRow="0" w:firstColumn="1" w:lastColumn="0" w:noHBand="0" w:noVBand="1"/>
+      </w:tblPr>
+      <w:tblGrid>
+        <w:gridCol w:w="2838"/>
+        <w:gridCol w:w="2839"/>
+        <w:gridCol w:w="2839"/>
+      </w:tblGrid>
+      <w:tr>
+        <w:tc>
+          <w:tcPr>
+            <w:tcW w:w="8516" w:type="dxa"/>
+            <w:gridSpan w:val="3"/>
+          </w:tcPr>
+          <w:p>
+            <w:pPr>
+              <w:jc w:val="center"/>
+              <w:rPr>
+                <w:rFonts w:ascii="Times New Roman" w:hAnsi="Times New Roman" w:cs="Times New Roman"/>
+                <w:sz w:val="36"/>
+                <w:szCs w:val="36"/>
+              </w:rPr>
+            </w:pPr>
+            <w:r>
+              <w:rPr>
+                <w:rFonts w:ascii="Damascus" w:hAnsi="Damascus" w:cs="Damascus" w:hint="eastAsia"/>
+                <w:sz w:val="36"/>
+                <w:szCs w:val="36"/>
+              </w:rPr>
+              <w:t>预付下单接口</w:t>
+            </w:r>
+          </w:p>
+          <w:p>
+            <w:pPr>
+              <w:rPr>
+                <w:rFonts w:ascii="Times New Roman" w:hAnsi="Times New Roman" w:cs="Times New Roman"/>
+              </w:rPr>
+            </w:pPr>
+            <w:r>
+              <w:rPr>
+                <w:rFonts w:ascii="Times New Roman" w:hAnsi="Times New Roman" w:cs="Times New Roman" w:hint="eastAsia"/>
+              </w:rPr>
+              <w:t>指定</w:t>
+            </w:r>
+            <w:r>
+              <w:rPr>
+                <w:rFonts w:ascii="Damascus" w:hAnsi="Damascus" w:cs="Damascus" w:hint="eastAsia"/>
+              </w:rPr>
+              <w:t>一个停车场进行预付</w:t>
+            </w:r>
+          </w:p>
+        </w:tc>
+      </w:tr>
+      <w:tr>
+        <w:tc>
+          <w:tcPr>
+            <w:tcW w:w="8516" w:type="dxa"/>
+            <w:gridSpan w:val="3"/>
+          </w:tcPr>
+          <w:p>
+            <w:pPr>
+              <w:rPr>
+                <w:color w:val="FF6600"/>
+              </w:rPr>
+            </w:pPr>
+            <w:r>
+              <w:rPr>
+                <w:rFonts w:hint="eastAsia"/>
+                <w:color w:val="FF6600"/>
+              </w:rPr>
+              <w:t>提交：</w:t>
+            </w:r>
+            <w:r>
+              <w:rPr>
+                <w:rFonts w:hint="eastAsia"/>
+                <w:color w:val="FF6600"/>
+              </w:rPr>
+              <w:t>/home/index/</w:t>
+            </w:r>
+            <w:r>
+              <w:rPr>
+                <w:rFonts w:hint="eastAsia"/>
+                <w:color w:val="FF6600"/>
+              </w:rPr>
+              <w:t>p</w:t>
+            </w:r>
+            <w:r>
+              <w:rPr>
+                <w:rFonts w:hint="eastAsia"/>
+                <w:color w:val="FF6600"/>
+              </w:rPr>
+              <w:t>repay/</w:t>
+            </w:r>
+          </w:p>
+        </w:tc>
+      </w:tr>
+      <w:tr>
+        <w:tc>
+          <w:tcPr>
+            <w:tcW w:w="2838" w:type="dxa"/>
+          </w:tcPr>
+          <w:p>
+            <w:pPr>
+              <w:rPr>
+                <w:rFonts w:ascii="Times New Roman" w:hAnsi="Times New Roman" w:cs="Times New Roman"/>
+              </w:rPr>
+            </w:pPr>
+            <w:r>
+              <w:rPr>
+                <w:rFonts w:hint="eastAsia"/>
+              </w:rPr>
+              <w:t>停车场</w:t>
+            </w:r>
+            <w:r>
+              <w:rPr>
+                <w:rFonts w:ascii="Times New Roman" w:hAnsi="Times New Roman" w:cs="Times New Roman" w:hint="eastAsia"/>
+              </w:rPr>
+              <w:t>id</w:t>
+            </w:r>
+          </w:p>
+        </w:tc>
+        <w:tc>
+          <w:tcPr>
+            <w:tcW w:w="2839" w:type="dxa"/>
+          </w:tcPr>
+          <w:p>
+            <w:proofErr w:type="spellStart"/>
+            <w:proofErr w:type="gramStart"/>
+            <w:r>
+              <w:rPr>
+                <w:rFonts w:hint="eastAsia"/>
+              </w:rPr>
+              <w:t>parkid</w:t>
+            </w:r>
+            <w:proofErr w:type="spellEnd"/>
+            <w:proofErr w:type="gramEnd"/>
+          </w:p>
+        </w:tc>
+        <w:tc>
+          <w:tcPr>
+            <w:tcW w:w="2839" w:type="dxa"/>
+          </w:tcPr>
+          <w:p>
+            <w:pPr>
+              <w:rPr>
+                <w:rFonts w:ascii="Times New Roman" w:hAnsi="Times New Roman" w:cs="Times New Roman"/>
+              </w:rPr>
+            </w:pPr>
+            <w:r>
+              <w:rPr>
+                <w:rFonts w:hint="eastAsia"/>
+              </w:rPr>
+              <w:t>要</w:t>
+            </w:r>
+            <w:r>
+              <w:rPr>
+                <w:rFonts w:ascii="Damascus" w:hAnsi="Damascus" w:cs="Damascus" w:hint="eastAsia"/>
+              </w:rPr>
+              <w:t>下单的停车场</w:t>
+            </w:r>
+            <w:r>
+              <w:rPr>
+                <w:rFonts w:ascii="Times New Roman" w:hAnsi="Times New Roman" w:cs="Times New Roman" w:hint="eastAsia"/>
+              </w:rPr>
+              <w:t>id</w:t>
+            </w:r>
+          </w:p>
+        </w:tc>
+      </w:tr>
+      <w:tr>
+        <w:tc>
+          <w:tcPr>
+            <w:tcW w:w="2838" w:type="dxa"/>
+          </w:tcPr>
+          <w:p>
+            <w:pPr>
+              <w:rPr>
+                <w:rFonts w:ascii="Times New Roman" w:hAnsi="Times New Roman" w:cs="Times New Roman"/>
+              </w:rPr>
+            </w:pPr>
+            <w:r>
+              <w:rPr>
+                <w:rFonts w:ascii="Times New Roman" w:hAnsi="Times New Roman" w:cs="Times New Roman" w:hint="eastAsia"/>
+              </w:rPr>
+              <w:t>预付款</w:t>
+            </w:r>
+          </w:p>
+        </w:tc>
+        <w:tc>
+          <w:tcPr>
+            <w:tcW w:w="2839" w:type="dxa"/>
+          </w:tcPr>
+          <w:p>
+            <w:proofErr w:type="gramStart"/>
+            <w:r>
+              <w:rPr>
+                <w:rFonts w:hint="eastAsia"/>
+              </w:rPr>
+              <w:t>money</w:t>
+            </w:r>
+            <w:proofErr w:type="gramEnd"/>
+          </w:p>
+        </w:tc>
+        <w:tc>
+          <w:tcPr>
+            <w:tcW w:w="2839" w:type="dxa"/>
+          </w:tcPr>
+          <w:p>
+            <w:pPr>
+              <w:rPr>
+                <w:rFonts w:ascii="Times New Roman" w:hAnsi="Times New Roman" w:cs="Times New Roman"/>
+              </w:rPr>
+            </w:pPr>
+            <w:r>
+              <w:rPr>
+                <w:rFonts w:hint="eastAsia"/>
+              </w:rPr>
+              <w:t>预付款</w:t>
+            </w:r>
+          </w:p>
+        </w:tc>
+      </w:tr>
+      <w:tr>
+        <w:tc>
+          <w:tcPr>
+            <w:tcW w:w="8516" w:type="dxa"/>
+            <w:gridSpan w:val="3"/>
+          </w:tcPr>
+          <w:p>
+            <w:pPr>
+              <w:rPr>
+                <w:color w:val="0000FF"/>
+              </w:rPr>
+            </w:pPr>
+            <w:r>
+              <w:rPr>
+                <w:rFonts w:hint="eastAsia"/>
+                <w:color w:val="0000FF"/>
+              </w:rPr>
+              <w:t>返回：</w:t>
+            </w:r>
+          </w:p>
+          <w:p>
+            <w:r>
+              <w:rPr>
+                <w:rFonts w:hint="eastAsia"/>
+              </w:rPr>
+              <w:t>｛</w:t>
             </w:r>
           </w:p>
           <w:p>
@@ -2261,6 +2916,78 @@
                 <w:rFonts w:ascii="Times New Roman" w:hAnsi="Times New Roman" w:cs="Times New Roman"/>
               </w:rPr>
             </w:pPr>
+            <w:proofErr w:type="gramStart"/>
+            <w:r>
+              <w:rPr>
+                <w:rFonts w:hint="eastAsia"/>
+              </w:rPr>
+              <w:t>code</w:t>
+            </w:r>
+            <w:r>
+              <w:rPr>
+                <w:rFonts w:ascii="Times New Roman" w:hAnsi="Times New Roman" w:cs="Times New Roman"/>
+              </w:rPr>
+              <w:t>:0</w:t>
+            </w:r>
+            <w:proofErr w:type="gramEnd"/>
+          </w:p>
+          <w:p>
+            <w:pPr>
+              <w:ind w:firstLine="480"/>
+              <w:rPr>
+                <w:rFonts w:ascii="Times New Roman" w:hAnsi="Times New Roman" w:cs="Times New Roman"/>
+              </w:rPr>
+            </w:pPr>
+            <w:proofErr w:type="gramStart"/>
+            <w:r>
+              <w:rPr>
+                <w:rFonts w:ascii="Times New Roman" w:hAnsi="Times New Roman" w:cs="Times New Roman"/>
+              </w:rPr>
+              <w:t>,data</w:t>
+            </w:r>
+            <w:proofErr w:type="gramEnd"/>
+            <w:r>
+              <w:rPr>
+                <w:rFonts w:ascii="Times New Roman" w:hAnsi="Times New Roman" w:cs="Times New Roman"/>
+              </w:rPr>
+              <w:t>:</w:t>
+            </w:r>
+            <w:r>
+              <w:rPr>
+                <w:rFonts w:ascii="Times New Roman" w:hAnsi="Times New Roman" w:cs="Times New Roman" w:hint="eastAsia"/>
+              </w:rPr>
+              <w:t>[orderid:</w:t>
+            </w:r>
+            <w:r>
+              <w:rPr>
+                <w:rFonts w:ascii="Times New Roman" w:hAnsi="Times New Roman" w:cs="Times New Roman"/>
+              </w:rPr>
+              <w:t>’</w:t>
+            </w:r>
+            <w:r>
+              <w:rPr>
+                <w:rFonts w:ascii="Times New Roman" w:hAnsi="Times New Roman" w:cs="Times New Roman" w:hint="eastAsia"/>
+              </w:rPr>
+              <w:t>0001</w:t>
+            </w:r>
+            <w:r>
+              <w:rPr>
+                <w:rFonts w:ascii="Times New Roman" w:hAnsi="Times New Roman" w:cs="Times New Roman"/>
+              </w:rPr>
+              <w:t>’</w:t>
+            </w:r>
+            <w:r>
+              <w:rPr>
+                <w:rFonts w:ascii="Times New Roman" w:hAnsi="Times New Roman" w:cs="Times New Roman" w:hint="eastAsia"/>
+              </w:rPr>
+              <w:t>,</w:t>
+            </w:r>
+            <w:r>
+              <w:rPr>
+                <w:rFonts w:ascii="Times New Roman" w:hAnsi="Times New Roman" w:cs="Times New Roman"/>
+              </w:rPr>
+              <w:t>’’</w:t>
+            </w:r>
             <w:r>
               <w:rPr>
                 <w:rFonts w:ascii="Times New Roman" w:hAnsi="Times New Roman" w:cs="Times New Roman" w:hint="eastAsia"/>
@@ -2275,11 +3002,45 @@
             </w:r>
           </w:p>
           <w:p>
+            <w:pPr>
+              <w:rPr>
+                <w:color w:val="0000FF"/>
+              </w:rPr>
+            </w:pPr>
             <w:r>
               <w:rPr>
                 <w:rFonts w:hint="eastAsia"/>
               </w:rPr>
               <w:t>｝</w:t>
+            </w:r>
+          </w:p>
+          <w:p>
+            <w:pPr>
+              <w:rPr>
+                <w:color w:val="0000FF"/>
+              </w:rPr>
+            </w:pPr>
+          </w:p>
+        </w:tc>
+      </w:tr>
+      <w:tr>
+        <w:tc>
+          <w:tcPr>
+            <w:tcW w:w="8516" w:type="dxa"/>
+            <w:gridSpan w:val="3"/>
+          </w:tcPr>
+          <w:p>
+            <w:r>
+              <w:rPr>
+                <w:rFonts w:hint="eastAsia"/>
+              </w:rPr>
+              <w:t>付费</w:t>
+            </w:r>
+            <w:r>
+              <w:rPr>
+                <w:rFonts w:ascii="Damascus" w:hAnsi="Damascus" w:cs="Damascus" w:hint="eastAsia"/>
+              </w:rPr>
+              <w:t>流程目前不明</w:t>
             </w:r>
           </w:p>
         </w:tc>
@@ -2319,7 +3080,7 @@
                 <w:sz w:val="36"/>
                 <w:szCs w:val="36"/>
               </w:rPr>
-              <w:t>预付下单接口</w:t>
+              <w:t>订单结算接口</w:t>
             </w:r>
           </w:p>
           <w:p>
@@ -2338,7 +3099,7 @@
               <w:rPr>
                 <w:rFonts w:ascii="Damascus" w:hAnsi="Damascus" w:cs="Damascus" w:hint="eastAsia"/>
               </w:rPr>
-              <w:t>一个停车场进行预付</w:t>
+              <w:t>一个订单进行结算</w:t>
             </w:r>
           </w:p>
         </w:tc>
@@ -2367,392 +3128,55 @@
                 <w:rFonts w:hint="eastAsia"/>
                 <w:color w:val="FF6600"/>
               </w:rPr>
+              <w:t>duduche.me/</w:t>
+            </w:r>
+            <w:proofErr w:type="spellStart"/>
+            <w:r>
+              <w:rPr>
+                <w:rFonts w:hint="eastAsia"/>
+                <w:color w:val="FF6600"/>
+              </w:rPr>
+              <w:t>driver.php</w:t>
+            </w:r>
+            <w:proofErr w:type="spellEnd"/>
+            <w:r>
+              <w:rPr>
+                <w:rFonts w:hint="eastAsia"/>
+                <w:color w:val="FF6600"/>
+              </w:rPr>
               <w:t>/home/index/</w:t>
             </w:r>
+            <w:proofErr w:type="spellStart"/>
             <w:r>
               <w:rPr>
                 <w:rFonts w:hint="eastAsia"/>
                 <w:color w:val="FF6600"/>
               </w:rPr>
-              <w:t>p</w:t>
-            </w:r>
+              <w:t>checkOut</w:t>
+            </w:r>
+            <w:proofErr w:type="spellEnd"/>
             <w:r>
               <w:rPr>
                 <w:rFonts w:hint="eastAsia"/>
                 <w:color w:val="FF6600"/>
               </w:rPr>
-              <w:t>repay/</w:t>
-            </w:r>
-          </w:p>
-        </w:tc>
-      </w:tr>
-      <w:tr>
-        <w:tc>
-          <w:tcPr>
-            <w:tcW w:w="2838" w:type="dxa"/>
-          </w:tcPr>
-          <w:p>
-            <w:pPr>
-              <w:rPr>
-                <w:rFonts w:ascii="Times New Roman" w:hAnsi="Times New Roman" w:cs="Times New Roman"/>
-              </w:rPr>
-            </w:pPr>
-            <w:r>
-              <w:rPr>
-                <w:rFonts w:hint="eastAsia"/>
-              </w:rPr>
-              <w:t>停车场</w:t>
-            </w:r>
-            <w:r>
-              <w:rPr>
-                <w:rFonts w:ascii="Times New Roman" w:hAnsi="Times New Roman" w:cs="Times New Roman" w:hint="eastAsia"/>
-              </w:rPr>
-              <w:t>id</w:t>
-            </w:r>
-          </w:p>
-        </w:tc>
-        <w:tc>
-          <w:tcPr>
-            <w:tcW w:w="2839" w:type="dxa"/>
-          </w:tcPr>
-          <w:p>
+              <w:t xml:space="preserve"> /</w:t>
+            </w:r>
             <w:proofErr w:type="spellStart"/>
-            <w:proofErr w:type="gramStart"/>
-            <w:r>
-              <w:rPr>
-                <w:rFonts w:hint="eastAsia"/>
-              </w:rPr>
-              <w:t>parkid</w:t>
+            <w:r>
+              <w:rPr>
+                <w:rFonts w:hint="eastAsia"/>
+                <w:color w:val="FF6600"/>
+              </w:rPr>
+              <w:t>oid</w:t>
             </w:r>
             <w:proofErr w:type="spellEnd"/>
-            <w:proofErr w:type="gramEnd"/>
-          </w:p>
-        </w:tc>
-        <w:tc>
-          <w:tcPr>
-            <w:tcW w:w="2839" w:type="dxa"/>
-          </w:tcPr>
-          <w:p>
-            <w:pPr>
-              <w:rPr>
-                <w:rFonts w:ascii="Times New Roman" w:hAnsi="Times New Roman" w:cs="Times New Roman"/>
-              </w:rPr>
-            </w:pPr>
-            <w:r>
-              <w:rPr>
-                <w:rFonts w:hint="eastAsia"/>
-              </w:rPr>
-              <w:t>要</w:t>
-            </w:r>
-            <w:r>
-              <w:rPr>
-                <w:rFonts w:ascii="Damascus" w:hAnsi="Damascus" w:cs="Damascus" w:hint="eastAsia"/>
-              </w:rPr>
-              <w:t>下单的停车场</w:t>
-            </w:r>
-            <w:r>
-              <w:rPr>
-                <w:rFonts w:ascii="Times New Roman" w:hAnsi="Times New Roman" w:cs="Times New Roman" w:hint="eastAsia"/>
-              </w:rPr>
-              <w:t>id</w:t>
-            </w:r>
-          </w:p>
-        </w:tc>
-      </w:tr>
-      <w:tr>
-        <w:tc>
-          <w:tcPr>
-            <w:tcW w:w="2838" w:type="dxa"/>
-          </w:tcPr>
-          <w:p>
-            <w:pPr>
-              <w:rPr>
-                <w:rFonts w:ascii="Times New Roman" w:hAnsi="Times New Roman" w:cs="Times New Roman"/>
-              </w:rPr>
-            </w:pPr>
-            <w:r>
-              <w:rPr>
-                <w:rFonts w:ascii="Times New Roman" w:hAnsi="Times New Roman" w:cs="Times New Roman" w:hint="eastAsia"/>
-              </w:rPr>
-              <w:t>预付款</w:t>
-            </w:r>
-          </w:p>
-        </w:tc>
-        <w:tc>
-          <w:tcPr>
-            <w:tcW w:w="2839" w:type="dxa"/>
-          </w:tcPr>
-          <w:p>
-            <w:proofErr w:type="gramStart"/>
-            <w:r>
-              <w:rPr>
-                <w:rFonts w:hint="eastAsia"/>
-              </w:rPr>
-              <w:t>money</w:t>
-            </w:r>
-            <w:proofErr w:type="gramEnd"/>
-          </w:p>
-        </w:tc>
-        <w:tc>
-          <w:tcPr>
-            <w:tcW w:w="2839" w:type="dxa"/>
-          </w:tcPr>
-          <w:p>
-            <w:pPr>
-              <w:rPr>
-                <w:rFonts w:ascii="Times New Roman" w:hAnsi="Times New Roman" w:cs="Times New Roman"/>
-              </w:rPr>
-            </w:pPr>
-            <w:r>
-              <w:rPr>
-                <w:rFonts w:hint="eastAsia"/>
-              </w:rPr>
-              <w:t>预付款</w:t>
-            </w:r>
-          </w:p>
-        </w:tc>
-      </w:tr>
-      <w:tr>
-        <w:tc>
-          <w:tcPr>
-            <w:tcW w:w="8516" w:type="dxa"/>
-            <w:gridSpan w:val="3"/>
-          </w:tcPr>
-          <w:p>
-            <w:pPr>
-              <w:rPr>
-                <w:color w:val="0000FF"/>
-              </w:rPr>
-            </w:pPr>
-            <w:r>
-              <w:rPr>
-                <w:rFonts w:hint="eastAsia"/>
-                <w:color w:val="0000FF"/>
-              </w:rPr>
-              <w:t>返回：</w:t>
-            </w:r>
-          </w:p>
-          <w:p>
-            <w:r>
-              <w:rPr>
-                <w:rFonts w:hint="eastAsia"/>
-              </w:rPr>
-              <w:t>｛</w:t>
-            </w:r>
-          </w:p>
-          <w:p>
-            <w:pPr>
-              <w:ind w:firstLine="480"/>
-              <w:rPr>
-                <w:rFonts w:ascii="Times New Roman" w:hAnsi="Times New Roman" w:cs="Times New Roman"/>
-              </w:rPr>
-            </w:pPr>
-            <w:proofErr w:type="gramStart"/>
-            <w:r>
-              <w:rPr>
-                <w:rFonts w:hint="eastAsia"/>
-              </w:rPr>
-              <w:t>code</w:t>
-            </w:r>
-            <w:r>
-              <w:rPr>
-                <w:rFonts w:ascii="Times New Roman" w:hAnsi="Times New Roman" w:cs="Times New Roman"/>
-              </w:rPr>
-              <w:t>:0</w:t>
-            </w:r>
-            <w:proofErr w:type="gramEnd"/>
-          </w:p>
-          <w:p>
-            <w:pPr>
-              <w:ind w:firstLine="480"/>
-              <w:rPr>
-                <w:rFonts w:ascii="Times New Roman" w:hAnsi="Times New Roman" w:cs="Times New Roman"/>
-              </w:rPr>
-            </w:pPr>
-            <w:proofErr w:type="gramStart"/>
-            <w:r>
-              <w:rPr>
-                <w:rFonts w:ascii="Times New Roman" w:hAnsi="Times New Roman" w:cs="Times New Roman"/>
-              </w:rPr>
-              <w:t>,data</w:t>
-            </w:r>
-            <w:proofErr w:type="gramEnd"/>
-            <w:r>
-              <w:rPr>
-                <w:rFonts w:ascii="Times New Roman" w:hAnsi="Times New Roman" w:cs="Times New Roman"/>
-              </w:rPr>
-              <w:t>:</w:t>
-            </w:r>
-            <w:r>
-              <w:rPr>
-                <w:rFonts w:ascii="Times New Roman" w:hAnsi="Times New Roman" w:cs="Times New Roman" w:hint="eastAsia"/>
-              </w:rPr>
-              <w:t>[orderid:</w:t>
-            </w:r>
-            <w:r>
-              <w:rPr>
-                <w:rFonts w:ascii="Times New Roman" w:hAnsi="Times New Roman" w:cs="Times New Roman"/>
-              </w:rPr>
-              <w:t>’</w:t>
-            </w:r>
-            <w:r>
-              <w:rPr>
-                <w:rFonts w:ascii="Times New Roman" w:hAnsi="Times New Roman" w:cs="Times New Roman" w:hint="eastAsia"/>
-              </w:rPr>
-              <w:t>0001</w:t>
-            </w:r>
-            <w:r>
-              <w:rPr>
-                <w:rFonts w:ascii="Times New Roman" w:hAnsi="Times New Roman" w:cs="Times New Roman"/>
-              </w:rPr>
-              <w:t>’</w:t>
-            </w:r>
-            <w:r>
-              <w:rPr>
-                <w:rFonts w:ascii="Times New Roman" w:hAnsi="Times New Roman" w:cs="Times New Roman" w:hint="eastAsia"/>
-              </w:rPr>
-              <w:t>,</w:t>
-            </w:r>
-            <w:r>
-              <w:rPr>
-                <w:rFonts w:ascii="Times New Roman" w:hAnsi="Times New Roman" w:cs="Times New Roman"/>
-              </w:rPr>
-              <w:t>’’</w:t>
-            </w:r>
-            <w:r>
-              <w:rPr>
-                <w:rFonts w:ascii="Times New Roman" w:hAnsi="Times New Roman" w:cs="Times New Roman" w:hint="eastAsia"/>
-              </w:rPr>
-              <w:t>]</w:t>
-            </w:r>
-            <w:r>
-              <w:rPr>
-                <w:rFonts w:ascii="Times New Roman" w:hAnsi="Times New Roman" w:cs="Times New Roman"/>
-              </w:rPr>
-              <w:t xml:space="preserve"> </w:t>
-            </w:r>
-          </w:p>
-          <w:p>
-            <w:pPr>
-              <w:rPr>
-                <w:color w:val="0000FF"/>
-              </w:rPr>
-            </w:pPr>
-            <w:r>
-              <w:rPr>
-                <w:rFonts w:hint="eastAsia"/>
-              </w:rPr>
-              <w:t>｝</w:t>
-            </w:r>
-          </w:p>
-          <w:p>
-            <w:pPr>
-              <w:rPr>
-                <w:color w:val="0000FF"/>
-              </w:rPr>
-            </w:pPr>
-          </w:p>
-        </w:tc>
-      </w:tr>
-      <w:tr>
-        <w:tc>
-          <w:tcPr>
-            <w:tcW w:w="8516" w:type="dxa"/>
-            <w:gridSpan w:val="3"/>
-          </w:tcPr>
-          <w:p>
-            <w:r>
-              <w:rPr>
-                <w:rFonts w:hint="eastAsia"/>
-              </w:rPr>
-              <w:t>付费</w:t>
-            </w:r>
-            <w:r>
-              <w:rPr>
-                <w:rFonts w:ascii="Damascus" w:hAnsi="Damascus" w:cs="Damascus" w:hint="eastAsia"/>
-              </w:rPr>
-              <w:t>流程目前不明</w:t>
-            </w:r>
-          </w:p>
-        </w:tc>
-      </w:tr>
-    </w:tbl>
-    <w:p/>
-    <w:p/>
-    <w:tbl>
-      <w:tblPr>
-        <w:tblStyle w:val="a3"/>
-        <w:tblW w:w="0" w:type="auto"/>
-        <w:tblLook w:val="04A0" w:firstRow="1" w:lastRow="0" w:firstColumn="1" w:lastColumn="0" w:noHBand="0" w:noVBand="1"/>
-      </w:tblPr>
-      <w:tblGrid>
-        <w:gridCol w:w="2838"/>
-        <w:gridCol w:w="2839"/>
-        <w:gridCol w:w="2839"/>
-      </w:tblGrid>
-      <w:tr>
-        <w:tc>
-          <w:tcPr>
-            <w:tcW w:w="8516" w:type="dxa"/>
-            <w:gridSpan w:val="3"/>
-          </w:tcPr>
-          <w:p>
-            <w:pPr>
-              <w:jc w:val="center"/>
-              <w:rPr>
-                <w:rFonts w:ascii="Times New Roman" w:hAnsi="Times New Roman" w:cs="Times New Roman"/>
-                <w:sz w:val="36"/>
-                <w:szCs w:val="36"/>
-              </w:rPr>
-            </w:pPr>
-            <w:r>
-              <w:rPr>
-                <w:rFonts w:ascii="Damascus" w:hAnsi="Damascus" w:cs="Damascus" w:hint="eastAsia"/>
-                <w:sz w:val="36"/>
-                <w:szCs w:val="36"/>
-              </w:rPr>
-              <w:t>订单结算接口</w:t>
-            </w:r>
-          </w:p>
-          <w:p>
-            <w:pPr>
-              <w:rPr>
-                <w:rFonts w:ascii="Times New Roman" w:hAnsi="Times New Roman" w:cs="Times New Roman"/>
-              </w:rPr>
-            </w:pPr>
-            <w:r>
-              <w:rPr>
-                <w:rFonts w:ascii="Times New Roman" w:hAnsi="Times New Roman" w:cs="Times New Roman" w:hint="eastAsia"/>
-              </w:rPr>
-              <w:t>指定</w:t>
-            </w:r>
-            <w:r>
-              <w:rPr>
-                <w:rFonts w:ascii="Damascus" w:hAnsi="Damascus" w:cs="Damascus" w:hint="eastAsia"/>
-              </w:rPr>
-              <w:t>一个订单进行结算</w:t>
-            </w:r>
-          </w:p>
-        </w:tc>
-      </w:tr>
-      <w:tr>
-        <w:tc>
-          <w:tcPr>
-            <w:tcW w:w="8516" w:type="dxa"/>
-            <w:gridSpan w:val="3"/>
-          </w:tcPr>
-          <w:p>
-            <w:pPr>
-              <w:rPr>
+            <w:r>
+              <w:rPr>
+                <w:rFonts w:hint="eastAsia"/>
                 <w:color w:val="FF6600"/>
               </w:rPr>
-            </w:pPr>
-            <w:r>
-              <w:rPr>
-                <w:rFonts w:hint="eastAsia"/>
-                <w:color w:val="FF6600"/>
-              </w:rPr>
-              <w:t>提交：</w:t>
+              <w:t>/1</w:t>
             </w:r>
           </w:p>
         </w:tc>
@@ -3732,7 +4156,7 @@
 </file>
 
 <file path=customXml/itemProps1.xml><?xml version="1.0" encoding="utf-8"?>
-<ds:datastoreItem xmlns:ds="http://schemas.openxmlformats.org/officeDocument/2006/customXml" ds:itemID="{1DFEFCC0-9023-1C4D-B99E-4DBB7224A114}">
+<ds:datastoreItem xmlns:ds="http://schemas.openxmlformats.org/officeDocument/2006/customXml" ds:itemID="{43613E46-5026-724C-B73F-97821779EFEB}">
   <ds:schemaRefs>
     <ds:schemaRef ds:uri="http://schemas.openxmlformats.org/officeDocument/2006/bibliography"/>
   </ds:schemaRefs>

--- a/document/车主文档接口.docx
+++ b/document/车主文档接口.docx
@@ -869,14 +869,7 @@
               <w:rPr>
                 <w:rFonts w:hint="eastAsia"/>
               </w:rPr>
-              <w:t xml:space="preserve">    </w:t>
-            </w:r>
-            <w:proofErr w:type="gramStart"/>
-            <w:r>
-              <w:rPr>
-                <w:rFonts w:hint="eastAsia"/>
-              </w:rPr>
-              <w:t>code</w:t>
+              <w:t xml:space="preserve">    code</w:t>
             </w:r>
             <w:r>
               <w:rPr>
@@ -884,7 +877,6 @@
               </w:rPr>
               <w:t>:0</w:t>
             </w:r>
-            <w:proofErr w:type="gramEnd"/>
           </w:p>
           <w:p>
             <w:r>
@@ -1043,7 +1035,6 @@
                 <w:rFonts w:ascii="Times New Roman" w:hAnsi="Times New Roman" w:cs="Times New Roman"/>
               </w:rPr>
             </w:pPr>
-            <w:proofErr w:type="gramStart"/>
             <w:r>
               <w:rPr>
                 <w:rFonts w:hint="eastAsia"/>
@@ -1056,7 +1047,6 @@
               </w:rPr>
               <w:t>:0</w:t>
             </w:r>
-            <w:proofErr w:type="gramEnd"/>
           </w:p>
           <w:p>
             <w:pPr>
@@ -1065,19 +1055,11 @@
                 <w:rFonts w:ascii="Times New Roman" w:hAnsi="Times New Roman" w:cs="Times New Roman"/>
               </w:rPr>
             </w:pPr>
-            <w:proofErr w:type="gramStart"/>
-            <w:r>
-              <w:rPr>
-                <w:rFonts w:ascii="Times New Roman" w:hAnsi="Times New Roman" w:cs="Times New Roman" w:hint="eastAsia"/>
-              </w:rPr>
-              <w:t>,data</w:t>
-            </w:r>
-            <w:proofErr w:type="gramEnd"/>
-            <w:r>
-              <w:rPr>
-                <w:rFonts w:ascii="Times New Roman" w:hAnsi="Times New Roman" w:cs="Times New Roman" w:hint="eastAsia"/>
-              </w:rPr>
-              <w:t>:{</w:t>
+            <w:r>
+              <w:rPr>
+                <w:rFonts w:ascii="Times New Roman" w:hAnsi="Times New Roman" w:cs="Times New Roman" w:hint="eastAsia"/>
+              </w:rPr>
+              <w:t>,data:{</w:t>
             </w:r>
           </w:p>
           <w:p>
@@ -1260,6 +1242,20 @@
                 <w:rFonts w:hint="eastAsia"/>
                 <w:color w:val="FF6600"/>
               </w:rPr>
+              <w:t>duduche.me/driver.php</w:t>
+            </w:r>
+            <w:r>
+              <w:rPr>
+                <w:rFonts w:hint="eastAsia"/>
+                <w:color w:val="FF6600"/>
+              </w:rPr>
+              <w:t xml:space="preserve"> </w:t>
+            </w:r>
+            <w:r>
+              <w:rPr>
+                <w:rFonts w:hint="eastAsia"/>
+                <w:color w:val="FF6600"/>
+              </w:rPr>
               <w:t>/home/index/search/</w:t>
             </w:r>
           </w:p>
@@ -1284,8 +1280,6 @@
             <w:tcW w:w="2839" w:type="dxa"/>
           </w:tcPr>
           <w:p>
-            <w:proofErr w:type="spellStart"/>
-            <w:proofErr w:type="gramStart"/>
             <w:r>
               <w:t>l</w:t>
             </w:r>
@@ -1295,8 +1289,6 @@
               </w:rPr>
               <w:t>at</w:t>
             </w:r>
-            <w:proofErr w:type="spellEnd"/>
-            <w:proofErr w:type="gramEnd"/>
           </w:p>
         </w:tc>
         <w:tc>
@@ -1343,16 +1335,12 @@
             <w:tcW w:w="2839" w:type="dxa"/>
           </w:tcPr>
           <w:p>
-            <w:proofErr w:type="spellStart"/>
-            <w:proofErr w:type="gramStart"/>
             <w:r>
               <w:rPr>
                 <w:rFonts w:hint="eastAsia"/>
               </w:rPr>
               <w:t>lng</w:t>
             </w:r>
-            <w:proofErr w:type="spellEnd"/>
-            <w:proofErr w:type="gramEnd"/>
           </w:p>
         </w:tc>
         <w:tc>
@@ -1380,6 +1368,9 @@
           <w:tcPr>
             <w:tcW w:w="8516" w:type="dxa"/>
             <w:gridSpan w:val="3"/>
+            <w:tcBorders>
+              <w:bottom w:val="single" w:sz="4" w:space="0" w:color="auto"/>
+            </w:tcBorders>
           </w:tcPr>
           <w:p>
             <w:pPr>
@@ -1402,6 +1393,7 @@
           <w:tcPr>
             <w:tcW w:w="8516" w:type="dxa"/>
             <w:gridSpan w:val="3"/>
+            <w:shd w:val="clear" w:color="auto" w:fill="auto"/>
           </w:tcPr>
           <w:p>
             <w:r>
@@ -1418,7 +1410,6 @@
                 <w:rFonts w:ascii="Times New Roman" w:hAnsi="Times New Roman" w:cs="Times New Roman"/>
               </w:rPr>
             </w:pPr>
-            <w:proofErr w:type="gramStart"/>
             <w:r>
               <w:rPr>
                 <w:rFonts w:hint="eastAsia"/>
@@ -1431,7 +1422,6 @@
               </w:rPr>
               <w:t>:0</w:t>
             </w:r>
-            <w:proofErr w:type="gramEnd"/>
           </w:p>
           <w:p>
             <w:pPr>
@@ -1440,19 +1430,11 @@
                 <w:rFonts w:ascii="Times New Roman" w:hAnsi="Times New Roman" w:cs="Times New Roman"/>
               </w:rPr>
             </w:pPr>
-            <w:proofErr w:type="gramStart"/>
-            <w:r>
-              <w:rPr>
-                <w:rFonts w:ascii="Times New Roman" w:hAnsi="Times New Roman" w:cs="Times New Roman"/>
-              </w:rPr>
-              <w:t>,data</w:t>
-            </w:r>
-            <w:proofErr w:type="gramEnd"/>
-            <w:r>
-              <w:rPr>
-                <w:rFonts w:ascii="Times New Roman" w:hAnsi="Times New Roman" w:cs="Times New Roman"/>
-              </w:rPr>
-              <w:t>:[</w:t>
+            <w:r>
+              <w:rPr>
+                <w:rFonts w:ascii="Times New Roman" w:hAnsi="Times New Roman" w:cs="Times New Roman"/>
+              </w:rPr>
+              <w:t>,data:[</w:t>
             </w:r>
           </w:p>
           <w:p>
@@ -1660,10 +1642,9 @@
           <w:p>
             <w:pPr>
               <w:pStyle w:val="HTML"/>
-              <w:shd w:val="clear" w:color="auto" w:fill="000000"/>
-              <w:rPr>
-                <w:rFonts w:ascii="Menlo" w:hAnsi="Menlo" w:hint="eastAsia"/>
-                <w:color w:val="FFFFFF"/>
+              <w:rPr>
+                <w:rFonts w:ascii="Times New Roman" w:hAnsi="Times New Roman" w:cs="Times New Roman"/>
+                <w:kern w:val="2"/>
                 <w:sz w:val="24"/>
                 <w:szCs w:val="24"/>
               </w:rPr>
@@ -1674,20 +1655,96 @@
               </w:rPr>
               <w:t xml:space="preserve">       </w:t>
             </w:r>
-            <w:proofErr w:type="spellStart"/>
-            <w:proofErr w:type="gramStart"/>
-            <w:r>
-              <w:rPr>
-                <w:rFonts w:ascii="Menlo" w:hAnsi="Menlo"/>
-                <w:color w:val="66FF00"/>
+            <w:r>
+              <w:rPr>
+                <w:rFonts w:ascii="Times New Roman" w:hAnsi="Times New Roman" w:cs="Times New Roman"/>
+                <w:kern w:val="2"/>
                 <w:sz w:val="24"/>
                 <w:szCs w:val="24"/>
-                <w:shd w:val="clear" w:color="auto" w:fill="2A2D32"/>
               </w:rPr>
               <w:t>spacesum</w:t>
             </w:r>
-            <w:proofErr w:type="spellEnd"/>
-            <w:proofErr w:type="gramEnd"/>
+            <w:r>
+              <w:rPr>
+                <w:rFonts w:ascii="Times New Roman" w:hAnsi="Times New Roman" w:cs="Times New Roman" w:hint="eastAsia"/>
+                <w:kern w:val="2"/>
+                <w:sz w:val="24"/>
+                <w:szCs w:val="24"/>
+              </w:rPr>
+              <w:t>：</w:t>
+            </w:r>
+            <w:r>
+              <w:rPr>
+                <w:rFonts w:ascii="Times New Roman" w:hAnsi="Times New Roman" w:cs="Times New Roman" w:hint="eastAsia"/>
+                <w:kern w:val="2"/>
+                <w:sz w:val="24"/>
+                <w:szCs w:val="24"/>
+              </w:rPr>
+              <w:t>200</w:t>
+            </w:r>
+            <w:r>
+              <w:rPr>
+                <w:rFonts w:ascii="Times New Roman" w:hAnsi="Times New Roman" w:cs="Times New Roman" w:hint="eastAsia"/>
+                <w:kern w:val="2"/>
+                <w:sz w:val="24"/>
+                <w:szCs w:val="24"/>
+              </w:rPr>
+              <w:t>，</w:t>
+            </w:r>
+            <w:r>
+              <w:rPr>
+                <w:rFonts w:ascii="Times New Roman" w:hAnsi="Times New Roman" w:cs="Times New Roman" w:hint="eastAsia"/>
+                <w:kern w:val="2"/>
+                <w:sz w:val="24"/>
+                <w:szCs w:val="24"/>
+              </w:rPr>
+              <w:t>parkstate:0</w:t>
+            </w:r>
+            <w:r>
+              <w:rPr>
+                <w:rFonts w:ascii="Times New Roman" w:hAnsi="Times New Roman" w:cs="Times New Roman" w:hint="eastAsia"/>
+                <w:kern w:val="2"/>
+                <w:sz w:val="24"/>
+                <w:szCs w:val="24"/>
+              </w:rPr>
+              <w:t>，</w:t>
+            </w:r>
+            <w:r>
+              <w:rPr>
+                <w:rFonts w:ascii="Times New Roman" w:hAnsi="Times New Roman" w:cs="Times New Roman" w:hint="eastAsia"/>
+                <w:kern w:val="2"/>
+                <w:sz w:val="24"/>
+                <w:szCs w:val="24"/>
+              </w:rPr>
+              <w:t>note</w:t>
+            </w:r>
+            <w:r>
+              <w:rPr>
+                <w:rFonts w:ascii="Times New Roman" w:hAnsi="Times New Roman" w:cs="Times New Roman" w:hint="eastAsia"/>
+                <w:kern w:val="2"/>
+                <w:sz w:val="24"/>
+                <w:szCs w:val="24"/>
+              </w:rPr>
+              <w:t>：“不能过夜”</w:t>
+            </w:r>
+            <w:r>
+              <w:rPr>
+                <w:rFonts w:ascii="Times New Roman" w:hAnsi="Times New Roman" w:cs="Times New Roman" w:hint="eastAsia"/>
+                <w:kern w:val="2"/>
+                <w:sz w:val="24"/>
+                <w:szCs w:val="24"/>
+              </w:rPr>
+              <w:t>,</w:t>
+            </w:r>
+            <w:r>
+              <w:rPr>
+                <w:rFonts w:ascii="Times New Roman" w:hAnsi="Times New Roman" w:cs="Times New Roman" w:hint="eastAsia"/>
+                <w:kern w:val="2"/>
+                <w:sz w:val="24"/>
+                <w:szCs w:val="24"/>
+              </w:rPr>
+              <w:t>]</w:t>
+            </w:r>
           </w:p>
           <w:p>
             <w:pPr>
@@ -1700,13 +1757,436 @@
               <w:rPr>
                 <w:rFonts w:ascii="Times New Roman" w:hAnsi="Times New Roman" w:cs="Times New Roman" w:hint="eastAsia"/>
               </w:rPr>
-              <w:t>：</w:t>
-            </w:r>
-            <w:r>
-              <w:rPr>
-                <w:rFonts w:ascii="Times New Roman" w:hAnsi="Times New Roman" w:cs="Times New Roman" w:hint="eastAsia"/>
-              </w:rPr>
-              <w:t>200</w:t>
+              <w:t xml:space="preserve">       </w:t>
+            </w:r>
+            <w:r>
+              <w:rPr>
+                <w:rFonts w:ascii="Times New Roman" w:hAnsi="Times New Roman" w:cs="Times New Roman" w:hint="eastAsia"/>
+              </w:rPr>
+              <w:t>。。。。</w:t>
+            </w:r>
+          </w:p>
+          <w:p>
+            <w:pPr>
+              <w:ind w:firstLine="480"/>
+              <w:rPr>
+                <w:rFonts w:ascii="Times New Roman" w:hAnsi="Times New Roman" w:cs="Times New Roman"/>
+              </w:rPr>
+            </w:pPr>
+            <w:r>
+              <w:rPr>
+                <w:rFonts w:ascii="Times New Roman" w:hAnsi="Times New Roman" w:cs="Times New Roman" w:hint="eastAsia"/>
+              </w:rPr>
+              <w:t xml:space="preserve">    </w:t>
+            </w:r>
+            <w:r>
+              <w:rPr>
+                <w:rFonts w:ascii="Times New Roman" w:hAnsi="Times New Roman" w:cs="Times New Roman"/>
+              </w:rPr>
+              <w:t>]</w:t>
+            </w:r>
+          </w:p>
+          <w:p>
+            <w:r>
+              <w:rPr>
+                <w:rFonts w:hint="eastAsia"/>
+              </w:rPr>
+              <w:t>｝</w:t>
+            </w:r>
+          </w:p>
+        </w:tc>
+      </w:tr>
+      <w:tr>
+        <w:tc>
+          <w:tcPr>
+            <w:tcW w:w="8516" w:type="dxa"/>
+            <w:gridSpan w:val="3"/>
+          </w:tcPr>
+          <w:p>
+            <w:pPr>
+              <w:rPr>
+                <w:rFonts w:hint="eastAsia"/>
+              </w:rPr>
+            </w:pPr>
+            <w:r>
+              <w:rPr>
+                <w:rFonts w:hint="eastAsia"/>
+              </w:rPr>
+              <w:t>备注：</w:t>
+            </w:r>
+            <w:r>
+              <w:rPr>
+                <w:rFonts w:ascii="Times New Roman" w:hAnsi="Times New Roman" w:cs="Times New Roman" w:hint="eastAsia"/>
+              </w:rPr>
+              <w:t>parkstate</w:t>
+            </w:r>
+            <w:r>
+              <w:rPr>
+                <w:rFonts w:ascii="Times New Roman" w:hAnsi="Times New Roman" w:cs="Times New Roman" w:hint="eastAsia"/>
+              </w:rPr>
+              <w:t xml:space="preserve"> 0-</w:t>
+            </w:r>
+            <w:r>
+              <w:rPr>
+                <w:rFonts w:ascii="Times New Roman" w:hAnsi="Times New Roman" w:cs="Times New Roman" w:hint="eastAsia"/>
+              </w:rPr>
+              <w:t>已满，</w:t>
+            </w:r>
+            <w:r>
+              <w:rPr>
+                <w:rFonts w:ascii="Times New Roman" w:hAnsi="Times New Roman" w:cs="Times New Roman" w:hint="eastAsia"/>
+              </w:rPr>
+              <w:t>1-</w:t>
+            </w:r>
+            <w:r>
+              <w:rPr>
+                <w:rFonts w:ascii="Times New Roman" w:hAnsi="Times New Roman" w:cs="Times New Roman" w:hint="eastAsia"/>
+              </w:rPr>
+              <w:t>较少，</w:t>
+            </w:r>
+            <w:r>
+              <w:rPr>
+                <w:rFonts w:ascii="Times New Roman" w:hAnsi="Times New Roman" w:cs="Times New Roman" w:hint="eastAsia"/>
+              </w:rPr>
+              <w:t>2-</w:t>
+            </w:r>
+            <w:r>
+              <w:rPr>
+                <w:rFonts w:ascii="Times New Roman" w:hAnsi="Times New Roman" w:cs="Times New Roman" w:hint="eastAsia"/>
+              </w:rPr>
+              <w:t>较多</w:t>
+            </w:r>
+          </w:p>
+        </w:tc>
+      </w:tr>
+    </w:tbl>
+    <w:p/>
+    <w:p/>
+    <w:p/>
+    <w:tbl>
+      <w:tblPr>
+        <w:tblStyle w:val="a3"/>
+        <w:tblW w:w="0" w:type="auto"/>
+        <w:tblLook w:val="04A0" w:firstRow="1" w:lastRow="0" w:firstColumn="1" w:lastColumn="0" w:noHBand="0" w:noVBand="1"/>
+      </w:tblPr>
+      <w:tblGrid>
+        <w:gridCol w:w="2838"/>
+        <w:gridCol w:w="2839"/>
+        <w:gridCol w:w="2839"/>
+      </w:tblGrid>
+      <w:tr>
+        <w:tc>
+          <w:tcPr>
+            <w:tcW w:w="8516" w:type="dxa"/>
+            <w:gridSpan w:val="3"/>
+          </w:tcPr>
+          <w:p>
+            <w:pPr>
+              <w:jc w:val="center"/>
+              <w:rPr>
+                <w:rFonts w:ascii="Times New Roman" w:hAnsi="Times New Roman" w:cs="Times New Roman"/>
+                <w:sz w:val="36"/>
+                <w:szCs w:val="36"/>
+              </w:rPr>
+            </w:pPr>
+            <w:r>
+              <w:rPr>
+                <w:rFonts w:ascii="Times New Roman" w:hAnsi="Times New Roman" w:cs="Times New Roman" w:hint="eastAsia"/>
+                <w:sz w:val="36"/>
+                <w:szCs w:val="36"/>
+              </w:rPr>
+              <w:t>查询订单</w:t>
+            </w:r>
+            <w:r>
+              <w:rPr>
+                <w:rFonts w:ascii="Damascus" w:hAnsi="Damascus" w:cs="Damascus" w:hint="eastAsia"/>
+                <w:sz w:val="36"/>
+                <w:szCs w:val="36"/>
+              </w:rPr>
+              <w:t>信息</w:t>
+            </w:r>
+          </w:p>
+          <w:p>
+            <w:pPr>
+              <w:rPr>
+                <w:rFonts w:ascii="Times New Roman" w:hAnsi="Times New Roman" w:cs="Times New Roman"/>
+              </w:rPr>
+            </w:pPr>
+            <w:r>
+              <w:rPr>
+                <w:rFonts w:ascii="Times New Roman" w:hAnsi="Times New Roman" w:cs="Times New Roman" w:hint="eastAsia"/>
+              </w:rPr>
+              <w:t>查询</w:t>
+            </w:r>
+            <w:r>
+              <w:rPr>
+                <w:rFonts w:ascii="Damascus" w:hAnsi="Damascus" w:cs="Damascus" w:hint="eastAsia"/>
+              </w:rPr>
+              <w:t>最后的若干数量的订单，或者查询最新的一条</w:t>
+            </w:r>
+            <w:r>
+              <w:rPr>
+                <w:rFonts w:ascii="Damascus" w:hAnsi="Damascus" w:cs="Damascus" w:hint="eastAsia"/>
+              </w:rPr>
+              <w:t>未支付</w:t>
+            </w:r>
+            <w:r>
+              <w:rPr>
+                <w:rFonts w:ascii="Damascus" w:hAnsi="Damascus" w:cs="Damascus" w:hint="eastAsia"/>
+              </w:rPr>
+              <w:t>订单</w:t>
+            </w:r>
+          </w:p>
+        </w:tc>
+      </w:tr>
+      <w:tr>
+        <w:tc>
+          <w:tcPr>
+            <w:tcW w:w="8516" w:type="dxa"/>
+            <w:gridSpan w:val="3"/>
+          </w:tcPr>
+          <w:p>
+            <w:pPr>
+              <w:rPr>
+                <w:color w:val="FF6600"/>
+              </w:rPr>
+            </w:pPr>
+            <w:r>
+              <w:rPr>
+                <w:rFonts w:hint="eastAsia"/>
+                <w:color w:val="FF6600"/>
+              </w:rPr>
+              <w:t>提交：</w:t>
+            </w:r>
+            <w:r>
+              <w:rPr>
+                <w:rFonts w:hint="eastAsia"/>
+                <w:color w:val="FF6600"/>
+              </w:rPr>
+              <w:t>duduche.me/driver.php/home/index/getOrder</w:t>
+            </w:r>
+            <w:r>
+              <w:rPr>
+                <w:rFonts w:hint="eastAsia"/>
+                <w:color w:val="FF6600"/>
+              </w:rPr>
+              <w:t>/last/1</w:t>
+            </w:r>
+          </w:p>
+        </w:tc>
+      </w:tr>
+      <w:tr>
+        <w:tc>
+          <w:tcPr>
+            <w:tcW w:w="2838" w:type="dxa"/>
+          </w:tcPr>
+          <w:p>
+            <w:r>
+              <w:rPr>
+                <w:rFonts w:hint="eastAsia"/>
+              </w:rPr>
+              <w:t>last</w:t>
+            </w:r>
+          </w:p>
+        </w:tc>
+        <w:tc>
+          <w:tcPr>
+            <w:tcW w:w="2839" w:type="dxa"/>
+          </w:tcPr>
+          <w:p>
+            <w:r>
+              <w:rPr>
+                <w:rFonts w:hint="eastAsia"/>
+              </w:rPr>
+              <w:t>0-</w:t>
+            </w:r>
+            <w:r>
+              <w:rPr>
+                <w:rFonts w:hint="eastAsia"/>
+              </w:rPr>
+              <w:t>所有订单</w:t>
+            </w:r>
+            <w:r>
+              <w:rPr>
+                <w:rFonts w:hint="eastAsia"/>
+              </w:rPr>
+              <w:t>/1-</w:t>
+            </w:r>
+            <w:r>
+              <w:rPr>
+                <w:rFonts w:hint="eastAsia"/>
+              </w:rPr>
+              <w:t>最后订单</w:t>
+            </w:r>
+          </w:p>
+        </w:tc>
+        <w:tc>
+          <w:tcPr>
+            <w:tcW w:w="2839" w:type="dxa"/>
+          </w:tcPr>
+          <w:p>
+            <w:pPr>
+              <w:rPr>
+                <w:rFonts w:ascii="Times New Roman" w:hAnsi="Times New Roman" w:cs="Times New Roman"/>
+              </w:rPr>
+            </w:pPr>
+            <w:r>
+              <w:rPr>
+                <w:rFonts w:hint="eastAsia"/>
+              </w:rPr>
+              <w:t>是否</w:t>
+            </w:r>
+            <w:r>
+              <w:rPr>
+                <w:rFonts w:ascii="Damascus" w:hAnsi="Damascus" w:cs="Damascus" w:hint="eastAsia"/>
+              </w:rPr>
+              <w:t>查询</w:t>
+            </w:r>
+            <w:r>
+              <w:rPr>
+                <w:rFonts w:ascii="Times New Roman" w:hAnsi="Times New Roman" w:cs="Times New Roman" w:hint="eastAsia"/>
+              </w:rPr>
+              <w:t>最后</w:t>
+            </w:r>
+            <w:r>
+              <w:rPr>
+                <w:rFonts w:ascii="Damascus" w:hAnsi="Damascus" w:cs="Damascus" w:hint="eastAsia"/>
+              </w:rPr>
+              <w:t>一条</w:t>
+            </w:r>
+            <w:r>
+              <w:rPr>
+                <w:rFonts w:ascii="Damascus" w:hAnsi="Damascus" w:cs="Damascus" w:hint="eastAsia"/>
+              </w:rPr>
+              <w:t>未支付</w:t>
+            </w:r>
+            <w:r>
+              <w:rPr>
+                <w:rFonts w:ascii="Damascus" w:hAnsi="Damascus" w:cs="Damascus" w:hint="eastAsia"/>
+              </w:rPr>
+              <w:t>订单</w:t>
+            </w:r>
+          </w:p>
+        </w:tc>
+      </w:tr>
+      <w:tr>
+        <w:tc>
+          <w:tcPr>
+            <w:tcW w:w="8516" w:type="dxa"/>
+            <w:gridSpan w:val="3"/>
+          </w:tcPr>
+          <w:p>
+            <w:pPr>
+              <w:rPr>
+                <w:color w:val="0000FF"/>
+              </w:rPr>
+            </w:pPr>
+            <w:r>
+              <w:rPr>
+                <w:rFonts w:hint="eastAsia"/>
+                <w:color w:val="0000FF"/>
+              </w:rPr>
+              <w:t>返回：</w:t>
+            </w:r>
+          </w:p>
+        </w:tc>
+      </w:tr>
+      <w:tr>
+        <w:tc>
+          <w:tcPr>
+            <w:tcW w:w="8516" w:type="dxa"/>
+            <w:gridSpan w:val="3"/>
+          </w:tcPr>
+          <w:p>
+            <w:r>
+              <w:rPr>
+                <w:rFonts w:hint="eastAsia"/>
+              </w:rPr>
+              <w:t>｛</w:t>
+            </w:r>
+          </w:p>
+          <w:p>
+            <w:pPr>
+              <w:ind w:firstLine="480"/>
+              <w:rPr>
+                <w:rFonts w:ascii="Times New Roman" w:hAnsi="Times New Roman" w:cs="Times New Roman"/>
+              </w:rPr>
+            </w:pPr>
+            <w:r>
+              <w:rPr>
+                <w:rFonts w:hint="eastAsia"/>
+              </w:rPr>
+              <w:t>code</w:t>
+            </w:r>
+            <w:r>
+              <w:rPr>
+                <w:rFonts w:ascii="Times New Roman" w:hAnsi="Times New Roman" w:cs="Times New Roman"/>
+              </w:rPr>
+              <w:t>:0</w:t>
+            </w:r>
+          </w:p>
+          <w:p>
+            <w:pPr>
+              <w:ind w:firstLine="480"/>
+              <w:rPr>
+                <w:rFonts w:ascii="Times New Roman" w:hAnsi="Times New Roman" w:cs="Times New Roman"/>
+              </w:rPr>
+            </w:pPr>
+            <w:r>
+              <w:rPr>
+                <w:rFonts w:ascii="Times New Roman" w:hAnsi="Times New Roman" w:cs="Times New Roman"/>
+              </w:rPr>
+              <w:t>,data:</w:t>
+            </w:r>
+            <w:r>
+              <w:rPr>
+                <w:rFonts w:ascii="Times New Roman" w:hAnsi="Times New Roman" w:cs="Times New Roman" w:hint="eastAsia"/>
+              </w:rPr>
+              <w:t>[</w:t>
+            </w:r>
+          </w:p>
+          <w:p>
+            <w:pPr>
+              <w:ind w:firstLine="480"/>
+              <w:rPr>
+                <w:rFonts w:ascii="Times New Roman" w:hAnsi="Times New Roman" w:cs="Times New Roman"/>
+              </w:rPr>
+            </w:pPr>
+            <w:r>
+              <w:rPr>
+                <w:rFonts w:ascii="Times New Roman" w:hAnsi="Times New Roman" w:cs="Times New Roman" w:hint="eastAsia"/>
+              </w:rPr>
+              <w:t>{oid:1,startTime:2013-10-11,parkname:</w:t>
+            </w:r>
+            <w:r>
+              <w:rPr>
+                <w:rFonts w:ascii="Times New Roman" w:hAnsi="Times New Roman" w:cs="Times New Roman" w:hint="eastAsia"/>
+              </w:rPr>
+              <w:t>伸大厦停车场，</w:t>
+            </w:r>
+            <w:r>
+              <w:rPr>
+                <w:rFonts w:ascii="Times New Roman" w:hAnsi="Times New Roman" w:cs="Times New Roman" w:hint="eastAsia"/>
+              </w:rPr>
+              <w:t>address:</w:t>
+            </w:r>
+            <w:r>
+              <w:rPr>
+                <w:rFonts w:ascii="Times New Roman" w:hAnsi="Times New Roman" w:cs="Times New Roman" w:hint="eastAsia"/>
+              </w:rPr>
+              <w:t>金沙江路</w:t>
+            </w:r>
+            <w:r>
+              <w:rPr>
+                <w:rFonts w:ascii="Times New Roman" w:hAnsi="Times New Roman" w:cs="Times New Roman"/>
+              </w:rPr>
+              <w:t xml:space="preserve">, </w:t>
+            </w:r>
+            <w:r>
+              <w:rPr>
+                <w:rFonts w:ascii="Times New Roman" w:hAnsi="Times New Roman" w:cs="Times New Roman" w:hint="eastAsia"/>
+              </w:rPr>
+              <w:t>}</w:t>
             </w:r>
             <w:r>
               <w:rPr>
@@ -1718,25 +2198,307 @@
               <w:rPr>
                 <w:rFonts w:ascii="Times New Roman" w:hAnsi="Times New Roman" w:cs="Times New Roman" w:hint="eastAsia"/>
               </w:rPr>
-              <w:t>parkstate:0</w:t>
-            </w:r>
-            <w:r>
-              <w:rPr>
-                <w:rFonts w:ascii="Times New Roman" w:hAnsi="Times New Roman" w:cs="Times New Roman" w:hint="eastAsia"/>
-              </w:rPr>
-              <w:t>，</w:t>
-            </w:r>
-            <w:r>
-              <w:rPr>
-                <w:rFonts w:ascii="Times New Roman" w:hAnsi="Times New Roman" w:cs="Times New Roman" w:hint="eastAsia"/>
-              </w:rPr>
-              <w:t>note</w:t>
-            </w:r>
-            <w:r>
-              <w:rPr>
-                <w:rFonts w:ascii="Times New Roman" w:hAnsi="Times New Roman" w:cs="Times New Roman" w:hint="eastAsia"/>
-              </w:rPr>
-              <w:t>：“不能过夜”</w:t>
+              <w:t xml:space="preserve">     {oid:2,startTime:2013-10-11,parkname:</w:t>
+            </w:r>
+            <w:r>
+              <w:rPr>
+                <w:rFonts w:ascii="Times New Roman" w:hAnsi="Times New Roman" w:cs="Times New Roman" w:hint="eastAsia"/>
+              </w:rPr>
+              <w:t>伸大厦停车场，</w:t>
+            </w:r>
+            <w:r>
+              <w:rPr>
+                <w:rFonts w:ascii="Times New Roman" w:hAnsi="Times New Roman" w:cs="Times New Roman" w:hint="eastAsia"/>
+              </w:rPr>
+              <w:t>address:</w:t>
+            </w:r>
+            <w:r>
+              <w:rPr>
+                <w:rFonts w:ascii="Times New Roman" w:hAnsi="Times New Roman" w:cs="Times New Roman" w:hint="eastAsia"/>
+              </w:rPr>
+              <w:t>金沙江路</w:t>
+            </w:r>
+            <w:r>
+              <w:rPr>
+                <w:rFonts w:ascii="Times New Roman" w:hAnsi="Times New Roman" w:cs="Times New Roman" w:hint="eastAsia"/>
+              </w:rPr>
+              <w:t>}</w:t>
+            </w:r>
+          </w:p>
+          <w:p>
+            <w:pPr>
+              <w:ind w:firstLine="480"/>
+              <w:rPr>
+                <w:rFonts w:ascii="Times New Roman" w:hAnsi="Times New Roman" w:cs="Times New Roman"/>
+              </w:rPr>
+            </w:pPr>
+            <w:r>
+              <w:rPr>
+                <w:rFonts w:ascii="Times New Roman" w:hAnsi="Times New Roman" w:cs="Times New Roman" w:hint="eastAsia"/>
+              </w:rPr>
+              <w:t>]</w:t>
+            </w:r>
+            <w:r>
+              <w:rPr>
+                <w:rFonts w:ascii="Times New Roman" w:hAnsi="Times New Roman" w:cs="Times New Roman"/>
+              </w:rPr>
+              <w:t xml:space="preserve"> </w:t>
+            </w:r>
+          </w:p>
+          <w:p>
+            <w:r>
+              <w:rPr>
+                <w:rFonts w:hint="eastAsia"/>
+              </w:rPr>
+              <w:t>｝</w:t>
+            </w:r>
+          </w:p>
+        </w:tc>
+      </w:tr>
+    </w:tbl>
+    <w:p/>
+    <w:tbl>
+      <w:tblPr>
+        <w:tblStyle w:val="a3"/>
+        <w:tblW w:w="0" w:type="auto"/>
+        <w:tblLook w:val="04A0" w:firstRow="1" w:lastRow="0" w:firstColumn="1" w:lastColumn="0" w:noHBand="0" w:noVBand="1"/>
+      </w:tblPr>
+      <w:tblGrid>
+        <w:gridCol w:w="3144"/>
+        <w:gridCol w:w="2920"/>
+        <w:gridCol w:w="2452"/>
+      </w:tblGrid>
+      <w:tr>
+        <w:tc>
+          <w:tcPr>
+            <w:tcW w:w="8516" w:type="dxa"/>
+            <w:gridSpan w:val="3"/>
+          </w:tcPr>
+          <w:p>
+            <w:pPr>
+              <w:jc w:val="center"/>
+              <w:rPr>
+                <w:rFonts w:ascii="Times New Roman" w:hAnsi="Times New Roman" w:cs="Times New Roman"/>
+                <w:sz w:val="36"/>
+                <w:szCs w:val="36"/>
+              </w:rPr>
+            </w:pPr>
+            <w:r>
+              <w:rPr>
+                <w:rFonts w:ascii="Times New Roman" w:hAnsi="Times New Roman" w:cs="Times New Roman" w:hint="eastAsia"/>
+                <w:sz w:val="36"/>
+                <w:szCs w:val="36"/>
+              </w:rPr>
+              <w:t>查询一个订单详细</w:t>
+            </w:r>
+            <w:r>
+              <w:rPr>
+                <w:rFonts w:ascii="Damascus" w:hAnsi="Damascus" w:cs="Damascus" w:hint="eastAsia"/>
+                <w:sz w:val="36"/>
+                <w:szCs w:val="36"/>
+              </w:rPr>
+              <w:t>信息</w:t>
+            </w:r>
+          </w:p>
+          <w:p>
+            <w:pPr>
+              <w:rPr>
+                <w:rFonts w:ascii="Times New Roman" w:hAnsi="Times New Roman" w:cs="Times New Roman"/>
+              </w:rPr>
+            </w:pPr>
+            <w:r>
+              <w:rPr>
+                <w:rFonts w:ascii="Times New Roman" w:hAnsi="Times New Roman" w:cs="Times New Roman" w:hint="eastAsia"/>
+              </w:rPr>
+              <w:t>查询</w:t>
+            </w:r>
+            <w:r>
+              <w:rPr>
+                <w:rFonts w:ascii="Damascus" w:hAnsi="Damascus" w:cs="Damascus" w:hint="eastAsia"/>
+              </w:rPr>
+              <w:t>某一个订单的详细信息</w:t>
+            </w:r>
+          </w:p>
+        </w:tc>
+      </w:tr>
+      <w:tr>
+        <w:tc>
+          <w:tcPr>
+            <w:tcW w:w="8516" w:type="dxa"/>
+            <w:gridSpan w:val="3"/>
+          </w:tcPr>
+          <w:p>
+            <w:pPr>
+              <w:rPr>
+                <w:color w:val="FF6600"/>
+              </w:rPr>
+            </w:pPr>
+            <w:r>
+              <w:rPr>
+                <w:rFonts w:hint="eastAsia"/>
+                <w:color w:val="FF6600"/>
+              </w:rPr>
+              <w:t>提交：</w:t>
+            </w:r>
+            <w:r>
+              <w:rPr>
+                <w:rFonts w:hint="eastAsia"/>
+                <w:color w:val="FF6600"/>
+              </w:rPr>
+              <w:t>duduche.me/driver.php/home/index/detailOrder/oid/1</w:t>
+            </w:r>
+          </w:p>
+        </w:tc>
+      </w:tr>
+      <w:tr>
+        <w:tc>
+          <w:tcPr>
+            <w:tcW w:w="2838" w:type="dxa"/>
+          </w:tcPr>
+          <w:p>
+            <w:r>
+              <w:rPr>
+                <w:rFonts w:hint="eastAsia"/>
+              </w:rPr>
+              <w:t>订单</w:t>
+            </w:r>
+            <w:r>
+              <w:rPr>
+                <w:rFonts w:hint="eastAsia"/>
+              </w:rPr>
+              <w:t>id</w:t>
+            </w:r>
+          </w:p>
+        </w:tc>
+        <w:tc>
+          <w:tcPr>
+            <w:tcW w:w="2839" w:type="dxa"/>
+          </w:tcPr>
+          <w:p>
+            <w:r>
+              <w:rPr>
+                <w:rFonts w:hint="eastAsia"/>
+              </w:rPr>
+              <w:t xml:space="preserve"> </w:t>
+            </w:r>
+            <w:r>
+              <w:t>O</w:t>
+            </w:r>
+            <w:r>
+              <w:rPr>
+                <w:rFonts w:hint="eastAsia"/>
+              </w:rPr>
+              <w:t>id</w:t>
+            </w:r>
+          </w:p>
+        </w:tc>
+        <w:tc>
+          <w:tcPr>
+            <w:tcW w:w="2839" w:type="dxa"/>
+          </w:tcPr>
+          <w:p>
+            <w:pPr>
+              <w:rPr>
+                <w:rFonts w:ascii="Times New Roman" w:hAnsi="Times New Roman" w:cs="Times New Roman"/>
+              </w:rPr>
+            </w:pPr>
+          </w:p>
+        </w:tc>
+      </w:tr>
+      <w:tr>
+        <w:tc>
+          <w:tcPr>
+            <w:tcW w:w="8516" w:type="dxa"/>
+            <w:gridSpan w:val="3"/>
+          </w:tcPr>
+          <w:p>
+            <w:pPr>
+              <w:rPr>
+                <w:color w:val="0000FF"/>
+              </w:rPr>
+            </w:pPr>
+            <w:r>
+              <w:rPr>
+                <w:rFonts w:hint="eastAsia"/>
+                <w:color w:val="0000FF"/>
+              </w:rPr>
+              <w:t>返回：</w:t>
+            </w:r>
+          </w:p>
+        </w:tc>
+      </w:tr>
+      <w:tr>
+        <w:tc>
+          <w:tcPr>
+            <w:tcW w:w="8516" w:type="dxa"/>
+            <w:gridSpan w:val="3"/>
+          </w:tcPr>
+          <w:p>
+            <w:r>
+              <w:rPr>
+                <w:rFonts w:hint="eastAsia"/>
+              </w:rPr>
+              <w:t>｛</w:t>
+            </w:r>
+          </w:p>
+          <w:p>
+            <w:pPr>
+              <w:ind w:firstLine="480"/>
+              <w:rPr>
+                <w:rFonts w:ascii="Times New Roman" w:hAnsi="Times New Roman" w:cs="Times New Roman"/>
+              </w:rPr>
+            </w:pPr>
+            <w:r>
+              <w:rPr>
+                <w:rFonts w:hint="eastAsia"/>
+              </w:rPr>
+              <w:t>code</w:t>
+            </w:r>
+            <w:r>
+              <w:rPr>
+                <w:rFonts w:ascii="Times New Roman" w:hAnsi="Times New Roman" w:cs="Times New Roman"/>
+              </w:rPr>
+              <w:t>:0</w:t>
+            </w:r>
+          </w:p>
+          <w:p>
+            <w:pPr>
+              <w:ind w:firstLine="480"/>
+              <w:rPr>
+                <w:rFonts w:ascii="Times New Roman" w:hAnsi="Times New Roman" w:cs="Times New Roman"/>
+              </w:rPr>
+            </w:pPr>
+            <w:r>
+              <w:rPr>
+                <w:rFonts w:ascii="Times New Roman" w:hAnsi="Times New Roman" w:cs="Times New Roman"/>
+              </w:rPr>
+              <w:t>,data:</w:t>
+            </w:r>
+            <w:r>
+              <w:rPr>
+                <w:rFonts w:ascii="Times New Roman" w:hAnsi="Times New Roman" w:cs="Times New Roman" w:hint="eastAsia"/>
+              </w:rPr>
+              <w:t>[</w:t>
+            </w:r>
+          </w:p>
+          <w:p>
+            <w:pPr>
+              <w:ind w:firstLine="480"/>
+              <w:rPr>
+                <w:rFonts w:ascii="Times New Roman" w:hAnsi="Times New Roman" w:cs="Times New Roman"/>
+              </w:rPr>
+            </w:pPr>
+            <w:r>
+              <w:rPr>
+                <w:rFonts w:ascii="Times New Roman" w:hAnsi="Times New Roman" w:cs="Times New Roman" w:hint="eastAsia"/>
+              </w:rPr>
+              <w:t>{</w:t>
+            </w:r>
+            <w:r>
+              <w:rPr>
+                <w:rFonts w:ascii="Times New Roman" w:hAnsi="Times New Roman" w:cs="Times New Roman"/>
+              </w:rPr>
+              <w:t>"startTime":"1970-01-01 08:00:00","address":"\u91d1\u6c99\u6c5f\u8def102\u53f7","carid":"11111","totalFee":20,"remainFee":15</w:t>
             </w:r>
             <w:r>
               <w:rPr>
@@ -1746,9 +2508,300 @@
             </w:r>
             <w:r>
               <w:rPr>
-                <w:rFonts w:ascii="Times New Roman" w:hAnsi="Times New Roman" w:cs="Times New Roman" w:hint="eastAsia"/>
-              </w:rPr>
-              <w:t>]</w:t>
+                <w:rFonts w:ascii="Times New Roman" w:hAnsi="Times New Roman" w:cs="Times New Roman"/>
+              </w:rPr>
+              <w:t xml:space="preserve"> </w:t>
+            </w:r>
+            <w:r>
+              <w:rPr>
+                <w:rFonts w:ascii="Times New Roman" w:hAnsi="Times New Roman" w:cs="Times New Roman"/>
+              </w:rPr>
+              <w:t>"</w:t>
+            </w:r>
+            <w:r>
+              <w:rPr>
+                <w:rFonts w:ascii="Times New Roman" w:hAnsi="Times New Roman" w:cs="Times New Roman" w:hint="eastAsia"/>
+              </w:rPr>
+              <w:t>lat</w:t>
+            </w:r>
+            <w:r>
+              <w:rPr>
+                <w:rFonts w:ascii="Times New Roman" w:hAnsi="Times New Roman" w:cs="Times New Roman"/>
+              </w:rPr>
+              <w:t>":</w:t>
+            </w:r>
+            <w:r>
+              <w:rPr>
+                <w:rFonts w:ascii="Times New Roman" w:hAnsi="Times New Roman" w:cs="Times New Roman" w:hint="eastAsia"/>
+              </w:rPr>
+              <w:t>31.123456,</w:t>
+            </w:r>
+            <w:r>
+              <w:rPr>
+                <w:rFonts w:ascii="Times New Roman" w:hAnsi="Times New Roman" w:cs="Times New Roman"/>
+              </w:rPr>
+              <w:t xml:space="preserve"> </w:t>
+            </w:r>
+            <w:r>
+              <w:rPr>
+                <w:rFonts w:ascii="Times New Roman" w:hAnsi="Times New Roman" w:cs="Times New Roman"/>
+              </w:rPr>
+              <w:t>"</w:t>
+            </w:r>
+            <w:r>
+              <w:rPr>
+                <w:rFonts w:ascii="Times New Roman" w:hAnsi="Times New Roman" w:cs="Times New Roman" w:hint="eastAsia"/>
+              </w:rPr>
+              <w:t>lng</w:t>
+            </w:r>
+            <w:bookmarkStart w:id="0" w:name="_GoBack"/>
+            <w:bookmarkEnd w:id="0"/>
+            <w:r>
+              <w:rPr>
+                <w:rFonts w:ascii="Times New Roman" w:hAnsi="Times New Roman" w:cs="Times New Roman"/>
+              </w:rPr>
+              <w:t>":</w:t>
+            </w:r>
+            <w:r>
+              <w:rPr>
+                <w:rFonts w:ascii="Times New Roman" w:hAnsi="Times New Roman" w:cs="Times New Roman" w:hint="eastAsia"/>
+              </w:rPr>
+              <w:t>101.123456</w:t>
+            </w:r>
+            <w:r>
+              <w:rPr>
+                <w:rFonts w:ascii="Times New Roman" w:hAnsi="Times New Roman" w:cs="Times New Roman" w:hint="eastAsia"/>
+              </w:rPr>
+              <w:t>}]</w:t>
+            </w:r>
+            <w:r>
+              <w:rPr>
+                <w:rFonts w:ascii="Times New Roman" w:hAnsi="Times New Roman" w:cs="Times New Roman"/>
+              </w:rPr>
+              <w:t xml:space="preserve"> </w:t>
+            </w:r>
+          </w:p>
+          <w:p>
+            <w:r>
+              <w:rPr>
+                <w:rFonts w:hint="eastAsia"/>
+              </w:rPr>
+              <w:t>｝</w:t>
+            </w:r>
+          </w:p>
+        </w:tc>
+      </w:tr>
+    </w:tbl>
+    <w:p/>
+    <w:tbl>
+      <w:tblPr>
+        <w:tblStyle w:val="a3"/>
+        <w:tblW w:w="0" w:type="auto"/>
+        <w:tblLook w:val="04A0" w:firstRow="1" w:lastRow="0" w:firstColumn="1" w:lastColumn="0" w:noHBand="0" w:noVBand="1"/>
+      </w:tblPr>
+      <w:tblGrid>
+        <w:gridCol w:w="2838"/>
+        <w:gridCol w:w="2839"/>
+        <w:gridCol w:w="2839"/>
+      </w:tblGrid>
+      <w:tr>
+        <w:tc>
+          <w:tcPr>
+            <w:tcW w:w="8516" w:type="dxa"/>
+            <w:gridSpan w:val="3"/>
+          </w:tcPr>
+          <w:p>
+            <w:pPr>
+              <w:jc w:val="center"/>
+              <w:rPr>
+                <w:rFonts w:ascii="Damascus" w:hAnsi="Damascus" w:cs="Damascus" w:hint="eastAsia"/>
+                <w:sz w:val="36"/>
+                <w:szCs w:val="36"/>
+              </w:rPr>
+            </w:pPr>
+            <w:r>
+              <w:rPr>
+                <w:rFonts w:ascii="Damascus" w:hAnsi="Damascus" w:cs="Damascus" w:hint="eastAsia"/>
+                <w:sz w:val="36"/>
+                <w:szCs w:val="36"/>
+              </w:rPr>
+              <w:t>生成预付订单</w:t>
+            </w:r>
+            <w:r>
+              <w:rPr>
+                <w:rFonts w:ascii="Damascus" w:hAnsi="Damascus" w:cs="Damascus" w:hint="eastAsia"/>
+                <w:sz w:val="36"/>
+                <w:szCs w:val="36"/>
+              </w:rPr>
+              <w:t>接口</w:t>
+            </w:r>
+          </w:p>
+          <w:p>
+            <w:pPr>
+              <w:jc w:val="left"/>
+              <w:rPr>
+                <w:rFonts w:ascii="Times New Roman" w:hAnsi="Times New Roman" w:cs="Times New Roman"/>
+              </w:rPr>
+            </w:pPr>
+            <w:r>
+              <w:rPr>
+                <w:rFonts w:ascii="Times New Roman" w:hAnsi="Times New Roman" w:cs="Times New Roman" w:hint="eastAsia"/>
+              </w:rPr>
+              <w:t>指定</w:t>
+            </w:r>
+            <w:r>
+              <w:rPr>
+                <w:rFonts w:ascii="Damascus" w:hAnsi="Damascus" w:cs="Damascus" w:hint="eastAsia"/>
+              </w:rPr>
+              <w:t>一个停车场进行预付</w:t>
+            </w:r>
+          </w:p>
+        </w:tc>
+      </w:tr>
+      <w:tr>
+        <w:tc>
+          <w:tcPr>
+            <w:tcW w:w="8516" w:type="dxa"/>
+            <w:gridSpan w:val="3"/>
+          </w:tcPr>
+          <w:p>
+            <w:pPr>
+              <w:rPr>
+                <w:color w:val="FF6600"/>
+              </w:rPr>
+            </w:pPr>
+            <w:r>
+              <w:rPr>
+                <w:rFonts w:hint="eastAsia"/>
+                <w:color w:val="FF6600"/>
+              </w:rPr>
+              <w:t>提交：</w:t>
+            </w:r>
+            <w:r>
+              <w:rPr>
+                <w:rFonts w:hint="eastAsia"/>
+                <w:color w:val="FF6600"/>
+              </w:rPr>
+              <w:t>duduche.me/driver.php /home/index/</w:t>
+            </w:r>
+            <w:r>
+              <w:rPr>
+                <w:color w:val="FF6600"/>
+              </w:rPr>
+              <w:t>genOrder</w:t>
+            </w:r>
+            <w:r>
+              <w:rPr>
+                <w:rFonts w:hint="eastAsia"/>
+                <w:color w:val="FF6600"/>
+              </w:rPr>
+              <w:t>/</w:t>
+            </w:r>
+            <w:r>
+              <w:rPr>
+                <w:rFonts w:hint="eastAsia"/>
+                <w:color w:val="FF6600"/>
+              </w:rPr>
+              <w:t>parkid/1/</w:t>
+            </w:r>
+          </w:p>
+        </w:tc>
+      </w:tr>
+      <w:tr>
+        <w:tc>
+          <w:tcPr>
+            <w:tcW w:w="2838" w:type="dxa"/>
+          </w:tcPr>
+          <w:p>
+            <w:pPr>
+              <w:rPr>
+                <w:rFonts w:ascii="Times New Roman" w:hAnsi="Times New Roman" w:cs="Times New Roman"/>
+              </w:rPr>
+            </w:pPr>
+            <w:r>
+              <w:rPr>
+                <w:rFonts w:hint="eastAsia"/>
+              </w:rPr>
+              <w:t>停车场</w:t>
+            </w:r>
+            <w:r>
+              <w:rPr>
+                <w:rFonts w:ascii="Times New Roman" w:hAnsi="Times New Roman" w:cs="Times New Roman" w:hint="eastAsia"/>
+              </w:rPr>
+              <w:t>id</w:t>
+            </w:r>
+          </w:p>
+        </w:tc>
+        <w:tc>
+          <w:tcPr>
+            <w:tcW w:w="2839" w:type="dxa"/>
+          </w:tcPr>
+          <w:p>
+            <w:r>
+              <w:rPr>
+                <w:rFonts w:hint="eastAsia"/>
+              </w:rPr>
+              <w:t>parkid</w:t>
+            </w:r>
+          </w:p>
+        </w:tc>
+        <w:tc>
+          <w:tcPr>
+            <w:tcW w:w="2839" w:type="dxa"/>
+          </w:tcPr>
+          <w:p>
+            <w:pPr>
+              <w:rPr>
+                <w:rFonts w:ascii="Times New Roman" w:hAnsi="Times New Roman" w:cs="Times New Roman"/>
+              </w:rPr>
+            </w:pPr>
+            <w:r>
+              <w:rPr>
+                <w:rFonts w:hint="eastAsia"/>
+              </w:rPr>
+              <w:t>要</w:t>
+            </w:r>
+            <w:r>
+              <w:rPr>
+                <w:rFonts w:ascii="Damascus" w:hAnsi="Damascus" w:cs="Damascus" w:hint="eastAsia"/>
+              </w:rPr>
+              <w:t>下单的停车场</w:t>
+            </w:r>
+            <w:r>
+              <w:rPr>
+                <w:rFonts w:ascii="Times New Roman" w:hAnsi="Times New Roman" w:cs="Times New Roman" w:hint="eastAsia"/>
+              </w:rPr>
+              <w:t>id</w:t>
+            </w:r>
+          </w:p>
+        </w:tc>
+      </w:tr>
+      <w:tr>
+        <w:tc>
+          <w:tcPr>
+            <w:tcW w:w="8516" w:type="dxa"/>
+            <w:gridSpan w:val="3"/>
+          </w:tcPr>
+          <w:p>
+            <w:pPr>
+              <w:rPr>
+                <w:color w:val="0000FF"/>
+              </w:rPr>
+            </w:pPr>
+            <w:r>
+              <w:rPr>
+                <w:rFonts w:hint="eastAsia"/>
+                <w:color w:val="0000FF"/>
+              </w:rPr>
+              <w:t>返回：</w:t>
+            </w:r>
+          </w:p>
+          <w:p>
+            <w:r>
+              <w:rPr>
+                <w:rFonts w:hint="eastAsia"/>
+              </w:rPr>
+              <w:t>｛</w:t>
             </w:r>
           </w:p>
           <w:p>
@@ -1760,15 +2813,15 @@
             </w:pPr>
             <w:r>
               <w:rPr>
-                <w:rFonts w:ascii="Times New Roman" w:hAnsi="Times New Roman" w:cs="Times New Roman" w:hint="eastAsia"/>
-              </w:rPr>
-              <w:t xml:space="preserve">       </w:t>
-            </w:r>
-            <w:r>
-              <w:rPr>
-                <w:rFonts w:ascii="Times New Roman" w:hAnsi="Times New Roman" w:cs="Times New Roman" w:hint="eastAsia"/>
-              </w:rPr>
-              <w:t>。。。。</w:t>
+                <w:rFonts w:hint="eastAsia"/>
+              </w:rPr>
+              <w:t>code</w:t>
+            </w:r>
+            <w:r>
+              <w:rPr>
+                <w:rFonts w:ascii="Times New Roman" w:hAnsi="Times New Roman" w:cs="Times New Roman"/>
+              </w:rPr>
+              <w:t>:0</w:t>
             </w:r>
           </w:p>
           <w:p>
@@ -1780,24 +2833,42 @@
             </w:pPr>
             <w:r>
               <w:rPr>
-                <w:rFonts w:ascii="Times New Roman" w:hAnsi="Times New Roman" w:cs="Times New Roman" w:hint="eastAsia"/>
-              </w:rPr>
-              <w:t xml:space="preserve">    </w:t>
-            </w:r>
-            <w:r>
-              <w:rPr>
-                <w:rFonts w:ascii="Times New Roman" w:hAnsi="Times New Roman" w:cs="Times New Roman"/>
-              </w:rPr>
-              <w:t>]</w:t>
-            </w:r>
-          </w:p>
-          <w:p>
+                <w:rFonts w:ascii="Times New Roman" w:hAnsi="Times New Roman" w:cs="Times New Roman"/>
+              </w:rPr>
+              <w:t>,data:</w:t>
+            </w:r>
+            <w:r>
+              <w:rPr>
+                <w:rFonts w:ascii="Times New Roman" w:hAnsi="Times New Roman" w:cs="Times New Roman" w:hint="eastAsia"/>
+              </w:rPr>
+              <w:t>[]</w:t>
+            </w:r>
+            <w:r>
+              <w:rPr>
+                <w:rFonts w:ascii="Times New Roman" w:hAnsi="Times New Roman" w:cs="Times New Roman"/>
+              </w:rPr>
+              <w:t xml:space="preserve"> </w:t>
+            </w:r>
+          </w:p>
+          <w:p>
+            <w:pPr>
+              <w:rPr>
+                <w:color w:val="0000FF"/>
+              </w:rPr>
+            </w:pPr>
             <w:r>
               <w:rPr>
                 <w:rFonts w:hint="eastAsia"/>
               </w:rPr>
               <w:t>｝</w:t>
             </w:r>
+          </w:p>
+          <w:p>
+            <w:pPr>
+              <w:rPr>
+                <w:color w:val="0000FF"/>
+              </w:rPr>
+            </w:pPr>
           </w:p>
         </w:tc>
       </w:tr>
@@ -1825,1228 +2896,6 @@
         </w:rPr>
       </w:pPr>
     </w:p>
-    <w:p>
-      <w:pPr>
-        <w:rPr>
-          <w:rFonts w:hint="eastAsia"/>
-        </w:rPr>
-      </w:pPr>
-    </w:p>
-    <w:tbl>
-      <w:tblPr>
-        <w:tblStyle w:val="a3"/>
-        <w:tblW w:w="0" w:type="auto"/>
-        <w:tblLook w:val="04A0" w:firstRow="1" w:lastRow="0" w:firstColumn="1" w:lastColumn="0" w:noHBand="0" w:noVBand="1"/>
-      </w:tblPr>
-      <w:tblGrid>
-        <w:gridCol w:w="2838"/>
-        <w:gridCol w:w="2839"/>
-        <w:gridCol w:w="2839"/>
-      </w:tblGrid>
-      <w:tr>
-        <w:tc>
-          <w:tcPr>
-            <w:tcW w:w="8516" w:type="dxa"/>
-            <w:gridSpan w:val="3"/>
-          </w:tcPr>
-          <w:p>
-            <w:pPr>
-              <w:jc w:val="center"/>
-              <w:rPr>
-                <w:rFonts w:ascii="Times New Roman" w:hAnsi="Times New Roman" w:cs="Times New Roman"/>
-                <w:sz w:val="36"/>
-                <w:szCs w:val="36"/>
-              </w:rPr>
-            </w:pPr>
-            <w:r>
-              <w:rPr>
-                <w:rFonts w:ascii="Times New Roman" w:hAnsi="Times New Roman" w:cs="Times New Roman" w:hint="eastAsia"/>
-                <w:sz w:val="36"/>
-                <w:szCs w:val="36"/>
-              </w:rPr>
-              <w:t>查询订单</w:t>
-            </w:r>
-            <w:r>
-              <w:rPr>
-                <w:rFonts w:ascii="Damascus" w:hAnsi="Damascus" w:cs="Damascus" w:hint="eastAsia"/>
-                <w:sz w:val="36"/>
-                <w:szCs w:val="36"/>
-              </w:rPr>
-              <w:t>信息</w:t>
-            </w:r>
-          </w:p>
-          <w:p>
-            <w:pPr>
-              <w:rPr>
-                <w:rFonts w:ascii="Times New Roman" w:hAnsi="Times New Roman" w:cs="Times New Roman"/>
-              </w:rPr>
-            </w:pPr>
-            <w:r>
-              <w:rPr>
-                <w:rFonts w:ascii="Times New Roman" w:hAnsi="Times New Roman" w:cs="Times New Roman" w:hint="eastAsia"/>
-              </w:rPr>
-              <w:t>查询</w:t>
-            </w:r>
-            <w:r>
-              <w:rPr>
-                <w:rFonts w:ascii="Damascus" w:hAnsi="Damascus" w:cs="Damascus" w:hint="eastAsia"/>
-              </w:rPr>
-              <w:t>最后的若干数量的订单，或者查询最新的一条</w:t>
-            </w:r>
-            <w:r>
-              <w:rPr>
-                <w:rFonts w:ascii="Damascus" w:hAnsi="Damascus" w:cs="Damascus" w:hint="eastAsia"/>
-              </w:rPr>
-              <w:t>未支付</w:t>
-            </w:r>
-            <w:r>
-              <w:rPr>
-                <w:rFonts w:ascii="Damascus" w:hAnsi="Damascus" w:cs="Damascus" w:hint="eastAsia"/>
-              </w:rPr>
-              <w:t>订单</w:t>
-            </w:r>
-          </w:p>
-        </w:tc>
-      </w:tr>
-      <w:tr>
-        <w:tc>
-          <w:tcPr>
-            <w:tcW w:w="8516" w:type="dxa"/>
-            <w:gridSpan w:val="3"/>
-          </w:tcPr>
-          <w:p>
-            <w:pPr>
-              <w:rPr>
-                <w:color w:val="FF6600"/>
-              </w:rPr>
-            </w:pPr>
-            <w:r>
-              <w:rPr>
-                <w:rFonts w:hint="eastAsia"/>
-                <w:color w:val="FF6600"/>
-              </w:rPr>
-              <w:t>提交：</w:t>
-            </w:r>
-            <w:r>
-              <w:rPr>
-                <w:rFonts w:hint="eastAsia"/>
-                <w:color w:val="FF6600"/>
-              </w:rPr>
-              <w:t>duduche.me/</w:t>
-            </w:r>
-            <w:proofErr w:type="spellStart"/>
-            <w:r>
-              <w:rPr>
-                <w:rFonts w:hint="eastAsia"/>
-                <w:color w:val="FF6600"/>
-              </w:rPr>
-              <w:t>driver.php</w:t>
-            </w:r>
-            <w:proofErr w:type="spellEnd"/>
-            <w:r>
-              <w:rPr>
-                <w:rFonts w:hint="eastAsia"/>
-                <w:color w:val="FF6600"/>
-              </w:rPr>
-              <w:t>/home/index/</w:t>
-            </w:r>
-            <w:proofErr w:type="spellStart"/>
-            <w:r>
-              <w:rPr>
-                <w:rFonts w:hint="eastAsia"/>
-                <w:color w:val="FF6600"/>
-              </w:rPr>
-              <w:t>getOrder</w:t>
-            </w:r>
-            <w:proofErr w:type="spellEnd"/>
-            <w:r>
-              <w:rPr>
-                <w:rFonts w:hint="eastAsia"/>
-                <w:color w:val="FF6600"/>
-              </w:rPr>
-              <w:t>/last/1</w:t>
-            </w:r>
-          </w:p>
-        </w:tc>
-      </w:tr>
-      <w:tr>
-        <w:tc>
-          <w:tcPr>
-            <w:tcW w:w="2838" w:type="dxa"/>
-          </w:tcPr>
-          <w:p>
-            <w:pPr>
-              <w:rPr>
-                <w:rFonts w:hint="eastAsia"/>
-              </w:rPr>
-            </w:pPr>
-            <w:proofErr w:type="gramStart"/>
-            <w:r>
-              <w:rPr>
-                <w:rFonts w:hint="eastAsia"/>
-              </w:rPr>
-              <w:t>last</w:t>
-            </w:r>
-            <w:proofErr w:type="gramEnd"/>
-          </w:p>
-        </w:tc>
-        <w:tc>
-          <w:tcPr>
-            <w:tcW w:w="2839" w:type="dxa"/>
-          </w:tcPr>
-          <w:p>
-            <w:pPr>
-              <w:rPr>
-                <w:rFonts w:hint="eastAsia"/>
-              </w:rPr>
-            </w:pPr>
-            <w:r>
-              <w:rPr>
-                <w:rFonts w:hint="eastAsia"/>
-              </w:rPr>
-              <w:t>0-</w:t>
-            </w:r>
-            <w:r>
-              <w:rPr>
-                <w:rFonts w:hint="eastAsia"/>
-              </w:rPr>
-              <w:t>所有订单</w:t>
-            </w:r>
-            <w:r>
-              <w:rPr>
-                <w:rFonts w:hint="eastAsia"/>
-              </w:rPr>
-              <w:t>/1-</w:t>
-            </w:r>
-            <w:r>
-              <w:rPr>
-                <w:rFonts w:hint="eastAsia"/>
-              </w:rPr>
-              <w:t>最后订单</w:t>
-            </w:r>
-          </w:p>
-        </w:tc>
-        <w:tc>
-          <w:tcPr>
-            <w:tcW w:w="2839" w:type="dxa"/>
-          </w:tcPr>
-          <w:p>
-            <w:pPr>
-              <w:rPr>
-                <w:rFonts w:ascii="Times New Roman" w:hAnsi="Times New Roman" w:cs="Times New Roman"/>
-              </w:rPr>
-            </w:pPr>
-            <w:r>
-              <w:rPr>
-                <w:rFonts w:hint="eastAsia"/>
-              </w:rPr>
-              <w:t>是否</w:t>
-            </w:r>
-            <w:r>
-              <w:rPr>
-                <w:rFonts w:ascii="Damascus" w:hAnsi="Damascus" w:cs="Damascus" w:hint="eastAsia"/>
-              </w:rPr>
-              <w:t>查询</w:t>
-            </w:r>
-            <w:r>
-              <w:rPr>
-                <w:rFonts w:ascii="Times New Roman" w:hAnsi="Times New Roman" w:cs="Times New Roman" w:hint="eastAsia"/>
-              </w:rPr>
-              <w:t>最后</w:t>
-            </w:r>
-            <w:r>
-              <w:rPr>
-                <w:rFonts w:ascii="Damascus" w:hAnsi="Damascus" w:cs="Damascus" w:hint="eastAsia"/>
-              </w:rPr>
-              <w:t>一条</w:t>
-            </w:r>
-            <w:r>
-              <w:rPr>
-                <w:rFonts w:ascii="Damascus" w:hAnsi="Damascus" w:cs="Damascus" w:hint="eastAsia"/>
-              </w:rPr>
-              <w:t>未支付</w:t>
-            </w:r>
-            <w:r>
-              <w:rPr>
-                <w:rFonts w:ascii="Damascus" w:hAnsi="Damascus" w:cs="Damascus" w:hint="eastAsia"/>
-              </w:rPr>
-              <w:t>订单</w:t>
-            </w:r>
-          </w:p>
-        </w:tc>
-      </w:tr>
-      <w:tr>
-        <w:tc>
-          <w:tcPr>
-            <w:tcW w:w="8516" w:type="dxa"/>
-            <w:gridSpan w:val="3"/>
-          </w:tcPr>
-          <w:p>
-            <w:pPr>
-              <w:rPr>
-                <w:color w:val="0000FF"/>
-              </w:rPr>
-            </w:pPr>
-            <w:r>
-              <w:rPr>
-                <w:rFonts w:hint="eastAsia"/>
-                <w:color w:val="0000FF"/>
-              </w:rPr>
-              <w:t>返回：</w:t>
-            </w:r>
-          </w:p>
-        </w:tc>
-      </w:tr>
-      <w:tr>
-        <w:tc>
-          <w:tcPr>
-            <w:tcW w:w="8516" w:type="dxa"/>
-            <w:gridSpan w:val="3"/>
-          </w:tcPr>
-          <w:p>
-            <w:r>
-              <w:rPr>
-                <w:rFonts w:hint="eastAsia"/>
-              </w:rPr>
-              <w:t>｛</w:t>
-            </w:r>
-          </w:p>
-          <w:p>
-            <w:pPr>
-              <w:ind w:firstLine="480"/>
-              <w:rPr>
-                <w:rFonts w:ascii="Times New Roman" w:hAnsi="Times New Roman" w:cs="Times New Roman"/>
-              </w:rPr>
-            </w:pPr>
-            <w:proofErr w:type="gramStart"/>
-            <w:r>
-              <w:rPr>
-                <w:rFonts w:hint="eastAsia"/>
-              </w:rPr>
-              <w:t>code</w:t>
-            </w:r>
-            <w:r>
-              <w:rPr>
-                <w:rFonts w:ascii="Times New Roman" w:hAnsi="Times New Roman" w:cs="Times New Roman"/>
-              </w:rPr>
-              <w:t>:0</w:t>
-            </w:r>
-            <w:proofErr w:type="gramEnd"/>
-          </w:p>
-          <w:p>
-            <w:pPr>
-              <w:ind w:firstLine="480"/>
-              <w:rPr>
-                <w:rFonts w:ascii="Times New Roman" w:hAnsi="Times New Roman" w:cs="Times New Roman" w:hint="eastAsia"/>
-              </w:rPr>
-            </w:pPr>
-            <w:proofErr w:type="gramStart"/>
-            <w:r>
-              <w:rPr>
-                <w:rFonts w:ascii="Times New Roman" w:hAnsi="Times New Roman" w:cs="Times New Roman"/>
-              </w:rPr>
-              <w:t>,data</w:t>
-            </w:r>
-            <w:proofErr w:type="gramEnd"/>
-            <w:r>
-              <w:rPr>
-                <w:rFonts w:ascii="Times New Roman" w:hAnsi="Times New Roman" w:cs="Times New Roman"/>
-              </w:rPr>
-              <w:t>:</w:t>
-            </w:r>
-            <w:r>
-              <w:rPr>
-                <w:rFonts w:ascii="Times New Roman" w:hAnsi="Times New Roman" w:cs="Times New Roman" w:hint="eastAsia"/>
-              </w:rPr>
-              <w:t>[</w:t>
-            </w:r>
-          </w:p>
-          <w:p>
-            <w:pPr>
-              <w:ind w:firstLine="480"/>
-              <w:rPr>
-                <w:rFonts w:ascii="Times New Roman" w:hAnsi="Times New Roman" w:cs="Times New Roman" w:hint="eastAsia"/>
-              </w:rPr>
-            </w:pPr>
-            <w:r>
-              <w:rPr>
-                <w:rFonts w:ascii="Times New Roman" w:hAnsi="Times New Roman" w:cs="Times New Roman" w:hint="eastAsia"/>
-              </w:rPr>
-              <w:t>{oid:1,startTime:2013-10-11,parkname:</w:t>
-            </w:r>
-            <w:r>
-              <w:rPr>
-                <w:rFonts w:ascii="Times New Roman" w:hAnsi="Times New Roman" w:cs="Times New Roman" w:hint="eastAsia"/>
-              </w:rPr>
-              <w:t>伸大厦停车场，</w:t>
-            </w:r>
-            <w:r>
-              <w:rPr>
-                <w:rFonts w:ascii="Times New Roman" w:hAnsi="Times New Roman" w:cs="Times New Roman" w:hint="eastAsia"/>
-              </w:rPr>
-              <w:t>address:</w:t>
-            </w:r>
-            <w:r>
-              <w:rPr>
-                <w:rFonts w:ascii="Times New Roman" w:hAnsi="Times New Roman" w:cs="Times New Roman" w:hint="eastAsia"/>
-              </w:rPr>
-              <w:t>金沙江路</w:t>
-            </w:r>
-            <w:r>
-              <w:rPr>
-                <w:rFonts w:ascii="Times New Roman" w:hAnsi="Times New Roman" w:cs="Times New Roman"/>
-              </w:rPr>
-              <w:t xml:space="preserve">, </w:t>
-            </w:r>
-            <w:r>
-              <w:rPr>
-                <w:rFonts w:ascii="Times New Roman" w:hAnsi="Times New Roman" w:cs="Times New Roman" w:hint="eastAsia"/>
-              </w:rPr>
-              <w:t>}</w:t>
-            </w:r>
-            <w:r>
-              <w:rPr>
-                <w:rFonts w:ascii="Times New Roman" w:hAnsi="Times New Roman" w:cs="Times New Roman" w:hint="eastAsia"/>
-              </w:rPr>
-              <w:t>，</w:t>
-            </w:r>
-            <w:r>
-              <w:rPr>
-                <w:rFonts w:ascii="Times New Roman" w:hAnsi="Times New Roman" w:cs="Times New Roman" w:hint="eastAsia"/>
-              </w:rPr>
-              <w:t xml:space="preserve">     {oid:2,startTime:2013-10-11,parkname:</w:t>
-            </w:r>
-            <w:r>
-              <w:rPr>
-                <w:rFonts w:ascii="Times New Roman" w:hAnsi="Times New Roman" w:cs="Times New Roman" w:hint="eastAsia"/>
-              </w:rPr>
-              <w:t>伸大厦停车场，</w:t>
-            </w:r>
-            <w:r>
-              <w:rPr>
-                <w:rFonts w:ascii="Times New Roman" w:hAnsi="Times New Roman" w:cs="Times New Roman" w:hint="eastAsia"/>
-              </w:rPr>
-              <w:t>address:</w:t>
-            </w:r>
-            <w:r>
-              <w:rPr>
-                <w:rFonts w:ascii="Times New Roman" w:hAnsi="Times New Roman" w:cs="Times New Roman" w:hint="eastAsia"/>
-              </w:rPr>
-              <w:t>金沙江路</w:t>
-            </w:r>
-            <w:r>
-              <w:rPr>
-                <w:rFonts w:ascii="Times New Roman" w:hAnsi="Times New Roman" w:cs="Times New Roman" w:hint="eastAsia"/>
-              </w:rPr>
-              <w:t>}</w:t>
-            </w:r>
-          </w:p>
-          <w:p>
-            <w:pPr>
-              <w:ind w:firstLine="480"/>
-              <w:rPr>
-                <w:rFonts w:ascii="Times New Roman" w:hAnsi="Times New Roman" w:cs="Times New Roman"/>
-              </w:rPr>
-            </w:pPr>
-            <w:r>
-              <w:rPr>
-                <w:rFonts w:ascii="Times New Roman" w:hAnsi="Times New Roman" w:cs="Times New Roman" w:hint="eastAsia"/>
-              </w:rPr>
-              <w:t>]</w:t>
-            </w:r>
-            <w:r>
-              <w:rPr>
-                <w:rFonts w:ascii="Times New Roman" w:hAnsi="Times New Roman" w:cs="Times New Roman"/>
-              </w:rPr>
-              <w:t xml:space="preserve"> </w:t>
-            </w:r>
-          </w:p>
-          <w:p>
-            <w:r>
-              <w:rPr>
-                <w:rFonts w:hint="eastAsia"/>
-              </w:rPr>
-              <w:t>｝</w:t>
-            </w:r>
-          </w:p>
-        </w:tc>
-      </w:tr>
-    </w:tbl>
-    <w:p/>
-    <w:tbl>
-      <w:tblPr>
-        <w:tblStyle w:val="a3"/>
-        <w:tblW w:w="0" w:type="auto"/>
-        <w:tblLook w:val="04A0" w:firstRow="1" w:lastRow="0" w:firstColumn="1" w:lastColumn="0" w:noHBand="0" w:noVBand="1"/>
-      </w:tblPr>
-      <w:tblGrid>
-        <w:gridCol w:w="3144"/>
-        <w:gridCol w:w="2920"/>
-        <w:gridCol w:w="2452"/>
-      </w:tblGrid>
-      <w:tr>
-        <w:tc>
-          <w:tcPr>
-            <w:tcW w:w="8516" w:type="dxa"/>
-            <w:gridSpan w:val="3"/>
-          </w:tcPr>
-          <w:p>
-            <w:pPr>
-              <w:jc w:val="center"/>
-              <w:rPr>
-                <w:rFonts w:ascii="Times New Roman" w:hAnsi="Times New Roman" w:cs="Times New Roman"/>
-                <w:sz w:val="36"/>
-                <w:szCs w:val="36"/>
-              </w:rPr>
-            </w:pPr>
-            <w:r>
-              <w:rPr>
-                <w:rFonts w:ascii="Times New Roman" w:hAnsi="Times New Roman" w:cs="Times New Roman" w:hint="eastAsia"/>
-                <w:sz w:val="36"/>
-                <w:szCs w:val="36"/>
-              </w:rPr>
-              <w:t>查询</w:t>
-            </w:r>
-            <w:r>
-              <w:rPr>
-                <w:rFonts w:ascii="Times New Roman" w:hAnsi="Times New Roman" w:cs="Times New Roman" w:hint="eastAsia"/>
-                <w:sz w:val="36"/>
-                <w:szCs w:val="36"/>
-              </w:rPr>
-              <w:t>一个</w:t>
-            </w:r>
-            <w:r>
-              <w:rPr>
-                <w:rFonts w:ascii="Times New Roman" w:hAnsi="Times New Roman" w:cs="Times New Roman" w:hint="eastAsia"/>
-                <w:sz w:val="36"/>
-                <w:szCs w:val="36"/>
-              </w:rPr>
-              <w:t>订单</w:t>
-            </w:r>
-            <w:r>
-              <w:rPr>
-                <w:rFonts w:ascii="Times New Roman" w:hAnsi="Times New Roman" w:cs="Times New Roman" w:hint="eastAsia"/>
-                <w:sz w:val="36"/>
-                <w:szCs w:val="36"/>
-              </w:rPr>
-              <w:t>详细</w:t>
-            </w:r>
-            <w:r>
-              <w:rPr>
-                <w:rFonts w:ascii="Damascus" w:hAnsi="Damascus" w:cs="Damascus" w:hint="eastAsia"/>
-                <w:sz w:val="36"/>
-                <w:szCs w:val="36"/>
-              </w:rPr>
-              <w:t>信息</w:t>
-            </w:r>
-          </w:p>
-          <w:p>
-            <w:pPr>
-              <w:rPr>
-                <w:rFonts w:ascii="Times New Roman" w:hAnsi="Times New Roman" w:cs="Times New Roman"/>
-              </w:rPr>
-            </w:pPr>
-            <w:r>
-              <w:rPr>
-                <w:rFonts w:ascii="Times New Roman" w:hAnsi="Times New Roman" w:cs="Times New Roman" w:hint="eastAsia"/>
-              </w:rPr>
-              <w:t>查询</w:t>
-            </w:r>
-            <w:r>
-              <w:rPr>
-                <w:rFonts w:ascii="Damascus" w:hAnsi="Damascus" w:cs="Damascus" w:hint="eastAsia"/>
-              </w:rPr>
-              <w:t>某一个订单的详细信息</w:t>
-            </w:r>
-          </w:p>
-        </w:tc>
-      </w:tr>
-      <w:tr>
-        <w:tc>
-          <w:tcPr>
-            <w:tcW w:w="8516" w:type="dxa"/>
-            <w:gridSpan w:val="3"/>
-          </w:tcPr>
-          <w:p>
-            <w:pPr>
-              <w:rPr>
-                <w:color w:val="FF6600"/>
-              </w:rPr>
-            </w:pPr>
-            <w:r>
-              <w:rPr>
-                <w:rFonts w:hint="eastAsia"/>
-                <w:color w:val="FF6600"/>
-              </w:rPr>
-              <w:t>提交：</w:t>
-            </w:r>
-            <w:r>
-              <w:rPr>
-                <w:rFonts w:hint="eastAsia"/>
-                <w:color w:val="FF6600"/>
-              </w:rPr>
-              <w:t>duduche.me/</w:t>
-            </w:r>
-            <w:proofErr w:type="spellStart"/>
-            <w:r>
-              <w:rPr>
-                <w:rFonts w:hint="eastAsia"/>
-                <w:color w:val="FF6600"/>
-              </w:rPr>
-              <w:t>driver.php</w:t>
-            </w:r>
-            <w:proofErr w:type="spellEnd"/>
-            <w:r>
-              <w:rPr>
-                <w:rFonts w:hint="eastAsia"/>
-                <w:color w:val="FF6600"/>
-              </w:rPr>
-              <w:t>/home/index/</w:t>
-            </w:r>
-            <w:proofErr w:type="spellStart"/>
-            <w:r>
-              <w:rPr>
-                <w:rFonts w:hint="eastAsia"/>
-                <w:color w:val="FF6600"/>
-              </w:rPr>
-              <w:t>detailOrder</w:t>
-            </w:r>
-            <w:proofErr w:type="spellEnd"/>
-            <w:r>
-              <w:rPr>
-                <w:rFonts w:hint="eastAsia"/>
-                <w:color w:val="FF6600"/>
-              </w:rPr>
-              <w:t>/</w:t>
-            </w:r>
-            <w:proofErr w:type="spellStart"/>
-            <w:r>
-              <w:rPr>
-                <w:rFonts w:hint="eastAsia"/>
-                <w:color w:val="FF6600"/>
-              </w:rPr>
-              <w:t>oid</w:t>
-            </w:r>
-            <w:proofErr w:type="spellEnd"/>
-            <w:r>
-              <w:rPr>
-                <w:rFonts w:hint="eastAsia"/>
-                <w:color w:val="FF6600"/>
-              </w:rPr>
-              <w:t>/1</w:t>
-            </w:r>
-          </w:p>
-        </w:tc>
-      </w:tr>
-      <w:tr>
-        <w:tc>
-          <w:tcPr>
-            <w:tcW w:w="2838" w:type="dxa"/>
-          </w:tcPr>
-          <w:p>
-            <w:pPr>
-              <w:rPr>
-                <w:rFonts w:hint="eastAsia"/>
-              </w:rPr>
-            </w:pPr>
-            <w:r>
-              <w:rPr>
-                <w:rFonts w:hint="eastAsia"/>
-              </w:rPr>
-              <w:t>订单</w:t>
-            </w:r>
-            <w:r>
-              <w:rPr>
-                <w:rFonts w:hint="eastAsia"/>
-              </w:rPr>
-              <w:t>id</w:t>
-            </w:r>
-          </w:p>
-        </w:tc>
-        <w:tc>
-          <w:tcPr>
-            <w:tcW w:w="2839" w:type="dxa"/>
-          </w:tcPr>
-          <w:p>
-            <w:pPr>
-              <w:rPr>
-                <w:rFonts w:hint="eastAsia"/>
-              </w:rPr>
-            </w:pPr>
-            <w:r>
-              <w:rPr>
-                <w:rFonts w:hint="eastAsia"/>
-              </w:rPr>
-              <w:t xml:space="preserve"> </w:t>
-            </w:r>
-            <w:proofErr w:type="spellStart"/>
-            <w:r>
-              <w:t>O</w:t>
-            </w:r>
-            <w:r>
-              <w:rPr>
-                <w:rFonts w:hint="eastAsia"/>
-              </w:rPr>
-              <w:t>id</w:t>
-            </w:r>
-            <w:proofErr w:type="spellEnd"/>
-          </w:p>
-        </w:tc>
-        <w:tc>
-          <w:tcPr>
-            <w:tcW w:w="2839" w:type="dxa"/>
-          </w:tcPr>
-          <w:p>
-            <w:pPr>
-              <w:rPr>
-                <w:rFonts w:ascii="Times New Roman" w:hAnsi="Times New Roman" w:cs="Times New Roman"/>
-              </w:rPr>
-            </w:pPr>
-          </w:p>
-        </w:tc>
-      </w:tr>
-      <w:tr>
-        <w:tc>
-          <w:tcPr>
-            <w:tcW w:w="8516" w:type="dxa"/>
-            <w:gridSpan w:val="3"/>
-          </w:tcPr>
-          <w:p>
-            <w:pPr>
-              <w:rPr>
-                <w:color w:val="0000FF"/>
-              </w:rPr>
-            </w:pPr>
-            <w:r>
-              <w:rPr>
-                <w:rFonts w:hint="eastAsia"/>
-                <w:color w:val="0000FF"/>
-              </w:rPr>
-              <w:t>返回：</w:t>
-            </w:r>
-          </w:p>
-        </w:tc>
-      </w:tr>
-      <w:tr>
-        <w:tc>
-          <w:tcPr>
-            <w:tcW w:w="8516" w:type="dxa"/>
-            <w:gridSpan w:val="3"/>
-          </w:tcPr>
-          <w:p>
-            <w:r>
-              <w:rPr>
-                <w:rFonts w:hint="eastAsia"/>
-              </w:rPr>
-              <w:t>｛</w:t>
-            </w:r>
-          </w:p>
-          <w:p>
-            <w:pPr>
-              <w:ind w:firstLine="480"/>
-              <w:rPr>
-                <w:rFonts w:ascii="Times New Roman" w:hAnsi="Times New Roman" w:cs="Times New Roman"/>
-              </w:rPr>
-            </w:pPr>
-            <w:proofErr w:type="gramStart"/>
-            <w:r>
-              <w:rPr>
-                <w:rFonts w:hint="eastAsia"/>
-              </w:rPr>
-              <w:t>code</w:t>
-            </w:r>
-            <w:r>
-              <w:rPr>
-                <w:rFonts w:ascii="Times New Roman" w:hAnsi="Times New Roman" w:cs="Times New Roman"/>
-              </w:rPr>
-              <w:t>:0</w:t>
-            </w:r>
-            <w:proofErr w:type="gramEnd"/>
-          </w:p>
-          <w:p>
-            <w:pPr>
-              <w:ind w:firstLine="480"/>
-              <w:rPr>
-                <w:rFonts w:ascii="Times New Roman" w:hAnsi="Times New Roman" w:cs="Times New Roman" w:hint="eastAsia"/>
-              </w:rPr>
-            </w:pPr>
-            <w:proofErr w:type="gramStart"/>
-            <w:r>
-              <w:rPr>
-                <w:rFonts w:ascii="Times New Roman" w:hAnsi="Times New Roman" w:cs="Times New Roman"/>
-              </w:rPr>
-              <w:t>,data</w:t>
-            </w:r>
-            <w:proofErr w:type="gramEnd"/>
-            <w:r>
-              <w:rPr>
-                <w:rFonts w:ascii="Times New Roman" w:hAnsi="Times New Roman" w:cs="Times New Roman"/>
-              </w:rPr>
-              <w:t>:</w:t>
-            </w:r>
-            <w:r>
-              <w:rPr>
-                <w:rFonts w:ascii="Times New Roman" w:hAnsi="Times New Roman" w:cs="Times New Roman" w:hint="eastAsia"/>
-              </w:rPr>
-              <w:t>[</w:t>
-            </w:r>
-          </w:p>
-          <w:p>
-            <w:pPr>
-              <w:ind w:firstLine="480"/>
-              <w:rPr>
-                <w:rFonts w:ascii="Times New Roman" w:hAnsi="Times New Roman" w:cs="Times New Roman"/>
-              </w:rPr>
-            </w:pPr>
-            <w:r>
-              <w:rPr>
-                <w:rFonts w:ascii="Times New Roman" w:hAnsi="Times New Roman" w:cs="Times New Roman" w:hint="eastAsia"/>
-              </w:rPr>
-              <w:t>{</w:t>
-            </w:r>
-            <w:r>
-              <w:rPr>
-                <w:rFonts w:ascii="Times New Roman" w:hAnsi="Times New Roman" w:cs="Times New Roman"/>
-              </w:rPr>
-              <w:t>"startTime":"1970-01-01 08:00:00","address":"\u91d1\u6c99\u6c5f\u8def102\u53f7","carid":"11111","totalFee":20,"remainFee":15</w:t>
-            </w:r>
-            <w:r>
-              <w:rPr>
-                <w:rFonts w:ascii="Times New Roman" w:hAnsi="Times New Roman" w:cs="Times New Roman" w:hint="eastAsia"/>
-              </w:rPr>
-              <w:t>}</w:t>
-            </w:r>
-            <w:bookmarkStart w:id="0" w:name="_GoBack"/>
-            <w:bookmarkEnd w:id="0"/>
-            <w:r>
-              <w:rPr>
-                <w:rFonts w:ascii="Times New Roman" w:hAnsi="Times New Roman" w:cs="Times New Roman" w:hint="eastAsia"/>
-              </w:rPr>
-              <w:t>]</w:t>
-            </w:r>
-            <w:r>
-              <w:rPr>
-                <w:rFonts w:ascii="Times New Roman" w:hAnsi="Times New Roman" w:cs="Times New Roman"/>
-              </w:rPr>
-              <w:t xml:space="preserve"> </w:t>
-            </w:r>
-          </w:p>
-          <w:p>
-            <w:r>
-              <w:rPr>
-                <w:rFonts w:hint="eastAsia"/>
-              </w:rPr>
-              <w:t>｝</w:t>
-            </w:r>
-          </w:p>
-        </w:tc>
-      </w:tr>
-    </w:tbl>
-    <w:p>
-      <w:pPr>
-        <w:rPr>
-          <w:rFonts w:hint="eastAsia"/>
-        </w:rPr>
-      </w:pPr>
-    </w:p>
-    <w:p>
-      <w:pPr>
-        <w:rPr>
-          <w:rFonts w:hint="eastAsia"/>
-        </w:rPr>
-      </w:pPr>
-    </w:p>
-    <w:tbl>
-      <w:tblPr>
-        <w:tblStyle w:val="a3"/>
-        <w:tblW w:w="0" w:type="auto"/>
-        <w:tblLook w:val="04A0" w:firstRow="1" w:lastRow="0" w:firstColumn="1" w:lastColumn="0" w:noHBand="0" w:noVBand="1"/>
-      </w:tblPr>
-      <w:tblGrid>
-        <w:gridCol w:w="2838"/>
-        <w:gridCol w:w="2839"/>
-        <w:gridCol w:w="2839"/>
-      </w:tblGrid>
-      <w:tr>
-        <w:tc>
-          <w:tcPr>
-            <w:tcW w:w="8516" w:type="dxa"/>
-            <w:gridSpan w:val="3"/>
-          </w:tcPr>
-          <w:p>
-            <w:pPr>
-              <w:jc w:val="center"/>
-              <w:rPr>
-                <w:rFonts w:ascii="Times New Roman" w:hAnsi="Times New Roman" w:cs="Times New Roman"/>
-                <w:sz w:val="36"/>
-                <w:szCs w:val="36"/>
-              </w:rPr>
-            </w:pPr>
-            <w:r>
-              <w:rPr>
-                <w:rFonts w:ascii="Damascus" w:hAnsi="Damascus" w:cs="Damascus" w:hint="eastAsia"/>
-                <w:sz w:val="36"/>
-                <w:szCs w:val="36"/>
-              </w:rPr>
-              <w:t>预付下单接口</w:t>
-            </w:r>
-          </w:p>
-          <w:p>
-            <w:pPr>
-              <w:rPr>
-                <w:rFonts w:ascii="Times New Roman" w:hAnsi="Times New Roman" w:cs="Times New Roman"/>
-              </w:rPr>
-            </w:pPr>
-            <w:r>
-              <w:rPr>
-                <w:rFonts w:ascii="Times New Roman" w:hAnsi="Times New Roman" w:cs="Times New Roman" w:hint="eastAsia"/>
-              </w:rPr>
-              <w:t>指定</w:t>
-            </w:r>
-            <w:r>
-              <w:rPr>
-                <w:rFonts w:ascii="Damascus" w:hAnsi="Damascus" w:cs="Damascus" w:hint="eastAsia"/>
-              </w:rPr>
-              <w:t>一个停车场进行预付</w:t>
-            </w:r>
-          </w:p>
-        </w:tc>
-      </w:tr>
-      <w:tr>
-        <w:tc>
-          <w:tcPr>
-            <w:tcW w:w="8516" w:type="dxa"/>
-            <w:gridSpan w:val="3"/>
-          </w:tcPr>
-          <w:p>
-            <w:pPr>
-              <w:rPr>
-                <w:color w:val="FF6600"/>
-              </w:rPr>
-            </w:pPr>
-            <w:r>
-              <w:rPr>
-                <w:rFonts w:hint="eastAsia"/>
-                <w:color w:val="FF6600"/>
-              </w:rPr>
-              <w:t>提交：</w:t>
-            </w:r>
-            <w:r>
-              <w:rPr>
-                <w:rFonts w:hint="eastAsia"/>
-                <w:color w:val="FF6600"/>
-              </w:rPr>
-              <w:t>/home/index/</w:t>
-            </w:r>
-            <w:r>
-              <w:rPr>
-                <w:rFonts w:hint="eastAsia"/>
-                <w:color w:val="FF6600"/>
-              </w:rPr>
-              <w:t>p</w:t>
-            </w:r>
-            <w:r>
-              <w:rPr>
-                <w:rFonts w:hint="eastAsia"/>
-                <w:color w:val="FF6600"/>
-              </w:rPr>
-              <w:t>repay/</w:t>
-            </w:r>
-          </w:p>
-        </w:tc>
-      </w:tr>
-      <w:tr>
-        <w:tc>
-          <w:tcPr>
-            <w:tcW w:w="2838" w:type="dxa"/>
-          </w:tcPr>
-          <w:p>
-            <w:pPr>
-              <w:rPr>
-                <w:rFonts w:ascii="Times New Roman" w:hAnsi="Times New Roman" w:cs="Times New Roman"/>
-              </w:rPr>
-            </w:pPr>
-            <w:r>
-              <w:rPr>
-                <w:rFonts w:hint="eastAsia"/>
-              </w:rPr>
-              <w:t>停车场</w:t>
-            </w:r>
-            <w:r>
-              <w:rPr>
-                <w:rFonts w:ascii="Times New Roman" w:hAnsi="Times New Roman" w:cs="Times New Roman" w:hint="eastAsia"/>
-              </w:rPr>
-              <w:t>id</w:t>
-            </w:r>
-          </w:p>
-        </w:tc>
-        <w:tc>
-          <w:tcPr>
-            <w:tcW w:w="2839" w:type="dxa"/>
-          </w:tcPr>
-          <w:p>
-            <w:proofErr w:type="spellStart"/>
-            <w:proofErr w:type="gramStart"/>
-            <w:r>
-              <w:rPr>
-                <w:rFonts w:hint="eastAsia"/>
-              </w:rPr>
-              <w:t>parkid</w:t>
-            </w:r>
-            <w:proofErr w:type="spellEnd"/>
-            <w:proofErr w:type="gramEnd"/>
-          </w:p>
-        </w:tc>
-        <w:tc>
-          <w:tcPr>
-            <w:tcW w:w="2839" w:type="dxa"/>
-          </w:tcPr>
-          <w:p>
-            <w:pPr>
-              <w:rPr>
-                <w:rFonts w:ascii="Times New Roman" w:hAnsi="Times New Roman" w:cs="Times New Roman"/>
-              </w:rPr>
-            </w:pPr>
-            <w:r>
-              <w:rPr>
-                <w:rFonts w:hint="eastAsia"/>
-              </w:rPr>
-              <w:t>要</w:t>
-            </w:r>
-            <w:r>
-              <w:rPr>
-                <w:rFonts w:ascii="Damascus" w:hAnsi="Damascus" w:cs="Damascus" w:hint="eastAsia"/>
-              </w:rPr>
-              <w:t>下单的停车场</w:t>
-            </w:r>
-            <w:r>
-              <w:rPr>
-                <w:rFonts w:ascii="Times New Roman" w:hAnsi="Times New Roman" w:cs="Times New Roman" w:hint="eastAsia"/>
-              </w:rPr>
-              <w:t>id</w:t>
-            </w:r>
-          </w:p>
-        </w:tc>
-      </w:tr>
-      <w:tr>
-        <w:tc>
-          <w:tcPr>
-            <w:tcW w:w="2838" w:type="dxa"/>
-          </w:tcPr>
-          <w:p>
-            <w:pPr>
-              <w:rPr>
-                <w:rFonts w:ascii="Times New Roman" w:hAnsi="Times New Roman" w:cs="Times New Roman"/>
-              </w:rPr>
-            </w:pPr>
-            <w:r>
-              <w:rPr>
-                <w:rFonts w:ascii="Times New Roman" w:hAnsi="Times New Roman" w:cs="Times New Roman" w:hint="eastAsia"/>
-              </w:rPr>
-              <w:t>预付款</w:t>
-            </w:r>
-          </w:p>
-        </w:tc>
-        <w:tc>
-          <w:tcPr>
-            <w:tcW w:w="2839" w:type="dxa"/>
-          </w:tcPr>
-          <w:p>
-            <w:proofErr w:type="gramStart"/>
-            <w:r>
-              <w:rPr>
-                <w:rFonts w:hint="eastAsia"/>
-              </w:rPr>
-              <w:t>money</w:t>
-            </w:r>
-            <w:proofErr w:type="gramEnd"/>
-          </w:p>
-        </w:tc>
-        <w:tc>
-          <w:tcPr>
-            <w:tcW w:w="2839" w:type="dxa"/>
-          </w:tcPr>
-          <w:p>
-            <w:pPr>
-              <w:rPr>
-                <w:rFonts w:ascii="Times New Roman" w:hAnsi="Times New Roman" w:cs="Times New Roman"/>
-              </w:rPr>
-            </w:pPr>
-            <w:r>
-              <w:rPr>
-                <w:rFonts w:hint="eastAsia"/>
-              </w:rPr>
-              <w:t>预付款</w:t>
-            </w:r>
-          </w:p>
-        </w:tc>
-      </w:tr>
-      <w:tr>
-        <w:tc>
-          <w:tcPr>
-            <w:tcW w:w="8516" w:type="dxa"/>
-            <w:gridSpan w:val="3"/>
-          </w:tcPr>
-          <w:p>
-            <w:pPr>
-              <w:rPr>
-                <w:color w:val="0000FF"/>
-              </w:rPr>
-            </w:pPr>
-            <w:r>
-              <w:rPr>
-                <w:rFonts w:hint="eastAsia"/>
-                <w:color w:val="0000FF"/>
-              </w:rPr>
-              <w:t>返回：</w:t>
-            </w:r>
-          </w:p>
-          <w:p>
-            <w:r>
-              <w:rPr>
-                <w:rFonts w:hint="eastAsia"/>
-              </w:rPr>
-              <w:t>｛</w:t>
-            </w:r>
-          </w:p>
-          <w:p>
-            <w:pPr>
-              <w:ind w:firstLine="480"/>
-              <w:rPr>
-                <w:rFonts w:ascii="Times New Roman" w:hAnsi="Times New Roman" w:cs="Times New Roman"/>
-              </w:rPr>
-            </w:pPr>
-            <w:proofErr w:type="gramStart"/>
-            <w:r>
-              <w:rPr>
-                <w:rFonts w:hint="eastAsia"/>
-              </w:rPr>
-              <w:t>code</w:t>
-            </w:r>
-            <w:r>
-              <w:rPr>
-                <w:rFonts w:ascii="Times New Roman" w:hAnsi="Times New Roman" w:cs="Times New Roman"/>
-              </w:rPr>
-              <w:t>:0</w:t>
-            </w:r>
-            <w:proofErr w:type="gramEnd"/>
-          </w:p>
-          <w:p>
-            <w:pPr>
-              <w:ind w:firstLine="480"/>
-              <w:rPr>
-                <w:rFonts w:ascii="Times New Roman" w:hAnsi="Times New Roman" w:cs="Times New Roman"/>
-              </w:rPr>
-            </w:pPr>
-            <w:proofErr w:type="gramStart"/>
-            <w:r>
-              <w:rPr>
-                <w:rFonts w:ascii="Times New Roman" w:hAnsi="Times New Roman" w:cs="Times New Roman"/>
-              </w:rPr>
-              <w:t>,data</w:t>
-            </w:r>
-            <w:proofErr w:type="gramEnd"/>
-            <w:r>
-              <w:rPr>
-                <w:rFonts w:ascii="Times New Roman" w:hAnsi="Times New Roman" w:cs="Times New Roman"/>
-              </w:rPr>
-              <w:t>:</w:t>
-            </w:r>
-            <w:r>
-              <w:rPr>
-                <w:rFonts w:ascii="Times New Roman" w:hAnsi="Times New Roman" w:cs="Times New Roman" w:hint="eastAsia"/>
-              </w:rPr>
-              <w:t>[orderid:</w:t>
-            </w:r>
-            <w:r>
-              <w:rPr>
-                <w:rFonts w:ascii="Times New Roman" w:hAnsi="Times New Roman" w:cs="Times New Roman"/>
-              </w:rPr>
-              <w:t>’</w:t>
-            </w:r>
-            <w:r>
-              <w:rPr>
-                <w:rFonts w:ascii="Times New Roman" w:hAnsi="Times New Roman" w:cs="Times New Roman" w:hint="eastAsia"/>
-              </w:rPr>
-              <w:t>0001</w:t>
-            </w:r>
-            <w:r>
-              <w:rPr>
-                <w:rFonts w:ascii="Times New Roman" w:hAnsi="Times New Roman" w:cs="Times New Roman"/>
-              </w:rPr>
-              <w:t>’</w:t>
-            </w:r>
-            <w:r>
-              <w:rPr>
-                <w:rFonts w:ascii="Times New Roman" w:hAnsi="Times New Roman" w:cs="Times New Roman" w:hint="eastAsia"/>
-              </w:rPr>
-              <w:t>,</w:t>
-            </w:r>
-            <w:r>
-              <w:rPr>
-                <w:rFonts w:ascii="Times New Roman" w:hAnsi="Times New Roman" w:cs="Times New Roman"/>
-              </w:rPr>
-              <w:t>’’</w:t>
-            </w:r>
-            <w:r>
-              <w:rPr>
-                <w:rFonts w:ascii="Times New Roman" w:hAnsi="Times New Roman" w:cs="Times New Roman" w:hint="eastAsia"/>
-              </w:rPr>
-              <w:t>]</w:t>
-            </w:r>
-            <w:r>
-              <w:rPr>
-                <w:rFonts w:ascii="Times New Roman" w:hAnsi="Times New Roman" w:cs="Times New Roman"/>
-              </w:rPr>
-              <w:t xml:space="preserve"> </w:t>
-            </w:r>
-          </w:p>
-          <w:p>
-            <w:pPr>
-              <w:rPr>
-                <w:color w:val="0000FF"/>
-              </w:rPr>
-            </w:pPr>
-            <w:r>
-              <w:rPr>
-                <w:rFonts w:hint="eastAsia"/>
-              </w:rPr>
-              <w:t>｝</w:t>
-            </w:r>
-          </w:p>
-          <w:p>
-            <w:pPr>
-              <w:rPr>
-                <w:color w:val="0000FF"/>
-              </w:rPr>
-            </w:pPr>
-          </w:p>
-        </w:tc>
-      </w:tr>
-      <w:tr>
-        <w:tc>
-          <w:tcPr>
-            <w:tcW w:w="8516" w:type="dxa"/>
-            <w:gridSpan w:val="3"/>
-          </w:tcPr>
-          <w:p>
-            <w:r>
-              <w:rPr>
-                <w:rFonts w:hint="eastAsia"/>
-              </w:rPr>
-              <w:t>付费</w:t>
-            </w:r>
-            <w:r>
-              <w:rPr>
-                <w:rFonts w:ascii="Damascus" w:hAnsi="Damascus" w:cs="Damascus" w:hint="eastAsia"/>
-              </w:rPr>
-              <w:t>流程目前不明</w:t>
-            </w:r>
-          </w:p>
-        </w:tc>
-      </w:tr>
-    </w:tbl>
-    <w:p/>
     <w:p/>
     <w:tbl>
       <w:tblPr>
@@ -3128,55 +2977,14 @@
                 <w:rFonts w:hint="eastAsia"/>
                 <w:color w:val="FF6600"/>
               </w:rPr>
-              <w:t>duduche.me/</w:t>
-            </w:r>
-            <w:proofErr w:type="spellStart"/>
+              <w:t>duduche.me/driver.php/home/index/checkOut /oid/1</w:t>
+            </w:r>
             <w:r>
               <w:rPr>
                 <w:rFonts w:hint="eastAsia"/>
                 <w:color w:val="FF6600"/>
               </w:rPr>
-              <w:t>driver.php</w:t>
-            </w:r>
-            <w:proofErr w:type="spellEnd"/>
-            <w:r>
-              <w:rPr>
-                <w:rFonts w:hint="eastAsia"/>
-                <w:color w:val="FF6600"/>
-              </w:rPr>
-              <w:t>/home/index/</w:t>
-            </w:r>
-            <w:proofErr w:type="spellStart"/>
-            <w:r>
-              <w:rPr>
-                <w:rFonts w:hint="eastAsia"/>
-                <w:color w:val="FF6600"/>
-              </w:rPr>
-              <w:t>checkOut</w:t>
-            </w:r>
-            <w:proofErr w:type="spellEnd"/>
-            <w:r>
-              <w:rPr>
-                <w:rFonts w:hint="eastAsia"/>
-                <w:color w:val="FF6600"/>
-              </w:rPr>
-              <w:t xml:space="preserve"> /</w:t>
-            </w:r>
-            <w:proofErr w:type="spellStart"/>
-            <w:r>
-              <w:rPr>
-                <w:rFonts w:hint="eastAsia"/>
-                <w:color w:val="FF6600"/>
-              </w:rPr>
-              <w:t>oid</w:t>
-            </w:r>
-            <w:proofErr w:type="spellEnd"/>
-            <w:r>
-              <w:rPr>
-                <w:rFonts w:hint="eastAsia"/>
-                <w:color w:val="FF6600"/>
-              </w:rPr>
-              <w:t>/1</w:t>
+              <w:t>/</w:t>
             </w:r>
           </w:p>
         </w:tc>
@@ -3252,6 +3060,7 @@
           <w:p>
             <w:pPr>
               <w:rPr>
+                <w:rFonts w:hint="eastAsia"/>
                 <w:color w:val="0000FF"/>
               </w:rPr>
             </w:pPr>
@@ -3262,6 +3071,80 @@
               </w:rPr>
               <w:t>返回：</w:t>
             </w:r>
+          </w:p>
+          <w:p>
+            <w:r>
+              <w:rPr>
+                <w:rFonts w:hint="eastAsia"/>
+              </w:rPr>
+              <w:t>｛</w:t>
+            </w:r>
+          </w:p>
+          <w:p>
+            <w:pPr>
+              <w:ind w:firstLine="480"/>
+              <w:rPr>
+                <w:rFonts w:ascii="Times New Roman" w:hAnsi="Times New Roman" w:cs="Times New Roman"/>
+              </w:rPr>
+            </w:pPr>
+            <w:r>
+              <w:rPr>
+                <w:rFonts w:hint="eastAsia"/>
+              </w:rPr>
+              <w:t>code</w:t>
+            </w:r>
+            <w:r>
+              <w:rPr>
+                <w:rFonts w:ascii="Times New Roman" w:hAnsi="Times New Roman" w:cs="Times New Roman"/>
+              </w:rPr>
+              <w:t>:0</w:t>
+            </w:r>
+          </w:p>
+          <w:p>
+            <w:pPr>
+              <w:ind w:firstLine="480"/>
+              <w:rPr>
+                <w:rFonts w:ascii="Times New Roman" w:hAnsi="Times New Roman" w:cs="Times New Roman"/>
+              </w:rPr>
+            </w:pPr>
+            <w:r>
+              <w:rPr>
+                <w:rFonts w:ascii="Times New Roman" w:hAnsi="Times New Roman" w:cs="Times New Roman"/>
+              </w:rPr>
+              <w:t>,data:</w:t>
+            </w:r>
+            <w:r>
+              <w:rPr>
+                <w:rFonts w:ascii="Times New Roman" w:hAnsi="Times New Roman" w:cs="Times New Roman" w:hint="eastAsia"/>
+              </w:rPr>
+              <w:t>[]</w:t>
+            </w:r>
+            <w:r>
+              <w:rPr>
+                <w:rFonts w:ascii="Times New Roman" w:hAnsi="Times New Roman" w:cs="Times New Roman"/>
+              </w:rPr>
+              <w:t xml:space="preserve"> </w:t>
+            </w:r>
+          </w:p>
+          <w:p>
+            <w:pPr>
+              <w:rPr>
+                <w:color w:val="0000FF"/>
+              </w:rPr>
+            </w:pPr>
+            <w:r>
+              <w:rPr>
+                <w:rFonts w:hint="eastAsia"/>
+              </w:rPr>
+              <w:t>｝</w:t>
+            </w:r>
+          </w:p>
+          <w:p>
+            <w:pPr>
+              <w:rPr>
+                <w:color w:val="0000FF"/>
+              </w:rPr>
+            </w:pPr>
           </w:p>
         </w:tc>
       </w:tr>
@@ -3271,20 +3154,7 @@
             <w:tcW w:w="8516" w:type="dxa"/>
             <w:gridSpan w:val="3"/>
           </w:tcPr>
-          <w:p>
-            <w:r>
-              <w:rPr>
-                <w:rFonts w:hint="eastAsia"/>
-              </w:rPr>
-              <w:t>付费</w:t>
-            </w:r>
-            <w:r>
-              <w:rPr>
-                <w:rFonts w:ascii="Damascus" w:hAnsi="Damascus" w:cs="Damascus" w:hint="eastAsia"/>
-              </w:rPr>
-              <w:t>流程目前不明</w:t>
-            </w:r>
-          </w:p>
+          <w:p/>
         </w:tc>
       </w:tr>
     </w:tbl>
@@ -3465,7 +3335,6 @@
   <w:style w:type="character" w:default="1" w:styleId="a0">
     <w:name w:val="Default Paragraph Font"/>
     <w:uiPriority w:val="1"/>
-    <w:semiHidden/>
     <w:unhideWhenUsed/>
   </w:style>
   <w:style w:type="table" w:default="1" w:styleId="a1">
@@ -3517,7 +3386,6 @@
     <w:basedOn w:val="a"/>
     <w:link w:val="HTML0"/>
     <w:uiPriority w:val="99"/>
-    <w:semiHidden/>
     <w:unhideWhenUsed/>
     <w:rsid w:val="0083604E"/>
     <w:pPr>
@@ -3554,7 +3422,6 @@
     <w:basedOn w:val="a0"/>
     <w:link w:val="HTML"/>
     <w:uiPriority w:val="99"/>
-    <w:semiHidden/>
     <w:rsid w:val="0083604E"/>
     <w:rPr>
       <w:rFonts w:ascii="Courier" w:hAnsi="Courier" w:cs="Courier"/>
@@ -3730,7 +3597,6 @@
   <w:style w:type="character" w:default="1" w:styleId="a0">
     <w:name w:val="Default Paragraph Font"/>
     <w:uiPriority w:val="1"/>
-    <w:semiHidden/>
     <w:unhideWhenUsed/>
   </w:style>
   <w:style w:type="table" w:default="1" w:styleId="a1">
@@ -3782,7 +3648,6 @@
     <w:basedOn w:val="a"/>
     <w:link w:val="HTML0"/>
     <w:uiPriority w:val="99"/>
-    <w:semiHidden/>
     <w:unhideWhenUsed/>
     <w:rsid w:val="0083604E"/>
     <w:pPr>
@@ -3819,7 +3684,6 @@
     <w:basedOn w:val="a0"/>
     <w:link w:val="HTML"/>
     <w:uiPriority w:val="99"/>
-    <w:semiHidden/>
     <w:rsid w:val="0083604E"/>
     <w:rPr>
       <w:rFonts w:ascii="Courier" w:hAnsi="Courier" w:cs="Courier"/>
@@ -4156,7 +4020,7 @@
 </file>
 
 <file path=customXml/itemProps1.xml><?xml version="1.0" encoding="utf-8"?>
-<ds:datastoreItem xmlns:ds="http://schemas.openxmlformats.org/officeDocument/2006/customXml" ds:itemID="{43613E46-5026-724C-B73F-97821779EFEB}">
+<ds:datastoreItem xmlns:ds="http://schemas.openxmlformats.org/officeDocument/2006/customXml" ds:itemID="{D184AD2C-7CF5-8846-B023-FA6AEEC8480A}">
   <ds:schemaRefs>
     <ds:schemaRef ds:uri="http://schemas.openxmlformats.org/officeDocument/2006/bibliography"/>
   </ds:schemaRefs>

--- a/document/车主文档接口.docx
+++ b/document/车主文档接口.docx
@@ -703,6 +703,13 @@
               </w:rPr>
               <w:t>提交：</w:t>
             </w:r>
+            <w:r>
+              <w:rPr>
+                <w:rFonts w:hint="eastAsia"/>
+                <w:color w:val="FF6600"/>
+              </w:rPr>
+              <w:t>duduche.me/home/public/login/</w:t>
+            </w:r>
           </w:p>
         </w:tc>
       </w:tr>
@@ -861,15 +868,16 @@
           </w:p>
           <w:p>
             <w:pPr>
-              <w:rPr>
-                <w:rFonts w:ascii="Times New Roman" w:hAnsi="Times New Roman" w:cs="Times New Roman"/>
-              </w:rPr>
-            </w:pPr>
-            <w:r>
-              <w:rPr>
-                <w:rFonts w:hint="eastAsia"/>
-              </w:rPr>
-              <w:t xml:space="preserve">    code</w:t>
+              <w:ind w:firstLine="480"/>
+              <w:rPr>
+                <w:rFonts w:ascii="Times New Roman" w:hAnsi="Times New Roman" w:cs="Times New Roman" w:hint="eastAsia"/>
+              </w:rPr>
+            </w:pPr>
+            <w:r>
+              <w:rPr>
+                <w:rFonts w:hint="eastAsia"/>
+              </w:rPr>
+              <w:t>code</w:t>
             </w:r>
             <w:r>
               <w:rPr>
@@ -879,6 +887,75 @@
             </w:r>
           </w:p>
           <w:p>
+            <w:pPr>
+              <w:ind w:firstLine="480"/>
+              <w:rPr>
+                <w:rFonts w:ascii="Times New Roman" w:hAnsi="Times New Roman" w:cs="Times New Roman" w:hint="eastAsia"/>
+              </w:rPr>
+            </w:pPr>
+            <w:r>
+              <w:rPr>
+                <w:rFonts w:ascii="Times New Roman" w:hAnsi="Times New Roman" w:cs="Times New Roman" w:hint="eastAsia"/>
+              </w:rPr>
+              <w:t>data:{</w:t>
+            </w:r>
+          </w:p>
+          <w:p>
+            <w:pPr>
+              <w:ind w:firstLine="480"/>
+              <w:rPr>
+                <w:rFonts w:ascii="Times New Roman" w:hAnsi="Times New Roman" w:cs="Times New Roman" w:hint="eastAsia"/>
+              </w:rPr>
+            </w:pPr>
+            <w:r>
+              <w:rPr>
+                <w:rFonts w:ascii="Times New Roman" w:hAnsi="Times New Roman" w:cs="Times New Roman" w:hint="eastAsia"/>
+              </w:rPr>
+              <w:t xml:space="preserve">     </w:t>
+            </w:r>
+            <w:r>
+              <w:rPr>
+                <w:rFonts w:ascii="Times New Roman" w:hAnsi="Times New Roman" w:cs="Times New Roman"/>
+              </w:rPr>
+              <w:t xml:space="preserve">'uid' =&gt; $uid, </w:t>
+            </w:r>
+          </w:p>
+          <w:p>
+            <w:pPr>
+              <w:ind w:firstLine="480"/>
+              <w:rPr>
+                <w:rFonts w:ascii="Times New Roman" w:hAnsi="Times New Roman" w:cs="Times New Roman" w:hint="eastAsia"/>
+              </w:rPr>
+            </w:pPr>
+            <w:r>
+              <w:rPr>
+                <w:rFonts w:ascii="Times New Roman" w:hAnsi="Times New Roman" w:cs="Times New Roman" w:hint="eastAsia"/>
+              </w:rPr>
+              <w:t xml:space="preserve">     </w:t>
+            </w:r>
+            <w:r>
+              <w:rPr>
+                <w:rFonts w:ascii="Times New Roman" w:hAnsi="Times New Roman" w:cs="Times New Roman"/>
+              </w:rPr>
+              <w:t>'uuid' =&gt;$uuid</w:t>
+            </w:r>
+          </w:p>
+          <w:p>
+            <w:pPr>
+              <w:ind w:firstLine="480"/>
+              <w:rPr>
+                <w:rFonts w:ascii="Times New Roman" w:hAnsi="Times New Roman" w:cs="Times New Roman" w:hint="eastAsia"/>
+              </w:rPr>
+            </w:pPr>
+            <w:r>
+              <w:rPr>
+                <w:rFonts w:ascii="Times New Roman" w:hAnsi="Times New Roman" w:cs="Times New Roman" w:hint="eastAsia"/>
+              </w:rPr>
+              <w:lastRenderedPageBreak/>
+              <w:t>}</w:t>
+            </w:r>
+          </w:p>
+          <w:p>
             <w:r>
               <w:rPr>
                 <w:rFonts w:hint="eastAsia"/>
@@ -889,7 +966,20 @@
         </w:tc>
       </w:tr>
     </w:tbl>
-    <w:p/>
+    <w:p>
+      <w:pPr>
+        <w:rPr>
+          <w:rFonts w:hint="eastAsia"/>
+        </w:rPr>
+      </w:pPr>
+    </w:p>
+    <w:p>
+      <w:pPr>
+        <w:rPr>
+          <w:rFonts w:hint="eastAsia"/>
+        </w:rPr>
+      </w:pPr>
+    </w:p>
     <w:tbl>
       <w:tblPr>
         <w:tblStyle w:val="a3"/>
@@ -897,12 +987,15 @@
         <w:tblLook w:val="04A0" w:firstRow="1" w:lastRow="0" w:firstColumn="1" w:lastColumn="0" w:noHBand="0" w:noVBand="1"/>
       </w:tblPr>
       <w:tblGrid>
-        <w:gridCol w:w="8516"/>
+        <w:gridCol w:w="2838"/>
+        <w:gridCol w:w="2839"/>
+        <w:gridCol w:w="2839"/>
       </w:tblGrid>
       <w:tr>
         <w:tc>
           <w:tcPr>
             <w:tcW w:w="8516" w:type="dxa"/>
+            <w:gridSpan w:val="3"/>
           </w:tcPr>
           <w:p>
             <w:pPr>
@@ -919,50 +1012,15 @@
                 <w:sz w:val="36"/>
                 <w:szCs w:val="36"/>
               </w:rPr>
-              <w:lastRenderedPageBreak/>
-              <w:t>获取</w:t>
-            </w:r>
-            <w:r>
-              <w:rPr>
-                <w:rFonts w:ascii="Damascus" w:hAnsi="Damascus" w:cs="Damascus" w:hint="eastAsia"/>
-                <w:sz w:val="36"/>
-                <w:szCs w:val="36"/>
-              </w:rPr>
-              <w:t>注册</w:t>
-            </w:r>
-            <w:r>
-              <w:rPr>
-                <w:rFonts w:ascii="Damascus" w:hAnsi="Damascus" w:cs="Damascus" w:hint="eastAsia"/>
-                <w:sz w:val="36"/>
-                <w:szCs w:val="36"/>
-              </w:rPr>
-              <w:t>信息</w:t>
-            </w:r>
-          </w:p>
-          <w:p>
-            <w:pPr>
-              <w:rPr>
-                <w:rFonts w:ascii="Times New Roman" w:hAnsi="Times New Roman" w:cs="Times New Roman"/>
-              </w:rPr>
-            </w:pPr>
-            <w:r>
-              <w:rPr>
-                <w:rFonts w:ascii="Damascus" w:hAnsi="Damascus" w:cs="Damascus" w:hint="eastAsia"/>
-              </w:rPr>
-              <w:t>获取当前用户注册的手机</w:t>
-            </w:r>
-            <w:r>
-              <w:rPr>
-                <w:rFonts w:ascii="Damascus" w:hAnsi="Damascus" w:cs="Damascus" w:hint="eastAsia"/>
-              </w:rPr>
-              <w:t xml:space="preserve"> </w:t>
-            </w:r>
-            <w:r>
-              <w:rPr>
-                <w:rFonts w:ascii="Times New Roman" w:hAnsi="Times New Roman" w:cs="Times New Roman" w:hint="eastAsia"/>
-              </w:rPr>
-              <w:t>车牌</w:t>
-            </w:r>
+              <w:t>检查是否登陆</w:t>
+            </w:r>
+          </w:p>
+          <w:p>
+            <w:pPr>
+              <w:rPr>
+                <w:rFonts w:ascii="Damascus" w:hAnsi="Damascus" w:cs="Damascus"/>
+              </w:rPr>
+            </w:pPr>
           </w:p>
         </w:tc>
       </w:tr>
@@ -970,6 +1028,7 @@
         <w:tc>
           <w:tcPr>
             <w:tcW w:w="8516" w:type="dxa"/>
+            <w:gridSpan w:val="3"/>
           </w:tcPr>
           <w:p>
             <w:pPr>
@@ -989,7 +1048,142 @@
                 <w:rFonts w:hint="eastAsia"/>
                 <w:color w:val="FF6600"/>
               </w:rPr>
-              <w:t>无</w:t>
+              <w:t>duduche.me/home/public/</w:t>
+            </w:r>
+            <w:r>
+              <w:rPr>
+                <w:color w:val="FF6600"/>
+              </w:rPr>
+              <w:t>checkLogin</w:t>
+            </w:r>
+            <w:r>
+              <w:rPr>
+                <w:rFonts w:hint="eastAsia"/>
+                <w:color w:val="FF6600"/>
+              </w:rPr>
+              <w:t>/</w:t>
+            </w:r>
+          </w:p>
+        </w:tc>
+      </w:tr>
+      <w:tr>
+        <w:tc>
+          <w:tcPr>
+            <w:tcW w:w="2838" w:type="dxa"/>
+          </w:tcPr>
+          <w:p>
+            <w:r>
+              <w:rPr>
+                <w:rFonts w:hint="eastAsia"/>
+              </w:rPr>
+              <w:t>用户</w:t>
+            </w:r>
+            <w:r>
+              <w:rPr>
+                <w:rFonts w:hint="eastAsia"/>
+              </w:rPr>
+              <w:t>id</w:t>
+            </w:r>
+          </w:p>
+        </w:tc>
+        <w:tc>
+          <w:tcPr>
+            <w:tcW w:w="2839" w:type="dxa"/>
+          </w:tcPr>
+          <w:p>
+            <w:r>
+              <w:rPr>
+                <w:rFonts w:hint="eastAsia"/>
+              </w:rPr>
+              <w:t>uid</w:t>
+            </w:r>
+          </w:p>
+        </w:tc>
+        <w:tc>
+          <w:tcPr>
+            <w:tcW w:w="2839" w:type="dxa"/>
+          </w:tcPr>
+          <w:p>
+            <w:r>
+              <w:rPr>
+                <w:rFonts w:hint="eastAsia"/>
+              </w:rPr>
+              <w:t>int</w:t>
+            </w:r>
+            <w:r>
+              <w:rPr>
+                <w:rFonts w:hint="eastAsia"/>
+              </w:rPr>
+              <w:t>（目前</w:t>
+            </w:r>
+            <w:r>
+              <w:rPr>
+                <w:rFonts w:ascii="Damascus" w:hAnsi="Damascus" w:cs="Damascus" w:hint="eastAsia"/>
+              </w:rPr>
+              <w:t>不用验证</w:t>
+            </w:r>
+            <w:r>
+              <w:rPr>
+                <w:rFonts w:hint="eastAsia"/>
+              </w:rPr>
+              <w:t>）</w:t>
+            </w:r>
+          </w:p>
+        </w:tc>
+      </w:tr>
+      <w:tr>
+        <w:tc>
+          <w:tcPr>
+            <w:tcW w:w="2838" w:type="dxa"/>
+          </w:tcPr>
+          <w:p>
+            <w:r>
+              <w:rPr>
+                <w:rFonts w:hint="eastAsia"/>
+              </w:rPr>
+              <w:t>唯一</w:t>
+            </w:r>
+            <w:r>
+              <w:rPr>
+                <w:rFonts w:hint="eastAsia"/>
+              </w:rPr>
+              <w:t>id</w:t>
+            </w:r>
+          </w:p>
+        </w:tc>
+        <w:tc>
+          <w:tcPr>
+            <w:tcW w:w="2839" w:type="dxa"/>
+          </w:tcPr>
+          <w:p>
+            <w:pPr>
+              <w:rPr>
+                <w:rFonts w:hint="eastAsia"/>
+              </w:rPr>
+            </w:pPr>
+            <w:r>
+              <w:t>uuid</w:t>
+            </w:r>
+          </w:p>
+        </w:tc>
+        <w:tc>
+          <w:tcPr>
+            <w:tcW w:w="2839" w:type="dxa"/>
+          </w:tcPr>
+          <w:p>
+            <w:pPr>
+              <w:rPr>
+                <w:rFonts w:hint="eastAsia"/>
+              </w:rPr>
+            </w:pPr>
+            <w:r>
+              <w:t>I</w:t>
+            </w:r>
+            <w:r>
+              <w:rPr>
+                <w:rFonts w:hint="eastAsia"/>
+              </w:rPr>
+              <w:t>nt</w:t>
             </w:r>
           </w:p>
         </w:tc>
@@ -998,6 +1192,7 @@
         <w:tc>
           <w:tcPr>
             <w:tcW w:w="8516" w:type="dxa"/>
+            <w:gridSpan w:val="3"/>
           </w:tcPr>
           <w:p>
             <w:pPr>
@@ -1019,6 +1214,7 @@
         <w:tc>
           <w:tcPr>
             <w:tcW w:w="8516" w:type="dxa"/>
+            <w:gridSpan w:val="3"/>
           </w:tcPr>
           <w:p>
             <w:r>
@@ -1032,7 +1228,7 @@
             <w:pPr>
               <w:ind w:firstLine="480"/>
               <w:rPr>
-                <w:rFonts w:ascii="Times New Roman" w:hAnsi="Times New Roman" w:cs="Times New Roman"/>
+                <w:rFonts w:ascii="Times New Roman" w:hAnsi="Times New Roman" w:cs="Times New Roman" w:hint="eastAsia"/>
               </w:rPr>
             </w:pPr>
             <w:r>
@@ -1052,75 +1248,17 @@
             <w:pPr>
               <w:ind w:firstLine="480"/>
               <w:rPr>
-                <w:rFonts w:ascii="Times New Roman" w:hAnsi="Times New Roman" w:cs="Times New Roman"/>
-              </w:rPr>
-            </w:pPr>
-            <w:r>
-              <w:rPr>
-                <w:rFonts w:ascii="Times New Roman" w:hAnsi="Times New Roman" w:cs="Times New Roman" w:hint="eastAsia"/>
-              </w:rPr>
-              <w:t>,data:{</w:t>
-            </w:r>
-          </w:p>
-          <w:p>
-            <w:pPr>
-              <w:ind w:firstLine="480"/>
-              <w:rPr>
-                <w:rFonts w:ascii="Damascus" w:hAnsi="Damascus" w:cs="Damascus"/>
-              </w:rPr>
-            </w:pPr>
-            <w:r>
-              <w:rPr>
-                <w:rFonts w:ascii="Times New Roman" w:hAnsi="Times New Roman" w:cs="Times New Roman"/>
-              </w:rPr>
-              <w:t xml:space="preserve">     </w:t>
-            </w:r>
-            <w:r>
-              <w:rPr>
-                <w:rFonts w:ascii="Times New Roman" w:hAnsi="Times New Roman" w:cs="Times New Roman" w:hint="eastAsia"/>
-              </w:rPr>
-              <w:t>手机</w:t>
-            </w:r>
-          </w:p>
-          <w:p>
-            <w:pPr>
-              <w:ind w:firstLine="480"/>
-              <w:rPr>
-                <w:rFonts w:ascii="Times New Roman" w:hAnsi="Times New Roman" w:cs="Times New Roman"/>
-              </w:rPr>
-            </w:pPr>
-            <w:r>
-              <w:rPr>
-                <w:rFonts w:ascii="Damascus" w:hAnsi="Damascus" w:cs="Damascus" w:hint="eastAsia"/>
-              </w:rPr>
-              <w:t xml:space="preserve">     </w:t>
-            </w:r>
-            <w:r>
-              <w:rPr>
-                <w:rFonts w:ascii="Times New Roman" w:hAnsi="Times New Roman" w:cs="Times New Roman"/>
-              </w:rPr>
-              <w:t>,</w:t>
-            </w:r>
-            <w:r>
-              <w:rPr>
-                <w:rFonts w:ascii="Damascus" w:hAnsi="Damascus" w:cs="Damascus" w:hint="eastAsia"/>
-              </w:rPr>
-              <w:t>车牌</w:t>
-            </w:r>
-          </w:p>
-          <w:p>
-            <w:pPr>
-              <w:ind w:firstLine="480"/>
-              <w:rPr>
-                <w:rFonts w:ascii="Times New Roman" w:hAnsi="Times New Roman" w:cs="Times New Roman"/>
-              </w:rPr>
-            </w:pPr>
-            <w:r>
-              <w:rPr>
-                <w:rFonts w:ascii="Times New Roman" w:hAnsi="Times New Roman" w:cs="Times New Roman"/>
-              </w:rPr>
-              <w:t>}</w:t>
-            </w:r>
+                <w:rFonts w:ascii="Times New Roman" w:hAnsi="Times New Roman" w:cs="Times New Roman" w:hint="eastAsia"/>
+              </w:rPr>
+            </w:pPr>
+            <w:r>
+              <w:rPr>
+                <w:rFonts w:ascii="Times New Roman" w:hAnsi="Times New Roman" w:cs="Times New Roman" w:hint="eastAsia"/>
+              </w:rPr>
+              <w:t>data:</w:t>
+            </w:r>
+            <w:bookmarkStart w:id="0" w:name="_GoBack"/>
+            <w:bookmarkEnd w:id="0"/>
           </w:p>
           <w:p>
             <w:r>
@@ -1242,14 +1380,7 @@
                 <w:rFonts w:hint="eastAsia"/>
                 <w:color w:val="FF6600"/>
               </w:rPr>
-              <w:t>duduche.me/driver.php</w:t>
-            </w:r>
-            <w:r>
-              <w:rPr>
-                <w:rFonts w:hint="eastAsia"/>
-                <w:color w:val="FF6600"/>
-              </w:rPr>
-              <w:t xml:space="preserve"> </w:t>
+              <w:t xml:space="preserve">duduche.me/driver.php </w:t>
             </w:r>
             <w:r>
               <w:rPr>
@@ -2510,13 +2641,7 @@
               <w:rPr>
                 <w:rFonts w:ascii="Times New Roman" w:hAnsi="Times New Roman" w:cs="Times New Roman"/>
               </w:rPr>
-              <w:t xml:space="preserve"> </w:t>
-            </w:r>
-            <w:r>
-              <w:rPr>
-                <w:rFonts w:ascii="Times New Roman" w:hAnsi="Times New Roman" w:cs="Times New Roman"/>
-              </w:rPr>
-              <w:t>"</w:t>
+              <w:t xml:space="preserve"> "</w:t>
             </w:r>
             <w:r>
               <w:rPr>
@@ -2540,13 +2665,7 @@
               <w:rPr>
                 <w:rFonts w:ascii="Times New Roman" w:hAnsi="Times New Roman" w:cs="Times New Roman"/>
               </w:rPr>
-              <w:t xml:space="preserve"> </w:t>
-            </w:r>
-            <w:r>
-              <w:rPr>
-                <w:rFonts w:ascii="Times New Roman" w:hAnsi="Times New Roman" w:cs="Times New Roman"/>
-              </w:rPr>
-              <w:t>"</w:t>
+              <w:t xml:space="preserve"> "</w:t>
             </w:r>
             <w:r>
               <w:rPr>
@@ -2554,8 +2673,6 @@
               </w:rPr>
               <w:t>lng</w:t>
             </w:r>
-            <w:bookmarkStart w:id="0" w:name="_GoBack"/>
-            <w:bookmarkEnd w:id="0"/>
             <w:r>
               <w:rPr>
                 <w:rFonts w:ascii="Times New Roman" w:hAnsi="Times New Roman" w:cs="Times New Roman"/>
@@ -4020,7 +4137,7 @@
 </file>
 
 <file path=customXml/itemProps1.xml><?xml version="1.0" encoding="utf-8"?>
-<ds:datastoreItem xmlns:ds="http://schemas.openxmlformats.org/officeDocument/2006/customXml" ds:itemID="{D184AD2C-7CF5-8846-B023-FA6AEEC8480A}">
+<ds:datastoreItem xmlns:ds="http://schemas.openxmlformats.org/officeDocument/2006/customXml" ds:itemID="{599457F5-48B3-8440-840D-DF39CB7BE070}">
   <ds:schemaRefs>
     <ds:schemaRef ds:uri="http://schemas.openxmlformats.org/officeDocument/2006/bibliography"/>
   </ds:schemaRefs>

--- a/document/车主文档接口.docx
+++ b/document/车主文档接口.docx
@@ -873,6 +873,7 @@
                 <w:rFonts w:ascii="Times New Roman" w:hAnsi="Times New Roman" w:cs="Times New Roman" w:hint="eastAsia"/>
               </w:rPr>
             </w:pPr>
+            <w:proofErr w:type="gramStart"/>
             <w:r>
               <w:rPr>
                 <w:rFonts w:hint="eastAsia"/>
@@ -885,6 +886,7 @@
               </w:rPr>
               <w:t>:0</w:t>
             </w:r>
+            <w:proofErr w:type="gramEnd"/>
           </w:p>
           <w:p>
             <w:pPr>
@@ -893,11 +895,19 @@
                 <w:rFonts w:ascii="Times New Roman" w:hAnsi="Times New Roman" w:cs="Times New Roman" w:hint="eastAsia"/>
               </w:rPr>
             </w:pPr>
-            <w:r>
-              <w:rPr>
-                <w:rFonts w:ascii="Times New Roman" w:hAnsi="Times New Roman" w:cs="Times New Roman" w:hint="eastAsia"/>
-              </w:rPr>
-              <w:t>data:{</w:t>
+            <w:proofErr w:type="gramStart"/>
+            <w:r>
+              <w:rPr>
+                <w:rFonts w:ascii="Times New Roman" w:hAnsi="Times New Roman" w:cs="Times New Roman" w:hint="eastAsia"/>
+              </w:rPr>
+              <w:t>data</w:t>
+            </w:r>
+            <w:proofErr w:type="gramEnd"/>
+            <w:r>
+              <w:rPr>
+                <w:rFonts w:ascii="Times New Roman" w:hAnsi="Times New Roman" w:cs="Times New Roman" w:hint="eastAsia"/>
+              </w:rPr>
+              <w:t>:{</w:t>
             </w:r>
           </w:p>
           <w:p>
@@ -917,7 +927,43 @@
               <w:rPr>
                 <w:rFonts w:ascii="Times New Roman" w:hAnsi="Times New Roman" w:cs="Times New Roman"/>
               </w:rPr>
-              <w:t xml:space="preserve">'uid' =&gt; $uid, </w:t>
+              <w:t>'</w:t>
+            </w:r>
+            <w:proofErr w:type="spellStart"/>
+            <w:proofErr w:type="gramStart"/>
+            <w:r>
+              <w:rPr>
+                <w:rFonts w:ascii="Times New Roman" w:hAnsi="Times New Roman" w:cs="Times New Roman"/>
+              </w:rPr>
+              <w:t>uid</w:t>
+            </w:r>
+            <w:proofErr w:type="spellEnd"/>
+            <w:r>
+              <w:rPr>
+                <w:rFonts w:ascii="Times New Roman" w:hAnsi="Times New Roman" w:cs="Times New Roman"/>
+              </w:rPr>
+              <w:t>'</w:t>
+            </w:r>
+            <w:proofErr w:type="gramEnd"/>
+            <w:r>
+              <w:rPr>
+                <w:rFonts w:ascii="Times New Roman" w:hAnsi="Times New Roman" w:cs="Times New Roman"/>
+              </w:rPr>
+              <w:t xml:space="preserve"> =&gt; $</w:t>
+            </w:r>
+            <w:proofErr w:type="spellStart"/>
+            <w:r>
+              <w:rPr>
+                <w:rFonts w:ascii="Times New Roman" w:hAnsi="Times New Roman" w:cs="Times New Roman"/>
+              </w:rPr>
+              <w:t>uid</w:t>
+            </w:r>
+            <w:proofErr w:type="spellEnd"/>
+            <w:r>
+              <w:rPr>
+                <w:rFonts w:ascii="Times New Roman" w:hAnsi="Times New Roman" w:cs="Times New Roman"/>
+              </w:rPr>
+              <w:t xml:space="preserve">, </w:t>
             </w:r>
           </w:p>
           <w:p>
@@ -937,8 +983,38 @@
               <w:rPr>
                 <w:rFonts w:ascii="Times New Roman" w:hAnsi="Times New Roman" w:cs="Times New Roman"/>
               </w:rPr>
-              <w:t>'uuid' =&gt;$uuid</w:t>
-            </w:r>
+              <w:t>'</w:t>
+            </w:r>
+            <w:proofErr w:type="spellStart"/>
+            <w:proofErr w:type="gramStart"/>
+            <w:r>
+              <w:rPr>
+                <w:rFonts w:ascii="Times New Roman" w:hAnsi="Times New Roman" w:cs="Times New Roman"/>
+              </w:rPr>
+              <w:t>uuid</w:t>
+            </w:r>
+            <w:proofErr w:type="spellEnd"/>
+            <w:r>
+              <w:rPr>
+                <w:rFonts w:ascii="Times New Roman" w:hAnsi="Times New Roman" w:cs="Times New Roman"/>
+              </w:rPr>
+              <w:t>'</w:t>
+            </w:r>
+            <w:proofErr w:type="gramEnd"/>
+            <w:r>
+              <w:rPr>
+                <w:rFonts w:ascii="Times New Roman" w:hAnsi="Times New Roman" w:cs="Times New Roman"/>
+              </w:rPr>
+              <w:t xml:space="preserve"> =&gt;$</w:t>
+            </w:r>
+            <w:proofErr w:type="spellStart"/>
+            <w:r>
+              <w:rPr>
+                <w:rFonts w:ascii="Times New Roman" w:hAnsi="Times New Roman" w:cs="Times New Roman"/>
+              </w:rPr>
+              <w:t>uuid</w:t>
+            </w:r>
+            <w:proofErr w:type="spellEnd"/>
           </w:p>
           <w:p>
             <w:pPr>
@@ -1050,12 +1126,14 @@
               </w:rPr>
               <w:t>duduche.me/home/public/</w:t>
             </w:r>
+            <w:proofErr w:type="spellStart"/>
             <w:r>
               <w:rPr>
                 <w:color w:val="FF6600"/>
               </w:rPr>
               <w:t>checkLogin</w:t>
             </w:r>
+            <w:proofErr w:type="spellEnd"/>
             <w:r>
               <w:rPr>
                 <w:rFonts w:hint="eastAsia"/>
@@ -1091,25 +1169,31 @@
             <w:tcW w:w="2839" w:type="dxa"/>
           </w:tcPr>
           <w:p>
+            <w:proofErr w:type="spellStart"/>
+            <w:proofErr w:type="gramStart"/>
             <w:r>
               <w:rPr>
                 <w:rFonts w:hint="eastAsia"/>
               </w:rPr>
               <w:t>uid</w:t>
             </w:r>
-          </w:p>
-        </w:tc>
-        <w:tc>
-          <w:tcPr>
-            <w:tcW w:w="2839" w:type="dxa"/>
-          </w:tcPr>
-          <w:p>
+            <w:proofErr w:type="spellEnd"/>
+            <w:proofErr w:type="gramEnd"/>
+          </w:p>
+        </w:tc>
+        <w:tc>
+          <w:tcPr>
+            <w:tcW w:w="2839" w:type="dxa"/>
+          </w:tcPr>
+          <w:p>
+            <w:proofErr w:type="spellStart"/>
             <w:r>
               <w:rPr>
                 <w:rFonts w:hint="eastAsia"/>
               </w:rPr>
               <w:t>int</w:t>
             </w:r>
+            <w:proofErr w:type="spellEnd"/>
             <w:r>
               <w:rPr>
                 <w:rFonts w:hint="eastAsia"/>
@@ -1161,21 +1245,26 @@
                 <w:rFonts w:hint="eastAsia"/>
               </w:rPr>
             </w:pPr>
+            <w:proofErr w:type="spellStart"/>
+            <w:proofErr w:type="gramStart"/>
             <w:r>
               <w:t>uuid</w:t>
             </w:r>
-          </w:p>
-        </w:tc>
-        <w:tc>
-          <w:tcPr>
-            <w:tcW w:w="2839" w:type="dxa"/>
-          </w:tcPr>
-          <w:p>
-            <w:pPr>
-              <w:rPr>
-                <w:rFonts w:hint="eastAsia"/>
-              </w:rPr>
-            </w:pPr>
+            <w:proofErr w:type="spellEnd"/>
+            <w:proofErr w:type="gramEnd"/>
+          </w:p>
+        </w:tc>
+        <w:tc>
+          <w:tcPr>
+            <w:tcW w:w="2839" w:type="dxa"/>
+          </w:tcPr>
+          <w:p>
+            <w:pPr>
+              <w:rPr>
+                <w:rFonts w:hint="eastAsia"/>
+              </w:rPr>
+            </w:pPr>
+            <w:proofErr w:type="spellStart"/>
             <w:r>
               <w:t>I</w:t>
             </w:r>
@@ -1185,6 +1274,7 @@
               </w:rPr>
               <w:t>nt</w:t>
             </w:r>
+            <w:proofErr w:type="spellEnd"/>
           </w:p>
         </w:tc>
       </w:tr>
@@ -1231,6 +1321,7 @@
                 <w:rFonts w:ascii="Times New Roman" w:hAnsi="Times New Roman" w:cs="Times New Roman" w:hint="eastAsia"/>
               </w:rPr>
             </w:pPr>
+            <w:proofErr w:type="gramStart"/>
             <w:r>
               <w:rPr>
                 <w:rFonts w:hint="eastAsia"/>
@@ -1243,6 +1334,7 @@
               </w:rPr>
               <w:t>:0</w:t>
             </w:r>
+            <w:proofErr w:type="gramEnd"/>
           </w:p>
           <w:p>
             <w:pPr>
@@ -1251,14 +1343,20 @@
                 <w:rFonts w:ascii="Times New Roman" w:hAnsi="Times New Roman" w:cs="Times New Roman" w:hint="eastAsia"/>
               </w:rPr>
             </w:pPr>
-            <w:r>
-              <w:rPr>
-                <w:rFonts w:ascii="Times New Roman" w:hAnsi="Times New Roman" w:cs="Times New Roman" w:hint="eastAsia"/>
-              </w:rPr>
-              <w:t>data:</w:t>
-            </w:r>
-            <w:bookmarkStart w:id="0" w:name="_GoBack"/>
-            <w:bookmarkEnd w:id="0"/>
+            <w:proofErr w:type="gramStart"/>
+            <w:r>
+              <w:rPr>
+                <w:rFonts w:ascii="Times New Roman" w:hAnsi="Times New Roman" w:cs="Times New Roman" w:hint="eastAsia"/>
+              </w:rPr>
+              <w:t>data</w:t>
+            </w:r>
+            <w:proofErr w:type="gramEnd"/>
+            <w:r>
+              <w:rPr>
+                <w:rFonts w:ascii="Times New Roman" w:hAnsi="Times New Roman" w:cs="Times New Roman" w:hint="eastAsia"/>
+              </w:rPr>
+              <w:t>:</w:t>
+            </w:r>
           </w:p>
           <w:p>
             <w:r>
@@ -1380,7 +1478,23 @@
                 <w:rFonts w:hint="eastAsia"/>
                 <w:color w:val="FF6600"/>
               </w:rPr>
-              <w:t xml:space="preserve">duduche.me/driver.php </w:t>
+              <w:t>duduche.me/</w:t>
+            </w:r>
+            <w:proofErr w:type="spellStart"/>
+            <w:r>
+              <w:rPr>
+                <w:rFonts w:hint="eastAsia"/>
+                <w:color w:val="FF6600"/>
+              </w:rPr>
+              <w:t>driver.php</w:t>
+            </w:r>
+            <w:proofErr w:type="spellEnd"/>
+            <w:r>
+              <w:rPr>
+                <w:rFonts w:hint="eastAsia"/>
+                <w:color w:val="FF6600"/>
+              </w:rPr>
+              <w:t xml:space="preserve"> </w:t>
             </w:r>
             <w:r>
               <w:rPr>
@@ -1411,6 +1525,8 @@
             <w:tcW w:w="2839" w:type="dxa"/>
           </w:tcPr>
           <w:p>
+            <w:proofErr w:type="spellStart"/>
+            <w:proofErr w:type="gramStart"/>
             <w:r>
               <w:t>l</w:t>
             </w:r>
@@ -1420,6 +1536,8 @@
               </w:rPr>
               <w:t>at</w:t>
             </w:r>
+            <w:proofErr w:type="spellEnd"/>
+            <w:proofErr w:type="gramEnd"/>
           </w:p>
         </w:tc>
         <w:tc>
@@ -1466,12 +1584,16 @@
             <w:tcW w:w="2839" w:type="dxa"/>
           </w:tcPr>
           <w:p>
+            <w:proofErr w:type="spellStart"/>
+            <w:proofErr w:type="gramStart"/>
             <w:r>
               <w:rPr>
                 <w:rFonts w:hint="eastAsia"/>
               </w:rPr>
               <w:t>lng</w:t>
             </w:r>
+            <w:proofErr w:type="spellEnd"/>
+            <w:proofErr w:type="gramEnd"/>
           </w:p>
         </w:tc>
         <w:tc>
@@ -1541,6 +1663,7 @@
                 <w:rFonts w:ascii="Times New Roman" w:hAnsi="Times New Roman" w:cs="Times New Roman"/>
               </w:rPr>
             </w:pPr>
+            <w:proofErr w:type="gramStart"/>
             <w:r>
               <w:rPr>
                 <w:rFonts w:hint="eastAsia"/>
@@ -1553,6 +1676,7 @@
               </w:rPr>
               <w:t>:0</w:t>
             </w:r>
+            <w:proofErr w:type="gramEnd"/>
           </w:p>
           <w:p>
             <w:pPr>
@@ -1561,11 +1685,19 @@
                 <w:rFonts w:ascii="Times New Roman" w:hAnsi="Times New Roman" w:cs="Times New Roman"/>
               </w:rPr>
             </w:pPr>
-            <w:r>
-              <w:rPr>
-                <w:rFonts w:ascii="Times New Roman" w:hAnsi="Times New Roman" w:cs="Times New Roman"/>
-              </w:rPr>
-              <w:t>,data:[</w:t>
+            <w:proofErr w:type="gramStart"/>
+            <w:r>
+              <w:rPr>
+                <w:rFonts w:ascii="Times New Roman" w:hAnsi="Times New Roman" w:cs="Times New Roman"/>
+              </w:rPr>
+              <w:t>,data</w:t>
+            </w:r>
+            <w:proofErr w:type="gramEnd"/>
+            <w:r>
+              <w:rPr>
+                <w:rFonts w:ascii="Times New Roman" w:hAnsi="Times New Roman" w:cs="Times New Roman"/>
+              </w:rPr>
+              <w:t>:[</w:t>
             </w:r>
           </w:p>
           <w:p>
@@ -1786,6 +1918,7 @@
               </w:rPr>
               <w:t xml:space="preserve">       </w:t>
             </w:r>
+            <w:proofErr w:type="spellStart"/>
             <w:r>
               <w:rPr>
                 <w:rFonts w:ascii="Times New Roman" w:hAnsi="Times New Roman" w:cs="Times New Roman"/>
@@ -1795,6 +1928,7 @@
               </w:rPr>
               <w:t>spacesum</w:t>
             </w:r>
+            <w:proofErr w:type="spellEnd"/>
             <w:r>
               <w:rPr>
                 <w:rFonts w:ascii="Times New Roman" w:hAnsi="Times New Roman" w:cs="Times New Roman" w:hint="eastAsia"/>
@@ -1945,12 +2079,14 @@
               </w:rPr>
               <w:t>备注：</w:t>
             </w:r>
+            <w:proofErr w:type="spellStart"/>
             <w:r>
               <w:rPr>
                 <w:rFonts w:ascii="Times New Roman" w:hAnsi="Times New Roman" w:cs="Times New Roman" w:hint="eastAsia"/>
               </w:rPr>
               <w:t>parkstate</w:t>
             </w:r>
+            <w:proofErr w:type="spellEnd"/>
             <w:r>
               <w:rPr>
                 <w:rFonts w:ascii="Times New Roman" w:hAnsi="Times New Roman" w:cs="Times New Roman" w:hint="eastAsia"/>
@@ -1991,6 +2127,414 @@
         </w:tc>
       </w:tr>
     </w:tbl>
+    <w:p/>
+    <w:tbl>
+      <w:tblPr>
+        <w:tblStyle w:val="a3"/>
+        <w:tblW w:w="0" w:type="auto"/>
+        <w:tblLook w:val="04A0" w:firstRow="1" w:lastRow="0" w:firstColumn="1" w:lastColumn="0" w:noHBand="0" w:noVBand="1"/>
+      </w:tblPr>
+      <w:tblGrid>
+        <w:gridCol w:w="2838"/>
+        <w:gridCol w:w="2839"/>
+        <w:gridCol w:w="2839"/>
+      </w:tblGrid>
+      <w:tr>
+        <w:tc>
+          <w:tcPr>
+            <w:tcW w:w="8516" w:type="dxa"/>
+            <w:gridSpan w:val="3"/>
+          </w:tcPr>
+          <w:p>
+            <w:pPr>
+              <w:jc w:val="center"/>
+              <w:rPr>
+                <w:rFonts w:ascii="Times New Roman" w:hAnsi="Times New Roman" w:cs="Times New Roman"/>
+                <w:sz w:val="36"/>
+                <w:szCs w:val="36"/>
+              </w:rPr>
+            </w:pPr>
+            <w:r>
+              <w:rPr>
+                <w:rFonts w:ascii="Times New Roman" w:hAnsi="Times New Roman" w:cs="Times New Roman" w:hint="eastAsia"/>
+                <w:sz w:val="36"/>
+                <w:szCs w:val="36"/>
+              </w:rPr>
+              <w:t>查询订单</w:t>
+            </w:r>
+            <w:r>
+              <w:rPr>
+                <w:rFonts w:ascii="Damascus" w:hAnsi="Damascus" w:cs="Damascus" w:hint="eastAsia"/>
+                <w:sz w:val="36"/>
+                <w:szCs w:val="36"/>
+              </w:rPr>
+              <w:t>信息</w:t>
+            </w:r>
+          </w:p>
+          <w:p>
+            <w:pPr>
+              <w:rPr>
+                <w:rFonts w:ascii="Times New Roman" w:hAnsi="Times New Roman" w:cs="Times New Roman"/>
+              </w:rPr>
+            </w:pPr>
+            <w:r>
+              <w:rPr>
+                <w:rFonts w:ascii="Times New Roman" w:hAnsi="Times New Roman" w:cs="Times New Roman" w:hint="eastAsia"/>
+              </w:rPr>
+              <w:t>查询</w:t>
+            </w:r>
+            <w:r>
+              <w:rPr>
+                <w:rFonts w:ascii="Damascus" w:hAnsi="Damascus" w:cs="Damascus" w:hint="eastAsia"/>
+              </w:rPr>
+              <w:t>最后的若干数量的订单，或者查询最新的一条未支付订单</w:t>
+            </w:r>
+          </w:p>
+        </w:tc>
+      </w:tr>
+      <w:tr>
+        <w:tc>
+          <w:tcPr>
+            <w:tcW w:w="8516" w:type="dxa"/>
+            <w:gridSpan w:val="3"/>
+          </w:tcPr>
+          <w:p>
+            <w:pPr>
+              <w:rPr>
+                <w:color w:val="FF6600"/>
+              </w:rPr>
+            </w:pPr>
+            <w:r>
+              <w:rPr>
+                <w:rFonts w:hint="eastAsia"/>
+                <w:color w:val="FF6600"/>
+              </w:rPr>
+              <w:t>提交：</w:t>
+            </w:r>
+            <w:r>
+              <w:rPr>
+                <w:rFonts w:hint="eastAsia"/>
+                <w:color w:val="FF6600"/>
+              </w:rPr>
+              <w:t>duduche.me/</w:t>
+            </w:r>
+            <w:proofErr w:type="spellStart"/>
+            <w:r>
+              <w:rPr>
+                <w:rFonts w:hint="eastAsia"/>
+                <w:color w:val="FF6600"/>
+              </w:rPr>
+              <w:t>driver.php</w:t>
+            </w:r>
+            <w:proofErr w:type="spellEnd"/>
+            <w:r>
+              <w:rPr>
+                <w:rFonts w:hint="eastAsia"/>
+                <w:color w:val="FF6600"/>
+              </w:rPr>
+              <w:t>/home/index/</w:t>
+            </w:r>
+            <w:proofErr w:type="spellStart"/>
+            <w:r>
+              <w:rPr>
+                <w:rFonts w:hint="eastAsia"/>
+                <w:color w:val="FF6600"/>
+              </w:rPr>
+              <w:t>getOrder</w:t>
+            </w:r>
+            <w:proofErr w:type="spellEnd"/>
+            <w:r>
+              <w:rPr>
+                <w:rFonts w:hint="eastAsia"/>
+                <w:color w:val="FF6600"/>
+              </w:rPr>
+              <w:t>/last/1</w:t>
+            </w:r>
+          </w:p>
+        </w:tc>
+      </w:tr>
+      <w:tr>
+        <w:tc>
+          <w:tcPr>
+            <w:tcW w:w="2838" w:type="dxa"/>
+          </w:tcPr>
+          <w:p>
+            <w:proofErr w:type="gramStart"/>
+            <w:r>
+              <w:rPr>
+                <w:rFonts w:hint="eastAsia"/>
+              </w:rPr>
+              <w:t>last</w:t>
+            </w:r>
+            <w:proofErr w:type="gramEnd"/>
+          </w:p>
+        </w:tc>
+        <w:tc>
+          <w:tcPr>
+            <w:tcW w:w="2839" w:type="dxa"/>
+          </w:tcPr>
+          <w:p>
+            <w:r>
+              <w:rPr>
+                <w:rFonts w:hint="eastAsia"/>
+              </w:rPr>
+              <w:t>0-</w:t>
+            </w:r>
+            <w:r>
+              <w:rPr>
+                <w:rFonts w:hint="eastAsia"/>
+              </w:rPr>
+              <w:t>所有订单</w:t>
+            </w:r>
+            <w:r>
+              <w:rPr>
+                <w:rFonts w:hint="eastAsia"/>
+              </w:rPr>
+              <w:t>/1-</w:t>
+            </w:r>
+            <w:r>
+              <w:rPr>
+                <w:rFonts w:hint="eastAsia"/>
+              </w:rPr>
+              <w:t>最后订单</w:t>
+            </w:r>
+          </w:p>
+        </w:tc>
+        <w:tc>
+          <w:tcPr>
+            <w:tcW w:w="2839" w:type="dxa"/>
+          </w:tcPr>
+          <w:p>
+            <w:pPr>
+              <w:rPr>
+                <w:rFonts w:ascii="Times New Roman" w:hAnsi="Times New Roman" w:cs="Times New Roman"/>
+              </w:rPr>
+            </w:pPr>
+            <w:r>
+              <w:rPr>
+                <w:rFonts w:hint="eastAsia"/>
+              </w:rPr>
+              <w:t>是否</w:t>
+            </w:r>
+            <w:r>
+              <w:rPr>
+                <w:rFonts w:ascii="Damascus" w:hAnsi="Damascus" w:cs="Damascus" w:hint="eastAsia"/>
+              </w:rPr>
+              <w:t>查询</w:t>
+            </w:r>
+            <w:r>
+              <w:rPr>
+                <w:rFonts w:ascii="Times New Roman" w:hAnsi="Times New Roman" w:cs="Times New Roman" w:hint="eastAsia"/>
+              </w:rPr>
+              <w:t>最后</w:t>
+            </w:r>
+            <w:r>
+              <w:rPr>
+                <w:rFonts w:ascii="Damascus" w:hAnsi="Damascus" w:cs="Damascus" w:hint="eastAsia"/>
+              </w:rPr>
+              <w:t>一条未支付订单</w:t>
+            </w:r>
+          </w:p>
+        </w:tc>
+      </w:tr>
+      <w:tr>
+        <w:tc>
+          <w:tcPr>
+            <w:tcW w:w="8516" w:type="dxa"/>
+            <w:gridSpan w:val="3"/>
+          </w:tcPr>
+          <w:p>
+            <w:pPr>
+              <w:rPr>
+                <w:color w:val="0000FF"/>
+              </w:rPr>
+            </w:pPr>
+            <w:r>
+              <w:rPr>
+                <w:rFonts w:hint="eastAsia"/>
+                <w:color w:val="0000FF"/>
+              </w:rPr>
+              <w:t>返回：</w:t>
+            </w:r>
+          </w:p>
+        </w:tc>
+      </w:tr>
+      <w:tr>
+        <w:tc>
+          <w:tcPr>
+            <w:tcW w:w="8516" w:type="dxa"/>
+            <w:gridSpan w:val="3"/>
+          </w:tcPr>
+          <w:p>
+            <w:r>
+              <w:rPr>
+                <w:rFonts w:hint="eastAsia"/>
+              </w:rPr>
+              <w:t>｛</w:t>
+            </w:r>
+          </w:p>
+          <w:p>
+            <w:pPr>
+              <w:ind w:firstLine="480"/>
+              <w:rPr>
+                <w:rFonts w:ascii="Times New Roman" w:hAnsi="Times New Roman" w:cs="Times New Roman"/>
+              </w:rPr>
+            </w:pPr>
+            <w:proofErr w:type="gramStart"/>
+            <w:r>
+              <w:rPr>
+                <w:rFonts w:hint="eastAsia"/>
+              </w:rPr>
+              <w:t>code</w:t>
+            </w:r>
+            <w:r>
+              <w:rPr>
+                <w:rFonts w:ascii="Times New Roman" w:hAnsi="Times New Roman" w:cs="Times New Roman"/>
+              </w:rPr>
+              <w:t>:0</w:t>
+            </w:r>
+            <w:proofErr w:type="gramEnd"/>
+          </w:p>
+          <w:p>
+            <w:pPr>
+              <w:ind w:firstLine="480"/>
+              <w:rPr>
+                <w:rFonts w:ascii="Times New Roman" w:hAnsi="Times New Roman" w:cs="Times New Roman"/>
+              </w:rPr>
+            </w:pPr>
+            <w:proofErr w:type="gramStart"/>
+            <w:r>
+              <w:rPr>
+                <w:rFonts w:ascii="Times New Roman" w:hAnsi="Times New Roman" w:cs="Times New Roman"/>
+              </w:rPr>
+              <w:t>,data</w:t>
+            </w:r>
+            <w:proofErr w:type="gramEnd"/>
+            <w:r>
+              <w:rPr>
+                <w:rFonts w:ascii="Times New Roman" w:hAnsi="Times New Roman" w:cs="Times New Roman"/>
+              </w:rPr>
+              <w:t>:</w:t>
+            </w:r>
+            <w:r>
+              <w:rPr>
+                <w:rFonts w:ascii="Times New Roman" w:hAnsi="Times New Roman" w:cs="Times New Roman" w:hint="eastAsia"/>
+              </w:rPr>
+              <w:t>[</w:t>
+            </w:r>
+          </w:p>
+          <w:p>
+            <w:pPr>
+              <w:ind w:firstLine="480"/>
+              <w:rPr>
+                <w:rFonts w:ascii="Times New Roman" w:hAnsi="Times New Roman" w:cs="Times New Roman"/>
+              </w:rPr>
+            </w:pPr>
+            <w:r>
+              <w:rPr>
+                <w:rFonts w:ascii="Times New Roman" w:hAnsi="Times New Roman" w:cs="Times New Roman" w:hint="eastAsia"/>
+              </w:rPr>
+              <w:t>{oid:1,startTime:2013-10-11,parkname:</w:t>
+            </w:r>
+            <w:r>
+              <w:rPr>
+                <w:rFonts w:ascii="Times New Roman" w:hAnsi="Times New Roman" w:cs="Times New Roman" w:hint="eastAsia"/>
+              </w:rPr>
+              <w:t>伸大厦停车场，</w:t>
+            </w:r>
+            <w:r>
+              <w:rPr>
+                <w:rFonts w:ascii="Times New Roman" w:hAnsi="Times New Roman" w:cs="Times New Roman" w:hint="eastAsia"/>
+              </w:rPr>
+              <w:t>address:</w:t>
+            </w:r>
+            <w:r>
+              <w:rPr>
+                <w:rFonts w:ascii="Times New Roman" w:hAnsi="Times New Roman" w:cs="Times New Roman" w:hint="eastAsia"/>
+              </w:rPr>
+              <w:t>金沙江路</w:t>
+            </w:r>
+            <w:r>
+              <w:rPr>
+                <w:rFonts w:ascii="Times New Roman" w:hAnsi="Times New Roman" w:cs="Times New Roman"/>
+              </w:rPr>
+              <w:t xml:space="preserve">, </w:t>
+            </w:r>
+            <w:r>
+              <w:rPr>
+                <w:rFonts w:ascii="Times New Roman" w:hAnsi="Times New Roman" w:cs="Times New Roman" w:hint="eastAsia"/>
+              </w:rPr>
+              <w:t>}</w:t>
+            </w:r>
+            <w:r>
+              <w:rPr>
+                <w:rFonts w:ascii="Times New Roman" w:hAnsi="Times New Roman" w:cs="Times New Roman" w:hint="eastAsia"/>
+              </w:rPr>
+              <w:t>，</w:t>
+            </w:r>
+            <w:r>
+              <w:rPr>
+                <w:rFonts w:ascii="Times New Roman" w:hAnsi="Times New Roman" w:cs="Times New Roman" w:hint="eastAsia"/>
+              </w:rPr>
+              <w:t xml:space="preserve">     {oid:2,startTime:2013-10-11,parkname:</w:t>
+            </w:r>
+            <w:r>
+              <w:rPr>
+                <w:rFonts w:ascii="Times New Roman" w:hAnsi="Times New Roman" w:cs="Times New Roman" w:hint="eastAsia"/>
+              </w:rPr>
+              <w:t>伸大厦停车场，</w:t>
+            </w:r>
+            <w:r>
+              <w:rPr>
+                <w:rFonts w:ascii="Times New Roman" w:hAnsi="Times New Roman" w:cs="Times New Roman" w:hint="eastAsia"/>
+              </w:rPr>
+              <w:t>address:</w:t>
+            </w:r>
+            <w:r>
+              <w:rPr>
+                <w:rFonts w:ascii="Times New Roman" w:hAnsi="Times New Roman" w:cs="Times New Roman" w:hint="eastAsia"/>
+              </w:rPr>
+              <w:t>金沙江路</w:t>
+            </w:r>
+            <w:r>
+              <w:rPr>
+                <w:rFonts w:ascii="Times New Roman" w:hAnsi="Times New Roman" w:cs="Times New Roman" w:hint="eastAsia"/>
+              </w:rPr>
+              <w:t>}</w:t>
+            </w:r>
+          </w:p>
+          <w:p>
+            <w:pPr>
+              <w:ind w:firstLine="480"/>
+              <w:rPr>
+                <w:rFonts w:ascii="Times New Roman" w:hAnsi="Times New Roman" w:cs="Times New Roman"/>
+              </w:rPr>
+            </w:pPr>
+            <w:r>
+              <w:rPr>
+                <w:rFonts w:ascii="Times New Roman" w:hAnsi="Times New Roman" w:cs="Times New Roman" w:hint="eastAsia"/>
+              </w:rPr>
+              <w:t>]</w:t>
+            </w:r>
+            <w:r>
+              <w:rPr>
+                <w:rFonts w:ascii="Times New Roman" w:hAnsi="Times New Roman" w:cs="Times New Roman"/>
+              </w:rPr>
+              <w:t xml:space="preserve"> </w:t>
+            </w:r>
+          </w:p>
+          <w:p>
+            <w:r>
+              <w:rPr>
+                <w:rFonts w:hint="eastAsia"/>
+              </w:rPr>
+              <w:t>｝</w:t>
+            </w:r>
+          </w:p>
+        </w:tc>
+      </w:tr>
+    </w:tbl>
+    <w:p/>
     <w:p/>
     <w:p/>
     <w:p/>
@@ -2094,8 +2638,33 @@
                 <w:rFonts w:hint="eastAsia"/>
                 <w:color w:val="FF6600"/>
               </w:rPr>
-              <w:t>duduche.me/driver.php/home/index/getOrder</w:t>
-            </w:r>
+              <w:t>duduche.me/</w:t>
+            </w:r>
+            <w:proofErr w:type="spellStart"/>
+            <w:r>
+              <w:rPr>
+                <w:rFonts w:hint="eastAsia"/>
+                <w:color w:val="FF6600"/>
+              </w:rPr>
+              <w:t>driver.php</w:t>
+            </w:r>
+            <w:proofErr w:type="spellEnd"/>
+            <w:r>
+              <w:rPr>
+                <w:rFonts w:hint="eastAsia"/>
+                <w:color w:val="FF6600"/>
+              </w:rPr>
+              <w:t>/home/index/</w:t>
+            </w:r>
+            <w:proofErr w:type="spellStart"/>
+            <w:r>
+              <w:rPr>
+                <w:rFonts w:hint="eastAsia"/>
+                <w:color w:val="FF6600"/>
+              </w:rPr>
+              <w:t>getOrder</w:t>
+            </w:r>
+            <w:proofErr w:type="spellEnd"/>
             <w:r>
               <w:rPr>
                 <w:rFonts w:hint="eastAsia"/>
@@ -2112,12 +2681,14 @@
             <w:tcW w:w="2838" w:type="dxa"/>
           </w:tcPr>
           <w:p>
+            <w:proofErr w:type="gramStart"/>
             <w:r>
               <w:rPr>
                 <w:rFonts w:hint="eastAsia"/>
               </w:rPr>
               <w:t>last</w:t>
             </w:r>
+            <w:proofErr w:type="gramEnd"/>
           </w:p>
         </w:tc>
         <w:tc>
@@ -2243,6 +2814,7 @@
                 <w:rFonts w:ascii="Times New Roman" w:hAnsi="Times New Roman" w:cs="Times New Roman"/>
               </w:rPr>
             </w:pPr>
+            <w:proofErr w:type="gramStart"/>
             <w:r>
               <w:rPr>
                 <w:rFonts w:hint="eastAsia"/>
@@ -2255,6 +2827,7 @@
               </w:rPr>
               <w:t>:0</w:t>
             </w:r>
+            <w:proofErr w:type="gramEnd"/>
           </w:p>
           <w:p>
             <w:pPr>
@@ -2263,11 +2836,19 @@
                 <w:rFonts w:ascii="Times New Roman" w:hAnsi="Times New Roman" w:cs="Times New Roman"/>
               </w:rPr>
             </w:pPr>
-            <w:r>
-              <w:rPr>
-                <w:rFonts w:ascii="Times New Roman" w:hAnsi="Times New Roman" w:cs="Times New Roman"/>
-              </w:rPr>
-              <w:t>,data:</w:t>
+            <w:proofErr w:type="gramStart"/>
+            <w:r>
+              <w:rPr>
+                <w:rFonts w:ascii="Times New Roman" w:hAnsi="Times New Roman" w:cs="Times New Roman"/>
+              </w:rPr>
+              <w:t>,data</w:t>
+            </w:r>
+            <w:proofErr w:type="gramEnd"/>
+            <w:r>
+              <w:rPr>
+                <w:rFonts w:ascii="Times New Roman" w:hAnsi="Times New Roman" w:cs="Times New Roman"/>
+              </w:rPr>
+              <w:t>:</w:t>
             </w:r>
             <w:r>
               <w:rPr>
@@ -2313,6 +2894,8 @@
               </w:rPr>
               <w:t xml:space="preserve">, </w:t>
             </w:r>
+            <w:bookmarkStart w:id="0" w:name="_GoBack"/>
+            <w:bookmarkEnd w:id="0"/>
             <w:r>
               <w:rPr>
                 <w:rFonts w:ascii="Times New Roman" w:hAnsi="Times New Roman" w:cs="Times New Roman" w:hint="eastAsia"/>
@@ -2323,37 +2906,7 @@
               <w:rPr>
                 <w:rFonts w:ascii="Times New Roman" w:hAnsi="Times New Roman" w:cs="Times New Roman" w:hint="eastAsia"/>
               </w:rPr>
-              <w:t>，</w:t>
-            </w:r>
-            <w:r>
-              <w:rPr>
-                <w:rFonts w:ascii="Times New Roman" w:hAnsi="Times New Roman" w:cs="Times New Roman" w:hint="eastAsia"/>
-              </w:rPr>
-              <w:t xml:space="preserve">     {oid:2,startTime:2013-10-11,parkname:</w:t>
-            </w:r>
-            <w:r>
-              <w:rPr>
-                <w:rFonts w:ascii="Times New Roman" w:hAnsi="Times New Roman" w:cs="Times New Roman" w:hint="eastAsia"/>
-              </w:rPr>
-              <w:t>伸大厦停车场，</w:t>
-            </w:r>
-            <w:r>
-              <w:rPr>
-                <w:rFonts w:ascii="Times New Roman" w:hAnsi="Times New Roman" w:cs="Times New Roman" w:hint="eastAsia"/>
-              </w:rPr>
-              <w:t>address:</w:t>
-            </w:r>
-            <w:r>
-              <w:rPr>
-                <w:rFonts w:ascii="Times New Roman" w:hAnsi="Times New Roman" w:cs="Times New Roman" w:hint="eastAsia"/>
-              </w:rPr>
-              <w:t>金沙江路</w:t>
-            </w:r>
-            <w:r>
-              <w:rPr>
-                <w:rFonts w:ascii="Times New Roman" w:hAnsi="Times New Roman" w:cs="Times New Roman" w:hint="eastAsia"/>
-              </w:rPr>
-              <w:t>}</w:t>
+              <w:t xml:space="preserve">   </w:t>
             </w:r>
           </w:p>
           <w:p>
@@ -2476,7 +3029,55 @@
                 <w:rFonts w:hint="eastAsia"/>
                 <w:color w:val="FF6600"/>
               </w:rPr>
-              <w:t>duduche.me/driver.php/home/index/detailOrder/oid/1</w:t>
+              <w:t>duduche.me/</w:t>
+            </w:r>
+            <w:proofErr w:type="spellStart"/>
+            <w:r>
+              <w:rPr>
+                <w:rFonts w:hint="eastAsia"/>
+                <w:color w:val="FF6600"/>
+              </w:rPr>
+              <w:t>driver.php</w:t>
+            </w:r>
+            <w:proofErr w:type="spellEnd"/>
+            <w:r>
+              <w:rPr>
+                <w:rFonts w:hint="eastAsia"/>
+                <w:color w:val="FF6600"/>
+              </w:rPr>
+              <w:t>/home/index/</w:t>
+            </w:r>
+            <w:proofErr w:type="spellStart"/>
+            <w:r>
+              <w:rPr>
+                <w:rFonts w:hint="eastAsia"/>
+                <w:color w:val="FF6600"/>
+              </w:rPr>
+              <w:t>detailOrder</w:t>
+            </w:r>
+            <w:proofErr w:type="spellEnd"/>
+            <w:r>
+              <w:rPr>
+                <w:rFonts w:hint="eastAsia"/>
+                <w:color w:val="FF6600"/>
+              </w:rPr>
+              <w:t>/</w:t>
+            </w:r>
+            <w:proofErr w:type="spellStart"/>
+            <w:r>
+              <w:rPr>
+                <w:rFonts w:hint="eastAsia"/>
+                <w:color w:val="FF6600"/>
+              </w:rPr>
+              <w:t>oid</w:t>
+            </w:r>
+            <w:proofErr w:type="spellEnd"/>
+            <w:r>
+              <w:rPr>
+                <w:rFonts w:hint="eastAsia"/>
+                <w:color w:val="FF6600"/>
+              </w:rPr>
+              <w:t>/1</w:t>
             </w:r>
           </w:p>
         </w:tc>
@@ -2512,6 +3113,7 @@
               </w:rPr>
               <w:t xml:space="preserve"> </w:t>
             </w:r>
+            <w:proofErr w:type="spellStart"/>
             <w:r>
               <w:t>O</w:t>
             </w:r>
@@ -2521,6 +3123,7 @@
               </w:rPr>
               <w:t>id</w:t>
             </w:r>
+            <w:proofErr w:type="spellEnd"/>
           </w:p>
         </w:tc>
         <w:tc>
@@ -2579,6 +3182,7 @@
                 <w:rFonts w:ascii="Times New Roman" w:hAnsi="Times New Roman" w:cs="Times New Roman"/>
               </w:rPr>
             </w:pPr>
+            <w:proofErr w:type="gramStart"/>
             <w:r>
               <w:rPr>
                 <w:rFonts w:hint="eastAsia"/>
@@ -2591,6 +3195,7 @@
               </w:rPr>
               <w:t>:0</w:t>
             </w:r>
+            <w:proofErr w:type="gramEnd"/>
           </w:p>
           <w:p>
             <w:pPr>
@@ -2599,11 +3204,19 @@
                 <w:rFonts w:ascii="Times New Roman" w:hAnsi="Times New Roman" w:cs="Times New Roman"/>
               </w:rPr>
             </w:pPr>
-            <w:r>
-              <w:rPr>
-                <w:rFonts w:ascii="Times New Roman" w:hAnsi="Times New Roman" w:cs="Times New Roman"/>
-              </w:rPr>
-              <w:t>,data:</w:t>
+            <w:proofErr w:type="gramStart"/>
+            <w:r>
+              <w:rPr>
+                <w:rFonts w:ascii="Times New Roman" w:hAnsi="Times New Roman" w:cs="Times New Roman"/>
+              </w:rPr>
+              <w:t>,data</w:t>
+            </w:r>
+            <w:proofErr w:type="gramEnd"/>
+            <w:r>
+              <w:rPr>
+                <w:rFonts w:ascii="Times New Roman" w:hAnsi="Times New Roman" w:cs="Times New Roman"/>
+              </w:rPr>
+              <w:t>:</w:t>
             </w:r>
             <w:r>
               <w:rPr>
@@ -2629,7 +3242,21 @@
               <w:rPr>
                 <w:rFonts w:ascii="Times New Roman" w:hAnsi="Times New Roman" w:cs="Times New Roman"/>
               </w:rPr>
-              <w:t>"startTime":"1970-01-01 08:00:00","address":"\u91d1\u6c99\u6c5f\u8def102\u53f7","carid":"11111","totalFee":20,"remainFee":15</w:t>
+              <w:t>"</w:t>
+            </w:r>
+            <w:proofErr w:type="gramStart"/>
+            <w:r>
+              <w:rPr>
+                <w:rFonts w:ascii="Times New Roman" w:hAnsi="Times New Roman" w:cs="Times New Roman"/>
+              </w:rPr>
+              <w:t>startTime</w:t>
+            </w:r>
+            <w:proofErr w:type="gramEnd"/>
+            <w:r>
+              <w:rPr>
+                <w:rFonts w:ascii="Times New Roman" w:hAnsi="Times New Roman" w:cs="Times New Roman"/>
+              </w:rPr>
+              <w:t>":"1970-01-01 08:00:00","address":"\u91d1\u6c99\u6c5f\u8def102\u53f7","carid":"11111","totalFee":20,"remainFee":15</w:t>
             </w:r>
             <w:r>
               <w:rPr>
@@ -2710,295 +3337,6 @@
       </w:tr>
     </w:tbl>
     <w:p/>
-    <w:tbl>
-      <w:tblPr>
-        <w:tblStyle w:val="a3"/>
-        <w:tblW w:w="0" w:type="auto"/>
-        <w:tblLook w:val="04A0" w:firstRow="1" w:lastRow="0" w:firstColumn="1" w:lastColumn="0" w:noHBand="0" w:noVBand="1"/>
-      </w:tblPr>
-      <w:tblGrid>
-        <w:gridCol w:w="2838"/>
-        <w:gridCol w:w="2839"/>
-        <w:gridCol w:w="2839"/>
-      </w:tblGrid>
-      <w:tr>
-        <w:tc>
-          <w:tcPr>
-            <w:tcW w:w="8516" w:type="dxa"/>
-            <w:gridSpan w:val="3"/>
-          </w:tcPr>
-          <w:p>
-            <w:pPr>
-              <w:jc w:val="center"/>
-              <w:rPr>
-                <w:rFonts w:ascii="Damascus" w:hAnsi="Damascus" w:cs="Damascus" w:hint="eastAsia"/>
-                <w:sz w:val="36"/>
-                <w:szCs w:val="36"/>
-              </w:rPr>
-            </w:pPr>
-            <w:r>
-              <w:rPr>
-                <w:rFonts w:ascii="Damascus" w:hAnsi="Damascus" w:cs="Damascus" w:hint="eastAsia"/>
-                <w:sz w:val="36"/>
-                <w:szCs w:val="36"/>
-              </w:rPr>
-              <w:t>生成预付订单</w:t>
-            </w:r>
-            <w:r>
-              <w:rPr>
-                <w:rFonts w:ascii="Damascus" w:hAnsi="Damascus" w:cs="Damascus" w:hint="eastAsia"/>
-                <w:sz w:val="36"/>
-                <w:szCs w:val="36"/>
-              </w:rPr>
-              <w:t>接口</w:t>
-            </w:r>
-          </w:p>
-          <w:p>
-            <w:pPr>
-              <w:jc w:val="left"/>
-              <w:rPr>
-                <w:rFonts w:ascii="Times New Roman" w:hAnsi="Times New Roman" w:cs="Times New Roman"/>
-              </w:rPr>
-            </w:pPr>
-            <w:r>
-              <w:rPr>
-                <w:rFonts w:ascii="Times New Roman" w:hAnsi="Times New Roman" w:cs="Times New Roman" w:hint="eastAsia"/>
-              </w:rPr>
-              <w:t>指定</w:t>
-            </w:r>
-            <w:r>
-              <w:rPr>
-                <w:rFonts w:ascii="Damascus" w:hAnsi="Damascus" w:cs="Damascus" w:hint="eastAsia"/>
-              </w:rPr>
-              <w:t>一个停车场进行预付</w:t>
-            </w:r>
-          </w:p>
-        </w:tc>
-      </w:tr>
-      <w:tr>
-        <w:tc>
-          <w:tcPr>
-            <w:tcW w:w="8516" w:type="dxa"/>
-            <w:gridSpan w:val="3"/>
-          </w:tcPr>
-          <w:p>
-            <w:pPr>
-              <w:rPr>
-                <w:color w:val="FF6600"/>
-              </w:rPr>
-            </w:pPr>
-            <w:r>
-              <w:rPr>
-                <w:rFonts w:hint="eastAsia"/>
-                <w:color w:val="FF6600"/>
-              </w:rPr>
-              <w:t>提交：</w:t>
-            </w:r>
-            <w:r>
-              <w:rPr>
-                <w:rFonts w:hint="eastAsia"/>
-                <w:color w:val="FF6600"/>
-              </w:rPr>
-              <w:t>duduche.me/driver.php /home/index/</w:t>
-            </w:r>
-            <w:r>
-              <w:rPr>
-                <w:color w:val="FF6600"/>
-              </w:rPr>
-              <w:t>genOrder</w:t>
-            </w:r>
-            <w:r>
-              <w:rPr>
-                <w:rFonts w:hint="eastAsia"/>
-                <w:color w:val="FF6600"/>
-              </w:rPr>
-              <w:t>/</w:t>
-            </w:r>
-            <w:r>
-              <w:rPr>
-                <w:rFonts w:hint="eastAsia"/>
-                <w:color w:val="FF6600"/>
-              </w:rPr>
-              <w:t>parkid/1/</w:t>
-            </w:r>
-          </w:p>
-        </w:tc>
-      </w:tr>
-      <w:tr>
-        <w:tc>
-          <w:tcPr>
-            <w:tcW w:w="2838" w:type="dxa"/>
-          </w:tcPr>
-          <w:p>
-            <w:pPr>
-              <w:rPr>
-                <w:rFonts w:ascii="Times New Roman" w:hAnsi="Times New Roman" w:cs="Times New Roman"/>
-              </w:rPr>
-            </w:pPr>
-            <w:r>
-              <w:rPr>
-                <w:rFonts w:hint="eastAsia"/>
-              </w:rPr>
-              <w:t>停车场</w:t>
-            </w:r>
-            <w:r>
-              <w:rPr>
-                <w:rFonts w:ascii="Times New Roman" w:hAnsi="Times New Roman" w:cs="Times New Roman" w:hint="eastAsia"/>
-              </w:rPr>
-              <w:t>id</w:t>
-            </w:r>
-          </w:p>
-        </w:tc>
-        <w:tc>
-          <w:tcPr>
-            <w:tcW w:w="2839" w:type="dxa"/>
-          </w:tcPr>
-          <w:p>
-            <w:r>
-              <w:rPr>
-                <w:rFonts w:hint="eastAsia"/>
-              </w:rPr>
-              <w:t>parkid</w:t>
-            </w:r>
-          </w:p>
-        </w:tc>
-        <w:tc>
-          <w:tcPr>
-            <w:tcW w:w="2839" w:type="dxa"/>
-          </w:tcPr>
-          <w:p>
-            <w:pPr>
-              <w:rPr>
-                <w:rFonts w:ascii="Times New Roman" w:hAnsi="Times New Roman" w:cs="Times New Roman"/>
-              </w:rPr>
-            </w:pPr>
-            <w:r>
-              <w:rPr>
-                <w:rFonts w:hint="eastAsia"/>
-              </w:rPr>
-              <w:t>要</w:t>
-            </w:r>
-            <w:r>
-              <w:rPr>
-                <w:rFonts w:ascii="Damascus" w:hAnsi="Damascus" w:cs="Damascus" w:hint="eastAsia"/>
-              </w:rPr>
-              <w:t>下单的停车场</w:t>
-            </w:r>
-            <w:r>
-              <w:rPr>
-                <w:rFonts w:ascii="Times New Roman" w:hAnsi="Times New Roman" w:cs="Times New Roman" w:hint="eastAsia"/>
-              </w:rPr>
-              <w:t>id</w:t>
-            </w:r>
-          </w:p>
-        </w:tc>
-      </w:tr>
-      <w:tr>
-        <w:tc>
-          <w:tcPr>
-            <w:tcW w:w="8516" w:type="dxa"/>
-            <w:gridSpan w:val="3"/>
-          </w:tcPr>
-          <w:p>
-            <w:pPr>
-              <w:rPr>
-                <w:color w:val="0000FF"/>
-              </w:rPr>
-            </w:pPr>
-            <w:r>
-              <w:rPr>
-                <w:rFonts w:hint="eastAsia"/>
-                <w:color w:val="0000FF"/>
-              </w:rPr>
-              <w:t>返回：</w:t>
-            </w:r>
-          </w:p>
-          <w:p>
-            <w:r>
-              <w:rPr>
-                <w:rFonts w:hint="eastAsia"/>
-              </w:rPr>
-              <w:t>｛</w:t>
-            </w:r>
-          </w:p>
-          <w:p>
-            <w:pPr>
-              <w:ind w:firstLine="480"/>
-              <w:rPr>
-                <w:rFonts w:ascii="Times New Roman" w:hAnsi="Times New Roman" w:cs="Times New Roman"/>
-              </w:rPr>
-            </w:pPr>
-            <w:r>
-              <w:rPr>
-                <w:rFonts w:hint="eastAsia"/>
-              </w:rPr>
-              <w:t>code</w:t>
-            </w:r>
-            <w:r>
-              <w:rPr>
-                <w:rFonts w:ascii="Times New Roman" w:hAnsi="Times New Roman" w:cs="Times New Roman"/>
-              </w:rPr>
-              <w:t>:0</w:t>
-            </w:r>
-          </w:p>
-          <w:p>
-            <w:pPr>
-              <w:ind w:firstLine="480"/>
-              <w:rPr>
-                <w:rFonts w:ascii="Times New Roman" w:hAnsi="Times New Roman" w:cs="Times New Roman"/>
-              </w:rPr>
-            </w:pPr>
-            <w:r>
-              <w:rPr>
-                <w:rFonts w:ascii="Times New Roman" w:hAnsi="Times New Roman" w:cs="Times New Roman"/>
-              </w:rPr>
-              <w:t>,data:</w:t>
-            </w:r>
-            <w:r>
-              <w:rPr>
-                <w:rFonts w:ascii="Times New Roman" w:hAnsi="Times New Roman" w:cs="Times New Roman" w:hint="eastAsia"/>
-              </w:rPr>
-              <w:t>[]</w:t>
-            </w:r>
-            <w:r>
-              <w:rPr>
-                <w:rFonts w:ascii="Times New Roman" w:hAnsi="Times New Roman" w:cs="Times New Roman"/>
-              </w:rPr>
-              <w:t xml:space="preserve"> </w:t>
-            </w:r>
-          </w:p>
-          <w:p>
-            <w:pPr>
-              <w:rPr>
-                <w:color w:val="0000FF"/>
-              </w:rPr>
-            </w:pPr>
-            <w:r>
-              <w:rPr>
-                <w:rFonts w:hint="eastAsia"/>
-              </w:rPr>
-              <w:t>｝</w:t>
-            </w:r>
-          </w:p>
-          <w:p>
-            <w:pPr>
-              <w:rPr>
-                <w:color w:val="0000FF"/>
-              </w:rPr>
-            </w:pPr>
-          </w:p>
-        </w:tc>
-      </w:tr>
-      <w:tr>
-        <w:tc>
-          <w:tcPr>
-            <w:tcW w:w="8516" w:type="dxa"/>
-            <w:gridSpan w:val="3"/>
-          </w:tcPr>
-          <w:p/>
-        </w:tc>
-      </w:tr>
-    </w:tbl>
     <w:p>
       <w:pPr>
         <w:rPr>
@@ -3094,7 +3432,55 @@
                 <w:rFonts w:hint="eastAsia"/>
                 <w:color w:val="FF6600"/>
               </w:rPr>
-              <w:t>duduche.me/driver.php/home/index/checkOut /oid/1</w:t>
+              <w:t>duduche.me/</w:t>
+            </w:r>
+            <w:proofErr w:type="spellStart"/>
+            <w:r>
+              <w:rPr>
+                <w:rFonts w:hint="eastAsia"/>
+                <w:color w:val="FF6600"/>
+              </w:rPr>
+              <w:t>driver.php</w:t>
+            </w:r>
+            <w:proofErr w:type="spellEnd"/>
+            <w:r>
+              <w:rPr>
+                <w:rFonts w:hint="eastAsia"/>
+                <w:color w:val="FF6600"/>
+              </w:rPr>
+              <w:t>/home/index/</w:t>
+            </w:r>
+            <w:proofErr w:type="spellStart"/>
+            <w:r>
+              <w:rPr>
+                <w:rFonts w:hint="eastAsia"/>
+                <w:color w:val="FF6600"/>
+              </w:rPr>
+              <w:t>checkOut</w:t>
+            </w:r>
+            <w:proofErr w:type="spellEnd"/>
+            <w:r>
+              <w:rPr>
+                <w:rFonts w:hint="eastAsia"/>
+                <w:color w:val="FF6600"/>
+              </w:rPr>
+              <w:t xml:space="preserve"> /</w:t>
+            </w:r>
+            <w:proofErr w:type="spellStart"/>
+            <w:r>
+              <w:rPr>
+                <w:rFonts w:hint="eastAsia"/>
+                <w:color w:val="FF6600"/>
+              </w:rPr>
+              <w:t>oid</w:t>
+            </w:r>
+            <w:proofErr w:type="spellEnd"/>
+            <w:r>
+              <w:rPr>
+                <w:rFonts w:hint="eastAsia"/>
+                <w:color w:val="FF6600"/>
+              </w:rPr>
+              <w:t>/1</w:t>
             </w:r>
             <w:r>
               <w:rPr>
@@ -3204,6 +3590,7 @@
                 <w:rFonts w:ascii="Times New Roman" w:hAnsi="Times New Roman" w:cs="Times New Roman"/>
               </w:rPr>
             </w:pPr>
+            <w:proofErr w:type="gramStart"/>
             <w:r>
               <w:rPr>
                 <w:rFonts w:hint="eastAsia"/>
@@ -3216,6 +3603,7 @@
               </w:rPr>
               <w:t>:0</w:t>
             </w:r>
+            <w:proofErr w:type="gramEnd"/>
           </w:p>
           <w:p>
             <w:pPr>
@@ -3224,11 +3612,19 @@
                 <w:rFonts w:ascii="Times New Roman" w:hAnsi="Times New Roman" w:cs="Times New Roman"/>
               </w:rPr>
             </w:pPr>
-            <w:r>
-              <w:rPr>
-                <w:rFonts w:ascii="Times New Roman" w:hAnsi="Times New Roman" w:cs="Times New Roman"/>
-              </w:rPr>
-              <w:t>,data:</w:t>
+            <w:proofErr w:type="gramStart"/>
+            <w:r>
+              <w:rPr>
+                <w:rFonts w:ascii="Times New Roman" w:hAnsi="Times New Roman" w:cs="Times New Roman"/>
+              </w:rPr>
+              <w:t>,data</w:t>
+            </w:r>
+            <w:proofErr w:type="gramEnd"/>
+            <w:r>
+              <w:rPr>
+                <w:rFonts w:ascii="Times New Roman" w:hAnsi="Times New Roman" w:cs="Times New Roman"/>
+              </w:rPr>
+              <w:t>:</w:t>
             </w:r>
             <w:r>
               <w:rPr>
@@ -3276,7 +3672,20 @@
       </w:tr>
     </w:tbl>
     <w:p/>
-    <w:p/>
+    <w:p>
+      <w:pPr>
+        <w:rPr>
+          <w:rFonts w:hint="eastAsia"/>
+        </w:rPr>
+      </w:pPr>
+    </w:p>
+    <w:p>
+      <w:pPr>
+        <w:rPr>
+          <w:rFonts w:hint="eastAsia"/>
+        </w:rPr>
+      </w:pPr>
+    </w:p>
     <w:p/>
     <w:sectPr>
       <w:pgSz w:w="11900" w:h="16840"/>
@@ -4137,7 +4546,7 @@
 </file>
 
 <file path=customXml/itemProps1.xml><?xml version="1.0" encoding="utf-8"?>
-<ds:datastoreItem xmlns:ds="http://schemas.openxmlformats.org/officeDocument/2006/customXml" ds:itemID="{599457F5-48B3-8440-840D-DF39CB7BE070}">
+<ds:datastoreItem xmlns:ds="http://schemas.openxmlformats.org/officeDocument/2006/customXml" ds:itemID="{C2104A16-FA50-AC4A-955D-C3DC0113088F}">
   <ds:schemaRefs>
     <ds:schemaRef ds:uri="http://schemas.openxmlformats.org/officeDocument/2006/bibliography"/>
   </ds:schemaRefs>

--- a/document/车主文档接口.docx
+++ b/document/车主文档接口.docx
@@ -719,6 +719,7 @@
             <w:tcW w:w="2838" w:type="dxa"/>
           </w:tcPr>
           <w:p>
+            <w:bookmarkStart w:id="0" w:name="_GoBack" w:colFirst="1" w:colLast="1"/>
             <w:r>
               <w:rPr>
                 <w:rFonts w:hint="eastAsia"/>
@@ -732,77 +733,55 @@
             <w:tcW w:w="2839" w:type="dxa"/>
           </w:tcPr>
           <w:p>
-            <w:r>
-              <w:t>S</w:t>
-            </w:r>
-            <w:r>
-              <w:rPr>
-                <w:rFonts w:hint="eastAsia"/>
-              </w:rPr>
-              <w:t>tring</w:t>
+            <w:proofErr w:type="gramStart"/>
+            <w:r>
+              <w:t>phone</w:t>
+            </w:r>
+            <w:proofErr w:type="gramEnd"/>
+          </w:p>
+        </w:tc>
+        <w:tc>
+          <w:tcPr>
+            <w:tcW w:w="2839" w:type="dxa"/>
+          </w:tcPr>
+          <w:p>
+            <w:r>
+              <w:rPr>
+                <w:rFonts w:hint="eastAsia"/>
+              </w:rPr>
+              <w:t>（目前</w:t>
             </w:r>
             <w:r>
               <w:rPr>
                 <w:rFonts w:ascii="Damascus" w:hAnsi="Damascus" w:cs="Damascus" w:hint="eastAsia"/>
               </w:rPr>
-              <w:t>（</w:t>
-            </w:r>
-            <w:r>
-              <w:rPr>
-                <w:rFonts w:ascii="Times New Roman" w:hAnsi="Times New Roman" w:cs="Times New Roman" w:hint="eastAsia"/>
-              </w:rPr>
-              <w:t>11</w:t>
+              <w:t>不用验证</w:t>
+            </w:r>
+            <w:r>
+              <w:rPr>
+                <w:rFonts w:hint="eastAsia"/>
+              </w:rPr>
+              <w:t>）</w:t>
+            </w:r>
+          </w:p>
+        </w:tc>
+      </w:tr>
+      <w:tr>
+        <w:tc>
+          <w:tcPr>
+            <w:tcW w:w="2838" w:type="dxa"/>
+          </w:tcPr>
+          <w:p>
+            <w:r>
+              <w:rPr>
+                <w:rFonts w:hint="eastAsia"/>
+              </w:rPr>
+              <w:t>车牌</w:t>
             </w:r>
             <w:r>
               <w:rPr>
                 <w:rFonts w:ascii="Damascus" w:hAnsi="Damascus" w:cs="Damascus" w:hint="eastAsia"/>
               </w:rPr>
-              <w:t>）</w:t>
-            </w:r>
-          </w:p>
-        </w:tc>
-        <w:tc>
-          <w:tcPr>
-            <w:tcW w:w="2839" w:type="dxa"/>
-          </w:tcPr>
-          <w:p>
-            <w:r>
-              <w:rPr>
-                <w:rFonts w:hint="eastAsia"/>
-              </w:rPr>
-              <w:t>（目前</w:t>
-            </w:r>
-            <w:r>
-              <w:rPr>
-                <w:rFonts w:ascii="Damascus" w:hAnsi="Damascus" w:cs="Damascus" w:hint="eastAsia"/>
-              </w:rPr>
-              <w:t>不用验证</w:t>
-            </w:r>
-            <w:r>
-              <w:rPr>
-                <w:rFonts w:hint="eastAsia"/>
-              </w:rPr>
-              <w:t>）</w:t>
-            </w:r>
-          </w:p>
-        </w:tc>
-      </w:tr>
-      <w:tr>
-        <w:tc>
-          <w:tcPr>
-            <w:tcW w:w="2838" w:type="dxa"/>
-          </w:tcPr>
-          <w:p>
-            <w:r>
-              <w:rPr>
-                <w:rFonts w:hint="eastAsia"/>
-              </w:rPr>
-              <w:t>车牌</w:t>
-            </w:r>
-            <w:r>
-              <w:rPr>
-                <w:rFonts w:ascii="Damascus" w:hAnsi="Damascus" w:cs="Damascus" w:hint="eastAsia"/>
-              </w:rPr>
               <w:t>号</w:t>
             </w:r>
           </w:p>
@@ -812,15 +791,16 @@
             <w:tcW w:w="2839" w:type="dxa"/>
           </w:tcPr>
           <w:p>
-            <w:r>
-              <w:t>S</w:t>
-            </w:r>
-            <w:r>
-              <w:rPr>
-                <w:rFonts w:hint="eastAsia"/>
-              </w:rPr>
-              <w:t>tring</w:t>
-            </w:r>
+            <w:proofErr w:type="spellStart"/>
+            <w:proofErr w:type="gramStart"/>
+            <w:r>
+              <w:rPr>
+                <w:rFonts w:hint="eastAsia"/>
+              </w:rPr>
+              <w:t>carid</w:t>
+            </w:r>
+            <w:proofErr w:type="spellEnd"/>
+            <w:proofErr w:type="gramEnd"/>
           </w:p>
         </w:tc>
         <w:tc>
@@ -830,6 +810,7 @@
           <w:p/>
         </w:tc>
       </w:tr>
+      <w:bookmarkEnd w:id="0"/>
       <w:tr>
         <w:tc>
           <w:tcPr>
@@ -870,7 +851,7 @@
             <w:pPr>
               <w:ind w:firstLine="480"/>
               <w:rPr>
-                <w:rFonts w:ascii="Times New Roman" w:hAnsi="Times New Roman" w:cs="Times New Roman" w:hint="eastAsia"/>
+                <w:rFonts w:ascii="Times New Roman" w:hAnsi="Times New Roman" w:cs="Times New Roman"/>
               </w:rPr>
             </w:pPr>
             <w:proofErr w:type="gramStart"/>
@@ -892,7 +873,7 @@
             <w:pPr>
               <w:ind w:firstLine="480"/>
               <w:rPr>
-                <w:rFonts w:ascii="Times New Roman" w:hAnsi="Times New Roman" w:cs="Times New Roman" w:hint="eastAsia"/>
+                <w:rFonts w:ascii="Times New Roman" w:hAnsi="Times New Roman" w:cs="Times New Roman"/>
               </w:rPr>
             </w:pPr>
             <w:proofErr w:type="gramStart"/>
@@ -914,7 +895,7 @@
             <w:pPr>
               <w:ind w:firstLine="480"/>
               <w:rPr>
-                <w:rFonts w:ascii="Times New Roman" w:hAnsi="Times New Roman" w:cs="Times New Roman" w:hint="eastAsia"/>
+                <w:rFonts w:ascii="Times New Roman" w:hAnsi="Times New Roman" w:cs="Times New Roman"/>
               </w:rPr>
             </w:pPr>
             <w:r>
@@ -970,7 +951,7 @@
             <w:pPr>
               <w:ind w:firstLine="480"/>
               <w:rPr>
-                <w:rFonts w:ascii="Times New Roman" w:hAnsi="Times New Roman" w:cs="Times New Roman" w:hint="eastAsia"/>
+                <w:rFonts w:ascii="Times New Roman" w:hAnsi="Times New Roman" w:cs="Times New Roman"/>
               </w:rPr>
             </w:pPr>
             <w:r>
@@ -1020,7 +1001,7 @@
             <w:pPr>
               <w:ind w:firstLine="480"/>
               <w:rPr>
-                <w:rFonts w:ascii="Times New Roman" w:hAnsi="Times New Roman" w:cs="Times New Roman" w:hint="eastAsia"/>
+                <w:rFonts w:ascii="Times New Roman" w:hAnsi="Times New Roman" w:cs="Times New Roman"/>
               </w:rPr>
             </w:pPr>
             <w:r>
@@ -1028,6 +1009,475 @@
                 <w:rFonts w:ascii="Times New Roman" w:hAnsi="Times New Roman" w:cs="Times New Roman" w:hint="eastAsia"/>
               </w:rPr>
               <w:lastRenderedPageBreak/>
+              <w:t>}</w:t>
+            </w:r>
+          </w:p>
+          <w:p>
+            <w:r>
+              <w:rPr>
+                <w:rFonts w:hint="eastAsia"/>
+              </w:rPr>
+              <w:t>｝</w:t>
+            </w:r>
+          </w:p>
+        </w:tc>
+      </w:tr>
+    </w:tbl>
+    <w:p/>
+    <w:tbl>
+      <w:tblPr>
+        <w:tblStyle w:val="a3"/>
+        <w:tblW w:w="0" w:type="auto"/>
+        <w:tblLook w:val="04A0" w:firstRow="1" w:lastRow="0" w:firstColumn="1" w:lastColumn="0" w:noHBand="0" w:noVBand="1"/>
+      </w:tblPr>
+      <w:tblGrid>
+        <w:gridCol w:w="2838"/>
+        <w:gridCol w:w="2839"/>
+        <w:gridCol w:w="2839"/>
+      </w:tblGrid>
+      <w:tr>
+        <w:tc>
+          <w:tcPr>
+            <w:tcW w:w="8516" w:type="dxa"/>
+            <w:gridSpan w:val="3"/>
+          </w:tcPr>
+          <w:p>
+            <w:pPr>
+              <w:jc w:val="center"/>
+              <w:rPr>
+                <w:rFonts w:ascii="Damascus" w:hAnsi="Damascus" w:cs="Damascus"/>
+                <w:sz w:val="36"/>
+                <w:szCs w:val="36"/>
+              </w:rPr>
+            </w:pPr>
+            <w:r>
+              <w:rPr>
+                <w:rFonts w:ascii="Damascus" w:hAnsi="Damascus" w:cs="Damascus" w:hint="eastAsia"/>
+                <w:sz w:val="36"/>
+                <w:szCs w:val="36"/>
+              </w:rPr>
+              <w:t>微信登陆</w:t>
+            </w:r>
+          </w:p>
+          <w:p>
+            <w:pPr>
+              <w:rPr>
+                <w:rFonts w:ascii="Damascus" w:hAnsi="Damascus" w:cs="Damascus"/>
+              </w:rPr>
+            </w:pPr>
+            <w:r>
+              <w:rPr>
+                <w:rFonts w:ascii="Damascus" w:hAnsi="Damascus" w:cs="Damascus" w:hint="eastAsia"/>
+              </w:rPr>
+              <w:t>每个微信车主必须有一个注册信息（手机，车牌）</w:t>
+            </w:r>
+          </w:p>
+        </w:tc>
+      </w:tr>
+      <w:tr>
+        <w:tc>
+          <w:tcPr>
+            <w:tcW w:w="8516" w:type="dxa"/>
+            <w:gridSpan w:val="3"/>
+          </w:tcPr>
+          <w:p>
+            <w:pPr>
+              <w:rPr>
+                <w:color w:val="FF6600"/>
+              </w:rPr>
+            </w:pPr>
+            <w:r>
+              <w:rPr>
+                <w:rFonts w:hint="eastAsia"/>
+                <w:color w:val="FF6600"/>
+              </w:rPr>
+              <w:t>提交：</w:t>
+            </w:r>
+            <w:r>
+              <w:rPr>
+                <w:rFonts w:hint="eastAsia"/>
+                <w:color w:val="FF6600"/>
+              </w:rPr>
+              <w:t>duduche.me/home/public/</w:t>
+            </w:r>
+            <w:proofErr w:type="spellStart"/>
+            <w:r>
+              <w:rPr>
+                <w:rFonts w:hint="eastAsia"/>
+                <w:color w:val="FF6600"/>
+              </w:rPr>
+              <w:t>wx</w:t>
+            </w:r>
+            <w:r>
+              <w:rPr>
+                <w:rFonts w:hint="eastAsia"/>
+                <w:color w:val="FF6600"/>
+              </w:rPr>
+              <w:t>login</w:t>
+            </w:r>
+            <w:proofErr w:type="spellEnd"/>
+            <w:r>
+              <w:rPr>
+                <w:rFonts w:hint="eastAsia"/>
+                <w:color w:val="FF6600"/>
+              </w:rPr>
+              <w:t>/</w:t>
+            </w:r>
+          </w:p>
+        </w:tc>
+      </w:tr>
+      <w:tr>
+        <w:tc>
+          <w:tcPr>
+            <w:tcW w:w="2838" w:type="dxa"/>
+          </w:tcPr>
+          <w:p>
+            <w:r>
+              <w:rPr>
+                <w:rFonts w:hint="eastAsia"/>
+              </w:rPr>
+              <w:t>微信</w:t>
+            </w:r>
+            <w:r>
+              <w:rPr>
+                <w:rFonts w:hint="eastAsia"/>
+              </w:rPr>
+              <w:t>id</w:t>
+            </w:r>
+          </w:p>
+        </w:tc>
+        <w:tc>
+          <w:tcPr>
+            <w:tcW w:w="2839" w:type="dxa"/>
+          </w:tcPr>
+          <w:p>
+            <w:pPr>
+              <w:rPr>
+                <w:rFonts w:hint="eastAsia"/>
+              </w:rPr>
+            </w:pPr>
+            <w:proofErr w:type="spellStart"/>
+            <w:proofErr w:type="gramStart"/>
+            <w:r>
+              <w:rPr>
+                <w:rFonts w:hint="eastAsia"/>
+              </w:rPr>
+              <w:t>openid</w:t>
+            </w:r>
+            <w:proofErr w:type="spellEnd"/>
+            <w:proofErr w:type="gramEnd"/>
+          </w:p>
+        </w:tc>
+        <w:tc>
+          <w:tcPr>
+            <w:tcW w:w="2839" w:type="dxa"/>
+          </w:tcPr>
+          <w:p/>
+        </w:tc>
+      </w:tr>
+      <w:tr>
+        <w:tc>
+          <w:tcPr>
+            <w:tcW w:w="2838" w:type="dxa"/>
+          </w:tcPr>
+          <w:p>
+            <w:r>
+              <w:rPr>
+                <w:rFonts w:hint="eastAsia"/>
+              </w:rPr>
+              <w:t>手机号</w:t>
+            </w:r>
+          </w:p>
+        </w:tc>
+        <w:tc>
+          <w:tcPr>
+            <w:tcW w:w="2839" w:type="dxa"/>
+          </w:tcPr>
+          <w:p>
+            <w:pPr>
+              <w:rPr>
+                <w:rFonts w:hint="eastAsia"/>
+              </w:rPr>
+            </w:pPr>
+            <w:proofErr w:type="gramStart"/>
+            <w:r>
+              <w:t>phone</w:t>
+            </w:r>
+            <w:proofErr w:type="gramEnd"/>
+          </w:p>
+        </w:tc>
+        <w:tc>
+          <w:tcPr>
+            <w:tcW w:w="2839" w:type="dxa"/>
+          </w:tcPr>
+          <w:p>
+            <w:r>
+              <w:rPr>
+                <w:rFonts w:hint="eastAsia"/>
+              </w:rPr>
+              <w:t>（目前</w:t>
+            </w:r>
+            <w:r>
+              <w:rPr>
+                <w:rFonts w:ascii="Damascus" w:hAnsi="Damascus" w:cs="Damascus" w:hint="eastAsia"/>
+              </w:rPr>
+              <w:t>不用验证</w:t>
+            </w:r>
+            <w:r>
+              <w:rPr>
+                <w:rFonts w:hint="eastAsia"/>
+              </w:rPr>
+              <w:t>）</w:t>
+            </w:r>
+          </w:p>
+        </w:tc>
+      </w:tr>
+      <w:tr>
+        <w:tc>
+          <w:tcPr>
+            <w:tcW w:w="2838" w:type="dxa"/>
+          </w:tcPr>
+          <w:p>
+            <w:r>
+              <w:rPr>
+                <w:rFonts w:hint="eastAsia"/>
+              </w:rPr>
+              <w:t>车牌</w:t>
+            </w:r>
+            <w:r>
+              <w:rPr>
+                <w:rFonts w:ascii="Damascus" w:hAnsi="Damascus" w:cs="Damascus" w:hint="eastAsia"/>
+              </w:rPr>
+              <w:t>号</w:t>
+            </w:r>
+          </w:p>
+        </w:tc>
+        <w:tc>
+          <w:tcPr>
+            <w:tcW w:w="2839" w:type="dxa"/>
+          </w:tcPr>
+          <w:p>
+            <w:pPr>
+              <w:rPr>
+                <w:rFonts w:hint="eastAsia"/>
+              </w:rPr>
+            </w:pPr>
+            <w:proofErr w:type="spellStart"/>
+            <w:proofErr w:type="gramStart"/>
+            <w:r>
+              <w:rPr>
+                <w:rFonts w:hint="eastAsia"/>
+              </w:rPr>
+              <w:t>carid</w:t>
+            </w:r>
+            <w:proofErr w:type="spellEnd"/>
+            <w:proofErr w:type="gramEnd"/>
+          </w:p>
+        </w:tc>
+        <w:tc>
+          <w:tcPr>
+            <w:tcW w:w="2839" w:type="dxa"/>
+          </w:tcPr>
+          <w:p/>
+        </w:tc>
+      </w:tr>
+      <w:tr>
+        <w:tc>
+          <w:tcPr>
+            <w:tcW w:w="8516" w:type="dxa"/>
+            <w:gridSpan w:val="3"/>
+          </w:tcPr>
+          <w:p>
+            <w:pPr>
+              <w:rPr>
+                <w:color w:val="0000FF"/>
+              </w:rPr>
+            </w:pPr>
+            <w:r>
+              <w:rPr>
+                <w:rFonts w:hint="eastAsia"/>
+                <w:color w:val="0000FF"/>
+              </w:rPr>
+              <w:t>返回：</w:t>
+            </w:r>
+          </w:p>
+        </w:tc>
+      </w:tr>
+      <w:tr>
+        <w:tc>
+          <w:tcPr>
+            <w:tcW w:w="8516" w:type="dxa"/>
+            <w:gridSpan w:val="3"/>
+          </w:tcPr>
+          <w:p>
+            <w:r>
+              <w:rPr>
+                <w:rFonts w:hint="eastAsia"/>
+              </w:rPr>
+              <w:t>｛</w:t>
+            </w:r>
+          </w:p>
+          <w:p>
+            <w:pPr>
+              <w:ind w:firstLine="480"/>
+              <w:rPr>
+                <w:rFonts w:ascii="Times New Roman" w:hAnsi="Times New Roman" w:cs="Times New Roman"/>
+              </w:rPr>
+            </w:pPr>
+            <w:proofErr w:type="gramStart"/>
+            <w:r>
+              <w:rPr>
+                <w:rFonts w:hint="eastAsia"/>
+              </w:rPr>
+              <w:t>code</w:t>
+            </w:r>
+            <w:r>
+              <w:rPr>
+                <w:rFonts w:ascii="Times New Roman" w:hAnsi="Times New Roman" w:cs="Times New Roman"/>
+              </w:rPr>
+              <w:t>:0</w:t>
+            </w:r>
+            <w:proofErr w:type="gramEnd"/>
+          </w:p>
+          <w:p>
+            <w:pPr>
+              <w:ind w:firstLine="480"/>
+              <w:rPr>
+                <w:rFonts w:ascii="Times New Roman" w:hAnsi="Times New Roman" w:cs="Times New Roman"/>
+              </w:rPr>
+            </w:pPr>
+            <w:proofErr w:type="gramStart"/>
+            <w:r>
+              <w:rPr>
+                <w:rFonts w:ascii="Times New Roman" w:hAnsi="Times New Roman" w:cs="Times New Roman" w:hint="eastAsia"/>
+              </w:rPr>
+              <w:t>data</w:t>
+            </w:r>
+            <w:proofErr w:type="gramEnd"/>
+            <w:r>
+              <w:rPr>
+                <w:rFonts w:ascii="Times New Roman" w:hAnsi="Times New Roman" w:cs="Times New Roman" w:hint="eastAsia"/>
+              </w:rPr>
+              <w:t>:{</w:t>
+            </w:r>
+          </w:p>
+          <w:p>
+            <w:pPr>
+              <w:ind w:firstLine="480"/>
+              <w:rPr>
+                <w:rFonts w:ascii="Times New Roman" w:hAnsi="Times New Roman" w:cs="Times New Roman"/>
+              </w:rPr>
+            </w:pPr>
+            <w:r>
+              <w:rPr>
+                <w:rFonts w:ascii="Times New Roman" w:hAnsi="Times New Roman" w:cs="Times New Roman" w:hint="eastAsia"/>
+              </w:rPr>
+              <w:t xml:space="preserve">     </w:t>
+            </w:r>
+            <w:r>
+              <w:rPr>
+                <w:rFonts w:ascii="Times New Roman" w:hAnsi="Times New Roman" w:cs="Times New Roman"/>
+              </w:rPr>
+              <w:t>'</w:t>
+            </w:r>
+            <w:proofErr w:type="spellStart"/>
+            <w:proofErr w:type="gramStart"/>
+            <w:r>
+              <w:rPr>
+                <w:rFonts w:ascii="Times New Roman" w:hAnsi="Times New Roman" w:cs="Times New Roman"/>
+              </w:rPr>
+              <w:t>uid</w:t>
+            </w:r>
+            <w:proofErr w:type="spellEnd"/>
+            <w:r>
+              <w:rPr>
+                <w:rFonts w:ascii="Times New Roman" w:hAnsi="Times New Roman" w:cs="Times New Roman"/>
+              </w:rPr>
+              <w:t>'</w:t>
+            </w:r>
+            <w:proofErr w:type="gramEnd"/>
+            <w:r>
+              <w:rPr>
+                <w:rFonts w:ascii="Times New Roman" w:hAnsi="Times New Roman" w:cs="Times New Roman"/>
+              </w:rPr>
+              <w:t xml:space="preserve"> =&gt; $</w:t>
+            </w:r>
+            <w:proofErr w:type="spellStart"/>
+            <w:r>
+              <w:rPr>
+                <w:rFonts w:ascii="Times New Roman" w:hAnsi="Times New Roman" w:cs="Times New Roman"/>
+              </w:rPr>
+              <w:t>uid</w:t>
+            </w:r>
+            <w:proofErr w:type="spellEnd"/>
+            <w:r>
+              <w:rPr>
+                <w:rFonts w:ascii="Times New Roman" w:hAnsi="Times New Roman" w:cs="Times New Roman"/>
+              </w:rPr>
+              <w:t xml:space="preserve">, </w:t>
+            </w:r>
+          </w:p>
+          <w:p>
+            <w:pPr>
+              <w:ind w:firstLine="480"/>
+              <w:rPr>
+                <w:rFonts w:ascii="Times New Roman" w:hAnsi="Times New Roman" w:cs="Times New Roman"/>
+              </w:rPr>
+            </w:pPr>
+            <w:r>
+              <w:rPr>
+                <w:rFonts w:ascii="Times New Roman" w:hAnsi="Times New Roman" w:cs="Times New Roman" w:hint="eastAsia"/>
+              </w:rPr>
+              <w:t xml:space="preserve">     </w:t>
+            </w:r>
+            <w:r>
+              <w:rPr>
+                <w:rFonts w:ascii="Times New Roman" w:hAnsi="Times New Roman" w:cs="Times New Roman"/>
+              </w:rPr>
+              <w:t>'</w:t>
+            </w:r>
+            <w:proofErr w:type="spellStart"/>
+            <w:proofErr w:type="gramStart"/>
+            <w:r>
+              <w:rPr>
+                <w:rFonts w:ascii="Times New Roman" w:hAnsi="Times New Roman" w:cs="Times New Roman"/>
+              </w:rPr>
+              <w:t>uuid</w:t>
+            </w:r>
+            <w:proofErr w:type="spellEnd"/>
+            <w:r>
+              <w:rPr>
+                <w:rFonts w:ascii="Times New Roman" w:hAnsi="Times New Roman" w:cs="Times New Roman"/>
+              </w:rPr>
+              <w:t>'</w:t>
+            </w:r>
+            <w:proofErr w:type="gramEnd"/>
+            <w:r>
+              <w:rPr>
+                <w:rFonts w:ascii="Times New Roman" w:hAnsi="Times New Roman" w:cs="Times New Roman"/>
+              </w:rPr>
+              <w:t xml:space="preserve"> =&gt;$</w:t>
+            </w:r>
+            <w:proofErr w:type="spellStart"/>
+            <w:r>
+              <w:rPr>
+                <w:rFonts w:ascii="Times New Roman" w:hAnsi="Times New Roman" w:cs="Times New Roman"/>
+              </w:rPr>
+              <w:t>uuid</w:t>
+            </w:r>
+            <w:proofErr w:type="spellEnd"/>
+          </w:p>
+          <w:p>
+            <w:pPr>
+              <w:ind w:firstLine="480"/>
+              <w:rPr>
+                <w:rFonts w:ascii="Times New Roman" w:hAnsi="Times New Roman" w:cs="Times New Roman"/>
+              </w:rPr>
+            </w:pPr>
+            <w:r>
+              <w:rPr>
+                <w:rFonts w:ascii="Times New Roman" w:hAnsi="Times New Roman" w:cs="Times New Roman" w:hint="eastAsia"/>
+              </w:rPr>
               <w:t>}</w:t>
             </w:r>
           </w:p>
@@ -1240,11 +1690,6 @@
             <w:tcW w:w="2839" w:type="dxa"/>
           </w:tcPr>
           <w:p>
-            <w:pPr>
-              <w:rPr>
-                <w:rFonts w:hint="eastAsia"/>
-              </w:rPr>
-            </w:pPr>
             <w:proofErr w:type="spellStart"/>
             <w:proofErr w:type="gramStart"/>
             <w:r>
@@ -1259,11 +1704,6 @@
             <w:tcW w:w="2839" w:type="dxa"/>
           </w:tcPr>
           <w:p>
-            <w:pPr>
-              <w:rPr>
-                <w:rFonts w:hint="eastAsia"/>
-              </w:rPr>
-            </w:pPr>
             <w:proofErr w:type="spellStart"/>
             <w:r>
               <w:t>I</w:t>
@@ -1318,7 +1758,7 @@
             <w:pPr>
               <w:ind w:firstLine="480"/>
               <w:rPr>
-                <w:rFonts w:ascii="Times New Roman" w:hAnsi="Times New Roman" w:cs="Times New Roman" w:hint="eastAsia"/>
+                <w:rFonts w:ascii="Times New Roman" w:hAnsi="Times New Roman" w:cs="Times New Roman"/>
               </w:rPr>
             </w:pPr>
             <w:proofErr w:type="gramStart"/>
@@ -1340,7 +1780,7 @@
             <w:pPr>
               <w:ind w:firstLine="480"/>
               <w:rPr>
-                <w:rFonts w:ascii="Times New Roman" w:hAnsi="Times New Roman" w:cs="Times New Roman" w:hint="eastAsia"/>
+                <w:rFonts w:ascii="Times New Roman" w:hAnsi="Times New Roman" w:cs="Times New Roman"/>
               </w:rPr>
             </w:pPr>
             <w:proofErr w:type="gramStart"/>
@@ -2068,11 +2508,6 @@
             <w:gridSpan w:val="3"/>
           </w:tcPr>
           <w:p>
-            <w:pPr>
-              <w:rPr>
-                <w:rFonts w:hint="eastAsia"/>
-              </w:rPr>
-            </w:pPr>
             <w:r>
               <w:rPr>
                 <w:rFonts w:hint="eastAsia"/>
@@ -2894,8 +3329,6 @@
               </w:rPr>
               <w:t xml:space="preserve">, </w:t>
             </w:r>
-            <w:bookmarkStart w:id="0" w:name="_GoBack"/>
-            <w:bookmarkEnd w:id="0"/>
             <w:r>
               <w:rPr>
                 <w:rFonts w:ascii="Times New Roman" w:hAnsi="Times New Roman" w:cs="Times New Roman" w:hint="eastAsia"/>
@@ -3337,20 +3770,8 @@
       </w:tr>
     </w:tbl>
     <w:p/>
-    <w:p>
-      <w:pPr>
-        <w:rPr>
-          <w:rFonts w:hint="eastAsia"/>
-        </w:rPr>
-      </w:pPr>
-    </w:p>
-    <w:p>
-      <w:pPr>
-        <w:rPr>
-          <w:rFonts w:hint="eastAsia"/>
-        </w:rPr>
-      </w:pPr>
-    </w:p>
+    <w:p/>
+    <w:p/>
     <w:p/>
     <w:tbl>
       <w:tblPr>
@@ -3563,7 +3984,6 @@
           <w:p>
             <w:pPr>
               <w:rPr>
-                <w:rFonts w:hint="eastAsia"/>
                 <w:color w:val="0000FF"/>
               </w:rPr>
             </w:pPr>
@@ -3672,20 +4092,8 @@
       </w:tr>
     </w:tbl>
     <w:p/>
-    <w:p>
-      <w:pPr>
-        <w:rPr>
-          <w:rFonts w:hint="eastAsia"/>
-        </w:rPr>
-      </w:pPr>
-    </w:p>
-    <w:p>
-      <w:pPr>
-        <w:rPr>
-          <w:rFonts w:hint="eastAsia"/>
-        </w:rPr>
-      </w:pPr>
-    </w:p>
+    <w:p/>
+    <w:p/>
     <w:p/>
     <w:sectPr>
       <w:pgSz w:w="11900" w:h="16840"/>
@@ -3861,6 +4269,7 @@
   <w:style w:type="character" w:default="1" w:styleId="a0">
     <w:name w:val="Default Paragraph Font"/>
     <w:uiPriority w:val="1"/>
+    <w:semiHidden/>
     <w:unhideWhenUsed/>
   </w:style>
   <w:style w:type="table" w:default="1" w:styleId="a1">
@@ -4123,6 +4532,7 @@
   <w:style w:type="character" w:default="1" w:styleId="a0">
     <w:name w:val="Default Paragraph Font"/>
     <w:uiPriority w:val="1"/>
+    <w:semiHidden/>
     <w:unhideWhenUsed/>
   </w:style>
   <w:style w:type="table" w:default="1" w:styleId="a1">
@@ -4546,7 +4956,7 @@
 </file>
 
 <file path=customXml/itemProps1.xml><?xml version="1.0" encoding="utf-8"?>
-<ds:datastoreItem xmlns:ds="http://schemas.openxmlformats.org/officeDocument/2006/customXml" ds:itemID="{C2104A16-FA50-AC4A-955D-C3DC0113088F}">
+<ds:datastoreItem xmlns:ds="http://schemas.openxmlformats.org/officeDocument/2006/customXml" ds:itemID="{25DD40F0-256B-E94A-BD37-42798D8D2E06}">
   <ds:schemaRefs>
     <ds:schemaRef ds:uri="http://schemas.openxmlformats.org/officeDocument/2006/bibliography"/>
   </ds:schemaRefs>

--- a/document/车主文档接口.docx
+++ b/document/车主文档接口.docx
@@ -719,7 +719,6 @@
             <w:tcW w:w="2838" w:type="dxa"/>
           </w:tcPr>
           <w:p>
-            <w:bookmarkStart w:id="0" w:name="_GoBack" w:colFirst="1" w:colLast="1"/>
             <w:r>
               <w:rPr>
                 <w:rFonts w:hint="eastAsia"/>
@@ -733,11 +732,9 @@
             <w:tcW w:w="2839" w:type="dxa"/>
           </w:tcPr>
           <w:p>
-            <w:proofErr w:type="gramStart"/>
             <w:r>
               <w:t>phone</w:t>
             </w:r>
-            <w:proofErr w:type="gramEnd"/>
           </w:p>
         </w:tc>
         <w:tc>
@@ -791,16 +788,12 @@
             <w:tcW w:w="2839" w:type="dxa"/>
           </w:tcPr>
           <w:p>
-            <w:proofErr w:type="spellStart"/>
-            <w:proofErr w:type="gramStart"/>
             <w:r>
               <w:rPr>
                 <w:rFonts w:hint="eastAsia"/>
               </w:rPr>
               <w:t>carid</w:t>
             </w:r>
-            <w:proofErr w:type="spellEnd"/>
-            <w:proofErr w:type="gramEnd"/>
           </w:p>
         </w:tc>
         <w:tc>
@@ -810,7 +803,6 @@
           <w:p/>
         </w:tc>
       </w:tr>
-      <w:bookmarkEnd w:id="0"/>
       <w:tr>
         <w:tc>
           <w:tcPr>
@@ -854,7 +846,6 @@
                 <w:rFonts w:ascii="Times New Roman" w:hAnsi="Times New Roman" w:cs="Times New Roman"/>
               </w:rPr>
             </w:pPr>
-            <w:proofErr w:type="gramStart"/>
             <w:r>
               <w:rPr>
                 <w:rFonts w:hint="eastAsia"/>
@@ -867,7 +858,6 @@
               </w:rPr>
               <w:t>:0</w:t>
             </w:r>
-            <w:proofErr w:type="gramEnd"/>
           </w:p>
           <w:p>
             <w:pPr>
@@ -876,19 +866,11 @@
                 <w:rFonts w:ascii="Times New Roman" w:hAnsi="Times New Roman" w:cs="Times New Roman"/>
               </w:rPr>
             </w:pPr>
-            <w:proofErr w:type="gramStart"/>
-            <w:r>
-              <w:rPr>
-                <w:rFonts w:ascii="Times New Roman" w:hAnsi="Times New Roman" w:cs="Times New Roman" w:hint="eastAsia"/>
-              </w:rPr>
-              <w:t>data</w:t>
-            </w:r>
-            <w:proofErr w:type="gramEnd"/>
-            <w:r>
-              <w:rPr>
-                <w:rFonts w:ascii="Times New Roman" w:hAnsi="Times New Roman" w:cs="Times New Roman" w:hint="eastAsia"/>
-              </w:rPr>
-              <w:t>:{</w:t>
+            <w:r>
+              <w:rPr>
+                <w:rFonts w:ascii="Times New Roman" w:hAnsi="Times New Roman" w:cs="Times New Roman" w:hint="eastAsia"/>
+              </w:rPr>
+              <w:t>data:{</w:t>
             </w:r>
           </w:p>
           <w:p>
@@ -908,43 +890,7 @@
               <w:rPr>
                 <w:rFonts w:ascii="Times New Roman" w:hAnsi="Times New Roman" w:cs="Times New Roman"/>
               </w:rPr>
-              <w:t>'</w:t>
-            </w:r>
-            <w:proofErr w:type="spellStart"/>
-            <w:proofErr w:type="gramStart"/>
-            <w:r>
-              <w:rPr>
-                <w:rFonts w:ascii="Times New Roman" w:hAnsi="Times New Roman" w:cs="Times New Roman"/>
-              </w:rPr>
-              <w:t>uid</w:t>
-            </w:r>
-            <w:proofErr w:type="spellEnd"/>
-            <w:r>
-              <w:rPr>
-                <w:rFonts w:ascii="Times New Roman" w:hAnsi="Times New Roman" w:cs="Times New Roman"/>
-              </w:rPr>
-              <w:t>'</w:t>
-            </w:r>
-            <w:proofErr w:type="gramEnd"/>
-            <w:r>
-              <w:rPr>
-                <w:rFonts w:ascii="Times New Roman" w:hAnsi="Times New Roman" w:cs="Times New Roman"/>
-              </w:rPr>
-              <w:t xml:space="preserve"> =&gt; $</w:t>
-            </w:r>
-            <w:proofErr w:type="spellStart"/>
-            <w:r>
-              <w:rPr>
-                <w:rFonts w:ascii="Times New Roman" w:hAnsi="Times New Roman" w:cs="Times New Roman"/>
-              </w:rPr>
-              <w:t>uid</w:t>
-            </w:r>
-            <w:proofErr w:type="spellEnd"/>
-            <w:r>
-              <w:rPr>
-                <w:rFonts w:ascii="Times New Roman" w:hAnsi="Times New Roman" w:cs="Times New Roman"/>
-              </w:rPr>
-              <w:t xml:space="preserve">, </w:t>
+              <w:t xml:space="preserve">'uid' =&gt; $uid, </w:t>
             </w:r>
           </w:p>
           <w:p>
@@ -964,38 +910,8 @@
               <w:rPr>
                 <w:rFonts w:ascii="Times New Roman" w:hAnsi="Times New Roman" w:cs="Times New Roman"/>
               </w:rPr>
-              <w:t>'</w:t>
-            </w:r>
-            <w:proofErr w:type="spellStart"/>
-            <w:proofErr w:type="gramStart"/>
-            <w:r>
-              <w:rPr>
-                <w:rFonts w:ascii="Times New Roman" w:hAnsi="Times New Roman" w:cs="Times New Roman"/>
-              </w:rPr>
-              <w:t>uuid</w:t>
-            </w:r>
-            <w:proofErr w:type="spellEnd"/>
-            <w:r>
-              <w:rPr>
-                <w:rFonts w:ascii="Times New Roman" w:hAnsi="Times New Roman" w:cs="Times New Roman"/>
-              </w:rPr>
-              <w:t>'</w:t>
-            </w:r>
-            <w:proofErr w:type="gramEnd"/>
-            <w:r>
-              <w:rPr>
-                <w:rFonts w:ascii="Times New Roman" w:hAnsi="Times New Roman" w:cs="Times New Roman"/>
-              </w:rPr>
-              <w:t xml:space="preserve"> =&gt;$</w:t>
-            </w:r>
-            <w:proofErr w:type="spellStart"/>
-            <w:r>
-              <w:rPr>
-                <w:rFonts w:ascii="Times New Roman" w:hAnsi="Times New Roman" w:cs="Times New Roman"/>
-              </w:rPr>
-              <w:t>uuid</w:t>
-            </w:r>
-            <w:proofErr w:type="spellEnd"/>
+              <w:t>'uuid' =&gt;$uuid</w:t>
+            </w:r>
           </w:p>
           <w:p>
             <w:pPr>
@@ -1098,30 +1014,7 @@
                 <w:rFonts w:hint="eastAsia"/>
                 <w:color w:val="FF6600"/>
               </w:rPr>
-              <w:t>duduche.me/home/public/</w:t>
-            </w:r>
-            <w:proofErr w:type="spellStart"/>
-            <w:r>
-              <w:rPr>
-                <w:rFonts w:hint="eastAsia"/>
-                <w:color w:val="FF6600"/>
-              </w:rPr>
-              <w:t>wx</w:t>
-            </w:r>
-            <w:r>
-              <w:rPr>
-                <w:rFonts w:hint="eastAsia"/>
-                <w:color w:val="FF6600"/>
-              </w:rPr>
-              <w:t>login</w:t>
-            </w:r>
-            <w:proofErr w:type="spellEnd"/>
-            <w:r>
-              <w:rPr>
-                <w:rFonts w:hint="eastAsia"/>
-                <w:color w:val="FF6600"/>
-              </w:rPr>
-              <w:t>/</w:t>
+              <w:t>duduche.me/home/public/wxlogin/</w:t>
             </w:r>
           </w:p>
         </w:tc>
@@ -1151,21 +1044,12 @@
             <w:tcW w:w="2839" w:type="dxa"/>
           </w:tcPr>
           <w:p>
-            <w:pPr>
-              <w:rPr>
-                <w:rFonts w:hint="eastAsia"/>
-              </w:rPr>
-            </w:pPr>
-            <w:proofErr w:type="spellStart"/>
-            <w:proofErr w:type="gramStart"/>
             <w:r>
               <w:rPr>
                 <w:rFonts w:hint="eastAsia"/>
               </w:rPr>
               <w:t>openid</w:t>
             </w:r>
-            <w:proofErr w:type="spellEnd"/>
-            <w:proofErr w:type="gramEnd"/>
           </w:p>
         </w:tc>
         <w:tc>
@@ -1194,16 +1078,9 @@
             <w:tcW w:w="2839" w:type="dxa"/>
           </w:tcPr>
           <w:p>
-            <w:pPr>
-              <w:rPr>
-                <w:rFonts w:hint="eastAsia"/>
-              </w:rPr>
-            </w:pPr>
-            <w:proofErr w:type="gramStart"/>
             <w:r>
               <w:t>phone</w:t>
             </w:r>
-            <w:proofErr w:type="gramEnd"/>
           </w:p>
         </w:tc>
         <w:tc>
@@ -1257,21 +1134,12 @@
             <w:tcW w:w="2839" w:type="dxa"/>
           </w:tcPr>
           <w:p>
-            <w:pPr>
-              <w:rPr>
-                <w:rFonts w:hint="eastAsia"/>
-              </w:rPr>
-            </w:pPr>
-            <w:proofErr w:type="spellStart"/>
-            <w:proofErr w:type="gramStart"/>
             <w:r>
               <w:rPr>
                 <w:rFonts w:hint="eastAsia"/>
               </w:rPr>
               <w:t>carid</w:t>
             </w:r>
-            <w:proofErr w:type="spellEnd"/>
-            <w:proofErr w:type="gramEnd"/>
           </w:p>
         </w:tc>
         <w:tc>
@@ -1324,7 +1192,6 @@
                 <w:rFonts w:ascii="Times New Roman" w:hAnsi="Times New Roman" w:cs="Times New Roman"/>
               </w:rPr>
             </w:pPr>
-            <w:proofErr w:type="gramStart"/>
             <w:r>
               <w:rPr>
                 <w:rFonts w:hint="eastAsia"/>
@@ -1337,7 +1204,6 @@
               </w:rPr>
               <w:t>:0</w:t>
             </w:r>
-            <w:proofErr w:type="gramEnd"/>
           </w:p>
           <w:p>
             <w:pPr>
@@ -1346,19 +1212,11 @@
                 <w:rFonts w:ascii="Times New Roman" w:hAnsi="Times New Roman" w:cs="Times New Roman"/>
               </w:rPr>
             </w:pPr>
-            <w:proofErr w:type="gramStart"/>
-            <w:r>
-              <w:rPr>
-                <w:rFonts w:ascii="Times New Roman" w:hAnsi="Times New Roman" w:cs="Times New Roman" w:hint="eastAsia"/>
-              </w:rPr>
-              <w:t>data</w:t>
-            </w:r>
-            <w:proofErr w:type="gramEnd"/>
-            <w:r>
-              <w:rPr>
-                <w:rFonts w:ascii="Times New Roman" w:hAnsi="Times New Roman" w:cs="Times New Roman" w:hint="eastAsia"/>
-              </w:rPr>
-              <w:t>:{</w:t>
+            <w:r>
+              <w:rPr>
+                <w:rFonts w:ascii="Times New Roman" w:hAnsi="Times New Roman" w:cs="Times New Roman" w:hint="eastAsia"/>
+              </w:rPr>
+              <w:t>data:{</w:t>
             </w:r>
           </w:p>
           <w:p>
@@ -1378,43 +1236,7 @@
               <w:rPr>
                 <w:rFonts w:ascii="Times New Roman" w:hAnsi="Times New Roman" w:cs="Times New Roman"/>
               </w:rPr>
-              <w:t>'</w:t>
-            </w:r>
-            <w:proofErr w:type="spellStart"/>
-            <w:proofErr w:type="gramStart"/>
-            <w:r>
-              <w:rPr>
-                <w:rFonts w:ascii="Times New Roman" w:hAnsi="Times New Roman" w:cs="Times New Roman"/>
-              </w:rPr>
-              <w:t>uid</w:t>
-            </w:r>
-            <w:proofErr w:type="spellEnd"/>
-            <w:r>
-              <w:rPr>
-                <w:rFonts w:ascii="Times New Roman" w:hAnsi="Times New Roman" w:cs="Times New Roman"/>
-              </w:rPr>
-              <w:t>'</w:t>
-            </w:r>
-            <w:proofErr w:type="gramEnd"/>
-            <w:r>
-              <w:rPr>
-                <w:rFonts w:ascii="Times New Roman" w:hAnsi="Times New Roman" w:cs="Times New Roman"/>
-              </w:rPr>
-              <w:t xml:space="preserve"> =&gt; $</w:t>
-            </w:r>
-            <w:proofErr w:type="spellStart"/>
-            <w:r>
-              <w:rPr>
-                <w:rFonts w:ascii="Times New Roman" w:hAnsi="Times New Roman" w:cs="Times New Roman"/>
-              </w:rPr>
-              <w:t>uid</w:t>
-            </w:r>
-            <w:proofErr w:type="spellEnd"/>
-            <w:r>
-              <w:rPr>
-                <w:rFonts w:ascii="Times New Roman" w:hAnsi="Times New Roman" w:cs="Times New Roman"/>
-              </w:rPr>
-              <w:t xml:space="preserve">, </w:t>
+              <w:t xml:space="preserve">'uid' =&gt; $uid, </w:t>
             </w:r>
           </w:p>
           <w:p>
@@ -1434,38 +1256,8 @@
               <w:rPr>
                 <w:rFonts w:ascii="Times New Roman" w:hAnsi="Times New Roman" w:cs="Times New Roman"/>
               </w:rPr>
-              <w:t>'</w:t>
-            </w:r>
-            <w:proofErr w:type="spellStart"/>
-            <w:proofErr w:type="gramStart"/>
-            <w:r>
-              <w:rPr>
-                <w:rFonts w:ascii="Times New Roman" w:hAnsi="Times New Roman" w:cs="Times New Roman"/>
-              </w:rPr>
-              <w:t>uuid</w:t>
-            </w:r>
-            <w:proofErr w:type="spellEnd"/>
-            <w:r>
-              <w:rPr>
-                <w:rFonts w:ascii="Times New Roman" w:hAnsi="Times New Roman" w:cs="Times New Roman"/>
-              </w:rPr>
-              <w:t>'</w:t>
-            </w:r>
-            <w:proofErr w:type="gramEnd"/>
-            <w:r>
-              <w:rPr>
-                <w:rFonts w:ascii="Times New Roman" w:hAnsi="Times New Roman" w:cs="Times New Roman"/>
-              </w:rPr>
-              <w:t xml:space="preserve"> =&gt;$</w:t>
-            </w:r>
-            <w:proofErr w:type="spellStart"/>
-            <w:r>
-              <w:rPr>
-                <w:rFonts w:ascii="Times New Roman" w:hAnsi="Times New Roman" w:cs="Times New Roman"/>
-              </w:rPr>
-              <w:t>uuid</w:t>
-            </w:r>
-            <w:proofErr w:type="spellEnd"/>
+              <w:t>'uuid' =&gt;$uuid</w:t>
+            </w:r>
           </w:p>
           <w:p>
             <w:pPr>
@@ -1492,20 +1284,8 @@
         </w:tc>
       </w:tr>
     </w:tbl>
-    <w:p>
-      <w:pPr>
-        <w:rPr>
-          <w:rFonts w:hint="eastAsia"/>
-        </w:rPr>
-      </w:pPr>
-    </w:p>
-    <w:p>
-      <w:pPr>
-        <w:rPr>
-          <w:rFonts w:hint="eastAsia"/>
-        </w:rPr>
-      </w:pPr>
-    </w:p>
+    <w:p/>
+    <w:p/>
     <w:tbl>
       <w:tblPr>
         <w:tblStyle w:val="a3"/>
@@ -1576,14 +1356,12 @@
               </w:rPr>
               <w:t>duduche.me/home/public/</w:t>
             </w:r>
-            <w:proofErr w:type="spellStart"/>
             <w:r>
               <w:rPr>
                 <w:color w:val="FF6600"/>
               </w:rPr>
               <w:t>checkLogin</w:t>
             </w:r>
-            <w:proofErr w:type="spellEnd"/>
             <w:r>
               <w:rPr>
                 <w:rFonts w:hint="eastAsia"/>
@@ -1619,31 +1397,25 @@
             <w:tcW w:w="2839" w:type="dxa"/>
           </w:tcPr>
           <w:p>
-            <w:proofErr w:type="spellStart"/>
-            <w:proofErr w:type="gramStart"/>
             <w:r>
               <w:rPr>
                 <w:rFonts w:hint="eastAsia"/>
               </w:rPr>
               <w:t>uid</w:t>
             </w:r>
-            <w:proofErr w:type="spellEnd"/>
-            <w:proofErr w:type="gramEnd"/>
-          </w:p>
-        </w:tc>
-        <w:tc>
-          <w:tcPr>
-            <w:tcW w:w="2839" w:type="dxa"/>
-          </w:tcPr>
-          <w:p>
-            <w:proofErr w:type="spellStart"/>
+          </w:p>
+        </w:tc>
+        <w:tc>
+          <w:tcPr>
+            <w:tcW w:w="2839" w:type="dxa"/>
+          </w:tcPr>
+          <w:p>
             <w:r>
               <w:rPr>
                 <w:rFonts w:hint="eastAsia"/>
               </w:rPr>
               <w:t>int</w:t>
             </w:r>
-            <w:proofErr w:type="spellEnd"/>
             <w:r>
               <w:rPr>
                 <w:rFonts w:hint="eastAsia"/>
@@ -1690,21 +1462,16 @@
             <w:tcW w:w="2839" w:type="dxa"/>
           </w:tcPr>
           <w:p>
-            <w:proofErr w:type="spellStart"/>
-            <w:proofErr w:type="gramStart"/>
             <w:r>
               <w:t>uuid</w:t>
             </w:r>
-            <w:proofErr w:type="spellEnd"/>
-            <w:proofErr w:type="gramEnd"/>
-          </w:p>
-        </w:tc>
-        <w:tc>
-          <w:tcPr>
-            <w:tcW w:w="2839" w:type="dxa"/>
-          </w:tcPr>
-          <w:p>
-            <w:proofErr w:type="spellStart"/>
+          </w:p>
+        </w:tc>
+        <w:tc>
+          <w:tcPr>
+            <w:tcW w:w="2839" w:type="dxa"/>
+          </w:tcPr>
+          <w:p>
             <w:r>
               <w:t>I</w:t>
             </w:r>
@@ -1714,7 +1481,6 @@
               </w:rPr>
               <w:t>nt</w:t>
             </w:r>
-            <w:proofErr w:type="spellEnd"/>
           </w:p>
         </w:tc>
       </w:tr>
@@ -1761,7 +1527,6 @@
                 <w:rFonts w:ascii="Times New Roman" w:hAnsi="Times New Roman" w:cs="Times New Roman"/>
               </w:rPr>
             </w:pPr>
-            <w:proofErr w:type="gramStart"/>
             <w:r>
               <w:rPr>
                 <w:rFonts w:hint="eastAsia"/>
@@ -1774,7 +1539,6 @@
               </w:rPr>
               <w:t>:0</w:t>
             </w:r>
-            <w:proofErr w:type="gramEnd"/>
           </w:p>
           <w:p>
             <w:pPr>
@@ -1783,19 +1547,11 @@
                 <w:rFonts w:ascii="Times New Roman" w:hAnsi="Times New Roman" w:cs="Times New Roman"/>
               </w:rPr>
             </w:pPr>
-            <w:proofErr w:type="gramStart"/>
-            <w:r>
-              <w:rPr>
-                <w:rFonts w:ascii="Times New Roman" w:hAnsi="Times New Roman" w:cs="Times New Roman" w:hint="eastAsia"/>
-              </w:rPr>
-              <w:t>data</w:t>
-            </w:r>
-            <w:proofErr w:type="gramEnd"/>
-            <w:r>
-              <w:rPr>
-                <w:rFonts w:ascii="Times New Roman" w:hAnsi="Times New Roman" w:cs="Times New Roman" w:hint="eastAsia"/>
-              </w:rPr>
-              <w:t>:</w:t>
+            <w:r>
+              <w:rPr>
+                <w:rFonts w:ascii="Times New Roman" w:hAnsi="Times New Roman" w:cs="Times New Roman" w:hint="eastAsia"/>
+              </w:rPr>
+              <w:t>data:</w:t>
             </w:r>
           </w:p>
           <w:p>
@@ -1918,29 +1674,13 @@
                 <w:rFonts w:hint="eastAsia"/>
                 <w:color w:val="FF6600"/>
               </w:rPr>
-              <w:t>duduche.me/</w:t>
-            </w:r>
-            <w:proofErr w:type="spellStart"/>
+              <w:t xml:space="preserve">duduche.me/driver.php </w:t>
+            </w:r>
             <w:r>
               <w:rPr>
                 <w:rFonts w:hint="eastAsia"/>
                 <w:color w:val="FF6600"/>
               </w:rPr>
-              <w:t>driver.php</w:t>
-            </w:r>
-            <w:proofErr w:type="spellEnd"/>
-            <w:r>
-              <w:rPr>
-                <w:rFonts w:hint="eastAsia"/>
-                <w:color w:val="FF6600"/>
-              </w:rPr>
-              <w:t xml:space="preserve"> </w:t>
-            </w:r>
-            <w:r>
-              <w:rPr>
-                <w:rFonts w:hint="eastAsia"/>
-                <w:color w:val="FF6600"/>
-              </w:rPr>
               <w:t>/home/index/search/</w:t>
             </w:r>
           </w:p>
@@ -1965,8 +1705,6 @@
             <w:tcW w:w="2839" w:type="dxa"/>
           </w:tcPr>
           <w:p>
-            <w:proofErr w:type="spellStart"/>
-            <w:proofErr w:type="gramStart"/>
             <w:r>
               <w:t>l</w:t>
             </w:r>
@@ -1976,8 +1714,6 @@
               </w:rPr>
               <w:t>at</w:t>
             </w:r>
-            <w:proofErr w:type="spellEnd"/>
-            <w:proofErr w:type="gramEnd"/>
           </w:p>
         </w:tc>
         <w:tc>
@@ -2024,16 +1760,12 @@
             <w:tcW w:w="2839" w:type="dxa"/>
           </w:tcPr>
           <w:p>
-            <w:proofErr w:type="spellStart"/>
-            <w:proofErr w:type="gramStart"/>
             <w:r>
               <w:rPr>
                 <w:rFonts w:hint="eastAsia"/>
               </w:rPr>
               <w:t>lng</w:t>
             </w:r>
-            <w:proofErr w:type="spellEnd"/>
-            <w:proofErr w:type="gramEnd"/>
           </w:p>
         </w:tc>
         <w:tc>
@@ -2103,7 +1835,6 @@
                 <w:rFonts w:ascii="Times New Roman" w:hAnsi="Times New Roman" w:cs="Times New Roman"/>
               </w:rPr>
             </w:pPr>
-            <w:proofErr w:type="gramStart"/>
             <w:r>
               <w:rPr>
                 <w:rFonts w:hint="eastAsia"/>
@@ -2116,7 +1847,6 @@
               </w:rPr>
               <w:t>:0</w:t>
             </w:r>
-            <w:proofErr w:type="gramEnd"/>
           </w:p>
           <w:p>
             <w:pPr>
@@ -2125,19 +1855,11 @@
                 <w:rFonts w:ascii="Times New Roman" w:hAnsi="Times New Roman" w:cs="Times New Roman"/>
               </w:rPr>
             </w:pPr>
-            <w:proofErr w:type="gramStart"/>
-            <w:r>
-              <w:rPr>
-                <w:rFonts w:ascii="Times New Roman" w:hAnsi="Times New Roman" w:cs="Times New Roman"/>
-              </w:rPr>
-              <w:t>,data</w:t>
-            </w:r>
-            <w:proofErr w:type="gramEnd"/>
-            <w:r>
-              <w:rPr>
-                <w:rFonts w:ascii="Times New Roman" w:hAnsi="Times New Roman" w:cs="Times New Roman"/>
-              </w:rPr>
-              <w:t>:[</w:t>
+            <w:r>
+              <w:rPr>
+                <w:rFonts w:ascii="Times New Roman" w:hAnsi="Times New Roman" w:cs="Times New Roman"/>
+              </w:rPr>
+              <w:t>,data:[</w:t>
             </w:r>
           </w:p>
           <w:p>
@@ -2358,7 +2080,6 @@
               </w:rPr>
               <w:t xml:space="preserve">       </w:t>
             </w:r>
-            <w:proofErr w:type="spellStart"/>
             <w:r>
               <w:rPr>
                 <w:rFonts w:ascii="Times New Roman" w:hAnsi="Times New Roman" w:cs="Times New Roman"/>
@@ -2368,7 +2089,6 @@
               </w:rPr>
               <w:t>spacesum</w:t>
             </w:r>
-            <w:proofErr w:type="spellEnd"/>
             <w:r>
               <w:rPr>
                 <w:rFonts w:ascii="Times New Roman" w:hAnsi="Times New Roman" w:cs="Times New Roman" w:hint="eastAsia"/>
@@ -2514,14 +2234,12 @@
               </w:rPr>
               <w:t>备注：</w:t>
             </w:r>
-            <w:proofErr w:type="spellStart"/>
             <w:r>
               <w:rPr>
                 <w:rFonts w:ascii="Times New Roman" w:hAnsi="Times New Roman" w:cs="Times New Roman" w:hint="eastAsia"/>
               </w:rPr>
               <w:t>parkstate</w:t>
             </w:r>
-            <w:proofErr w:type="spellEnd"/>
             <w:r>
               <w:rPr>
                 <w:rFonts w:ascii="Times New Roman" w:hAnsi="Times New Roman" w:cs="Times New Roman" w:hint="eastAsia"/>
@@ -2651,39 +2369,7 @@
                 <w:rFonts w:hint="eastAsia"/>
                 <w:color w:val="FF6600"/>
               </w:rPr>
-              <w:t>duduche.me/</w:t>
-            </w:r>
-            <w:proofErr w:type="spellStart"/>
-            <w:r>
-              <w:rPr>
-                <w:rFonts w:hint="eastAsia"/>
-                <w:color w:val="FF6600"/>
-              </w:rPr>
-              <w:t>driver.php</w:t>
-            </w:r>
-            <w:proofErr w:type="spellEnd"/>
-            <w:r>
-              <w:rPr>
-                <w:rFonts w:hint="eastAsia"/>
-                <w:color w:val="FF6600"/>
-              </w:rPr>
-              <w:t>/home/index/</w:t>
-            </w:r>
-            <w:proofErr w:type="spellStart"/>
-            <w:r>
-              <w:rPr>
-                <w:rFonts w:hint="eastAsia"/>
-                <w:color w:val="FF6600"/>
-              </w:rPr>
-              <w:t>getOrder</w:t>
-            </w:r>
-            <w:proofErr w:type="spellEnd"/>
-            <w:r>
-              <w:rPr>
-                <w:rFonts w:hint="eastAsia"/>
-                <w:color w:val="FF6600"/>
-              </w:rPr>
-              <w:t>/last/1</w:t>
+              <w:t>duduche.me/driver.php/home/index/getOrder/last/1</w:t>
             </w:r>
           </w:p>
         </w:tc>
@@ -2694,14 +2380,12 @@
             <w:tcW w:w="2838" w:type="dxa"/>
           </w:tcPr>
           <w:p>
-            <w:proofErr w:type="gramStart"/>
             <w:r>
               <w:rPr>
                 <w:rFonts w:hint="eastAsia"/>
               </w:rPr>
               <w:t>last</w:t>
             </w:r>
-            <w:proofErr w:type="gramEnd"/>
           </w:p>
         </w:tc>
         <w:tc>
@@ -2815,7 +2499,6 @@
                 <w:rFonts w:ascii="Times New Roman" w:hAnsi="Times New Roman" w:cs="Times New Roman"/>
               </w:rPr>
             </w:pPr>
-            <w:proofErr w:type="gramStart"/>
             <w:r>
               <w:rPr>
                 <w:rFonts w:hint="eastAsia"/>
@@ -2828,7 +2511,6 @@
               </w:rPr>
               <w:t>:0</w:t>
             </w:r>
-            <w:proofErr w:type="gramEnd"/>
           </w:p>
           <w:p>
             <w:pPr>
@@ -2837,19 +2519,11 @@
                 <w:rFonts w:ascii="Times New Roman" w:hAnsi="Times New Roman" w:cs="Times New Roman"/>
               </w:rPr>
             </w:pPr>
-            <w:proofErr w:type="gramStart"/>
-            <w:r>
-              <w:rPr>
-                <w:rFonts w:ascii="Times New Roman" w:hAnsi="Times New Roman" w:cs="Times New Roman"/>
-              </w:rPr>
-              <w:t>,data</w:t>
-            </w:r>
-            <w:proofErr w:type="gramEnd"/>
-            <w:r>
-              <w:rPr>
-                <w:rFonts w:ascii="Times New Roman" w:hAnsi="Times New Roman" w:cs="Times New Roman"/>
-              </w:rPr>
-              <w:t>:</w:t>
+            <w:r>
+              <w:rPr>
+                <w:rFonts w:ascii="Times New Roman" w:hAnsi="Times New Roman" w:cs="Times New Roman"/>
+              </w:rPr>
+              <w:t>,data:</w:t>
             </w:r>
             <w:r>
               <w:rPr>
@@ -2897,6 +2571,24 @@
             </w:r>
             <w:r>
               <w:rPr>
+                <w:rFonts w:ascii="Times New Roman" w:hAnsi="Times New Roman" w:cs="Times New Roman"/>
+              </w:rPr>
+              <w:t>leaveTime</w:t>
+            </w:r>
+            <w:r>
+              <w:rPr>
+                <w:rFonts w:ascii="Times New Roman" w:hAnsi="Times New Roman" w:cs="Times New Roman"/>
+              </w:rPr>
+              <w:t>Stamp</w:t>
+            </w:r>
+            <w:r>
+              <w:rPr>
+                <w:rFonts w:ascii="Times New Roman" w:hAnsi="Times New Roman" w:cs="Times New Roman"/>
+              </w:rPr>
+              <w:t>:int</w:t>
+            </w:r>
+            <w:r>
+              <w:rPr>
                 <w:rFonts w:ascii="Times New Roman" w:hAnsi="Times New Roman" w:cs="Times New Roman" w:hint="eastAsia"/>
               </w:rPr>
               <w:t>}</w:t>
@@ -2930,6 +2622,32 @@
                 <w:rFonts w:ascii="Times New Roman" w:hAnsi="Times New Roman" w:cs="Times New Roman" w:hint="eastAsia"/>
               </w:rPr>
               <w:t>金沙江路</w:t>
+            </w:r>
+            <w:r>
+              <w:rPr>
+                <w:rFonts w:ascii="Times New Roman" w:hAnsi="Times New Roman" w:cs="Times New Roman"/>
+              </w:rPr>
+              <w:t>, leaveTime</w:t>
+            </w:r>
+            <w:r>
+              <w:rPr>
+                <w:rFonts w:ascii="Times New Roman" w:hAnsi="Times New Roman" w:cs="Times New Roman"/>
+              </w:rPr>
+              <w:t>Stamp</w:t>
+            </w:r>
+            <w:bookmarkStart w:id="0" w:name="_GoBack"/>
+            <w:bookmarkEnd w:id="0"/>
+            <w:r>
+              <w:rPr>
+                <w:rFonts w:ascii="Times New Roman" w:hAnsi="Times New Roman" w:cs="Times New Roman"/>
+              </w:rPr>
+              <w:t>:int</w:t>
+            </w:r>
+            <w:r>
+              <w:rPr>
+                <w:rFonts w:ascii="Times New Roman" w:hAnsi="Times New Roman" w:cs="Times New Roman" w:hint="eastAsia"/>
+              </w:rPr>
+              <w:t xml:space="preserve"> </w:t>
             </w:r>
             <w:r>
               <w:rPr>
@@ -3073,38 +2791,13 @@
                 <w:rFonts w:hint="eastAsia"/>
                 <w:color w:val="FF6600"/>
               </w:rPr>
-              <w:t>duduche.me/</w:t>
-            </w:r>
-            <w:proofErr w:type="spellStart"/>
+              <w:t>duduche.me/driver.php/home/index/getOrder</w:t>
+            </w:r>
             <w:r>
               <w:rPr>
                 <w:rFonts w:hint="eastAsia"/>
                 <w:color w:val="FF6600"/>
               </w:rPr>
-              <w:t>driver.php</w:t>
-            </w:r>
-            <w:proofErr w:type="spellEnd"/>
-            <w:r>
-              <w:rPr>
-                <w:rFonts w:hint="eastAsia"/>
-                <w:color w:val="FF6600"/>
-              </w:rPr>
-              <w:t>/home/index/</w:t>
-            </w:r>
-            <w:proofErr w:type="spellStart"/>
-            <w:r>
-              <w:rPr>
-                <w:rFonts w:hint="eastAsia"/>
-                <w:color w:val="FF6600"/>
-              </w:rPr>
-              <w:t>getOrder</w:t>
-            </w:r>
-            <w:proofErr w:type="spellEnd"/>
-            <w:r>
-              <w:rPr>
-                <w:rFonts w:hint="eastAsia"/>
-                <w:color w:val="FF6600"/>
-              </w:rPr>
               <w:t>/last/1</w:t>
             </w:r>
           </w:p>
@@ -3116,14 +2809,12 @@
             <w:tcW w:w="2838" w:type="dxa"/>
           </w:tcPr>
           <w:p>
-            <w:proofErr w:type="gramStart"/>
             <w:r>
               <w:rPr>
                 <w:rFonts w:hint="eastAsia"/>
               </w:rPr>
               <w:t>last</w:t>
             </w:r>
-            <w:proofErr w:type="gramEnd"/>
           </w:p>
         </w:tc>
         <w:tc>
@@ -3249,7 +2940,6 @@
                 <w:rFonts w:ascii="Times New Roman" w:hAnsi="Times New Roman" w:cs="Times New Roman"/>
               </w:rPr>
             </w:pPr>
-            <w:proofErr w:type="gramStart"/>
             <w:r>
               <w:rPr>
                 <w:rFonts w:hint="eastAsia"/>
@@ -3262,7 +2952,6 @@
               </w:rPr>
               <w:t>:0</w:t>
             </w:r>
-            <w:proofErr w:type="gramEnd"/>
           </w:p>
           <w:p>
             <w:pPr>
@@ -3271,19 +2960,11 @@
                 <w:rFonts w:ascii="Times New Roman" w:hAnsi="Times New Roman" w:cs="Times New Roman"/>
               </w:rPr>
             </w:pPr>
-            <w:proofErr w:type="gramStart"/>
-            <w:r>
-              <w:rPr>
-                <w:rFonts w:ascii="Times New Roman" w:hAnsi="Times New Roman" w:cs="Times New Roman"/>
-              </w:rPr>
-              <w:t>,data</w:t>
-            </w:r>
-            <w:proofErr w:type="gramEnd"/>
-            <w:r>
-              <w:rPr>
-                <w:rFonts w:ascii="Times New Roman" w:hAnsi="Times New Roman" w:cs="Times New Roman"/>
-              </w:rPr>
-              <w:t>:</w:t>
+            <w:r>
+              <w:rPr>
+                <w:rFonts w:ascii="Times New Roman" w:hAnsi="Times New Roman" w:cs="Times New Roman"/>
+              </w:rPr>
+              <w:t>,data:</w:t>
             </w:r>
             <w:r>
               <w:rPr>
@@ -3462,55 +3143,7 @@
                 <w:rFonts w:hint="eastAsia"/>
                 <w:color w:val="FF6600"/>
               </w:rPr>
-              <w:t>duduche.me/</w:t>
-            </w:r>
-            <w:proofErr w:type="spellStart"/>
-            <w:r>
-              <w:rPr>
-                <w:rFonts w:hint="eastAsia"/>
-                <w:color w:val="FF6600"/>
-              </w:rPr>
-              <w:t>driver.php</w:t>
-            </w:r>
-            <w:proofErr w:type="spellEnd"/>
-            <w:r>
-              <w:rPr>
-                <w:rFonts w:hint="eastAsia"/>
-                <w:color w:val="FF6600"/>
-              </w:rPr>
-              <w:t>/home/index/</w:t>
-            </w:r>
-            <w:proofErr w:type="spellStart"/>
-            <w:r>
-              <w:rPr>
-                <w:rFonts w:hint="eastAsia"/>
-                <w:color w:val="FF6600"/>
-              </w:rPr>
-              <w:t>detailOrder</w:t>
-            </w:r>
-            <w:proofErr w:type="spellEnd"/>
-            <w:r>
-              <w:rPr>
-                <w:rFonts w:hint="eastAsia"/>
-                <w:color w:val="FF6600"/>
-              </w:rPr>
-              <w:t>/</w:t>
-            </w:r>
-            <w:proofErr w:type="spellStart"/>
-            <w:r>
-              <w:rPr>
-                <w:rFonts w:hint="eastAsia"/>
-                <w:color w:val="FF6600"/>
-              </w:rPr>
-              <w:t>oid</w:t>
-            </w:r>
-            <w:proofErr w:type="spellEnd"/>
-            <w:r>
-              <w:rPr>
-                <w:rFonts w:hint="eastAsia"/>
-                <w:color w:val="FF6600"/>
-              </w:rPr>
-              <w:t>/1</w:t>
+              <w:t>duduche.me/driver.php/home/index/detailOrder/oid/1</w:t>
             </w:r>
           </w:p>
         </w:tc>
@@ -3546,7 +3179,6 @@
               </w:rPr>
               <w:t xml:space="preserve"> </w:t>
             </w:r>
-            <w:proofErr w:type="spellStart"/>
             <w:r>
               <w:t>O</w:t>
             </w:r>
@@ -3556,7 +3188,6 @@
               </w:rPr>
               <w:t>id</w:t>
             </w:r>
-            <w:proofErr w:type="spellEnd"/>
           </w:p>
         </w:tc>
         <w:tc>
@@ -3615,7 +3246,6 @@
                 <w:rFonts w:ascii="Times New Roman" w:hAnsi="Times New Roman" w:cs="Times New Roman"/>
               </w:rPr>
             </w:pPr>
-            <w:proofErr w:type="gramStart"/>
             <w:r>
               <w:rPr>
                 <w:rFonts w:hint="eastAsia"/>
@@ -3628,7 +3258,6 @@
               </w:rPr>
               <w:t>:0</w:t>
             </w:r>
-            <w:proofErr w:type="gramEnd"/>
           </w:p>
           <w:p>
             <w:pPr>
@@ -3637,19 +3266,11 @@
                 <w:rFonts w:ascii="Times New Roman" w:hAnsi="Times New Roman" w:cs="Times New Roman"/>
               </w:rPr>
             </w:pPr>
-            <w:proofErr w:type="gramStart"/>
-            <w:r>
-              <w:rPr>
-                <w:rFonts w:ascii="Times New Roman" w:hAnsi="Times New Roman" w:cs="Times New Roman"/>
-              </w:rPr>
-              <w:t>,data</w:t>
-            </w:r>
-            <w:proofErr w:type="gramEnd"/>
-            <w:r>
-              <w:rPr>
-                <w:rFonts w:ascii="Times New Roman" w:hAnsi="Times New Roman" w:cs="Times New Roman"/>
-              </w:rPr>
-              <w:t>:</w:t>
+            <w:r>
+              <w:rPr>
+                <w:rFonts w:ascii="Times New Roman" w:hAnsi="Times New Roman" w:cs="Times New Roman"/>
+              </w:rPr>
+              <w:t>,data:</w:t>
             </w:r>
             <w:r>
               <w:rPr>
@@ -3675,75 +3296,217 @@
               <w:rPr>
                 <w:rFonts w:ascii="Times New Roman" w:hAnsi="Times New Roman" w:cs="Times New Roman"/>
               </w:rPr>
+              <w:t>"startTime":"1970-01-01 08:00:00","address":"\u91d1\u6c99\u6c5f\u8def102\u53f7","carid":"11111","totalFee":20,"remainFee":15</w:t>
+            </w:r>
+            <w:r>
+              <w:rPr>
+                <w:rFonts w:ascii="Times New Roman" w:hAnsi="Times New Roman" w:cs="Times New Roman" w:hint="eastAsia"/>
+              </w:rPr>
+              <w:t>,</w:t>
+            </w:r>
+            <w:r>
+              <w:rPr>
+                <w:rFonts w:ascii="Times New Roman" w:hAnsi="Times New Roman" w:cs="Times New Roman"/>
+              </w:rPr>
+              <w:t xml:space="preserve"> "</w:t>
+            </w:r>
+            <w:r>
+              <w:rPr>
+                <w:rFonts w:ascii="Times New Roman" w:hAnsi="Times New Roman" w:cs="Times New Roman" w:hint="eastAsia"/>
+              </w:rPr>
+              <w:t>lat</w:t>
+            </w:r>
+            <w:r>
+              <w:rPr>
+                <w:rFonts w:ascii="Times New Roman" w:hAnsi="Times New Roman" w:cs="Times New Roman"/>
+              </w:rPr>
+              <w:t>":</w:t>
+            </w:r>
+            <w:r>
+              <w:rPr>
+                <w:rFonts w:ascii="Times New Roman" w:hAnsi="Times New Roman" w:cs="Times New Roman" w:hint="eastAsia"/>
+              </w:rPr>
+              <w:t>31.123456,</w:t>
+            </w:r>
+            <w:r>
+              <w:rPr>
+                <w:rFonts w:ascii="Times New Roman" w:hAnsi="Times New Roman" w:cs="Times New Roman"/>
+              </w:rPr>
+              <w:t xml:space="preserve"> "</w:t>
+            </w:r>
+            <w:r>
+              <w:rPr>
+                <w:rFonts w:ascii="Times New Roman" w:hAnsi="Times New Roman" w:cs="Times New Roman" w:hint="eastAsia"/>
+              </w:rPr>
+              <w:t>lng</w:t>
+            </w:r>
+            <w:r>
+              <w:rPr>
+                <w:rFonts w:ascii="Times New Roman" w:hAnsi="Times New Roman" w:cs="Times New Roman"/>
+              </w:rPr>
+              <w:t>":</w:t>
+            </w:r>
+            <w:r>
+              <w:rPr>
+                <w:rFonts w:ascii="Times New Roman" w:hAnsi="Times New Roman" w:cs="Times New Roman" w:hint="eastAsia"/>
+              </w:rPr>
+              <w:t>101.123456</w:t>
+            </w:r>
+            <w:r>
+              <w:rPr>
+                <w:rFonts w:ascii="Times New Roman" w:hAnsi="Times New Roman" w:cs="Times New Roman"/>
+              </w:rPr>
+              <w:t>,</w:t>
+            </w:r>
+            <w:r>
+              <w:rPr>
+                <w:rFonts w:ascii="Times New Roman" w:hAnsi="Times New Roman" w:cs="Times New Roman"/>
+              </w:rPr>
+              <w:t xml:space="preserve"> "</w:t>
+            </w:r>
+            <w:r>
+              <w:rPr>
+                <w:rFonts w:ascii="Times New Roman" w:hAnsi="Times New Roman" w:cs="Times New Roman" w:hint="eastAsia"/>
+              </w:rPr>
+              <w:t>admin</w:t>
+            </w:r>
+            <w:r>
+              <w:rPr>
+                <w:rFonts w:ascii="Times New Roman" w:hAnsi="Times New Roman" w:cs="Times New Roman"/>
+              </w:rPr>
+              <w:t>":</w:t>
+            </w:r>
+            <w:r>
+              <w:rPr>
+                <w:rFonts w:ascii="Times New Roman" w:hAnsi="Times New Roman" w:cs="Times New Roman"/>
+              </w:rPr>
+              <w:t>[{</w:t>
+            </w:r>
+            <w:r>
+              <w:rPr>
+                <w:rFonts w:ascii="Times New Roman" w:hAnsi="Times New Roman" w:cs="Times New Roman"/>
+              </w:rPr>
               <w:t>"</w:t>
             </w:r>
-            <w:proofErr w:type="gramStart"/>
-            <w:r>
-              <w:rPr>
-                <w:rFonts w:ascii="Times New Roman" w:hAnsi="Times New Roman" w:cs="Times New Roman"/>
-              </w:rPr>
-              <w:t>startTime</w:t>
-            </w:r>
-            <w:proofErr w:type="gramEnd"/>
-            <w:r>
-              <w:rPr>
-                <w:rFonts w:ascii="Times New Roman" w:hAnsi="Times New Roman" w:cs="Times New Roman"/>
-              </w:rPr>
-              <w:t>":"1970-01-01 08:00:00","address":"\u91d1\u6c99\u6c5f\u8def102\u53f7","carid":"11111","totalFee":20,"remainFee":15</w:t>
-            </w:r>
-            <w:r>
-              <w:rPr>
-                <w:rFonts w:ascii="Times New Roman" w:hAnsi="Times New Roman" w:cs="Times New Roman" w:hint="eastAsia"/>
-              </w:rPr>
-              <w:t>,</w:t>
-            </w:r>
-            <w:r>
-              <w:rPr>
-                <w:rFonts w:ascii="Times New Roman" w:hAnsi="Times New Roman" w:cs="Times New Roman"/>
-              </w:rPr>
-              <w:t xml:space="preserve"> "</w:t>
-            </w:r>
-            <w:r>
-              <w:rPr>
-                <w:rFonts w:ascii="Times New Roman" w:hAnsi="Times New Roman" w:cs="Times New Roman" w:hint="eastAsia"/>
-              </w:rPr>
-              <w:t>lat</w:t>
-            </w:r>
-            <w:r>
-              <w:rPr>
-                <w:rFonts w:ascii="Times New Roman" w:hAnsi="Times New Roman" w:cs="Times New Roman"/>
-              </w:rPr>
-              <w:t>":</w:t>
-            </w:r>
-            <w:r>
-              <w:rPr>
-                <w:rFonts w:ascii="Times New Roman" w:hAnsi="Times New Roman" w:cs="Times New Roman" w:hint="eastAsia"/>
-              </w:rPr>
-              <w:t>31.123456,</w:t>
-            </w:r>
-            <w:r>
-              <w:rPr>
-                <w:rFonts w:ascii="Times New Roman" w:hAnsi="Times New Roman" w:cs="Times New Roman"/>
-              </w:rPr>
-              <w:t xml:space="preserve"> "</w:t>
-            </w:r>
-            <w:r>
-              <w:rPr>
-                <w:rFonts w:ascii="Times New Roman" w:hAnsi="Times New Roman" w:cs="Times New Roman" w:hint="eastAsia"/>
-              </w:rPr>
-              <w:t>lng</w:t>
-            </w:r>
-            <w:r>
-              <w:rPr>
-                <w:rFonts w:ascii="Times New Roman" w:hAnsi="Times New Roman" w:cs="Times New Roman"/>
-              </w:rPr>
-              <w:t>":</w:t>
-            </w:r>
-            <w:r>
-              <w:rPr>
-                <w:rFonts w:ascii="Times New Roman" w:hAnsi="Times New Roman" w:cs="Times New Roman" w:hint="eastAsia"/>
-              </w:rPr>
-              <w:t>101.123456</w:t>
+            <w:r>
+              <w:rPr>
+                <w:rFonts w:ascii="Times New Roman" w:hAnsi="Times New Roman" w:cs="Times New Roman"/>
+              </w:rPr>
+              <w:t>name</w:t>
+            </w:r>
+            <w:r>
+              <w:rPr>
+                <w:rFonts w:ascii="Times New Roman" w:hAnsi="Times New Roman" w:cs="Times New Roman"/>
+              </w:rPr>
+              <w:t>":"</w:t>
+            </w:r>
+            <w:r>
+              <w:rPr>
+                <w:rFonts w:ascii="Times New Roman" w:hAnsi="Times New Roman" w:cs="Times New Roman"/>
+              </w:rPr>
+              <w:t>joe</w:t>
+            </w:r>
+            <w:r>
+              <w:rPr>
+                <w:rFonts w:ascii="Times New Roman" w:hAnsi="Times New Roman" w:cs="Times New Roman"/>
+              </w:rPr>
+              <w:t>","</w:t>
+            </w:r>
+            <w:r>
+              <w:rPr>
+                <w:rFonts w:ascii="Times New Roman" w:hAnsi="Times New Roman" w:cs="Times New Roman"/>
+              </w:rPr>
+              <w:t>phone":</w:t>
+            </w:r>
+            <w:r>
+              <w:rPr>
+                <w:rFonts w:ascii="Times New Roman" w:hAnsi="Times New Roman" w:cs="Times New Roman"/>
+              </w:rPr>
+              <w:t>"</w:t>
+            </w:r>
+            <w:r>
+              <w:rPr>
+                <w:rFonts w:ascii="Times New Roman" w:hAnsi="Times New Roman" w:cs="Times New Roman"/>
+              </w:rPr>
+              <w:t>12345678901</w:t>
+            </w:r>
+            <w:r>
+              <w:rPr>
+                <w:rFonts w:ascii="Times New Roman" w:hAnsi="Times New Roman" w:cs="Times New Roman"/>
+              </w:rPr>
+              <w:t>"</w:t>
+            </w:r>
+            <w:r>
+              <w:rPr>
+                <w:rFonts w:ascii="Times New Roman" w:hAnsi="Times New Roman" w:cs="Times New Roman"/>
+              </w:rPr>
+              <w:t>},{</w:t>
+            </w:r>
+            <w:r>
+              <w:rPr>
+                <w:rFonts w:ascii="Times New Roman" w:hAnsi="Times New Roman" w:cs="Times New Roman"/>
+              </w:rPr>
+              <w:t>"</w:t>
+            </w:r>
+            <w:r>
+              <w:rPr>
+                <w:rFonts w:ascii="Times New Roman" w:hAnsi="Times New Roman" w:cs="Times New Roman"/>
+              </w:rPr>
+              <w:t>name</w:t>
+            </w:r>
+            <w:r>
+              <w:rPr>
+                <w:rFonts w:ascii="Times New Roman" w:hAnsi="Times New Roman" w:cs="Times New Roman"/>
+              </w:rPr>
+              <w:t>":"</w:t>
+            </w:r>
+            <w:r>
+              <w:rPr>
+                <w:rFonts w:ascii="Times New Roman" w:hAnsi="Times New Roman" w:cs="Times New Roman"/>
+              </w:rPr>
+              <w:t>joe</w:t>
+            </w:r>
+            <w:r>
+              <w:rPr>
+                <w:rFonts w:ascii="Times New Roman" w:hAnsi="Times New Roman" w:cs="Times New Roman"/>
+              </w:rPr>
+              <w:t>2</w:t>
+            </w:r>
+            <w:r>
+              <w:rPr>
+                <w:rFonts w:ascii="Times New Roman" w:hAnsi="Times New Roman" w:cs="Times New Roman"/>
+              </w:rPr>
+              <w:t>","</w:t>
+            </w:r>
+            <w:r>
+              <w:rPr>
+                <w:rFonts w:ascii="Times New Roman" w:hAnsi="Times New Roman" w:cs="Times New Roman"/>
+              </w:rPr>
+              <w:t>phone":</w:t>
+            </w:r>
+            <w:r>
+              <w:rPr>
+                <w:rFonts w:ascii="Times New Roman" w:hAnsi="Times New Roman" w:cs="Times New Roman"/>
+              </w:rPr>
+              <w:t>"</w:t>
+            </w:r>
+            <w:r>
+              <w:rPr>
+                <w:rFonts w:ascii="Times New Roman" w:hAnsi="Times New Roman" w:cs="Times New Roman"/>
+              </w:rPr>
+              <w:t>12345678901</w:t>
+            </w:r>
+            <w:r>
+              <w:rPr>
+                <w:rFonts w:ascii="Times New Roman" w:hAnsi="Times New Roman" w:cs="Times New Roman"/>
+              </w:rPr>
+              <w:t>"</w:t>
+            </w:r>
+            <w:r>
+              <w:rPr>
+                <w:rFonts w:ascii="Times New Roman" w:hAnsi="Times New Roman" w:cs="Times New Roman"/>
+              </w:rPr>
+              <w:t>}]</w:t>
             </w:r>
             <w:r>
               <w:rPr>
@@ -3853,55 +3616,7 @@
                 <w:rFonts w:hint="eastAsia"/>
                 <w:color w:val="FF6600"/>
               </w:rPr>
-              <w:t>duduche.me/</w:t>
-            </w:r>
-            <w:proofErr w:type="spellStart"/>
-            <w:r>
-              <w:rPr>
-                <w:rFonts w:hint="eastAsia"/>
-                <w:color w:val="FF6600"/>
-              </w:rPr>
-              <w:t>driver.php</w:t>
-            </w:r>
-            <w:proofErr w:type="spellEnd"/>
-            <w:r>
-              <w:rPr>
-                <w:rFonts w:hint="eastAsia"/>
-                <w:color w:val="FF6600"/>
-              </w:rPr>
-              <w:t>/home/index/</w:t>
-            </w:r>
-            <w:proofErr w:type="spellStart"/>
-            <w:r>
-              <w:rPr>
-                <w:rFonts w:hint="eastAsia"/>
-                <w:color w:val="FF6600"/>
-              </w:rPr>
-              <w:t>checkOut</w:t>
-            </w:r>
-            <w:proofErr w:type="spellEnd"/>
-            <w:r>
-              <w:rPr>
-                <w:rFonts w:hint="eastAsia"/>
-                <w:color w:val="FF6600"/>
-              </w:rPr>
-              <w:t xml:space="preserve"> /</w:t>
-            </w:r>
-            <w:proofErr w:type="spellStart"/>
-            <w:r>
-              <w:rPr>
-                <w:rFonts w:hint="eastAsia"/>
-                <w:color w:val="FF6600"/>
-              </w:rPr>
-              <w:t>oid</w:t>
-            </w:r>
-            <w:proofErr w:type="spellEnd"/>
-            <w:r>
-              <w:rPr>
-                <w:rFonts w:hint="eastAsia"/>
-                <w:color w:val="FF6600"/>
-              </w:rPr>
-              <w:t>/1</w:t>
+              <w:t>duduche.me/driver.php/home/index/checkOut /oid/1</w:t>
             </w:r>
             <w:r>
               <w:rPr>
@@ -4010,7 +3725,6 @@
                 <w:rFonts w:ascii="Times New Roman" w:hAnsi="Times New Roman" w:cs="Times New Roman"/>
               </w:rPr>
             </w:pPr>
-            <w:proofErr w:type="gramStart"/>
             <w:r>
               <w:rPr>
                 <w:rFonts w:hint="eastAsia"/>
@@ -4023,7 +3737,6 @@
               </w:rPr>
               <w:t>:0</w:t>
             </w:r>
-            <w:proofErr w:type="gramEnd"/>
           </w:p>
           <w:p>
             <w:pPr>
@@ -4032,19 +3745,11 @@
                 <w:rFonts w:ascii="Times New Roman" w:hAnsi="Times New Roman" w:cs="Times New Roman"/>
               </w:rPr>
             </w:pPr>
-            <w:proofErr w:type="gramStart"/>
-            <w:r>
-              <w:rPr>
-                <w:rFonts w:ascii="Times New Roman" w:hAnsi="Times New Roman" w:cs="Times New Roman"/>
-              </w:rPr>
-              <w:t>,data</w:t>
-            </w:r>
-            <w:proofErr w:type="gramEnd"/>
-            <w:r>
-              <w:rPr>
-                <w:rFonts w:ascii="Times New Roman" w:hAnsi="Times New Roman" w:cs="Times New Roman"/>
-              </w:rPr>
-              <w:t>:</w:t>
+            <w:r>
+              <w:rPr>
+                <w:rFonts w:ascii="Times New Roman" w:hAnsi="Times New Roman" w:cs="Times New Roman"/>
+              </w:rPr>
+              <w:t>,data:</w:t>
             </w:r>
             <w:r>
               <w:rPr>
@@ -4956,7 +4661,7 @@
 </file>
 
 <file path=customXml/itemProps1.xml><?xml version="1.0" encoding="utf-8"?>
-<ds:datastoreItem xmlns:ds="http://schemas.openxmlformats.org/officeDocument/2006/customXml" ds:itemID="{25DD40F0-256B-E94A-BD37-42798D8D2E06}">
+<ds:datastoreItem xmlns:ds="http://schemas.openxmlformats.org/officeDocument/2006/customXml" ds:itemID="{17C3BFA0-A5FE-DD46-AC0B-15CBB1228F86}">
   <ds:schemaRefs>
     <ds:schemaRef ds:uri="http://schemas.openxmlformats.org/officeDocument/2006/bibliography"/>
   </ds:schemaRefs>

--- a/document/车主文档接口.docx
+++ b/document/车主文档接口.docx
@@ -732,9 +732,11 @@
             <w:tcW w:w="2839" w:type="dxa"/>
           </w:tcPr>
           <w:p>
+            <w:proofErr w:type="gramStart"/>
             <w:r>
               <w:t>phone</w:t>
             </w:r>
+            <w:proofErr w:type="gramEnd"/>
           </w:p>
         </w:tc>
         <w:tc>
@@ -788,12 +790,16 @@
             <w:tcW w:w="2839" w:type="dxa"/>
           </w:tcPr>
           <w:p>
+            <w:proofErr w:type="spellStart"/>
+            <w:proofErr w:type="gramStart"/>
             <w:r>
               <w:rPr>
                 <w:rFonts w:hint="eastAsia"/>
               </w:rPr>
               <w:t>carid</w:t>
             </w:r>
+            <w:proofErr w:type="spellEnd"/>
+            <w:proofErr w:type="gramEnd"/>
           </w:p>
         </w:tc>
         <w:tc>
@@ -846,6 +852,7 @@
                 <w:rFonts w:ascii="Times New Roman" w:hAnsi="Times New Roman" w:cs="Times New Roman"/>
               </w:rPr>
             </w:pPr>
+            <w:proofErr w:type="gramStart"/>
             <w:r>
               <w:rPr>
                 <w:rFonts w:hint="eastAsia"/>
@@ -858,6 +865,7 @@
               </w:rPr>
               <w:t>:0</w:t>
             </w:r>
+            <w:proofErr w:type="gramEnd"/>
           </w:p>
           <w:p>
             <w:pPr>
@@ -866,11 +874,19 @@
                 <w:rFonts w:ascii="Times New Roman" w:hAnsi="Times New Roman" w:cs="Times New Roman"/>
               </w:rPr>
             </w:pPr>
-            <w:r>
-              <w:rPr>
-                <w:rFonts w:ascii="Times New Roman" w:hAnsi="Times New Roman" w:cs="Times New Roman" w:hint="eastAsia"/>
-              </w:rPr>
-              <w:t>data:{</w:t>
+            <w:proofErr w:type="gramStart"/>
+            <w:r>
+              <w:rPr>
+                <w:rFonts w:ascii="Times New Roman" w:hAnsi="Times New Roman" w:cs="Times New Roman" w:hint="eastAsia"/>
+              </w:rPr>
+              <w:t>data</w:t>
+            </w:r>
+            <w:proofErr w:type="gramEnd"/>
+            <w:r>
+              <w:rPr>
+                <w:rFonts w:ascii="Times New Roman" w:hAnsi="Times New Roman" w:cs="Times New Roman" w:hint="eastAsia"/>
+              </w:rPr>
+              <w:t>:{</w:t>
             </w:r>
           </w:p>
           <w:p>
@@ -890,7 +906,43 @@
               <w:rPr>
                 <w:rFonts w:ascii="Times New Roman" w:hAnsi="Times New Roman" w:cs="Times New Roman"/>
               </w:rPr>
-              <w:t xml:space="preserve">'uid' =&gt; $uid, </w:t>
+              <w:t>'</w:t>
+            </w:r>
+            <w:proofErr w:type="spellStart"/>
+            <w:proofErr w:type="gramStart"/>
+            <w:r>
+              <w:rPr>
+                <w:rFonts w:ascii="Times New Roman" w:hAnsi="Times New Roman" w:cs="Times New Roman"/>
+              </w:rPr>
+              <w:t>uid</w:t>
+            </w:r>
+            <w:proofErr w:type="spellEnd"/>
+            <w:r>
+              <w:rPr>
+                <w:rFonts w:ascii="Times New Roman" w:hAnsi="Times New Roman" w:cs="Times New Roman"/>
+              </w:rPr>
+              <w:t>'</w:t>
+            </w:r>
+            <w:proofErr w:type="gramEnd"/>
+            <w:r>
+              <w:rPr>
+                <w:rFonts w:ascii="Times New Roman" w:hAnsi="Times New Roman" w:cs="Times New Roman"/>
+              </w:rPr>
+              <w:t xml:space="preserve"> =&gt; $</w:t>
+            </w:r>
+            <w:proofErr w:type="spellStart"/>
+            <w:r>
+              <w:rPr>
+                <w:rFonts w:ascii="Times New Roman" w:hAnsi="Times New Roman" w:cs="Times New Roman"/>
+              </w:rPr>
+              <w:t>uid</w:t>
+            </w:r>
+            <w:proofErr w:type="spellEnd"/>
+            <w:r>
+              <w:rPr>
+                <w:rFonts w:ascii="Times New Roman" w:hAnsi="Times New Roman" w:cs="Times New Roman"/>
+              </w:rPr>
+              <w:t xml:space="preserve">, </w:t>
             </w:r>
           </w:p>
           <w:p>
@@ -910,8 +962,38 @@
               <w:rPr>
                 <w:rFonts w:ascii="Times New Roman" w:hAnsi="Times New Roman" w:cs="Times New Roman"/>
               </w:rPr>
-              <w:t>'uuid' =&gt;$uuid</w:t>
-            </w:r>
+              <w:t>'</w:t>
+            </w:r>
+            <w:proofErr w:type="spellStart"/>
+            <w:proofErr w:type="gramStart"/>
+            <w:r>
+              <w:rPr>
+                <w:rFonts w:ascii="Times New Roman" w:hAnsi="Times New Roman" w:cs="Times New Roman"/>
+              </w:rPr>
+              <w:t>uuid</w:t>
+            </w:r>
+            <w:proofErr w:type="spellEnd"/>
+            <w:r>
+              <w:rPr>
+                <w:rFonts w:ascii="Times New Roman" w:hAnsi="Times New Roman" w:cs="Times New Roman"/>
+              </w:rPr>
+              <w:t>'</w:t>
+            </w:r>
+            <w:proofErr w:type="gramEnd"/>
+            <w:r>
+              <w:rPr>
+                <w:rFonts w:ascii="Times New Roman" w:hAnsi="Times New Roman" w:cs="Times New Roman"/>
+              </w:rPr>
+              <w:t xml:space="preserve"> =&gt;$</w:t>
+            </w:r>
+            <w:proofErr w:type="spellStart"/>
+            <w:r>
+              <w:rPr>
+                <w:rFonts w:ascii="Times New Roman" w:hAnsi="Times New Roman" w:cs="Times New Roman"/>
+              </w:rPr>
+              <w:t>uuid</w:t>
+            </w:r>
+            <w:proofErr w:type="spellEnd"/>
           </w:p>
           <w:p>
             <w:pPr>
@@ -1014,7 +1096,23 @@
                 <w:rFonts w:hint="eastAsia"/>
                 <w:color w:val="FF6600"/>
               </w:rPr>
-              <w:t>duduche.me/home/public/wxlogin/</w:t>
+              <w:t>duduche.me/home/public/</w:t>
+            </w:r>
+            <w:proofErr w:type="spellStart"/>
+            <w:r>
+              <w:rPr>
+                <w:rFonts w:hint="eastAsia"/>
+                <w:color w:val="FF6600"/>
+              </w:rPr>
+              <w:t>wxlogin</w:t>
+            </w:r>
+            <w:proofErr w:type="spellEnd"/>
+            <w:r>
+              <w:rPr>
+                <w:rFonts w:hint="eastAsia"/>
+                <w:color w:val="FF6600"/>
+              </w:rPr>
+              <w:t>/</w:t>
             </w:r>
           </w:p>
         </w:tc>
@@ -1044,12 +1142,16 @@
             <w:tcW w:w="2839" w:type="dxa"/>
           </w:tcPr>
           <w:p>
+            <w:proofErr w:type="spellStart"/>
+            <w:proofErr w:type="gramStart"/>
             <w:r>
               <w:rPr>
                 <w:rFonts w:hint="eastAsia"/>
               </w:rPr>
               <w:t>openid</w:t>
             </w:r>
+            <w:proofErr w:type="spellEnd"/>
+            <w:proofErr w:type="gramEnd"/>
           </w:p>
         </w:tc>
         <w:tc>
@@ -1078,9 +1180,11 @@
             <w:tcW w:w="2839" w:type="dxa"/>
           </w:tcPr>
           <w:p>
+            <w:proofErr w:type="gramStart"/>
             <w:r>
               <w:t>phone</w:t>
             </w:r>
+            <w:proofErr w:type="gramEnd"/>
           </w:p>
         </w:tc>
         <w:tc>
@@ -1134,12 +1238,16 @@
             <w:tcW w:w="2839" w:type="dxa"/>
           </w:tcPr>
           <w:p>
+            <w:proofErr w:type="spellStart"/>
+            <w:proofErr w:type="gramStart"/>
             <w:r>
               <w:rPr>
                 <w:rFonts w:hint="eastAsia"/>
               </w:rPr>
               <w:t>carid</w:t>
             </w:r>
+            <w:proofErr w:type="spellEnd"/>
+            <w:proofErr w:type="gramEnd"/>
           </w:p>
         </w:tc>
         <w:tc>
@@ -1192,6 +1300,7 @@
                 <w:rFonts w:ascii="Times New Roman" w:hAnsi="Times New Roman" w:cs="Times New Roman"/>
               </w:rPr>
             </w:pPr>
+            <w:proofErr w:type="gramStart"/>
             <w:r>
               <w:rPr>
                 <w:rFonts w:hint="eastAsia"/>
@@ -1204,6 +1313,7 @@
               </w:rPr>
               <w:t>:0</w:t>
             </w:r>
+            <w:proofErr w:type="gramEnd"/>
           </w:p>
           <w:p>
             <w:pPr>
@@ -1212,11 +1322,19 @@
                 <w:rFonts w:ascii="Times New Roman" w:hAnsi="Times New Roman" w:cs="Times New Roman"/>
               </w:rPr>
             </w:pPr>
-            <w:r>
-              <w:rPr>
-                <w:rFonts w:ascii="Times New Roman" w:hAnsi="Times New Roman" w:cs="Times New Roman" w:hint="eastAsia"/>
-              </w:rPr>
-              <w:t>data:{</w:t>
+            <w:proofErr w:type="gramStart"/>
+            <w:r>
+              <w:rPr>
+                <w:rFonts w:ascii="Times New Roman" w:hAnsi="Times New Roman" w:cs="Times New Roman" w:hint="eastAsia"/>
+              </w:rPr>
+              <w:t>data</w:t>
+            </w:r>
+            <w:proofErr w:type="gramEnd"/>
+            <w:r>
+              <w:rPr>
+                <w:rFonts w:ascii="Times New Roman" w:hAnsi="Times New Roman" w:cs="Times New Roman" w:hint="eastAsia"/>
+              </w:rPr>
+              <w:t>:{</w:t>
             </w:r>
           </w:p>
           <w:p>
@@ -1236,7 +1354,43 @@
               <w:rPr>
                 <w:rFonts w:ascii="Times New Roman" w:hAnsi="Times New Roman" w:cs="Times New Roman"/>
               </w:rPr>
-              <w:t xml:space="preserve">'uid' =&gt; $uid, </w:t>
+              <w:t>'</w:t>
+            </w:r>
+            <w:proofErr w:type="spellStart"/>
+            <w:proofErr w:type="gramStart"/>
+            <w:r>
+              <w:rPr>
+                <w:rFonts w:ascii="Times New Roman" w:hAnsi="Times New Roman" w:cs="Times New Roman"/>
+              </w:rPr>
+              <w:t>uid</w:t>
+            </w:r>
+            <w:proofErr w:type="spellEnd"/>
+            <w:r>
+              <w:rPr>
+                <w:rFonts w:ascii="Times New Roman" w:hAnsi="Times New Roman" w:cs="Times New Roman"/>
+              </w:rPr>
+              <w:t>'</w:t>
+            </w:r>
+            <w:proofErr w:type="gramEnd"/>
+            <w:r>
+              <w:rPr>
+                <w:rFonts w:ascii="Times New Roman" w:hAnsi="Times New Roman" w:cs="Times New Roman"/>
+              </w:rPr>
+              <w:t xml:space="preserve"> =&gt; $</w:t>
+            </w:r>
+            <w:proofErr w:type="spellStart"/>
+            <w:r>
+              <w:rPr>
+                <w:rFonts w:ascii="Times New Roman" w:hAnsi="Times New Roman" w:cs="Times New Roman"/>
+              </w:rPr>
+              <w:t>uid</w:t>
+            </w:r>
+            <w:proofErr w:type="spellEnd"/>
+            <w:r>
+              <w:rPr>
+                <w:rFonts w:ascii="Times New Roman" w:hAnsi="Times New Roman" w:cs="Times New Roman"/>
+              </w:rPr>
+              <w:t xml:space="preserve">, </w:t>
             </w:r>
           </w:p>
           <w:p>
@@ -1256,8 +1410,38 @@
               <w:rPr>
                 <w:rFonts w:ascii="Times New Roman" w:hAnsi="Times New Roman" w:cs="Times New Roman"/>
               </w:rPr>
-              <w:t>'uuid' =&gt;$uuid</w:t>
-            </w:r>
+              <w:t>'</w:t>
+            </w:r>
+            <w:proofErr w:type="spellStart"/>
+            <w:proofErr w:type="gramStart"/>
+            <w:r>
+              <w:rPr>
+                <w:rFonts w:ascii="Times New Roman" w:hAnsi="Times New Roman" w:cs="Times New Roman"/>
+              </w:rPr>
+              <w:t>uuid</w:t>
+            </w:r>
+            <w:proofErr w:type="spellEnd"/>
+            <w:r>
+              <w:rPr>
+                <w:rFonts w:ascii="Times New Roman" w:hAnsi="Times New Roman" w:cs="Times New Roman"/>
+              </w:rPr>
+              <w:t>'</w:t>
+            </w:r>
+            <w:proofErr w:type="gramEnd"/>
+            <w:r>
+              <w:rPr>
+                <w:rFonts w:ascii="Times New Roman" w:hAnsi="Times New Roman" w:cs="Times New Roman"/>
+              </w:rPr>
+              <w:t xml:space="preserve"> =&gt;$</w:t>
+            </w:r>
+            <w:proofErr w:type="spellStart"/>
+            <w:r>
+              <w:rPr>
+                <w:rFonts w:ascii="Times New Roman" w:hAnsi="Times New Roman" w:cs="Times New Roman"/>
+              </w:rPr>
+              <w:t>uuid</w:t>
+            </w:r>
+            <w:proofErr w:type="spellEnd"/>
           </w:p>
           <w:p>
             <w:pPr>
@@ -1356,12 +1540,14 @@
               </w:rPr>
               <w:t>duduche.me/home/public/</w:t>
             </w:r>
+            <w:proofErr w:type="spellStart"/>
             <w:r>
               <w:rPr>
                 <w:color w:val="FF6600"/>
               </w:rPr>
               <w:t>checkLogin</w:t>
             </w:r>
+            <w:proofErr w:type="spellEnd"/>
             <w:r>
               <w:rPr>
                 <w:rFonts w:hint="eastAsia"/>
@@ -1397,12 +1583,16 @@
             <w:tcW w:w="2839" w:type="dxa"/>
           </w:tcPr>
           <w:p>
+            <w:proofErr w:type="spellStart"/>
+            <w:proofErr w:type="gramStart"/>
             <w:r>
               <w:rPr>
                 <w:rFonts w:hint="eastAsia"/>
               </w:rPr>
               <w:t>uid</w:t>
             </w:r>
+            <w:proofErr w:type="spellEnd"/>
+            <w:proofErr w:type="gramEnd"/>
           </w:p>
         </w:tc>
         <w:tc>
@@ -1410,12 +1600,14 @@
             <w:tcW w:w="2839" w:type="dxa"/>
           </w:tcPr>
           <w:p>
+            <w:proofErr w:type="spellStart"/>
             <w:r>
               <w:rPr>
                 <w:rFonts w:hint="eastAsia"/>
               </w:rPr>
               <w:t>int</w:t>
             </w:r>
+            <w:proofErr w:type="spellEnd"/>
             <w:r>
               <w:rPr>
                 <w:rFonts w:hint="eastAsia"/>
@@ -1462,9 +1654,13 @@
             <w:tcW w:w="2839" w:type="dxa"/>
           </w:tcPr>
           <w:p>
+            <w:proofErr w:type="spellStart"/>
+            <w:proofErr w:type="gramStart"/>
             <w:r>
               <w:t>uuid</w:t>
             </w:r>
+            <w:proofErr w:type="spellEnd"/>
+            <w:proofErr w:type="gramEnd"/>
           </w:p>
         </w:tc>
         <w:tc>
@@ -1472,6 +1668,7 @@
             <w:tcW w:w="2839" w:type="dxa"/>
           </w:tcPr>
           <w:p>
+            <w:proofErr w:type="spellStart"/>
             <w:r>
               <w:t>I</w:t>
             </w:r>
@@ -1481,6 +1678,7 @@
               </w:rPr>
               <w:t>nt</w:t>
             </w:r>
+            <w:proofErr w:type="spellEnd"/>
           </w:p>
         </w:tc>
       </w:tr>
@@ -1527,6 +1725,7 @@
                 <w:rFonts w:ascii="Times New Roman" w:hAnsi="Times New Roman" w:cs="Times New Roman"/>
               </w:rPr>
             </w:pPr>
+            <w:proofErr w:type="gramStart"/>
             <w:r>
               <w:rPr>
                 <w:rFonts w:hint="eastAsia"/>
@@ -1539,6 +1738,7 @@
               </w:rPr>
               <w:t>:0</w:t>
             </w:r>
+            <w:proofErr w:type="gramEnd"/>
           </w:p>
           <w:p>
             <w:pPr>
@@ -1547,11 +1747,19 @@
                 <w:rFonts w:ascii="Times New Roman" w:hAnsi="Times New Roman" w:cs="Times New Roman"/>
               </w:rPr>
             </w:pPr>
-            <w:r>
-              <w:rPr>
-                <w:rFonts w:ascii="Times New Roman" w:hAnsi="Times New Roman" w:cs="Times New Roman" w:hint="eastAsia"/>
-              </w:rPr>
-              <w:t>data:</w:t>
+            <w:proofErr w:type="gramStart"/>
+            <w:r>
+              <w:rPr>
+                <w:rFonts w:ascii="Times New Roman" w:hAnsi="Times New Roman" w:cs="Times New Roman" w:hint="eastAsia"/>
+              </w:rPr>
+              <w:t>data</w:t>
+            </w:r>
+            <w:proofErr w:type="gramEnd"/>
+            <w:r>
+              <w:rPr>
+                <w:rFonts w:ascii="Times New Roman" w:hAnsi="Times New Roman" w:cs="Times New Roman" w:hint="eastAsia"/>
+              </w:rPr>
+              <w:t>:</w:t>
             </w:r>
           </w:p>
           <w:p>
@@ -1674,7 +1882,23 @@
                 <w:rFonts w:hint="eastAsia"/>
                 <w:color w:val="FF6600"/>
               </w:rPr>
-              <w:t xml:space="preserve">duduche.me/driver.php </w:t>
+              <w:t>duduche.me/</w:t>
+            </w:r>
+            <w:proofErr w:type="spellStart"/>
+            <w:r>
+              <w:rPr>
+                <w:rFonts w:hint="eastAsia"/>
+                <w:color w:val="FF6600"/>
+              </w:rPr>
+              <w:t>driver.php</w:t>
+            </w:r>
+            <w:proofErr w:type="spellEnd"/>
+            <w:r>
+              <w:rPr>
+                <w:rFonts w:hint="eastAsia"/>
+                <w:color w:val="FF6600"/>
+              </w:rPr>
+              <w:t xml:space="preserve"> </w:t>
             </w:r>
             <w:r>
               <w:rPr>
@@ -1705,6 +1929,8 @@
             <w:tcW w:w="2839" w:type="dxa"/>
           </w:tcPr>
           <w:p>
+            <w:proofErr w:type="spellStart"/>
+            <w:proofErr w:type="gramStart"/>
             <w:r>
               <w:t>l</w:t>
             </w:r>
@@ -1714,6 +1940,8 @@
               </w:rPr>
               <w:t>at</w:t>
             </w:r>
+            <w:proofErr w:type="spellEnd"/>
+            <w:proofErr w:type="gramEnd"/>
           </w:p>
         </w:tc>
         <w:tc>
@@ -1760,12 +1988,16 @@
             <w:tcW w:w="2839" w:type="dxa"/>
           </w:tcPr>
           <w:p>
+            <w:proofErr w:type="spellStart"/>
+            <w:proofErr w:type="gramStart"/>
             <w:r>
               <w:rPr>
                 <w:rFonts w:hint="eastAsia"/>
               </w:rPr>
               <w:t>lng</w:t>
             </w:r>
+            <w:proofErr w:type="spellEnd"/>
+            <w:proofErr w:type="gramEnd"/>
           </w:p>
         </w:tc>
         <w:tc>
@@ -1835,6 +2067,7 @@
                 <w:rFonts w:ascii="Times New Roman" w:hAnsi="Times New Roman" w:cs="Times New Roman"/>
               </w:rPr>
             </w:pPr>
+            <w:proofErr w:type="gramStart"/>
             <w:r>
               <w:rPr>
                 <w:rFonts w:hint="eastAsia"/>
@@ -1847,6 +2080,7 @@
               </w:rPr>
               <w:t>:0</w:t>
             </w:r>
+            <w:proofErr w:type="gramEnd"/>
           </w:p>
           <w:p>
             <w:pPr>
@@ -1855,11 +2089,19 @@
                 <w:rFonts w:ascii="Times New Roman" w:hAnsi="Times New Roman" w:cs="Times New Roman"/>
               </w:rPr>
             </w:pPr>
-            <w:r>
-              <w:rPr>
-                <w:rFonts w:ascii="Times New Roman" w:hAnsi="Times New Roman" w:cs="Times New Roman"/>
-              </w:rPr>
-              <w:t>,data:[</w:t>
+            <w:proofErr w:type="gramStart"/>
+            <w:r>
+              <w:rPr>
+                <w:rFonts w:ascii="Times New Roman" w:hAnsi="Times New Roman" w:cs="Times New Roman"/>
+              </w:rPr>
+              <w:t>,data</w:t>
+            </w:r>
+            <w:proofErr w:type="gramEnd"/>
+            <w:r>
+              <w:rPr>
+                <w:rFonts w:ascii="Times New Roman" w:hAnsi="Times New Roman" w:cs="Times New Roman"/>
+              </w:rPr>
+              <w:t>:[</w:t>
             </w:r>
           </w:p>
           <w:p>
@@ -2080,6 +2322,7 @@
               </w:rPr>
               <w:t xml:space="preserve">       </w:t>
             </w:r>
+            <w:proofErr w:type="spellStart"/>
             <w:r>
               <w:rPr>
                 <w:rFonts w:ascii="Times New Roman" w:hAnsi="Times New Roman" w:cs="Times New Roman"/>
@@ -2089,6 +2332,7 @@
               </w:rPr>
               <w:t>spacesum</w:t>
             </w:r>
+            <w:proofErr w:type="spellEnd"/>
             <w:r>
               <w:rPr>
                 <w:rFonts w:ascii="Times New Roman" w:hAnsi="Times New Roman" w:cs="Times New Roman" w:hint="eastAsia"/>
@@ -2234,12 +2478,14 @@
               </w:rPr>
               <w:t>备注：</w:t>
             </w:r>
+            <w:proofErr w:type="spellStart"/>
             <w:r>
               <w:rPr>
                 <w:rFonts w:ascii="Times New Roman" w:hAnsi="Times New Roman" w:cs="Times New Roman" w:hint="eastAsia"/>
               </w:rPr>
               <w:t>parkstate</w:t>
             </w:r>
+            <w:proofErr w:type="spellEnd"/>
             <w:r>
               <w:rPr>
                 <w:rFonts w:ascii="Times New Roman" w:hAnsi="Times New Roman" w:cs="Times New Roman" w:hint="eastAsia"/>
@@ -2369,7 +2615,39 @@
                 <w:rFonts w:hint="eastAsia"/>
                 <w:color w:val="FF6600"/>
               </w:rPr>
-              <w:t>duduche.me/driver.php/home/index/getOrder/last/1</w:t>
+              <w:t>duduche.me/</w:t>
+            </w:r>
+            <w:proofErr w:type="spellStart"/>
+            <w:r>
+              <w:rPr>
+                <w:rFonts w:hint="eastAsia"/>
+                <w:color w:val="FF6600"/>
+              </w:rPr>
+              <w:t>driver.php</w:t>
+            </w:r>
+            <w:proofErr w:type="spellEnd"/>
+            <w:r>
+              <w:rPr>
+                <w:rFonts w:hint="eastAsia"/>
+                <w:color w:val="FF6600"/>
+              </w:rPr>
+              <w:t>/home/index/</w:t>
+            </w:r>
+            <w:proofErr w:type="spellStart"/>
+            <w:r>
+              <w:rPr>
+                <w:rFonts w:hint="eastAsia"/>
+                <w:color w:val="FF6600"/>
+              </w:rPr>
+              <w:t>getOrder</w:t>
+            </w:r>
+            <w:proofErr w:type="spellEnd"/>
+            <w:r>
+              <w:rPr>
+                <w:rFonts w:hint="eastAsia"/>
+                <w:color w:val="FF6600"/>
+              </w:rPr>
+              <w:t>/last/1</w:t>
             </w:r>
           </w:p>
         </w:tc>
@@ -2380,12 +2658,14 @@
             <w:tcW w:w="2838" w:type="dxa"/>
           </w:tcPr>
           <w:p>
+            <w:proofErr w:type="gramStart"/>
             <w:r>
               <w:rPr>
                 <w:rFonts w:hint="eastAsia"/>
               </w:rPr>
               <w:t>last</w:t>
             </w:r>
+            <w:proofErr w:type="gramEnd"/>
           </w:p>
         </w:tc>
         <w:tc>
@@ -2499,6 +2779,7 @@
                 <w:rFonts w:ascii="Times New Roman" w:hAnsi="Times New Roman" w:cs="Times New Roman"/>
               </w:rPr>
             </w:pPr>
+            <w:proofErr w:type="gramStart"/>
             <w:r>
               <w:rPr>
                 <w:rFonts w:hint="eastAsia"/>
@@ -2511,6 +2792,7 @@
               </w:rPr>
               <w:t>:0</w:t>
             </w:r>
+            <w:proofErr w:type="gramEnd"/>
           </w:p>
           <w:p>
             <w:pPr>
@@ -2519,11 +2801,19 @@
                 <w:rFonts w:ascii="Times New Roman" w:hAnsi="Times New Roman" w:cs="Times New Roman"/>
               </w:rPr>
             </w:pPr>
-            <w:r>
-              <w:rPr>
-                <w:rFonts w:ascii="Times New Roman" w:hAnsi="Times New Roman" w:cs="Times New Roman"/>
-              </w:rPr>
-              <w:t>,data:</w:t>
+            <w:proofErr w:type="gramStart"/>
+            <w:r>
+              <w:rPr>
+                <w:rFonts w:ascii="Times New Roman" w:hAnsi="Times New Roman" w:cs="Times New Roman"/>
+              </w:rPr>
+              <w:t>,data</w:t>
+            </w:r>
+            <w:proofErr w:type="gramEnd"/>
+            <w:r>
+              <w:rPr>
+                <w:rFonts w:ascii="Times New Roman" w:hAnsi="Times New Roman" w:cs="Times New Roman"/>
+              </w:rPr>
+              <w:t>:</w:t>
             </w:r>
             <w:r>
               <w:rPr>
@@ -2569,6 +2859,7 @@
               </w:rPr>
               <w:t xml:space="preserve">, </w:t>
             </w:r>
+            <w:proofErr w:type="spellStart"/>
             <w:r>
               <w:rPr>
                 <w:rFonts w:ascii="Times New Roman" w:hAnsi="Times New Roman" w:cs="Times New Roman"/>
@@ -2587,6 +2878,7 @@
               </w:rPr>
               <w:t>:int</w:t>
             </w:r>
+            <w:proofErr w:type="spellEnd"/>
             <w:r>
               <w:rPr>
                 <w:rFonts w:ascii="Times New Roman" w:hAnsi="Times New Roman" w:cs="Times New Roman" w:hint="eastAsia"/>
@@ -2627,7 +2919,14 @@
               <w:rPr>
                 <w:rFonts w:ascii="Times New Roman" w:hAnsi="Times New Roman" w:cs="Times New Roman"/>
               </w:rPr>
-              <w:t>, leaveTime</w:t>
+              <w:t xml:space="preserve">, </w:t>
+            </w:r>
+            <w:proofErr w:type="spellStart"/>
+            <w:r>
+              <w:rPr>
+                <w:rFonts w:ascii="Times New Roman" w:hAnsi="Times New Roman" w:cs="Times New Roman"/>
+              </w:rPr>
+              <w:t>leaveTime</w:t>
             </w:r>
             <w:r>
               <w:rPr>
@@ -2635,14 +2934,13 @@
               </w:rPr>
               <w:t>Stamp</w:t>
             </w:r>
-            <w:bookmarkStart w:id="0" w:name="_GoBack"/>
-            <w:bookmarkEnd w:id="0"/>
             <w:r>
               <w:rPr>
                 <w:rFonts w:ascii="Times New Roman" w:hAnsi="Times New Roman" w:cs="Times New Roman"/>
               </w:rPr>
               <w:t>:int</w:t>
             </w:r>
+            <w:proofErr w:type="spellEnd"/>
             <w:r>
               <w:rPr>
                 <w:rFonts w:ascii="Times New Roman" w:hAnsi="Times New Roman" w:cs="Times New Roman" w:hint="eastAsia"/>
@@ -2791,8 +3089,33 @@
                 <w:rFonts w:hint="eastAsia"/>
                 <w:color w:val="FF6600"/>
               </w:rPr>
-              <w:t>duduche.me/driver.php/home/index/getOrder</w:t>
-            </w:r>
+              <w:t>duduche.me/</w:t>
+            </w:r>
+            <w:proofErr w:type="spellStart"/>
+            <w:r>
+              <w:rPr>
+                <w:rFonts w:hint="eastAsia"/>
+                <w:color w:val="FF6600"/>
+              </w:rPr>
+              <w:t>driver.php</w:t>
+            </w:r>
+            <w:proofErr w:type="spellEnd"/>
+            <w:r>
+              <w:rPr>
+                <w:rFonts w:hint="eastAsia"/>
+                <w:color w:val="FF6600"/>
+              </w:rPr>
+              <w:t>/home/index/</w:t>
+            </w:r>
+            <w:proofErr w:type="spellStart"/>
+            <w:r>
+              <w:rPr>
+                <w:rFonts w:hint="eastAsia"/>
+                <w:color w:val="FF6600"/>
+              </w:rPr>
+              <w:t>getOrder</w:t>
+            </w:r>
+            <w:proofErr w:type="spellEnd"/>
             <w:r>
               <w:rPr>
                 <w:rFonts w:hint="eastAsia"/>
@@ -2809,12 +3132,14 @@
             <w:tcW w:w="2838" w:type="dxa"/>
           </w:tcPr>
           <w:p>
+            <w:proofErr w:type="gramStart"/>
             <w:r>
               <w:rPr>
                 <w:rFonts w:hint="eastAsia"/>
               </w:rPr>
               <w:t>last</w:t>
             </w:r>
+            <w:proofErr w:type="gramEnd"/>
           </w:p>
         </w:tc>
         <w:tc>
@@ -2940,6 +3265,7 @@
                 <w:rFonts w:ascii="Times New Roman" w:hAnsi="Times New Roman" w:cs="Times New Roman"/>
               </w:rPr>
             </w:pPr>
+            <w:proofErr w:type="gramStart"/>
             <w:r>
               <w:rPr>
                 <w:rFonts w:hint="eastAsia"/>
@@ -2952,6 +3278,7 @@
               </w:rPr>
               <w:t>:0</w:t>
             </w:r>
+            <w:proofErr w:type="gramEnd"/>
           </w:p>
           <w:p>
             <w:pPr>
@@ -2960,11 +3287,19 @@
                 <w:rFonts w:ascii="Times New Roman" w:hAnsi="Times New Roman" w:cs="Times New Roman"/>
               </w:rPr>
             </w:pPr>
-            <w:r>
-              <w:rPr>
-                <w:rFonts w:ascii="Times New Roman" w:hAnsi="Times New Roman" w:cs="Times New Roman"/>
-              </w:rPr>
-              <w:t>,data:</w:t>
+            <w:proofErr w:type="gramStart"/>
+            <w:r>
+              <w:rPr>
+                <w:rFonts w:ascii="Times New Roman" w:hAnsi="Times New Roman" w:cs="Times New Roman"/>
+              </w:rPr>
+              <w:t>,data</w:t>
+            </w:r>
+            <w:proofErr w:type="gramEnd"/>
+            <w:r>
+              <w:rPr>
+                <w:rFonts w:ascii="Times New Roman" w:hAnsi="Times New Roman" w:cs="Times New Roman"/>
+              </w:rPr>
+              <w:t>:</w:t>
             </w:r>
             <w:r>
               <w:rPr>
@@ -3143,7 +3478,55 @@
                 <w:rFonts w:hint="eastAsia"/>
                 <w:color w:val="FF6600"/>
               </w:rPr>
-              <w:t>duduche.me/driver.php/home/index/detailOrder/oid/1</w:t>
+              <w:t>duduche.me/</w:t>
+            </w:r>
+            <w:proofErr w:type="spellStart"/>
+            <w:r>
+              <w:rPr>
+                <w:rFonts w:hint="eastAsia"/>
+                <w:color w:val="FF6600"/>
+              </w:rPr>
+              <w:t>driver.php</w:t>
+            </w:r>
+            <w:proofErr w:type="spellEnd"/>
+            <w:r>
+              <w:rPr>
+                <w:rFonts w:hint="eastAsia"/>
+                <w:color w:val="FF6600"/>
+              </w:rPr>
+              <w:t>/home/index/</w:t>
+            </w:r>
+            <w:proofErr w:type="spellStart"/>
+            <w:r>
+              <w:rPr>
+                <w:rFonts w:hint="eastAsia"/>
+                <w:color w:val="FF6600"/>
+              </w:rPr>
+              <w:t>detailOrder</w:t>
+            </w:r>
+            <w:proofErr w:type="spellEnd"/>
+            <w:r>
+              <w:rPr>
+                <w:rFonts w:hint="eastAsia"/>
+                <w:color w:val="FF6600"/>
+              </w:rPr>
+              <w:t>/</w:t>
+            </w:r>
+            <w:proofErr w:type="spellStart"/>
+            <w:r>
+              <w:rPr>
+                <w:rFonts w:hint="eastAsia"/>
+                <w:color w:val="FF6600"/>
+              </w:rPr>
+              <w:t>oid</w:t>
+            </w:r>
+            <w:proofErr w:type="spellEnd"/>
+            <w:r>
+              <w:rPr>
+                <w:rFonts w:hint="eastAsia"/>
+                <w:color w:val="FF6600"/>
+              </w:rPr>
+              <w:t>/1</w:t>
             </w:r>
           </w:p>
         </w:tc>
@@ -3179,6 +3562,7 @@
               </w:rPr>
               <w:t xml:space="preserve"> </w:t>
             </w:r>
+            <w:proofErr w:type="spellStart"/>
             <w:r>
               <w:t>O</w:t>
             </w:r>
@@ -3188,6 +3572,7 @@
               </w:rPr>
               <w:t>id</w:t>
             </w:r>
+            <w:proofErr w:type="spellEnd"/>
           </w:p>
         </w:tc>
         <w:tc>
@@ -3246,6 +3631,7 @@
                 <w:rFonts w:ascii="Times New Roman" w:hAnsi="Times New Roman" w:cs="Times New Roman"/>
               </w:rPr>
             </w:pPr>
+            <w:proofErr w:type="gramStart"/>
             <w:r>
               <w:rPr>
                 <w:rFonts w:hint="eastAsia"/>
@@ -3258,6 +3644,7 @@
               </w:rPr>
               <w:t>:0</w:t>
             </w:r>
+            <w:proofErr w:type="gramEnd"/>
           </w:p>
           <w:p>
             <w:pPr>
@@ -3266,11 +3653,19 @@
                 <w:rFonts w:ascii="Times New Roman" w:hAnsi="Times New Roman" w:cs="Times New Roman"/>
               </w:rPr>
             </w:pPr>
-            <w:r>
-              <w:rPr>
-                <w:rFonts w:ascii="Times New Roman" w:hAnsi="Times New Roman" w:cs="Times New Roman"/>
-              </w:rPr>
-              <w:t>,data:</w:t>
+            <w:proofErr w:type="gramStart"/>
+            <w:r>
+              <w:rPr>
+                <w:rFonts w:ascii="Times New Roman" w:hAnsi="Times New Roman" w:cs="Times New Roman"/>
+              </w:rPr>
+              <w:t>,data</w:t>
+            </w:r>
+            <w:proofErr w:type="gramEnd"/>
+            <w:r>
+              <w:rPr>
+                <w:rFonts w:ascii="Times New Roman" w:hAnsi="Times New Roman" w:cs="Times New Roman"/>
+              </w:rPr>
+              <w:t>:</w:t>
             </w:r>
             <w:r>
               <w:rPr>
@@ -3296,7 +3691,21 @@
               <w:rPr>
                 <w:rFonts w:ascii="Times New Roman" w:hAnsi="Times New Roman" w:cs="Times New Roman"/>
               </w:rPr>
-              <w:t>"startTime":"1970-01-01 08:00:00","address":"\u91d1\u6c99\u6c5f\u8def102\u53f7","carid":"11111","totalFee":20,"remainFee":15</w:t>
+              <w:t>"</w:t>
+            </w:r>
+            <w:proofErr w:type="gramStart"/>
+            <w:r>
+              <w:rPr>
+                <w:rFonts w:ascii="Times New Roman" w:hAnsi="Times New Roman" w:cs="Times New Roman"/>
+              </w:rPr>
+              <w:t>startTime</w:t>
+            </w:r>
+            <w:proofErr w:type="gramEnd"/>
+            <w:r>
+              <w:rPr>
+                <w:rFonts w:ascii="Times New Roman" w:hAnsi="Times New Roman" w:cs="Times New Roman"/>
+              </w:rPr>
+              <w:t>":"1970-01-01 08:00:00","address":"\u91d1\u6c99\u6c5f\u8def102\u53f7","carid":"11111","totalFee":20,"remainFee":15</w:t>
             </w:r>
             <w:r>
               <w:rPr>
@@ -3464,13 +3873,7 @@
               <w:rPr>
                 <w:rFonts w:ascii="Times New Roman" w:hAnsi="Times New Roman" w:cs="Times New Roman"/>
               </w:rPr>
-              <w:t>joe</w:t>
-            </w:r>
-            <w:r>
-              <w:rPr>
-                <w:rFonts w:ascii="Times New Roman" w:hAnsi="Times New Roman" w:cs="Times New Roman"/>
-              </w:rPr>
-              <w:t>2</w:t>
+              <w:t>joe2</w:t>
             </w:r>
             <w:r>
               <w:rPr>
@@ -3616,7 +4019,55 @@
                 <w:rFonts w:hint="eastAsia"/>
                 <w:color w:val="FF6600"/>
               </w:rPr>
-              <w:t>duduche.me/driver.php/home/index/checkOut /oid/1</w:t>
+              <w:t>duduche.me/</w:t>
+            </w:r>
+            <w:proofErr w:type="spellStart"/>
+            <w:r>
+              <w:rPr>
+                <w:rFonts w:hint="eastAsia"/>
+                <w:color w:val="FF6600"/>
+              </w:rPr>
+              <w:t>driver.php</w:t>
+            </w:r>
+            <w:proofErr w:type="spellEnd"/>
+            <w:r>
+              <w:rPr>
+                <w:rFonts w:hint="eastAsia"/>
+                <w:color w:val="FF6600"/>
+              </w:rPr>
+              <w:t>/home/index/</w:t>
+            </w:r>
+            <w:proofErr w:type="spellStart"/>
+            <w:r>
+              <w:rPr>
+                <w:rFonts w:hint="eastAsia"/>
+                <w:color w:val="FF6600"/>
+              </w:rPr>
+              <w:t>checkOut</w:t>
+            </w:r>
+            <w:proofErr w:type="spellEnd"/>
+            <w:r>
+              <w:rPr>
+                <w:rFonts w:hint="eastAsia"/>
+                <w:color w:val="FF6600"/>
+              </w:rPr>
+              <w:t xml:space="preserve"> /</w:t>
+            </w:r>
+            <w:proofErr w:type="spellStart"/>
+            <w:r>
+              <w:rPr>
+                <w:rFonts w:hint="eastAsia"/>
+                <w:color w:val="FF6600"/>
+              </w:rPr>
+              <w:t>oid</w:t>
+            </w:r>
+            <w:proofErr w:type="spellEnd"/>
+            <w:r>
+              <w:rPr>
+                <w:rFonts w:hint="eastAsia"/>
+                <w:color w:val="FF6600"/>
+              </w:rPr>
+              <w:t>/1</w:t>
             </w:r>
             <w:r>
               <w:rPr>
@@ -3725,6 +4176,7 @@
                 <w:rFonts w:ascii="Times New Roman" w:hAnsi="Times New Roman" w:cs="Times New Roman"/>
               </w:rPr>
             </w:pPr>
+            <w:proofErr w:type="gramStart"/>
             <w:r>
               <w:rPr>
                 <w:rFonts w:hint="eastAsia"/>
@@ -3737,6 +4189,7 @@
               </w:rPr>
               <w:t>:0</w:t>
             </w:r>
+            <w:proofErr w:type="gramEnd"/>
           </w:p>
           <w:p>
             <w:pPr>
@@ -3745,11 +4198,19 @@
                 <w:rFonts w:ascii="Times New Roman" w:hAnsi="Times New Roman" w:cs="Times New Roman"/>
               </w:rPr>
             </w:pPr>
-            <w:r>
-              <w:rPr>
-                <w:rFonts w:ascii="Times New Roman" w:hAnsi="Times New Roman" w:cs="Times New Roman"/>
-              </w:rPr>
-              <w:t>,data:</w:t>
+            <w:proofErr w:type="gramStart"/>
+            <w:r>
+              <w:rPr>
+                <w:rFonts w:ascii="Times New Roman" w:hAnsi="Times New Roman" w:cs="Times New Roman"/>
+              </w:rPr>
+              <w:t>,data</w:t>
+            </w:r>
+            <w:proofErr w:type="gramEnd"/>
+            <w:r>
+              <w:rPr>
+                <w:rFonts w:ascii="Times New Roman" w:hAnsi="Times New Roman" w:cs="Times New Roman"/>
+              </w:rPr>
+              <w:t>:</w:t>
             </w:r>
             <w:r>
               <w:rPr>
@@ -3797,9 +4258,2306 @@
       </w:tr>
     </w:tbl>
     <w:p/>
+    <w:p>
+      <w:pPr>
+        <w:rPr>
+          <w:rFonts w:hint="eastAsia"/>
+        </w:rPr>
+      </w:pPr>
+    </w:p>
+    <w:tbl>
+      <w:tblPr>
+        <w:tblStyle w:val="a3"/>
+        <w:tblW w:w="0" w:type="auto"/>
+        <w:tblLook w:val="04A0" w:firstRow="1" w:lastRow="0" w:firstColumn="1" w:lastColumn="0" w:noHBand="0" w:noVBand="1"/>
+      </w:tblPr>
+      <w:tblGrid>
+        <w:gridCol w:w="8516"/>
+      </w:tblGrid>
+      <w:tr>
+        <w:tc>
+          <w:tcPr>
+            <w:tcW w:w="8516" w:type="dxa"/>
+          </w:tcPr>
+          <w:p>
+            <w:pPr>
+              <w:jc w:val="center"/>
+              <w:rPr>
+                <w:rFonts w:ascii="Times New Roman" w:hAnsi="Times New Roman" w:cs="Times New Roman"/>
+                <w:sz w:val="36"/>
+                <w:szCs w:val="36"/>
+              </w:rPr>
+            </w:pPr>
+            <w:r>
+              <w:rPr>
+                <w:rFonts w:ascii="Damascus" w:hAnsi="Damascus" w:cs="Damascus" w:hint="eastAsia"/>
+                <w:sz w:val="36"/>
+                <w:szCs w:val="36"/>
+              </w:rPr>
+              <w:t>车主基本信息接口</w:t>
+            </w:r>
+          </w:p>
+          <w:p>
+            <w:pPr>
+              <w:rPr>
+                <w:rFonts w:ascii="Times New Roman" w:hAnsi="Times New Roman" w:cs="Times New Roman"/>
+              </w:rPr>
+            </w:pPr>
+          </w:p>
+        </w:tc>
+      </w:tr>
+      <w:tr>
+        <w:tc>
+          <w:tcPr>
+            <w:tcW w:w="8516" w:type="dxa"/>
+          </w:tcPr>
+          <w:p>
+            <w:pPr>
+              <w:rPr>
+                <w:color w:val="FF6600"/>
+              </w:rPr>
+            </w:pPr>
+            <w:r>
+              <w:rPr>
+                <w:rFonts w:hint="eastAsia"/>
+                <w:color w:val="FF6600"/>
+              </w:rPr>
+              <w:t>提交：</w:t>
+            </w:r>
+            <w:r>
+              <w:rPr>
+                <w:rFonts w:hint="eastAsia"/>
+                <w:color w:val="FF6600"/>
+              </w:rPr>
+              <w:t>duduche.me/</w:t>
+            </w:r>
+            <w:proofErr w:type="spellStart"/>
+            <w:r>
+              <w:rPr>
+                <w:rFonts w:hint="eastAsia"/>
+                <w:color w:val="FF6600"/>
+              </w:rPr>
+              <w:t>driver.php</w:t>
+            </w:r>
+            <w:proofErr w:type="spellEnd"/>
+            <w:r>
+              <w:rPr>
+                <w:rFonts w:hint="eastAsia"/>
+                <w:color w:val="FF6600"/>
+              </w:rPr>
+              <w:t>/home/index/</w:t>
+            </w:r>
+            <w:proofErr w:type="spellStart"/>
+            <w:r>
+              <w:rPr>
+                <w:rFonts w:hint="eastAsia"/>
+                <w:color w:val="FF6600"/>
+              </w:rPr>
+              <w:t>getDriverInfo</w:t>
+            </w:r>
+            <w:proofErr w:type="spellEnd"/>
+            <w:r>
+              <w:rPr>
+                <w:rFonts w:hint="eastAsia"/>
+                <w:color w:val="FF6600"/>
+              </w:rPr>
+              <w:t xml:space="preserve"> /</w:t>
+            </w:r>
+          </w:p>
+        </w:tc>
+      </w:tr>
+      <w:tr>
+        <w:tc>
+          <w:tcPr>
+            <w:tcW w:w="8516" w:type="dxa"/>
+          </w:tcPr>
+          <w:p>
+            <w:pPr>
+              <w:rPr>
+                <w:color w:val="0000FF"/>
+              </w:rPr>
+            </w:pPr>
+            <w:r>
+              <w:rPr>
+                <w:rFonts w:hint="eastAsia"/>
+                <w:color w:val="0000FF"/>
+              </w:rPr>
+              <w:t>返回：</w:t>
+            </w:r>
+          </w:p>
+          <w:p>
+            <w:r>
+              <w:rPr>
+                <w:rFonts w:hint="eastAsia"/>
+              </w:rPr>
+              <w:t>｛</w:t>
+            </w:r>
+          </w:p>
+          <w:p>
+            <w:pPr>
+              <w:ind w:firstLine="480"/>
+              <w:rPr>
+                <w:rFonts w:ascii="Times New Roman" w:hAnsi="Times New Roman" w:cs="Times New Roman" w:hint="eastAsia"/>
+              </w:rPr>
+            </w:pPr>
+            <w:r>
+              <w:rPr>
+                <w:rFonts w:hint="eastAsia"/>
+              </w:rPr>
+              <w:t>code</w:t>
+            </w:r>
+            <w:r>
+              <w:rPr>
+                <w:rFonts w:ascii="Times New Roman" w:hAnsi="Times New Roman" w:cs="Times New Roman"/>
+              </w:rPr>
+              <w:t>:0</w:t>
+            </w:r>
+            <w:r>
+              <w:rPr>
+                <w:rFonts w:ascii="Times New Roman" w:hAnsi="Times New Roman" w:cs="Times New Roman" w:hint="eastAsia"/>
+              </w:rPr>
+              <w:t>，</w:t>
+            </w:r>
+          </w:p>
+          <w:p>
+            <w:pPr>
+              <w:ind w:firstLine="480"/>
+              <w:rPr>
+                <w:rFonts w:ascii="Times New Roman" w:hAnsi="Times New Roman" w:cs="Times New Roman" w:hint="eastAsia"/>
+              </w:rPr>
+            </w:pPr>
+            <w:r>
+              <w:rPr>
+                <w:rFonts w:ascii="Times New Roman" w:hAnsi="Times New Roman" w:cs="Times New Roman"/>
+              </w:rPr>
+              <w:t>data:</w:t>
+            </w:r>
+            <w:r>
+              <w:rPr>
+                <w:rFonts w:ascii="Times New Roman" w:hAnsi="Times New Roman" w:cs="Times New Roman" w:hint="eastAsia"/>
+              </w:rPr>
+              <w:t>[</w:t>
+            </w:r>
+            <w:r>
+              <w:rPr>
+                <w:rFonts w:ascii="Times New Roman" w:hAnsi="Times New Roman" w:cs="Times New Roman" w:hint="eastAsia"/>
+              </w:rPr>
+              <w:t>“</w:t>
+            </w:r>
+            <w:r>
+              <w:rPr>
+                <w:rFonts w:ascii="Times New Roman" w:hAnsi="Times New Roman" w:cs="Times New Roman" w:hint="eastAsia"/>
+              </w:rPr>
+              <w:t>telephone</w:t>
+            </w:r>
+            <w:r>
+              <w:rPr>
+                <w:rFonts w:ascii="Times New Roman" w:hAnsi="Times New Roman" w:cs="Times New Roman" w:hint="eastAsia"/>
+              </w:rPr>
+              <w:t>”</w:t>
+            </w:r>
+            <w:r>
+              <w:rPr>
+                <w:rFonts w:ascii="Times New Roman" w:hAnsi="Times New Roman" w:cs="Times New Roman" w:hint="eastAsia"/>
+              </w:rPr>
+              <w:t>:15601865082,</w:t>
+            </w:r>
+            <w:r>
+              <w:rPr>
+                <w:rFonts w:ascii="Times New Roman" w:hAnsi="Times New Roman" w:cs="Times New Roman"/>
+              </w:rPr>
+              <w:t xml:space="preserve"> </w:t>
+            </w:r>
+          </w:p>
+          <w:p>
+            <w:pPr>
+              <w:ind w:firstLine="480"/>
+              <w:rPr>
+                <w:rFonts w:ascii="Times New Roman" w:hAnsi="Times New Roman" w:cs="Times New Roman" w:hint="eastAsia"/>
+              </w:rPr>
+            </w:pPr>
+            <w:r>
+              <w:rPr>
+                <w:rFonts w:ascii="Times New Roman" w:hAnsi="Times New Roman" w:cs="Times New Roman" w:hint="eastAsia"/>
+              </w:rPr>
+              <w:t xml:space="preserve">      </w:t>
+            </w:r>
+            <w:r>
+              <w:rPr>
+                <w:rFonts w:ascii="Times New Roman" w:hAnsi="Times New Roman" w:cs="Times New Roman"/>
+              </w:rPr>
+              <w:t>“</w:t>
+            </w:r>
+            <w:proofErr w:type="spellStart"/>
+            <w:r>
+              <w:rPr>
+                <w:rFonts w:ascii="Times New Roman" w:hAnsi="Times New Roman" w:cs="Times New Roman"/>
+              </w:rPr>
+              <w:t>carids</w:t>
+            </w:r>
+            <w:proofErr w:type="spellEnd"/>
+            <w:r>
+              <w:rPr>
+                <w:rFonts w:ascii="Times New Roman" w:hAnsi="Times New Roman" w:cs="Times New Roman"/>
+              </w:rPr>
+              <w:t>” : [</w:t>
+            </w:r>
+            <w:r>
+              <w:rPr>
+                <w:rFonts w:ascii="Times New Roman" w:hAnsi="Times New Roman" w:cs="Times New Roman" w:hint="eastAsia"/>
+              </w:rPr>
+              <w:t>[id:1,</w:t>
+            </w:r>
+            <w:r>
+              <w:rPr>
+                <w:color w:val="000000"/>
+              </w:rPr>
+              <w:t xml:space="preserve"> </w:t>
+            </w:r>
+            <w:proofErr w:type="spellStart"/>
+            <w:r>
+              <w:rPr>
+                <w:rFonts w:ascii="Times New Roman" w:hAnsi="Times New Roman" w:cs="Times New Roman"/>
+              </w:rPr>
+              <w:t>carid</w:t>
+            </w:r>
+            <w:proofErr w:type="spellEnd"/>
+            <w:r>
+              <w:rPr>
+                <w:rFonts w:ascii="Times New Roman" w:hAnsi="Times New Roman" w:cs="Times New Roman" w:hint="eastAsia"/>
+              </w:rPr>
+              <w:t>:</w:t>
+            </w:r>
+            <w:r>
+              <w:rPr>
+                <w:rFonts w:ascii="Times New Roman" w:hAnsi="Times New Roman" w:cs="Times New Roman" w:hint="eastAsia"/>
+              </w:rPr>
+              <w:t>苏</w:t>
+            </w:r>
+            <w:r>
+              <w:rPr>
+                <w:rFonts w:ascii="Times New Roman" w:hAnsi="Times New Roman" w:cs="Times New Roman" w:hint="eastAsia"/>
+              </w:rPr>
+              <w:t>123455</w:t>
+            </w:r>
+            <w:r>
+              <w:rPr>
+                <w:rFonts w:ascii="Times New Roman" w:hAnsi="Times New Roman" w:cs="Times New Roman" w:hint="eastAsia"/>
+              </w:rPr>
+              <w:t>，</w:t>
+            </w:r>
+            <w:r>
+              <w:rPr>
+                <w:rFonts w:ascii="Times New Roman" w:hAnsi="Times New Roman" w:cs="Times New Roman"/>
+              </w:rPr>
+              <w:t>status</w:t>
+            </w:r>
+            <w:r>
+              <w:rPr>
+                <w:rFonts w:ascii="Times New Roman" w:hAnsi="Times New Roman" w:cs="Times New Roman" w:hint="eastAsia"/>
+              </w:rPr>
+              <w:t>：</w:t>
+            </w:r>
+            <w:r>
+              <w:rPr>
+                <w:rFonts w:ascii="Times New Roman" w:hAnsi="Times New Roman" w:cs="Times New Roman" w:hint="eastAsia"/>
+              </w:rPr>
+              <w:t>1</w:t>
+            </w:r>
+            <w:r>
+              <w:rPr>
+                <w:rFonts w:ascii="Times New Roman" w:hAnsi="Times New Roman" w:cs="Times New Roman"/>
+              </w:rPr>
+              <w:t>]</w:t>
+            </w:r>
+            <w:r>
+              <w:rPr>
+                <w:rFonts w:ascii="Times New Roman" w:hAnsi="Times New Roman" w:cs="Times New Roman" w:hint="eastAsia"/>
+              </w:rPr>
+              <w:t xml:space="preserve">, </w:t>
+            </w:r>
+          </w:p>
+          <w:p>
+            <w:pPr>
+              <w:ind w:firstLine="480"/>
+              <w:rPr>
+                <w:rFonts w:ascii="Times New Roman" w:hAnsi="Times New Roman" w:cs="Times New Roman" w:hint="eastAsia"/>
+              </w:rPr>
+            </w:pPr>
+            <w:r>
+              <w:rPr>
+                <w:rFonts w:ascii="Times New Roman" w:hAnsi="Times New Roman" w:cs="Times New Roman" w:hint="eastAsia"/>
+              </w:rPr>
+              <w:t xml:space="preserve">               [id:2,</w:t>
+            </w:r>
+            <w:r>
+              <w:rPr>
+                <w:color w:val="000000"/>
+              </w:rPr>
+              <w:t xml:space="preserve"> </w:t>
+            </w:r>
+            <w:proofErr w:type="spellStart"/>
+            <w:r>
+              <w:rPr>
+                <w:rFonts w:ascii="Times New Roman" w:hAnsi="Times New Roman" w:cs="Times New Roman"/>
+              </w:rPr>
+              <w:t>carid</w:t>
+            </w:r>
+            <w:proofErr w:type="spellEnd"/>
+            <w:r>
+              <w:rPr>
+                <w:rFonts w:ascii="Times New Roman" w:hAnsi="Times New Roman" w:cs="Times New Roman" w:hint="eastAsia"/>
+              </w:rPr>
+              <w:t>:</w:t>
+            </w:r>
+            <w:r>
+              <w:rPr>
+                <w:rFonts w:ascii="Times New Roman" w:hAnsi="Times New Roman" w:cs="Times New Roman" w:hint="eastAsia"/>
+              </w:rPr>
+              <w:t>苏</w:t>
+            </w:r>
+            <w:r>
+              <w:rPr>
+                <w:rFonts w:ascii="Times New Roman" w:hAnsi="Times New Roman" w:cs="Times New Roman" w:hint="eastAsia"/>
+              </w:rPr>
+              <w:t>123456</w:t>
+            </w:r>
+            <w:r>
+              <w:rPr>
+                <w:rFonts w:ascii="Times New Roman" w:hAnsi="Times New Roman" w:cs="Times New Roman" w:hint="eastAsia"/>
+              </w:rPr>
+              <w:t>，</w:t>
+            </w:r>
+            <w:r>
+              <w:rPr>
+                <w:rFonts w:ascii="Times New Roman" w:hAnsi="Times New Roman" w:cs="Times New Roman"/>
+              </w:rPr>
+              <w:t>status</w:t>
+            </w:r>
+            <w:r>
+              <w:rPr>
+                <w:rFonts w:ascii="Times New Roman" w:hAnsi="Times New Roman" w:cs="Times New Roman" w:hint="eastAsia"/>
+              </w:rPr>
+              <w:t>：</w:t>
+            </w:r>
+            <w:r>
+              <w:rPr>
+                <w:rFonts w:ascii="Times New Roman" w:hAnsi="Times New Roman" w:cs="Times New Roman" w:hint="eastAsia"/>
+              </w:rPr>
+              <w:t>0</w:t>
+            </w:r>
+            <w:r>
+              <w:rPr>
+                <w:rFonts w:ascii="Times New Roman" w:hAnsi="Times New Roman" w:cs="Times New Roman"/>
+              </w:rPr>
+              <w:t>]</w:t>
+            </w:r>
+            <w:r>
+              <w:rPr>
+                <w:rFonts w:ascii="Times New Roman" w:hAnsi="Times New Roman" w:cs="Times New Roman" w:hint="eastAsia"/>
+              </w:rPr>
+              <w:t xml:space="preserve">, </w:t>
+            </w:r>
+          </w:p>
+          <w:p>
+            <w:pPr>
+              <w:ind w:firstLine="480"/>
+              <w:rPr>
+                <w:rFonts w:ascii="Times New Roman" w:hAnsi="Times New Roman" w:cs="Times New Roman" w:hint="eastAsia"/>
+              </w:rPr>
+            </w:pPr>
+            <w:r>
+              <w:rPr>
+                <w:rFonts w:ascii="Times New Roman" w:hAnsi="Times New Roman" w:cs="Times New Roman" w:hint="eastAsia"/>
+              </w:rPr>
+              <w:t xml:space="preserve">              </w:t>
+            </w:r>
+            <w:r>
+              <w:rPr>
+                <w:rFonts w:ascii="Times New Roman" w:hAnsi="Times New Roman" w:cs="Times New Roman" w:hint="eastAsia"/>
+              </w:rPr>
+              <w:t>]</w:t>
+            </w:r>
+          </w:p>
+          <w:p>
+            <w:pPr>
+              <w:ind w:firstLine="480"/>
+              <w:rPr>
+                <w:rFonts w:ascii="Times New Roman" w:hAnsi="Times New Roman" w:cs="Times New Roman" w:hint="eastAsia"/>
+              </w:rPr>
+            </w:pPr>
+            <w:r>
+              <w:rPr>
+                <w:rFonts w:ascii="Times New Roman" w:hAnsi="Times New Roman" w:cs="Times New Roman" w:hint="eastAsia"/>
+              </w:rPr>
+              <w:t>],</w:t>
+            </w:r>
+          </w:p>
+          <w:p>
+            <w:pPr>
+              <w:rPr>
+                <w:color w:val="0000FF"/>
+              </w:rPr>
+            </w:pPr>
+            <w:r>
+              <w:rPr>
+                <w:rFonts w:hint="eastAsia"/>
+              </w:rPr>
+              <w:t>｝</w:t>
+            </w:r>
+          </w:p>
+          <w:p>
+            <w:pPr>
+              <w:rPr>
+                <w:color w:val="0000FF"/>
+              </w:rPr>
+            </w:pPr>
+          </w:p>
+        </w:tc>
+      </w:tr>
+    </w:tbl>
+    <w:p>
+      <w:pPr>
+        <w:rPr>
+          <w:rFonts w:hint="eastAsia"/>
+        </w:rPr>
+      </w:pPr>
+    </w:p>
     <w:p/>
-    <w:p/>
-    <w:p/>
+    <w:tbl>
+      <w:tblPr>
+        <w:tblStyle w:val="a3"/>
+        <w:tblW w:w="0" w:type="auto"/>
+        <w:tblLook w:val="04A0" w:firstRow="1" w:lastRow="0" w:firstColumn="1" w:lastColumn="0" w:noHBand="0" w:noVBand="1"/>
+      </w:tblPr>
+      <w:tblGrid>
+        <w:gridCol w:w="2838"/>
+        <w:gridCol w:w="2839"/>
+        <w:gridCol w:w="2839"/>
+      </w:tblGrid>
+      <w:tr>
+        <w:tc>
+          <w:tcPr>
+            <w:tcW w:w="8516" w:type="dxa"/>
+            <w:gridSpan w:val="3"/>
+          </w:tcPr>
+          <w:p>
+            <w:pPr>
+              <w:jc w:val="center"/>
+              <w:rPr>
+                <w:rFonts w:ascii="Times New Roman" w:hAnsi="Times New Roman" w:cs="Times New Roman"/>
+                <w:sz w:val="36"/>
+                <w:szCs w:val="36"/>
+              </w:rPr>
+            </w:pPr>
+            <w:r>
+              <w:rPr>
+                <w:rFonts w:ascii="Damascus" w:hAnsi="Damascus" w:cs="Damascus" w:hint="eastAsia"/>
+                <w:sz w:val="36"/>
+                <w:szCs w:val="36"/>
+              </w:rPr>
+              <w:t>添加车牌的接口</w:t>
+            </w:r>
+          </w:p>
+          <w:p>
+            <w:pPr>
+              <w:rPr>
+                <w:rFonts w:ascii="Times New Roman" w:hAnsi="Times New Roman" w:cs="Times New Roman"/>
+              </w:rPr>
+            </w:pPr>
+          </w:p>
+        </w:tc>
+      </w:tr>
+      <w:tr>
+        <w:tc>
+          <w:tcPr>
+            <w:tcW w:w="8516" w:type="dxa"/>
+            <w:gridSpan w:val="3"/>
+          </w:tcPr>
+          <w:p>
+            <w:pPr>
+              <w:rPr>
+                <w:color w:val="FF6600"/>
+              </w:rPr>
+            </w:pPr>
+            <w:r>
+              <w:rPr>
+                <w:rFonts w:hint="eastAsia"/>
+                <w:color w:val="FF6600"/>
+              </w:rPr>
+              <w:t>提交：</w:t>
+            </w:r>
+            <w:r>
+              <w:rPr>
+                <w:rFonts w:hint="eastAsia"/>
+                <w:color w:val="FF6600"/>
+              </w:rPr>
+              <w:t>duduche.me/</w:t>
+            </w:r>
+            <w:proofErr w:type="spellStart"/>
+            <w:r>
+              <w:rPr>
+                <w:rFonts w:hint="eastAsia"/>
+                <w:color w:val="FF6600"/>
+              </w:rPr>
+              <w:t>driver.php</w:t>
+            </w:r>
+            <w:proofErr w:type="spellEnd"/>
+            <w:r>
+              <w:rPr>
+                <w:rFonts w:hint="eastAsia"/>
+                <w:color w:val="FF6600"/>
+              </w:rPr>
+              <w:t>/home/index/</w:t>
+            </w:r>
+            <w:proofErr w:type="spellStart"/>
+            <w:r>
+              <w:rPr>
+                <w:color w:val="FF6600"/>
+              </w:rPr>
+              <w:t>addCarid</w:t>
+            </w:r>
+            <w:proofErr w:type="spellEnd"/>
+            <w:r>
+              <w:rPr>
+                <w:rFonts w:hint="eastAsia"/>
+                <w:color w:val="FF6600"/>
+              </w:rPr>
+              <w:t xml:space="preserve"> /</w:t>
+            </w:r>
+            <w:proofErr w:type="spellStart"/>
+            <w:r>
+              <w:rPr>
+                <w:rFonts w:hint="eastAsia"/>
+                <w:color w:val="FF6600"/>
+              </w:rPr>
+              <w:t>carid</w:t>
+            </w:r>
+            <w:proofErr w:type="spellEnd"/>
+            <w:r>
+              <w:rPr>
+                <w:rFonts w:hint="eastAsia"/>
+                <w:color w:val="FF6600"/>
+              </w:rPr>
+              <w:t>/</w:t>
+            </w:r>
+            <w:r>
+              <w:rPr>
+                <w:rFonts w:hint="eastAsia"/>
+                <w:color w:val="FF6600"/>
+              </w:rPr>
+              <w:t>沪</w:t>
+            </w:r>
+            <w:r>
+              <w:rPr>
+                <w:rFonts w:hint="eastAsia"/>
+                <w:color w:val="FF6600"/>
+              </w:rPr>
+              <w:t>A123456/</w:t>
+            </w:r>
+          </w:p>
+        </w:tc>
+      </w:tr>
+      <w:tr>
+        <w:tc>
+          <w:tcPr>
+            <w:tcW w:w="2838" w:type="dxa"/>
+          </w:tcPr>
+          <w:p>
+            <w:pPr>
+              <w:rPr>
+                <w:rFonts w:ascii="Times New Roman" w:hAnsi="Times New Roman" w:cs="Times New Roman"/>
+              </w:rPr>
+            </w:pPr>
+            <w:proofErr w:type="spellStart"/>
+            <w:proofErr w:type="gramStart"/>
+            <w:r>
+              <w:rPr>
+                <w:rFonts w:hint="eastAsia"/>
+                <w:color w:val="FF6600"/>
+              </w:rPr>
+              <w:t>carid</w:t>
+            </w:r>
+            <w:proofErr w:type="spellEnd"/>
+            <w:proofErr w:type="gramEnd"/>
+          </w:p>
+        </w:tc>
+        <w:tc>
+          <w:tcPr>
+            <w:tcW w:w="2839" w:type="dxa"/>
+          </w:tcPr>
+          <w:p>
+            <w:r>
+              <w:rPr>
+                <w:rFonts w:hint="eastAsia"/>
+                <w:color w:val="FF6600"/>
+              </w:rPr>
+              <w:t>沪</w:t>
+            </w:r>
+            <w:r>
+              <w:rPr>
+                <w:rFonts w:hint="eastAsia"/>
+                <w:color w:val="FF6600"/>
+              </w:rPr>
+              <w:t>A123456</w:t>
+            </w:r>
+          </w:p>
+        </w:tc>
+        <w:tc>
+          <w:tcPr>
+            <w:tcW w:w="2839" w:type="dxa"/>
+          </w:tcPr>
+          <w:p>
+            <w:pPr>
+              <w:rPr>
+                <w:rFonts w:ascii="Times New Roman" w:hAnsi="Times New Roman" w:cs="Times New Roman"/>
+              </w:rPr>
+            </w:pPr>
+            <w:r>
+              <w:rPr>
+                <w:rFonts w:hint="eastAsia"/>
+              </w:rPr>
+              <w:t>新增车牌号</w:t>
+            </w:r>
+          </w:p>
+        </w:tc>
+      </w:tr>
+      <w:tr>
+        <w:tc>
+          <w:tcPr>
+            <w:tcW w:w="8516" w:type="dxa"/>
+            <w:gridSpan w:val="3"/>
+          </w:tcPr>
+          <w:p>
+            <w:pPr>
+              <w:rPr>
+                <w:color w:val="0000FF"/>
+              </w:rPr>
+            </w:pPr>
+            <w:r>
+              <w:rPr>
+                <w:rFonts w:hint="eastAsia"/>
+                <w:color w:val="0000FF"/>
+              </w:rPr>
+              <w:t>返回：</w:t>
+            </w:r>
+          </w:p>
+          <w:p>
+            <w:r>
+              <w:rPr>
+                <w:rFonts w:hint="eastAsia"/>
+              </w:rPr>
+              <w:t>｛</w:t>
+            </w:r>
+          </w:p>
+          <w:p>
+            <w:pPr>
+              <w:ind w:firstLine="480"/>
+              <w:rPr>
+                <w:rFonts w:ascii="Times New Roman" w:hAnsi="Times New Roman" w:cs="Times New Roman" w:hint="eastAsia"/>
+              </w:rPr>
+            </w:pPr>
+            <w:proofErr w:type="gramStart"/>
+            <w:r>
+              <w:rPr>
+                <w:rFonts w:hint="eastAsia"/>
+              </w:rPr>
+              <w:t>code</w:t>
+            </w:r>
+            <w:r>
+              <w:rPr>
+                <w:rFonts w:ascii="Times New Roman" w:hAnsi="Times New Roman" w:cs="Times New Roman"/>
+              </w:rPr>
+              <w:t>:0</w:t>
+            </w:r>
+            <w:proofErr w:type="gramEnd"/>
+            <w:r>
+              <w:rPr>
+                <w:rFonts w:ascii="Times New Roman" w:hAnsi="Times New Roman" w:cs="Times New Roman" w:hint="eastAsia"/>
+              </w:rPr>
+              <w:t>,</w:t>
+            </w:r>
+          </w:p>
+          <w:p>
+            <w:pPr>
+              <w:rPr>
+                <w:rFonts w:ascii="Times New Roman" w:hAnsi="Times New Roman" w:cs="Times New Roman" w:hint="eastAsia"/>
+              </w:rPr>
+            </w:pPr>
+            <w:r>
+              <w:rPr>
+                <w:rFonts w:ascii="Times New Roman" w:hAnsi="Times New Roman" w:cs="Times New Roman"/>
+              </w:rPr>
+              <w:t xml:space="preserve"> </w:t>
+            </w:r>
+            <w:r>
+              <w:rPr>
+                <w:rFonts w:ascii="Times New Roman" w:hAnsi="Times New Roman" w:cs="Times New Roman" w:hint="eastAsia"/>
+              </w:rPr>
+              <w:t xml:space="preserve">   </w:t>
+            </w:r>
+            <w:r>
+              <w:rPr>
+                <w:rFonts w:ascii="Times New Roman" w:hAnsi="Times New Roman" w:cs="Times New Roman"/>
+              </w:rPr>
+              <w:t>data:</w:t>
+            </w:r>
+            <w:r>
+              <w:rPr>
+                <w:rFonts w:ascii="Times New Roman" w:hAnsi="Times New Roman" w:cs="Times New Roman" w:hint="eastAsia"/>
+              </w:rPr>
+              <w:t>[</w:t>
+            </w:r>
+            <w:r>
+              <w:rPr>
+                <w:rFonts w:ascii="Times New Roman" w:hAnsi="Times New Roman" w:cs="Times New Roman" w:hint="eastAsia"/>
+              </w:rPr>
+              <w:t>“</w:t>
+            </w:r>
+            <w:r>
+              <w:rPr>
+                <w:rFonts w:ascii="Times New Roman" w:hAnsi="Times New Roman" w:cs="Times New Roman" w:hint="eastAsia"/>
+              </w:rPr>
+              <w:t>telephone</w:t>
+            </w:r>
+            <w:r>
+              <w:rPr>
+                <w:rFonts w:ascii="Times New Roman" w:hAnsi="Times New Roman" w:cs="Times New Roman" w:hint="eastAsia"/>
+              </w:rPr>
+              <w:t>”</w:t>
+            </w:r>
+            <w:r>
+              <w:rPr>
+                <w:rFonts w:ascii="Times New Roman" w:hAnsi="Times New Roman" w:cs="Times New Roman" w:hint="eastAsia"/>
+              </w:rPr>
+              <w:t>:15601865082,</w:t>
+            </w:r>
+            <w:r>
+              <w:rPr>
+                <w:rFonts w:ascii="Times New Roman" w:hAnsi="Times New Roman" w:cs="Times New Roman"/>
+              </w:rPr>
+              <w:t xml:space="preserve"> </w:t>
+            </w:r>
+          </w:p>
+          <w:p>
+            <w:pPr>
+              <w:ind w:firstLine="480"/>
+              <w:rPr>
+                <w:rFonts w:ascii="Times New Roman" w:hAnsi="Times New Roman" w:cs="Times New Roman" w:hint="eastAsia"/>
+              </w:rPr>
+            </w:pPr>
+            <w:r>
+              <w:rPr>
+                <w:rFonts w:ascii="Times New Roman" w:hAnsi="Times New Roman" w:cs="Times New Roman" w:hint="eastAsia"/>
+              </w:rPr>
+              <w:t xml:space="preserve">      </w:t>
+            </w:r>
+            <w:r>
+              <w:rPr>
+                <w:rFonts w:ascii="Times New Roman" w:hAnsi="Times New Roman" w:cs="Times New Roman"/>
+              </w:rPr>
+              <w:t>“</w:t>
+            </w:r>
+            <w:proofErr w:type="spellStart"/>
+            <w:r>
+              <w:rPr>
+                <w:rFonts w:ascii="Times New Roman" w:hAnsi="Times New Roman" w:cs="Times New Roman"/>
+              </w:rPr>
+              <w:t>carids</w:t>
+            </w:r>
+            <w:proofErr w:type="spellEnd"/>
+            <w:r>
+              <w:rPr>
+                <w:rFonts w:ascii="Times New Roman" w:hAnsi="Times New Roman" w:cs="Times New Roman"/>
+              </w:rPr>
+              <w:t>” : [</w:t>
+            </w:r>
+            <w:r>
+              <w:rPr>
+                <w:rFonts w:ascii="Times New Roman" w:hAnsi="Times New Roman" w:cs="Times New Roman" w:hint="eastAsia"/>
+              </w:rPr>
+              <w:t>[id:1,</w:t>
+            </w:r>
+            <w:r>
+              <w:rPr>
+                <w:color w:val="000000"/>
+              </w:rPr>
+              <w:t xml:space="preserve"> </w:t>
+            </w:r>
+            <w:proofErr w:type="spellStart"/>
+            <w:r>
+              <w:rPr>
+                <w:rFonts w:ascii="Times New Roman" w:hAnsi="Times New Roman" w:cs="Times New Roman"/>
+              </w:rPr>
+              <w:t>carid</w:t>
+            </w:r>
+            <w:proofErr w:type="spellEnd"/>
+            <w:r>
+              <w:rPr>
+                <w:rFonts w:ascii="Times New Roman" w:hAnsi="Times New Roman" w:cs="Times New Roman" w:hint="eastAsia"/>
+              </w:rPr>
+              <w:t>:</w:t>
+            </w:r>
+            <w:r>
+              <w:rPr>
+                <w:rFonts w:ascii="Times New Roman" w:hAnsi="Times New Roman" w:cs="Times New Roman" w:hint="eastAsia"/>
+              </w:rPr>
+              <w:t>苏</w:t>
+            </w:r>
+            <w:r>
+              <w:rPr>
+                <w:rFonts w:ascii="Times New Roman" w:hAnsi="Times New Roman" w:cs="Times New Roman" w:hint="eastAsia"/>
+              </w:rPr>
+              <w:t>123455</w:t>
+            </w:r>
+            <w:r>
+              <w:rPr>
+                <w:rFonts w:ascii="Times New Roman" w:hAnsi="Times New Roman" w:cs="Times New Roman" w:hint="eastAsia"/>
+              </w:rPr>
+              <w:t>，</w:t>
+            </w:r>
+            <w:r>
+              <w:rPr>
+                <w:rFonts w:ascii="Times New Roman" w:hAnsi="Times New Roman" w:cs="Times New Roman"/>
+              </w:rPr>
+              <w:t>status</w:t>
+            </w:r>
+            <w:r>
+              <w:rPr>
+                <w:rFonts w:ascii="Times New Roman" w:hAnsi="Times New Roman" w:cs="Times New Roman" w:hint="eastAsia"/>
+              </w:rPr>
+              <w:t>：</w:t>
+            </w:r>
+            <w:r>
+              <w:rPr>
+                <w:rFonts w:ascii="Times New Roman" w:hAnsi="Times New Roman" w:cs="Times New Roman" w:hint="eastAsia"/>
+              </w:rPr>
+              <w:t>1</w:t>
+            </w:r>
+            <w:r>
+              <w:rPr>
+                <w:rFonts w:ascii="Times New Roman" w:hAnsi="Times New Roman" w:cs="Times New Roman"/>
+              </w:rPr>
+              <w:t>]</w:t>
+            </w:r>
+            <w:r>
+              <w:rPr>
+                <w:rFonts w:ascii="Times New Roman" w:hAnsi="Times New Roman" w:cs="Times New Roman" w:hint="eastAsia"/>
+              </w:rPr>
+              <w:t xml:space="preserve">, </w:t>
+            </w:r>
+          </w:p>
+          <w:p>
+            <w:pPr>
+              <w:ind w:firstLine="480"/>
+              <w:rPr>
+                <w:rFonts w:ascii="Times New Roman" w:hAnsi="Times New Roman" w:cs="Times New Roman" w:hint="eastAsia"/>
+              </w:rPr>
+            </w:pPr>
+            <w:r>
+              <w:rPr>
+                <w:rFonts w:ascii="Times New Roman" w:hAnsi="Times New Roman" w:cs="Times New Roman" w:hint="eastAsia"/>
+              </w:rPr>
+              <w:t xml:space="preserve">               [id:2,</w:t>
+            </w:r>
+            <w:r>
+              <w:rPr>
+                <w:color w:val="000000"/>
+              </w:rPr>
+              <w:t xml:space="preserve"> </w:t>
+            </w:r>
+            <w:proofErr w:type="spellStart"/>
+            <w:r>
+              <w:rPr>
+                <w:rFonts w:ascii="Times New Roman" w:hAnsi="Times New Roman" w:cs="Times New Roman"/>
+              </w:rPr>
+              <w:t>carid</w:t>
+            </w:r>
+            <w:proofErr w:type="spellEnd"/>
+            <w:r>
+              <w:rPr>
+                <w:rFonts w:ascii="Times New Roman" w:hAnsi="Times New Roman" w:cs="Times New Roman" w:hint="eastAsia"/>
+              </w:rPr>
+              <w:t>:</w:t>
+            </w:r>
+            <w:r>
+              <w:rPr>
+                <w:rFonts w:ascii="Times New Roman" w:hAnsi="Times New Roman" w:cs="Times New Roman" w:hint="eastAsia"/>
+              </w:rPr>
+              <w:t>苏</w:t>
+            </w:r>
+            <w:r>
+              <w:rPr>
+                <w:rFonts w:ascii="Times New Roman" w:hAnsi="Times New Roman" w:cs="Times New Roman" w:hint="eastAsia"/>
+              </w:rPr>
+              <w:t>123456</w:t>
+            </w:r>
+            <w:r>
+              <w:rPr>
+                <w:rFonts w:ascii="Times New Roman" w:hAnsi="Times New Roman" w:cs="Times New Roman" w:hint="eastAsia"/>
+              </w:rPr>
+              <w:t>，</w:t>
+            </w:r>
+            <w:r>
+              <w:rPr>
+                <w:rFonts w:ascii="Times New Roman" w:hAnsi="Times New Roman" w:cs="Times New Roman"/>
+              </w:rPr>
+              <w:t>status</w:t>
+            </w:r>
+            <w:r>
+              <w:rPr>
+                <w:rFonts w:ascii="Times New Roman" w:hAnsi="Times New Roman" w:cs="Times New Roman" w:hint="eastAsia"/>
+              </w:rPr>
+              <w:t>：</w:t>
+            </w:r>
+            <w:r>
+              <w:rPr>
+                <w:rFonts w:ascii="Times New Roman" w:hAnsi="Times New Roman" w:cs="Times New Roman" w:hint="eastAsia"/>
+              </w:rPr>
+              <w:t>0</w:t>
+            </w:r>
+            <w:r>
+              <w:rPr>
+                <w:rFonts w:ascii="Times New Roman" w:hAnsi="Times New Roman" w:cs="Times New Roman"/>
+              </w:rPr>
+              <w:t>]</w:t>
+            </w:r>
+            <w:r>
+              <w:rPr>
+                <w:rFonts w:ascii="Times New Roman" w:hAnsi="Times New Roman" w:cs="Times New Roman" w:hint="eastAsia"/>
+              </w:rPr>
+              <w:t xml:space="preserve">, </w:t>
+            </w:r>
+          </w:p>
+          <w:p>
+            <w:pPr>
+              <w:ind w:firstLine="480"/>
+              <w:rPr>
+                <w:rFonts w:ascii="Times New Roman" w:hAnsi="Times New Roman" w:cs="Times New Roman" w:hint="eastAsia"/>
+              </w:rPr>
+            </w:pPr>
+            <w:r>
+              <w:rPr>
+                <w:rFonts w:ascii="Times New Roman" w:hAnsi="Times New Roman" w:cs="Times New Roman" w:hint="eastAsia"/>
+              </w:rPr>
+              <w:t xml:space="preserve">              ]</w:t>
+            </w:r>
+          </w:p>
+          <w:p>
+            <w:pPr>
+              <w:ind w:firstLine="480"/>
+              <w:rPr>
+                <w:rFonts w:ascii="Times New Roman" w:hAnsi="Times New Roman" w:cs="Times New Roman" w:hint="eastAsia"/>
+              </w:rPr>
+            </w:pPr>
+            <w:r>
+              <w:rPr>
+                <w:rFonts w:ascii="Times New Roman" w:hAnsi="Times New Roman" w:cs="Times New Roman" w:hint="eastAsia"/>
+              </w:rPr>
+              <w:t>],</w:t>
+            </w:r>
+          </w:p>
+          <w:p>
+            <w:pPr>
+              <w:ind w:firstLine="480"/>
+              <w:rPr>
+                <w:rFonts w:ascii="Times New Roman" w:hAnsi="Times New Roman" w:cs="Times New Roman"/>
+              </w:rPr>
+            </w:pPr>
+          </w:p>
+          <w:p>
+            <w:pPr>
+              <w:rPr>
+                <w:color w:val="0000FF"/>
+              </w:rPr>
+            </w:pPr>
+            <w:r>
+              <w:rPr>
+                <w:rFonts w:hint="eastAsia"/>
+              </w:rPr>
+              <w:t>｝</w:t>
+            </w:r>
+          </w:p>
+          <w:p>
+            <w:pPr>
+              <w:rPr>
+                <w:color w:val="0000FF"/>
+              </w:rPr>
+            </w:pPr>
+          </w:p>
+        </w:tc>
+      </w:tr>
+      <w:tr>
+        <w:tc>
+          <w:tcPr>
+            <w:tcW w:w="8516" w:type="dxa"/>
+            <w:gridSpan w:val="3"/>
+          </w:tcPr>
+          <w:p>
+            <w:pPr>
+              <w:rPr>
+                <w:rFonts w:hint="eastAsia"/>
+              </w:rPr>
+            </w:pPr>
+            <w:r>
+              <w:rPr>
+                <w:rFonts w:hint="eastAsia"/>
+              </w:rPr>
+              <w:t xml:space="preserve"> </w:t>
+            </w:r>
+          </w:p>
+        </w:tc>
+      </w:tr>
+    </w:tbl>
+    <w:p>
+      <w:pPr>
+        <w:rPr>
+          <w:rFonts w:hint="eastAsia"/>
+        </w:rPr>
+      </w:pPr>
+    </w:p>
+    <w:p>
+      <w:pPr>
+        <w:rPr>
+          <w:rFonts w:hint="eastAsia"/>
+        </w:rPr>
+      </w:pPr>
+    </w:p>
+    <w:tbl>
+      <w:tblPr>
+        <w:tblStyle w:val="a3"/>
+        <w:tblW w:w="0" w:type="auto"/>
+        <w:tblLook w:val="04A0" w:firstRow="1" w:lastRow="0" w:firstColumn="1" w:lastColumn="0" w:noHBand="0" w:noVBand="1"/>
+      </w:tblPr>
+      <w:tblGrid>
+        <w:gridCol w:w="2838"/>
+        <w:gridCol w:w="2839"/>
+        <w:gridCol w:w="2839"/>
+      </w:tblGrid>
+      <w:tr>
+        <w:tc>
+          <w:tcPr>
+            <w:tcW w:w="8516" w:type="dxa"/>
+            <w:gridSpan w:val="3"/>
+          </w:tcPr>
+          <w:p>
+            <w:pPr>
+              <w:jc w:val="center"/>
+              <w:rPr>
+                <w:rFonts w:ascii="Times New Roman" w:hAnsi="Times New Roman" w:cs="Times New Roman"/>
+                <w:sz w:val="36"/>
+                <w:szCs w:val="36"/>
+              </w:rPr>
+            </w:pPr>
+            <w:r>
+              <w:rPr>
+                <w:rFonts w:ascii="Damascus" w:hAnsi="Damascus" w:cs="Damascus" w:hint="eastAsia"/>
+                <w:sz w:val="36"/>
+                <w:szCs w:val="36"/>
+              </w:rPr>
+              <w:t>修改车牌的接口</w:t>
+            </w:r>
+          </w:p>
+          <w:p>
+            <w:pPr>
+              <w:rPr>
+                <w:rFonts w:ascii="Times New Roman" w:hAnsi="Times New Roman" w:cs="Times New Roman"/>
+              </w:rPr>
+            </w:pPr>
+          </w:p>
+        </w:tc>
+      </w:tr>
+      <w:tr>
+        <w:tc>
+          <w:tcPr>
+            <w:tcW w:w="8516" w:type="dxa"/>
+            <w:gridSpan w:val="3"/>
+          </w:tcPr>
+          <w:p>
+            <w:pPr>
+              <w:rPr>
+                <w:color w:val="FF6600"/>
+              </w:rPr>
+            </w:pPr>
+            <w:r>
+              <w:rPr>
+                <w:rFonts w:hint="eastAsia"/>
+                <w:color w:val="FF6600"/>
+              </w:rPr>
+              <w:t>提交：</w:t>
+            </w:r>
+            <w:r>
+              <w:rPr>
+                <w:rFonts w:hint="eastAsia"/>
+                <w:color w:val="FF6600"/>
+              </w:rPr>
+              <w:t>duduche.me/</w:t>
+            </w:r>
+            <w:proofErr w:type="spellStart"/>
+            <w:r>
+              <w:rPr>
+                <w:rFonts w:hint="eastAsia"/>
+                <w:color w:val="FF6600"/>
+              </w:rPr>
+              <w:t>driver.php</w:t>
+            </w:r>
+            <w:proofErr w:type="spellEnd"/>
+            <w:r>
+              <w:rPr>
+                <w:rFonts w:hint="eastAsia"/>
+                <w:color w:val="FF6600"/>
+              </w:rPr>
+              <w:t>/home/index/</w:t>
+            </w:r>
+            <w:proofErr w:type="spellStart"/>
+            <w:r>
+              <w:rPr>
+                <w:color w:val="FF6600"/>
+              </w:rPr>
+              <w:t>modifyCarid</w:t>
+            </w:r>
+            <w:proofErr w:type="spellEnd"/>
+            <w:r>
+              <w:rPr>
+                <w:rFonts w:hint="eastAsia"/>
+                <w:color w:val="FF6600"/>
+              </w:rPr>
+              <w:t>/</w:t>
+            </w:r>
+            <w:r>
+              <w:rPr>
+                <w:rFonts w:hint="eastAsia"/>
+                <w:color w:val="FF6600"/>
+              </w:rPr>
+              <w:t>id/1/</w:t>
+            </w:r>
+            <w:proofErr w:type="spellStart"/>
+            <w:r>
+              <w:rPr>
+                <w:color w:val="FF6600"/>
+              </w:rPr>
+              <w:t>newCarid</w:t>
+            </w:r>
+            <w:proofErr w:type="spellEnd"/>
+            <w:r>
+              <w:rPr>
+                <w:rFonts w:hint="eastAsia"/>
+                <w:color w:val="FF6600"/>
+              </w:rPr>
+              <w:t>/</w:t>
+            </w:r>
+            <w:r>
+              <w:rPr>
+                <w:rFonts w:hint="eastAsia"/>
+                <w:color w:val="FF6600"/>
+              </w:rPr>
+              <w:t>沪</w:t>
+            </w:r>
+            <w:r>
+              <w:rPr>
+                <w:rFonts w:hint="eastAsia"/>
+                <w:color w:val="FF6600"/>
+              </w:rPr>
+              <w:t>A123456/</w:t>
+            </w:r>
+          </w:p>
+        </w:tc>
+      </w:tr>
+      <w:tr>
+        <w:tc>
+          <w:tcPr>
+            <w:tcW w:w="2838" w:type="dxa"/>
+          </w:tcPr>
+          <w:p>
+            <w:pPr>
+              <w:rPr>
+                <w:rFonts w:ascii="Times New Roman" w:hAnsi="Times New Roman" w:cs="Times New Roman"/>
+              </w:rPr>
+            </w:pPr>
+            <w:proofErr w:type="gramStart"/>
+            <w:r>
+              <w:rPr>
+                <w:rFonts w:hint="eastAsia"/>
+                <w:color w:val="FF6600"/>
+              </w:rPr>
+              <w:t>id</w:t>
+            </w:r>
+            <w:proofErr w:type="gramEnd"/>
+          </w:p>
+        </w:tc>
+        <w:tc>
+          <w:tcPr>
+            <w:tcW w:w="2839" w:type="dxa"/>
+          </w:tcPr>
+          <w:p>
+            <w:r>
+              <w:rPr>
+                <w:rFonts w:hint="eastAsia"/>
+                <w:color w:val="FF6600"/>
+              </w:rPr>
+              <w:t>1</w:t>
+            </w:r>
+          </w:p>
+        </w:tc>
+        <w:tc>
+          <w:tcPr>
+            <w:tcW w:w="2839" w:type="dxa"/>
+          </w:tcPr>
+          <w:p>
+            <w:pPr>
+              <w:rPr>
+                <w:rFonts w:ascii="Times New Roman" w:hAnsi="Times New Roman" w:cs="Times New Roman"/>
+              </w:rPr>
+            </w:pPr>
+            <w:r>
+              <w:rPr>
+                <w:rFonts w:hint="eastAsia"/>
+              </w:rPr>
+              <w:t>车牌表</w:t>
+            </w:r>
+            <w:r>
+              <w:rPr>
+                <w:rFonts w:hint="eastAsia"/>
+              </w:rPr>
+              <w:t>id</w:t>
+            </w:r>
+          </w:p>
+        </w:tc>
+      </w:tr>
+      <w:tr>
+        <w:tc>
+          <w:tcPr>
+            <w:tcW w:w="2838" w:type="dxa"/>
+          </w:tcPr>
+          <w:p>
+            <w:pPr>
+              <w:rPr>
+                <w:rFonts w:ascii="Times New Roman" w:hAnsi="Times New Roman" w:cs="Times New Roman"/>
+              </w:rPr>
+            </w:pPr>
+            <w:proofErr w:type="spellStart"/>
+            <w:proofErr w:type="gramStart"/>
+            <w:r>
+              <w:rPr>
+                <w:rFonts w:hint="eastAsia"/>
+                <w:color w:val="FF6600"/>
+              </w:rPr>
+              <w:t>newCarid</w:t>
+            </w:r>
+            <w:proofErr w:type="spellEnd"/>
+            <w:proofErr w:type="gramEnd"/>
+          </w:p>
+        </w:tc>
+        <w:tc>
+          <w:tcPr>
+            <w:tcW w:w="2839" w:type="dxa"/>
+          </w:tcPr>
+          <w:p>
+            <w:r>
+              <w:rPr>
+                <w:rFonts w:hint="eastAsia"/>
+                <w:color w:val="FF6600"/>
+              </w:rPr>
+              <w:t>沪</w:t>
+            </w:r>
+            <w:r>
+              <w:rPr>
+                <w:rFonts w:hint="eastAsia"/>
+                <w:color w:val="FF6600"/>
+              </w:rPr>
+              <w:t>A123456</w:t>
+            </w:r>
+          </w:p>
+        </w:tc>
+        <w:tc>
+          <w:tcPr>
+            <w:tcW w:w="2839" w:type="dxa"/>
+          </w:tcPr>
+          <w:p>
+            <w:pPr>
+              <w:rPr>
+                <w:rFonts w:ascii="Times New Roman" w:hAnsi="Times New Roman" w:cs="Times New Roman"/>
+              </w:rPr>
+            </w:pPr>
+            <w:r>
+              <w:rPr>
+                <w:rFonts w:hint="eastAsia"/>
+              </w:rPr>
+              <w:t>新车牌号</w:t>
+            </w:r>
+          </w:p>
+        </w:tc>
+      </w:tr>
+      <w:tr>
+        <w:tc>
+          <w:tcPr>
+            <w:tcW w:w="8516" w:type="dxa"/>
+            <w:gridSpan w:val="3"/>
+          </w:tcPr>
+          <w:p>
+            <w:pPr>
+              <w:rPr>
+                <w:color w:val="0000FF"/>
+              </w:rPr>
+            </w:pPr>
+            <w:r>
+              <w:rPr>
+                <w:rFonts w:hint="eastAsia"/>
+                <w:color w:val="0000FF"/>
+              </w:rPr>
+              <w:t>返回：</w:t>
+            </w:r>
+          </w:p>
+          <w:p>
+            <w:r>
+              <w:rPr>
+                <w:rFonts w:hint="eastAsia"/>
+              </w:rPr>
+              <w:t>｛</w:t>
+            </w:r>
+          </w:p>
+          <w:p>
+            <w:pPr>
+              <w:ind w:firstLine="480"/>
+              <w:rPr>
+                <w:rFonts w:ascii="Times New Roman" w:hAnsi="Times New Roman" w:cs="Times New Roman" w:hint="eastAsia"/>
+              </w:rPr>
+            </w:pPr>
+            <w:proofErr w:type="gramStart"/>
+            <w:r>
+              <w:rPr>
+                <w:rFonts w:hint="eastAsia"/>
+              </w:rPr>
+              <w:t>code</w:t>
+            </w:r>
+            <w:r>
+              <w:rPr>
+                <w:rFonts w:ascii="Times New Roman" w:hAnsi="Times New Roman" w:cs="Times New Roman"/>
+              </w:rPr>
+              <w:t>:0</w:t>
+            </w:r>
+            <w:proofErr w:type="gramEnd"/>
+            <w:r>
+              <w:rPr>
+                <w:rFonts w:ascii="Times New Roman" w:hAnsi="Times New Roman" w:cs="Times New Roman" w:hint="eastAsia"/>
+              </w:rPr>
+              <w:t>,</w:t>
+            </w:r>
+          </w:p>
+          <w:p>
+            <w:pPr>
+              <w:rPr>
+                <w:rFonts w:ascii="Times New Roman" w:hAnsi="Times New Roman" w:cs="Times New Roman" w:hint="eastAsia"/>
+              </w:rPr>
+            </w:pPr>
+            <w:r>
+              <w:rPr>
+                <w:rFonts w:ascii="Times New Roman" w:hAnsi="Times New Roman" w:cs="Times New Roman"/>
+              </w:rPr>
+              <w:t xml:space="preserve"> </w:t>
+            </w:r>
+            <w:r>
+              <w:rPr>
+                <w:rFonts w:ascii="Times New Roman" w:hAnsi="Times New Roman" w:cs="Times New Roman" w:hint="eastAsia"/>
+              </w:rPr>
+              <w:t xml:space="preserve">   </w:t>
+            </w:r>
+            <w:r>
+              <w:rPr>
+                <w:rFonts w:ascii="Times New Roman" w:hAnsi="Times New Roman" w:cs="Times New Roman"/>
+              </w:rPr>
+              <w:t>data:</w:t>
+            </w:r>
+            <w:r>
+              <w:rPr>
+                <w:rFonts w:ascii="Times New Roman" w:hAnsi="Times New Roman" w:cs="Times New Roman" w:hint="eastAsia"/>
+              </w:rPr>
+              <w:t>[</w:t>
+            </w:r>
+            <w:r>
+              <w:rPr>
+                <w:rFonts w:ascii="Times New Roman" w:hAnsi="Times New Roman" w:cs="Times New Roman" w:hint="eastAsia"/>
+              </w:rPr>
+              <w:t>“</w:t>
+            </w:r>
+            <w:r>
+              <w:rPr>
+                <w:rFonts w:ascii="Times New Roman" w:hAnsi="Times New Roman" w:cs="Times New Roman" w:hint="eastAsia"/>
+              </w:rPr>
+              <w:t>telephone</w:t>
+            </w:r>
+            <w:r>
+              <w:rPr>
+                <w:rFonts w:ascii="Times New Roman" w:hAnsi="Times New Roman" w:cs="Times New Roman" w:hint="eastAsia"/>
+              </w:rPr>
+              <w:t>”</w:t>
+            </w:r>
+            <w:r>
+              <w:rPr>
+                <w:rFonts w:ascii="Times New Roman" w:hAnsi="Times New Roman" w:cs="Times New Roman" w:hint="eastAsia"/>
+              </w:rPr>
+              <w:t>:15601865082,</w:t>
+            </w:r>
+            <w:r>
+              <w:rPr>
+                <w:rFonts w:ascii="Times New Roman" w:hAnsi="Times New Roman" w:cs="Times New Roman"/>
+              </w:rPr>
+              <w:t xml:space="preserve"> </w:t>
+            </w:r>
+          </w:p>
+          <w:p>
+            <w:pPr>
+              <w:ind w:firstLine="480"/>
+              <w:rPr>
+                <w:rFonts w:ascii="Times New Roman" w:hAnsi="Times New Roman" w:cs="Times New Roman" w:hint="eastAsia"/>
+              </w:rPr>
+            </w:pPr>
+            <w:r>
+              <w:rPr>
+                <w:rFonts w:ascii="Times New Roman" w:hAnsi="Times New Roman" w:cs="Times New Roman" w:hint="eastAsia"/>
+              </w:rPr>
+              <w:t xml:space="preserve">      </w:t>
+            </w:r>
+            <w:r>
+              <w:rPr>
+                <w:rFonts w:ascii="Times New Roman" w:hAnsi="Times New Roman" w:cs="Times New Roman"/>
+              </w:rPr>
+              <w:t>“</w:t>
+            </w:r>
+            <w:proofErr w:type="spellStart"/>
+            <w:r>
+              <w:rPr>
+                <w:rFonts w:ascii="Times New Roman" w:hAnsi="Times New Roman" w:cs="Times New Roman"/>
+              </w:rPr>
+              <w:t>carids</w:t>
+            </w:r>
+            <w:proofErr w:type="spellEnd"/>
+            <w:r>
+              <w:rPr>
+                <w:rFonts w:ascii="Times New Roman" w:hAnsi="Times New Roman" w:cs="Times New Roman"/>
+              </w:rPr>
+              <w:t>” : [</w:t>
+            </w:r>
+            <w:r>
+              <w:rPr>
+                <w:rFonts w:ascii="Times New Roman" w:hAnsi="Times New Roman" w:cs="Times New Roman" w:hint="eastAsia"/>
+              </w:rPr>
+              <w:t>[id:1,</w:t>
+            </w:r>
+            <w:r>
+              <w:rPr>
+                <w:color w:val="000000"/>
+              </w:rPr>
+              <w:t xml:space="preserve"> </w:t>
+            </w:r>
+            <w:proofErr w:type="spellStart"/>
+            <w:r>
+              <w:rPr>
+                <w:rFonts w:ascii="Times New Roman" w:hAnsi="Times New Roman" w:cs="Times New Roman"/>
+              </w:rPr>
+              <w:t>carid</w:t>
+            </w:r>
+            <w:proofErr w:type="spellEnd"/>
+            <w:r>
+              <w:rPr>
+                <w:rFonts w:ascii="Times New Roman" w:hAnsi="Times New Roman" w:cs="Times New Roman" w:hint="eastAsia"/>
+              </w:rPr>
+              <w:t>:</w:t>
+            </w:r>
+            <w:r>
+              <w:rPr>
+                <w:rFonts w:ascii="Times New Roman" w:hAnsi="Times New Roman" w:cs="Times New Roman" w:hint="eastAsia"/>
+              </w:rPr>
+              <w:t>苏</w:t>
+            </w:r>
+            <w:r>
+              <w:rPr>
+                <w:rFonts w:ascii="Times New Roman" w:hAnsi="Times New Roman" w:cs="Times New Roman" w:hint="eastAsia"/>
+              </w:rPr>
+              <w:t>123455</w:t>
+            </w:r>
+            <w:r>
+              <w:rPr>
+                <w:rFonts w:ascii="Times New Roman" w:hAnsi="Times New Roman" w:cs="Times New Roman" w:hint="eastAsia"/>
+              </w:rPr>
+              <w:t>，</w:t>
+            </w:r>
+            <w:r>
+              <w:rPr>
+                <w:rFonts w:ascii="Times New Roman" w:hAnsi="Times New Roman" w:cs="Times New Roman"/>
+              </w:rPr>
+              <w:t>status</w:t>
+            </w:r>
+            <w:r>
+              <w:rPr>
+                <w:rFonts w:ascii="Times New Roman" w:hAnsi="Times New Roman" w:cs="Times New Roman" w:hint="eastAsia"/>
+              </w:rPr>
+              <w:t>：</w:t>
+            </w:r>
+            <w:r>
+              <w:rPr>
+                <w:rFonts w:ascii="Times New Roman" w:hAnsi="Times New Roman" w:cs="Times New Roman" w:hint="eastAsia"/>
+              </w:rPr>
+              <w:t>1</w:t>
+            </w:r>
+            <w:r>
+              <w:rPr>
+                <w:rFonts w:ascii="Times New Roman" w:hAnsi="Times New Roman" w:cs="Times New Roman"/>
+              </w:rPr>
+              <w:t>]</w:t>
+            </w:r>
+            <w:r>
+              <w:rPr>
+                <w:rFonts w:ascii="Times New Roman" w:hAnsi="Times New Roman" w:cs="Times New Roman" w:hint="eastAsia"/>
+              </w:rPr>
+              <w:t xml:space="preserve">, </w:t>
+            </w:r>
+          </w:p>
+          <w:p>
+            <w:pPr>
+              <w:ind w:firstLine="480"/>
+              <w:rPr>
+                <w:rFonts w:ascii="Times New Roman" w:hAnsi="Times New Roman" w:cs="Times New Roman" w:hint="eastAsia"/>
+              </w:rPr>
+            </w:pPr>
+            <w:r>
+              <w:rPr>
+                <w:rFonts w:ascii="Times New Roman" w:hAnsi="Times New Roman" w:cs="Times New Roman" w:hint="eastAsia"/>
+              </w:rPr>
+              <w:t xml:space="preserve">               [id:2,</w:t>
+            </w:r>
+            <w:r>
+              <w:rPr>
+                <w:color w:val="000000"/>
+              </w:rPr>
+              <w:t xml:space="preserve"> </w:t>
+            </w:r>
+            <w:proofErr w:type="spellStart"/>
+            <w:r>
+              <w:rPr>
+                <w:rFonts w:ascii="Times New Roman" w:hAnsi="Times New Roman" w:cs="Times New Roman"/>
+              </w:rPr>
+              <w:t>carid</w:t>
+            </w:r>
+            <w:proofErr w:type="spellEnd"/>
+            <w:r>
+              <w:rPr>
+                <w:rFonts w:ascii="Times New Roman" w:hAnsi="Times New Roman" w:cs="Times New Roman" w:hint="eastAsia"/>
+              </w:rPr>
+              <w:t>:</w:t>
+            </w:r>
+            <w:r>
+              <w:rPr>
+                <w:rFonts w:ascii="Times New Roman" w:hAnsi="Times New Roman" w:cs="Times New Roman" w:hint="eastAsia"/>
+              </w:rPr>
+              <w:t>苏</w:t>
+            </w:r>
+            <w:r>
+              <w:rPr>
+                <w:rFonts w:ascii="Times New Roman" w:hAnsi="Times New Roman" w:cs="Times New Roman" w:hint="eastAsia"/>
+              </w:rPr>
+              <w:t>123456</w:t>
+            </w:r>
+            <w:r>
+              <w:rPr>
+                <w:rFonts w:ascii="Times New Roman" w:hAnsi="Times New Roman" w:cs="Times New Roman" w:hint="eastAsia"/>
+              </w:rPr>
+              <w:t>，</w:t>
+            </w:r>
+            <w:r>
+              <w:rPr>
+                <w:rFonts w:ascii="Times New Roman" w:hAnsi="Times New Roman" w:cs="Times New Roman"/>
+              </w:rPr>
+              <w:t>status</w:t>
+            </w:r>
+            <w:r>
+              <w:rPr>
+                <w:rFonts w:ascii="Times New Roman" w:hAnsi="Times New Roman" w:cs="Times New Roman" w:hint="eastAsia"/>
+              </w:rPr>
+              <w:t>：</w:t>
+            </w:r>
+            <w:r>
+              <w:rPr>
+                <w:rFonts w:ascii="Times New Roman" w:hAnsi="Times New Roman" w:cs="Times New Roman" w:hint="eastAsia"/>
+              </w:rPr>
+              <w:t>0</w:t>
+            </w:r>
+            <w:r>
+              <w:rPr>
+                <w:rFonts w:ascii="Times New Roman" w:hAnsi="Times New Roman" w:cs="Times New Roman"/>
+              </w:rPr>
+              <w:t>]</w:t>
+            </w:r>
+            <w:r>
+              <w:rPr>
+                <w:rFonts w:ascii="Times New Roman" w:hAnsi="Times New Roman" w:cs="Times New Roman" w:hint="eastAsia"/>
+              </w:rPr>
+              <w:t xml:space="preserve">, </w:t>
+            </w:r>
+          </w:p>
+          <w:p>
+            <w:pPr>
+              <w:ind w:firstLine="480"/>
+              <w:rPr>
+                <w:rFonts w:ascii="Times New Roman" w:hAnsi="Times New Roman" w:cs="Times New Roman" w:hint="eastAsia"/>
+              </w:rPr>
+            </w:pPr>
+            <w:r>
+              <w:rPr>
+                <w:rFonts w:ascii="Times New Roman" w:hAnsi="Times New Roman" w:cs="Times New Roman" w:hint="eastAsia"/>
+              </w:rPr>
+              <w:t xml:space="preserve">              ]</w:t>
+            </w:r>
+          </w:p>
+          <w:p>
+            <w:pPr>
+              <w:ind w:firstLine="480"/>
+              <w:rPr>
+                <w:rFonts w:ascii="Times New Roman" w:hAnsi="Times New Roman" w:cs="Times New Roman" w:hint="eastAsia"/>
+              </w:rPr>
+            </w:pPr>
+            <w:r>
+              <w:rPr>
+                <w:rFonts w:ascii="Times New Roman" w:hAnsi="Times New Roman" w:cs="Times New Roman" w:hint="eastAsia"/>
+              </w:rPr>
+              <w:t>],</w:t>
+            </w:r>
+          </w:p>
+          <w:p>
+            <w:pPr>
+              <w:ind w:firstLine="480"/>
+              <w:rPr>
+                <w:rFonts w:ascii="Times New Roman" w:hAnsi="Times New Roman" w:cs="Times New Roman"/>
+              </w:rPr>
+            </w:pPr>
+          </w:p>
+          <w:p>
+            <w:pPr>
+              <w:rPr>
+                <w:color w:val="0000FF"/>
+              </w:rPr>
+            </w:pPr>
+            <w:r>
+              <w:rPr>
+                <w:rFonts w:hint="eastAsia"/>
+              </w:rPr>
+              <w:t>｝</w:t>
+            </w:r>
+          </w:p>
+          <w:p>
+            <w:pPr>
+              <w:rPr>
+                <w:color w:val="0000FF"/>
+              </w:rPr>
+            </w:pPr>
+          </w:p>
+        </w:tc>
+      </w:tr>
+      <w:tr>
+        <w:tc>
+          <w:tcPr>
+            <w:tcW w:w="8516" w:type="dxa"/>
+            <w:gridSpan w:val="3"/>
+          </w:tcPr>
+          <w:p>
+            <w:pPr>
+              <w:rPr>
+                <w:rFonts w:hint="eastAsia"/>
+              </w:rPr>
+            </w:pPr>
+            <w:r>
+              <w:rPr>
+                <w:rFonts w:hint="eastAsia"/>
+              </w:rPr>
+              <w:t xml:space="preserve"> </w:t>
+            </w:r>
+          </w:p>
+        </w:tc>
+      </w:tr>
+    </w:tbl>
+    <w:p>
+      <w:pPr>
+        <w:rPr>
+          <w:rFonts w:hint="eastAsia"/>
+        </w:rPr>
+      </w:pPr>
+    </w:p>
+    <w:p>
+      <w:pPr>
+        <w:rPr>
+          <w:rFonts w:hint="eastAsia"/>
+        </w:rPr>
+      </w:pPr>
+    </w:p>
+    <w:tbl>
+      <w:tblPr>
+        <w:tblStyle w:val="a3"/>
+        <w:tblW w:w="0" w:type="auto"/>
+        <w:tblLook w:val="04A0" w:firstRow="1" w:lastRow="0" w:firstColumn="1" w:lastColumn="0" w:noHBand="0" w:noVBand="1"/>
+      </w:tblPr>
+      <w:tblGrid>
+        <w:gridCol w:w="2838"/>
+        <w:gridCol w:w="2839"/>
+        <w:gridCol w:w="2839"/>
+      </w:tblGrid>
+      <w:tr>
+        <w:tc>
+          <w:tcPr>
+            <w:tcW w:w="8516" w:type="dxa"/>
+            <w:gridSpan w:val="3"/>
+          </w:tcPr>
+          <w:p>
+            <w:pPr>
+              <w:jc w:val="center"/>
+              <w:rPr>
+                <w:rFonts w:ascii="Times New Roman" w:hAnsi="Times New Roman" w:cs="Times New Roman"/>
+                <w:sz w:val="36"/>
+                <w:szCs w:val="36"/>
+              </w:rPr>
+            </w:pPr>
+            <w:r>
+              <w:rPr>
+                <w:rFonts w:ascii="Damascus" w:hAnsi="Damascus" w:cs="Damascus" w:hint="eastAsia"/>
+                <w:sz w:val="36"/>
+                <w:szCs w:val="36"/>
+              </w:rPr>
+              <w:t>设置默认</w:t>
+            </w:r>
+            <w:r>
+              <w:rPr>
+                <w:rFonts w:ascii="Damascus" w:hAnsi="Damascus" w:cs="Damascus" w:hint="eastAsia"/>
+                <w:sz w:val="36"/>
+                <w:szCs w:val="36"/>
+              </w:rPr>
+              <w:t>车牌的接口</w:t>
+            </w:r>
+          </w:p>
+          <w:p>
+            <w:pPr>
+              <w:rPr>
+                <w:rFonts w:ascii="Times New Roman" w:hAnsi="Times New Roman" w:cs="Times New Roman"/>
+              </w:rPr>
+            </w:pPr>
+          </w:p>
+        </w:tc>
+      </w:tr>
+      <w:tr>
+        <w:tc>
+          <w:tcPr>
+            <w:tcW w:w="8516" w:type="dxa"/>
+            <w:gridSpan w:val="3"/>
+          </w:tcPr>
+          <w:p>
+            <w:pPr>
+              <w:rPr>
+                <w:color w:val="FF6600"/>
+              </w:rPr>
+            </w:pPr>
+            <w:r>
+              <w:rPr>
+                <w:rFonts w:hint="eastAsia"/>
+                <w:color w:val="FF6600"/>
+              </w:rPr>
+              <w:t>提交：</w:t>
+            </w:r>
+            <w:r>
+              <w:rPr>
+                <w:rFonts w:hint="eastAsia"/>
+                <w:color w:val="FF6600"/>
+              </w:rPr>
+              <w:t>duduche.me/</w:t>
+            </w:r>
+            <w:proofErr w:type="spellStart"/>
+            <w:r>
+              <w:rPr>
+                <w:rFonts w:hint="eastAsia"/>
+                <w:color w:val="FF6600"/>
+              </w:rPr>
+              <w:t>driver.php</w:t>
+            </w:r>
+            <w:proofErr w:type="spellEnd"/>
+            <w:r>
+              <w:rPr>
+                <w:rFonts w:hint="eastAsia"/>
+                <w:color w:val="FF6600"/>
+              </w:rPr>
+              <w:t>/home/index/</w:t>
+            </w:r>
+            <w:proofErr w:type="spellStart"/>
+            <w:r>
+              <w:rPr>
+                <w:color w:val="FF6600"/>
+              </w:rPr>
+              <w:t>setDefaultCar</w:t>
+            </w:r>
+            <w:proofErr w:type="spellEnd"/>
+            <w:r>
+              <w:rPr>
+                <w:rFonts w:hint="eastAsia"/>
+                <w:color w:val="FF6600"/>
+              </w:rPr>
+              <w:t>/id/1/</w:t>
+            </w:r>
+            <w:bookmarkStart w:id="0" w:name="_GoBack"/>
+            <w:bookmarkEnd w:id="0"/>
+          </w:p>
+        </w:tc>
+      </w:tr>
+      <w:tr>
+        <w:tc>
+          <w:tcPr>
+            <w:tcW w:w="2838" w:type="dxa"/>
+          </w:tcPr>
+          <w:p>
+            <w:pPr>
+              <w:rPr>
+                <w:rFonts w:ascii="Times New Roman" w:hAnsi="Times New Roman" w:cs="Times New Roman"/>
+              </w:rPr>
+            </w:pPr>
+            <w:proofErr w:type="gramStart"/>
+            <w:r>
+              <w:rPr>
+                <w:rFonts w:hint="eastAsia"/>
+                <w:color w:val="FF6600"/>
+              </w:rPr>
+              <w:t>id</w:t>
+            </w:r>
+            <w:proofErr w:type="gramEnd"/>
+          </w:p>
+        </w:tc>
+        <w:tc>
+          <w:tcPr>
+            <w:tcW w:w="2839" w:type="dxa"/>
+          </w:tcPr>
+          <w:p>
+            <w:r>
+              <w:rPr>
+                <w:rFonts w:hint="eastAsia"/>
+                <w:color w:val="FF6600"/>
+              </w:rPr>
+              <w:t>1</w:t>
+            </w:r>
+          </w:p>
+        </w:tc>
+        <w:tc>
+          <w:tcPr>
+            <w:tcW w:w="2839" w:type="dxa"/>
+          </w:tcPr>
+          <w:p>
+            <w:pPr>
+              <w:rPr>
+                <w:rFonts w:ascii="Times New Roman" w:hAnsi="Times New Roman" w:cs="Times New Roman"/>
+              </w:rPr>
+            </w:pPr>
+            <w:r>
+              <w:rPr>
+                <w:rFonts w:hint="eastAsia"/>
+              </w:rPr>
+              <w:t>车牌表</w:t>
+            </w:r>
+            <w:r>
+              <w:rPr>
+                <w:rFonts w:hint="eastAsia"/>
+              </w:rPr>
+              <w:t>id</w:t>
+            </w:r>
+          </w:p>
+        </w:tc>
+      </w:tr>
+      <w:tr>
+        <w:tc>
+          <w:tcPr>
+            <w:tcW w:w="8516" w:type="dxa"/>
+            <w:gridSpan w:val="3"/>
+          </w:tcPr>
+          <w:p>
+            <w:pPr>
+              <w:rPr>
+                <w:color w:val="0000FF"/>
+              </w:rPr>
+            </w:pPr>
+            <w:r>
+              <w:rPr>
+                <w:rFonts w:hint="eastAsia"/>
+                <w:color w:val="0000FF"/>
+              </w:rPr>
+              <w:t>返回：</w:t>
+            </w:r>
+          </w:p>
+          <w:p>
+            <w:r>
+              <w:rPr>
+                <w:rFonts w:hint="eastAsia"/>
+              </w:rPr>
+              <w:t>｛</w:t>
+            </w:r>
+          </w:p>
+          <w:p>
+            <w:pPr>
+              <w:ind w:firstLine="480"/>
+              <w:rPr>
+                <w:rFonts w:ascii="Times New Roman" w:hAnsi="Times New Roman" w:cs="Times New Roman" w:hint="eastAsia"/>
+              </w:rPr>
+            </w:pPr>
+            <w:proofErr w:type="gramStart"/>
+            <w:r>
+              <w:rPr>
+                <w:rFonts w:hint="eastAsia"/>
+              </w:rPr>
+              <w:t>code</w:t>
+            </w:r>
+            <w:r>
+              <w:rPr>
+                <w:rFonts w:ascii="Times New Roman" w:hAnsi="Times New Roman" w:cs="Times New Roman"/>
+              </w:rPr>
+              <w:t>:0</w:t>
+            </w:r>
+            <w:proofErr w:type="gramEnd"/>
+            <w:r>
+              <w:rPr>
+                <w:rFonts w:ascii="Times New Roman" w:hAnsi="Times New Roman" w:cs="Times New Roman" w:hint="eastAsia"/>
+              </w:rPr>
+              <w:t>,</w:t>
+            </w:r>
+          </w:p>
+          <w:p>
+            <w:pPr>
+              <w:rPr>
+                <w:rFonts w:ascii="Times New Roman" w:hAnsi="Times New Roman" w:cs="Times New Roman" w:hint="eastAsia"/>
+              </w:rPr>
+            </w:pPr>
+            <w:r>
+              <w:rPr>
+                <w:rFonts w:ascii="Times New Roman" w:hAnsi="Times New Roman" w:cs="Times New Roman"/>
+              </w:rPr>
+              <w:t xml:space="preserve"> </w:t>
+            </w:r>
+            <w:r>
+              <w:rPr>
+                <w:rFonts w:ascii="Times New Roman" w:hAnsi="Times New Roman" w:cs="Times New Roman" w:hint="eastAsia"/>
+              </w:rPr>
+              <w:t xml:space="preserve">   </w:t>
+            </w:r>
+            <w:r>
+              <w:rPr>
+                <w:rFonts w:ascii="Times New Roman" w:hAnsi="Times New Roman" w:cs="Times New Roman"/>
+              </w:rPr>
+              <w:t>data:</w:t>
+            </w:r>
+            <w:r>
+              <w:rPr>
+                <w:rFonts w:ascii="Times New Roman" w:hAnsi="Times New Roman" w:cs="Times New Roman" w:hint="eastAsia"/>
+              </w:rPr>
+              <w:t>[</w:t>
+            </w:r>
+            <w:r>
+              <w:rPr>
+                <w:rFonts w:ascii="Times New Roman" w:hAnsi="Times New Roman" w:cs="Times New Roman" w:hint="eastAsia"/>
+              </w:rPr>
+              <w:t>“</w:t>
+            </w:r>
+            <w:r>
+              <w:rPr>
+                <w:rFonts w:ascii="Times New Roman" w:hAnsi="Times New Roman" w:cs="Times New Roman" w:hint="eastAsia"/>
+              </w:rPr>
+              <w:t>telephone</w:t>
+            </w:r>
+            <w:r>
+              <w:rPr>
+                <w:rFonts w:ascii="Times New Roman" w:hAnsi="Times New Roman" w:cs="Times New Roman" w:hint="eastAsia"/>
+              </w:rPr>
+              <w:t>”</w:t>
+            </w:r>
+            <w:r>
+              <w:rPr>
+                <w:rFonts w:ascii="Times New Roman" w:hAnsi="Times New Roman" w:cs="Times New Roman" w:hint="eastAsia"/>
+              </w:rPr>
+              <w:t>:15601865082,</w:t>
+            </w:r>
+            <w:r>
+              <w:rPr>
+                <w:rFonts w:ascii="Times New Roman" w:hAnsi="Times New Roman" w:cs="Times New Roman"/>
+              </w:rPr>
+              <w:t xml:space="preserve"> </w:t>
+            </w:r>
+          </w:p>
+          <w:p>
+            <w:pPr>
+              <w:ind w:firstLine="480"/>
+              <w:rPr>
+                <w:rFonts w:ascii="Times New Roman" w:hAnsi="Times New Roman" w:cs="Times New Roman" w:hint="eastAsia"/>
+              </w:rPr>
+            </w:pPr>
+            <w:r>
+              <w:rPr>
+                <w:rFonts w:ascii="Times New Roman" w:hAnsi="Times New Roman" w:cs="Times New Roman" w:hint="eastAsia"/>
+              </w:rPr>
+              <w:t xml:space="preserve">      </w:t>
+            </w:r>
+            <w:r>
+              <w:rPr>
+                <w:rFonts w:ascii="Times New Roman" w:hAnsi="Times New Roman" w:cs="Times New Roman"/>
+              </w:rPr>
+              <w:t>“</w:t>
+            </w:r>
+            <w:proofErr w:type="spellStart"/>
+            <w:r>
+              <w:rPr>
+                <w:rFonts w:ascii="Times New Roman" w:hAnsi="Times New Roman" w:cs="Times New Roman"/>
+              </w:rPr>
+              <w:t>carids</w:t>
+            </w:r>
+            <w:proofErr w:type="spellEnd"/>
+            <w:r>
+              <w:rPr>
+                <w:rFonts w:ascii="Times New Roman" w:hAnsi="Times New Roman" w:cs="Times New Roman"/>
+              </w:rPr>
+              <w:t>” : [</w:t>
+            </w:r>
+            <w:r>
+              <w:rPr>
+                <w:rFonts w:ascii="Times New Roman" w:hAnsi="Times New Roman" w:cs="Times New Roman" w:hint="eastAsia"/>
+              </w:rPr>
+              <w:t>[id:1,</w:t>
+            </w:r>
+            <w:r>
+              <w:rPr>
+                <w:color w:val="000000"/>
+              </w:rPr>
+              <w:t xml:space="preserve"> </w:t>
+            </w:r>
+            <w:proofErr w:type="spellStart"/>
+            <w:r>
+              <w:rPr>
+                <w:rFonts w:ascii="Times New Roman" w:hAnsi="Times New Roman" w:cs="Times New Roman"/>
+              </w:rPr>
+              <w:t>carid</w:t>
+            </w:r>
+            <w:proofErr w:type="spellEnd"/>
+            <w:r>
+              <w:rPr>
+                <w:rFonts w:ascii="Times New Roman" w:hAnsi="Times New Roman" w:cs="Times New Roman" w:hint="eastAsia"/>
+              </w:rPr>
+              <w:t>:</w:t>
+            </w:r>
+            <w:r>
+              <w:rPr>
+                <w:rFonts w:ascii="Times New Roman" w:hAnsi="Times New Roman" w:cs="Times New Roman" w:hint="eastAsia"/>
+              </w:rPr>
+              <w:t>苏</w:t>
+            </w:r>
+            <w:r>
+              <w:rPr>
+                <w:rFonts w:ascii="Times New Roman" w:hAnsi="Times New Roman" w:cs="Times New Roman" w:hint="eastAsia"/>
+              </w:rPr>
+              <w:t>123455</w:t>
+            </w:r>
+            <w:r>
+              <w:rPr>
+                <w:rFonts w:ascii="Times New Roman" w:hAnsi="Times New Roman" w:cs="Times New Roman" w:hint="eastAsia"/>
+              </w:rPr>
+              <w:t>，</w:t>
+            </w:r>
+            <w:r>
+              <w:rPr>
+                <w:rFonts w:ascii="Times New Roman" w:hAnsi="Times New Roman" w:cs="Times New Roman"/>
+              </w:rPr>
+              <w:t>status</w:t>
+            </w:r>
+            <w:r>
+              <w:rPr>
+                <w:rFonts w:ascii="Times New Roman" w:hAnsi="Times New Roman" w:cs="Times New Roman" w:hint="eastAsia"/>
+              </w:rPr>
+              <w:t>：</w:t>
+            </w:r>
+            <w:r>
+              <w:rPr>
+                <w:rFonts w:ascii="Times New Roman" w:hAnsi="Times New Roman" w:cs="Times New Roman" w:hint="eastAsia"/>
+              </w:rPr>
+              <w:t>1</w:t>
+            </w:r>
+            <w:r>
+              <w:rPr>
+                <w:rFonts w:ascii="Times New Roman" w:hAnsi="Times New Roman" w:cs="Times New Roman"/>
+              </w:rPr>
+              <w:t>]</w:t>
+            </w:r>
+            <w:r>
+              <w:rPr>
+                <w:rFonts w:ascii="Times New Roman" w:hAnsi="Times New Roman" w:cs="Times New Roman" w:hint="eastAsia"/>
+              </w:rPr>
+              <w:t xml:space="preserve">, </w:t>
+            </w:r>
+          </w:p>
+          <w:p>
+            <w:pPr>
+              <w:ind w:firstLine="480"/>
+              <w:rPr>
+                <w:rFonts w:ascii="Times New Roman" w:hAnsi="Times New Roman" w:cs="Times New Roman" w:hint="eastAsia"/>
+              </w:rPr>
+            </w:pPr>
+            <w:r>
+              <w:rPr>
+                <w:rFonts w:ascii="Times New Roman" w:hAnsi="Times New Roman" w:cs="Times New Roman" w:hint="eastAsia"/>
+              </w:rPr>
+              <w:t xml:space="preserve">               [id:2,</w:t>
+            </w:r>
+            <w:r>
+              <w:rPr>
+                <w:color w:val="000000"/>
+              </w:rPr>
+              <w:t xml:space="preserve"> </w:t>
+            </w:r>
+            <w:proofErr w:type="spellStart"/>
+            <w:r>
+              <w:rPr>
+                <w:rFonts w:ascii="Times New Roman" w:hAnsi="Times New Roman" w:cs="Times New Roman"/>
+              </w:rPr>
+              <w:t>carid</w:t>
+            </w:r>
+            <w:proofErr w:type="spellEnd"/>
+            <w:r>
+              <w:rPr>
+                <w:rFonts w:ascii="Times New Roman" w:hAnsi="Times New Roman" w:cs="Times New Roman" w:hint="eastAsia"/>
+              </w:rPr>
+              <w:t>:</w:t>
+            </w:r>
+            <w:r>
+              <w:rPr>
+                <w:rFonts w:ascii="Times New Roman" w:hAnsi="Times New Roman" w:cs="Times New Roman" w:hint="eastAsia"/>
+              </w:rPr>
+              <w:t>苏</w:t>
+            </w:r>
+            <w:r>
+              <w:rPr>
+                <w:rFonts w:ascii="Times New Roman" w:hAnsi="Times New Roman" w:cs="Times New Roman" w:hint="eastAsia"/>
+              </w:rPr>
+              <w:t>123456</w:t>
+            </w:r>
+            <w:r>
+              <w:rPr>
+                <w:rFonts w:ascii="Times New Roman" w:hAnsi="Times New Roman" w:cs="Times New Roman" w:hint="eastAsia"/>
+              </w:rPr>
+              <w:t>，</w:t>
+            </w:r>
+            <w:r>
+              <w:rPr>
+                <w:rFonts w:ascii="Times New Roman" w:hAnsi="Times New Roman" w:cs="Times New Roman"/>
+              </w:rPr>
+              <w:t>status</w:t>
+            </w:r>
+            <w:r>
+              <w:rPr>
+                <w:rFonts w:ascii="Times New Roman" w:hAnsi="Times New Roman" w:cs="Times New Roman" w:hint="eastAsia"/>
+              </w:rPr>
+              <w:t>：</w:t>
+            </w:r>
+            <w:r>
+              <w:rPr>
+                <w:rFonts w:ascii="Times New Roman" w:hAnsi="Times New Roman" w:cs="Times New Roman" w:hint="eastAsia"/>
+              </w:rPr>
+              <w:t>0</w:t>
+            </w:r>
+            <w:r>
+              <w:rPr>
+                <w:rFonts w:ascii="Times New Roman" w:hAnsi="Times New Roman" w:cs="Times New Roman"/>
+              </w:rPr>
+              <w:t>]</w:t>
+            </w:r>
+            <w:r>
+              <w:rPr>
+                <w:rFonts w:ascii="Times New Roman" w:hAnsi="Times New Roman" w:cs="Times New Roman" w:hint="eastAsia"/>
+              </w:rPr>
+              <w:t xml:space="preserve">, </w:t>
+            </w:r>
+          </w:p>
+          <w:p>
+            <w:pPr>
+              <w:ind w:firstLine="480"/>
+              <w:rPr>
+                <w:rFonts w:ascii="Times New Roman" w:hAnsi="Times New Roman" w:cs="Times New Roman" w:hint="eastAsia"/>
+              </w:rPr>
+            </w:pPr>
+            <w:r>
+              <w:rPr>
+                <w:rFonts w:ascii="Times New Roman" w:hAnsi="Times New Roman" w:cs="Times New Roman" w:hint="eastAsia"/>
+              </w:rPr>
+              <w:t xml:space="preserve">              ]</w:t>
+            </w:r>
+          </w:p>
+          <w:p>
+            <w:pPr>
+              <w:ind w:firstLine="480"/>
+              <w:rPr>
+                <w:rFonts w:ascii="Times New Roman" w:hAnsi="Times New Roman" w:cs="Times New Roman" w:hint="eastAsia"/>
+              </w:rPr>
+            </w:pPr>
+            <w:r>
+              <w:rPr>
+                <w:rFonts w:ascii="Times New Roman" w:hAnsi="Times New Roman" w:cs="Times New Roman" w:hint="eastAsia"/>
+              </w:rPr>
+              <w:t>],</w:t>
+            </w:r>
+          </w:p>
+          <w:p>
+            <w:pPr>
+              <w:ind w:firstLine="480"/>
+              <w:rPr>
+                <w:rFonts w:ascii="Times New Roman" w:hAnsi="Times New Roman" w:cs="Times New Roman"/>
+              </w:rPr>
+            </w:pPr>
+          </w:p>
+          <w:p>
+            <w:pPr>
+              <w:rPr>
+                <w:color w:val="0000FF"/>
+              </w:rPr>
+            </w:pPr>
+            <w:r>
+              <w:rPr>
+                <w:rFonts w:hint="eastAsia"/>
+              </w:rPr>
+              <w:t>｝</w:t>
+            </w:r>
+          </w:p>
+          <w:p>
+            <w:pPr>
+              <w:rPr>
+                <w:color w:val="0000FF"/>
+              </w:rPr>
+            </w:pPr>
+          </w:p>
+        </w:tc>
+      </w:tr>
+      <w:tr>
+        <w:tc>
+          <w:tcPr>
+            <w:tcW w:w="8516" w:type="dxa"/>
+            <w:gridSpan w:val="3"/>
+          </w:tcPr>
+          <w:p>
+            <w:pPr>
+              <w:rPr>
+                <w:rFonts w:hint="eastAsia"/>
+              </w:rPr>
+            </w:pPr>
+            <w:r>
+              <w:rPr>
+                <w:rFonts w:hint="eastAsia"/>
+              </w:rPr>
+              <w:t xml:space="preserve"> </w:t>
+            </w:r>
+          </w:p>
+        </w:tc>
+      </w:tr>
+    </w:tbl>
+    <w:p>
+      <w:pPr>
+        <w:rPr>
+          <w:rFonts w:hint="eastAsia"/>
+        </w:rPr>
+      </w:pPr>
+    </w:p>
     <w:sectPr>
       <w:pgSz w:w="11900" w:h="16840"/>
       <w:pgMar w:top="1440" w:right="1800" w:bottom="1440" w:left="1800" w:header="851" w:footer="992" w:gutter="0"/>
@@ -3974,7 +6732,6 @@
   <w:style w:type="character" w:default="1" w:styleId="a0">
     <w:name w:val="Default Paragraph Font"/>
     <w:uiPriority w:val="1"/>
-    <w:semiHidden/>
     <w:unhideWhenUsed/>
   </w:style>
   <w:style w:type="table" w:default="1" w:styleId="a1">
@@ -4237,7 +6994,6 @@
   <w:style w:type="character" w:default="1" w:styleId="a0">
     <w:name w:val="Default Paragraph Font"/>
     <w:uiPriority w:val="1"/>
-    <w:semiHidden/>
     <w:unhideWhenUsed/>
   </w:style>
   <w:style w:type="table" w:default="1" w:styleId="a1">
@@ -4661,7 +7417,7 @@
 </file>
 
 <file path=customXml/itemProps1.xml><?xml version="1.0" encoding="utf-8"?>
-<ds:datastoreItem xmlns:ds="http://schemas.openxmlformats.org/officeDocument/2006/customXml" ds:itemID="{17C3BFA0-A5FE-DD46-AC0B-15CBB1228F86}">
+<ds:datastoreItem xmlns:ds="http://schemas.openxmlformats.org/officeDocument/2006/customXml" ds:itemID="{F801E5A4-9895-9645-B8DA-C41C2852C22E}">
   <ds:schemaRefs>
     <ds:schemaRef ds:uri="http://schemas.openxmlformats.org/officeDocument/2006/bibliography"/>
   </ds:schemaRefs>

--- a/document/车主文档接口.docx
+++ b/document/车主文档接口.docx
@@ -4258,13 +4258,7 @@
       </w:tr>
     </w:tbl>
     <w:p/>
-    <w:p>
-      <w:pPr>
-        <w:rPr>
-          <w:rFonts w:hint="eastAsia"/>
-        </w:rPr>
-      </w:pPr>
-    </w:p>
+    <w:p/>
     <w:tbl>
       <w:tblPr>
         <w:tblStyle w:val="a3"/>
@@ -4397,7 +4391,7 @@
             <w:pPr>
               <w:ind w:firstLine="480"/>
               <w:rPr>
-                <w:rFonts w:ascii="Times New Roman" w:hAnsi="Times New Roman" w:cs="Times New Roman" w:hint="eastAsia"/>
+                <w:rFonts w:ascii="Times New Roman" w:hAnsi="Times New Roman" w:cs="Times New Roman"/>
               </w:rPr>
             </w:pPr>
             <w:r>
@@ -4423,7 +4417,7 @@
             <w:pPr>
               <w:ind w:firstLine="480"/>
               <w:rPr>
-                <w:rFonts w:ascii="Times New Roman" w:hAnsi="Times New Roman" w:cs="Times New Roman" w:hint="eastAsia"/>
+                <w:rFonts w:ascii="Times New Roman" w:hAnsi="Times New Roman" w:cs="Times New Roman"/>
               </w:rPr>
             </w:pPr>
             <w:r>
@@ -4473,7 +4467,7 @@
             <w:pPr>
               <w:ind w:firstLine="480"/>
               <w:rPr>
-                <w:rFonts w:ascii="Times New Roman" w:hAnsi="Times New Roman" w:cs="Times New Roman" w:hint="eastAsia"/>
+                <w:rFonts w:ascii="Times New Roman" w:hAnsi="Times New Roman" w:cs="Times New Roman"/>
               </w:rPr>
             </w:pPr>
             <w:r>
@@ -4581,7 +4575,7 @@
             <w:pPr>
               <w:ind w:firstLine="480"/>
               <w:rPr>
-                <w:rFonts w:ascii="Times New Roman" w:hAnsi="Times New Roman" w:cs="Times New Roman" w:hint="eastAsia"/>
+                <w:rFonts w:ascii="Times New Roman" w:hAnsi="Times New Roman" w:cs="Times New Roman"/>
               </w:rPr>
             </w:pPr>
             <w:r>
@@ -4663,7 +4657,7 @@
             <w:pPr>
               <w:ind w:firstLine="480"/>
               <w:rPr>
-                <w:rFonts w:ascii="Times New Roman" w:hAnsi="Times New Roman" w:cs="Times New Roman" w:hint="eastAsia"/>
+                <w:rFonts w:ascii="Times New Roman" w:hAnsi="Times New Roman" w:cs="Times New Roman"/>
               </w:rPr>
             </w:pPr>
             <w:r>
@@ -4683,7 +4677,7 @@
             <w:pPr>
               <w:ind w:firstLine="480"/>
               <w:rPr>
-                <w:rFonts w:ascii="Times New Roman" w:hAnsi="Times New Roman" w:cs="Times New Roman" w:hint="eastAsia"/>
+                <w:rFonts w:ascii="Times New Roman" w:hAnsi="Times New Roman" w:cs="Times New Roman"/>
               </w:rPr>
             </w:pPr>
             <w:r>
@@ -4716,13 +4710,7 @@
         </w:tc>
       </w:tr>
     </w:tbl>
-    <w:p>
-      <w:pPr>
-        <w:rPr>
-          <w:rFonts w:hint="eastAsia"/>
-        </w:rPr>
-      </w:pPr>
-    </w:p>
+    <w:p/>
     <w:p/>
     <w:tbl>
       <w:tblPr>
@@ -4954,7 +4942,7 @@
             <w:pPr>
               <w:ind w:firstLine="480"/>
               <w:rPr>
-                <w:rFonts w:ascii="Times New Roman" w:hAnsi="Times New Roman" w:cs="Times New Roman" w:hint="eastAsia"/>
+                <w:rFonts w:ascii="Times New Roman" w:hAnsi="Times New Roman" w:cs="Times New Roman"/>
               </w:rPr>
             </w:pPr>
             <w:proofErr w:type="gramStart"/>
@@ -4981,7 +4969,7 @@
           <w:p>
             <w:pPr>
               <w:rPr>
-                <w:rFonts w:ascii="Times New Roman" w:hAnsi="Times New Roman" w:cs="Times New Roman" w:hint="eastAsia"/>
+                <w:rFonts w:ascii="Times New Roman" w:hAnsi="Times New Roman" w:cs="Times New Roman"/>
               </w:rPr>
             </w:pPr>
             <w:r>
@@ -5043,7 +5031,7 @@
             <w:pPr>
               <w:ind w:firstLine="480"/>
               <w:rPr>
-                <w:rFonts w:ascii="Times New Roman" w:hAnsi="Times New Roman" w:cs="Times New Roman" w:hint="eastAsia"/>
+                <w:rFonts w:ascii="Times New Roman" w:hAnsi="Times New Roman" w:cs="Times New Roman"/>
               </w:rPr>
             </w:pPr>
             <w:r>
@@ -5151,7 +5139,7 @@
             <w:pPr>
               <w:ind w:firstLine="480"/>
               <w:rPr>
-                <w:rFonts w:ascii="Times New Roman" w:hAnsi="Times New Roman" w:cs="Times New Roman" w:hint="eastAsia"/>
+                <w:rFonts w:ascii="Times New Roman" w:hAnsi="Times New Roman" w:cs="Times New Roman"/>
               </w:rPr>
             </w:pPr>
             <w:r>
@@ -5233,7 +5221,7 @@
             <w:pPr>
               <w:ind w:firstLine="480"/>
               <w:rPr>
-                <w:rFonts w:ascii="Times New Roman" w:hAnsi="Times New Roman" w:cs="Times New Roman" w:hint="eastAsia"/>
+                <w:rFonts w:ascii="Times New Roman" w:hAnsi="Times New Roman" w:cs="Times New Roman"/>
               </w:rPr>
             </w:pPr>
             <w:r>
@@ -5247,7 +5235,7 @@
             <w:pPr>
               <w:ind w:firstLine="480"/>
               <w:rPr>
-                <w:rFonts w:ascii="Times New Roman" w:hAnsi="Times New Roman" w:cs="Times New Roman" w:hint="eastAsia"/>
+                <w:rFonts w:ascii="Times New Roman" w:hAnsi="Times New Roman" w:cs="Times New Roman"/>
               </w:rPr>
             </w:pPr>
             <w:r>
@@ -5294,11 +5282,6 @@
             <w:gridSpan w:val="3"/>
           </w:tcPr>
           <w:p>
-            <w:pPr>
-              <w:rPr>
-                <w:rFonts w:hint="eastAsia"/>
-              </w:rPr>
-            </w:pPr>
             <w:r>
               <w:rPr>
                 <w:rFonts w:hint="eastAsia"/>
@@ -5309,6 +5292,1211 @@
         </w:tc>
       </w:tr>
     </w:tbl>
+    <w:p/>
+    <w:p/>
+    <w:tbl>
+      <w:tblPr>
+        <w:tblStyle w:val="a3"/>
+        <w:tblW w:w="0" w:type="auto"/>
+        <w:tblLook w:val="04A0" w:firstRow="1" w:lastRow="0" w:firstColumn="1" w:lastColumn="0" w:noHBand="0" w:noVBand="1"/>
+      </w:tblPr>
+      <w:tblGrid>
+        <w:gridCol w:w="2838"/>
+        <w:gridCol w:w="2839"/>
+        <w:gridCol w:w="2839"/>
+      </w:tblGrid>
+      <w:tr>
+        <w:tc>
+          <w:tcPr>
+            <w:tcW w:w="8516" w:type="dxa"/>
+            <w:gridSpan w:val="3"/>
+          </w:tcPr>
+          <w:p>
+            <w:pPr>
+              <w:jc w:val="center"/>
+              <w:rPr>
+                <w:rFonts w:ascii="Times New Roman" w:hAnsi="Times New Roman" w:cs="Times New Roman"/>
+                <w:sz w:val="36"/>
+                <w:szCs w:val="36"/>
+              </w:rPr>
+            </w:pPr>
+            <w:r>
+              <w:rPr>
+                <w:rFonts w:ascii="Damascus" w:hAnsi="Damascus" w:cs="Damascus" w:hint="eastAsia"/>
+                <w:sz w:val="36"/>
+                <w:szCs w:val="36"/>
+              </w:rPr>
+              <w:t>修改车牌的接口</w:t>
+            </w:r>
+          </w:p>
+          <w:p>
+            <w:pPr>
+              <w:rPr>
+                <w:rFonts w:ascii="Times New Roman" w:hAnsi="Times New Roman" w:cs="Times New Roman"/>
+              </w:rPr>
+            </w:pPr>
+          </w:p>
+        </w:tc>
+      </w:tr>
+      <w:tr>
+        <w:tc>
+          <w:tcPr>
+            <w:tcW w:w="8516" w:type="dxa"/>
+            <w:gridSpan w:val="3"/>
+          </w:tcPr>
+          <w:p>
+            <w:pPr>
+              <w:rPr>
+                <w:color w:val="FF6600"/>
+              </w:rPr>
+            </w:pPr>
+            <w:r>
+              <w:rPr>
+                <w:rFonts w:hint="eastAsia"/>
+                <w:color w:val="FF6600"/>
+              </w:rPr>
+              <w:t>提交：</w:t>
+            </w:r>
+            <w:r>
+              <w:rPr>
+                <w:rFonts w:hint="eastAsia"/>
+                <w:color w:val="FF6600"/>
+              </w:rPr>
+              <w:t>duduche.me/</w:t>
+            </w:r>
+            <w:proofErr w:type="spellStart"/>
+            <w:r>
+              <w:rPr>
+                <w:rFonts w:hint="eastAsia"/>
+                <w:color w:val="FF6600"/>
+              </w:rPr>
+              <w:t>driver.php</w:t>
+            </w:r>
+            <w:proofErr w:type="spellEnd"/>
+            <w:r>
+              <w:rPr>
+                <w:rFonts w:hint="eastAsia"/>
+                <w:color w:val="FF6600"/>
+              </w:rPr>
+              <w:t>/home/index/</w:t>
+            </w:r>
+            <w:proofErr w:type="spellStart"/>
+            <w:r>
+              <w:rPr>
+                <w:color w:val="FF6600"/>
+              </w:rPr>
+              <w:t>modifyCarid</w:t>
+            </w:r>
+            <w:proofErr w:type="spellEnd"/>
+            <w:r>
+              <w:rPr>
+                <w:rFonts w:hint="eastAsia"/>
+                <w:color w:val="FF6600"/>
+              </w:rPr>
+              <w:t>/</w:t>
+            </w:r>
+            <w:r>
+              <w:rPr>
+                <w:rFonts w:hint="eastAsia"/>
+                <w:color w:val="FF6600"/>
+              </w:rPr>
+              <w:t>id/1/</w:t>
+            </w:r>
+            <w:proofErr w:type="spellStart"/>
+            <w:r>
+              <w:rPr>
+                <w:color w:val="FF6600"/>
+              </w:rPr>
+              <w:t>newCarid</w:t>
+            </w:r>
+            <w:proofErr w:type="spellEnd"/>
+            <w:r>
+              <w:rPr>
+                <w:rFonts w:hint="eastAsia"/>
+                <w:color w:val="FF6600"/>
+              </w:rPr>
+              <w:t>/</w:t>
+            </w:r>
+            <w:r>
+              <w:rPr>
+                <w:rFonts w:hint="eastAsia"/>
+                <w:color w:val="FF6600"/>
+              </w:rPr>
+              <w:t>沪</w:t>
+            </w:r>
+            <w:r>
+              <w:rPr>
+                <w:rFonts w:hint="eastAsia"/>
+                <w:color w:val="FF6600"/>
+              </w:rPr>
+              <w:t>A123456/</w:t>
+            </w:r>
+          </w:p>
+        </w:tc>
+      </w:tr>
+      <w:tr>
+        <w:tc>
+          <w:tcPr>
+            <w:tcW w:w="2838" w:type="dxa"/>
+          </w:tcPr>
+          <w:p>
+            <w:pPr>
+              <w:rPr>
+                <w:rFonts w:ascii="Times New Roman" w:hAnsi="Times New Roman" w:cs="Times New Roman"/>
+              </w:rPr>
+            </w:pPr>
+            <w:proofErr w:type="gramStart"/>
+            <w:r>
+              <w:rPr>
+                <w:rFonts w:hint="eastAsia"/>
+                <w:color w:val="FF6600"/>
+              </w:rPr>
+              <w:t>id</w:t>
+            </w:r>
+            <w:proofErr w:type="gramEnd"/>
+          </w:p>
+        </w:tc>
+        <w:tc>
+          <w:tcPr>
+            <w:tcW w:w="2839" w:type="dxa"/>
+          </w:tcPr>
+          <w:p>
+            <w:r>
+              <w:rPr>
+                <w:rFonts w:hint="eastAsia"/>
+                <w:color w:val="FF6600"/>
+              </w:rPr>
+              <w:t>1</w:t>
+            </w:r>
+          </w:p>
+        </w:tc>
+        <w:tc>
+          <w:tcPr>
+            <w:tcW w:w="2839" w:type="dxa"/>
+          </w:tcPr>
+          <w:p>
+            <w:pPr>
+              <w:rPr>
+                <w:rFonts w:ascii="Times New Roman" w:hAnsi="Times New Roman" w:cs="Times New Roman"/>
+              </w:rPr>
+            </w:pPr>
+            <w:r>
+              <w:rPr>
+                <w:rFonts w:hint="eastAsia"/>
+              </w:rPr>
+              <w:t>车牌表</w:t>
+            </w:r>
+            <w:r>
+              <w:rPr>
+                <w:rFonts w:hint="eastAsia"/>
+              </w:rPr>
+              <w:t>id</w:t>
+            </w:r>
+          </w:p>
+        </w:tc>
+      </w:tr>
+      <w:tr>
+        <w:tc>
+          <w:tcPr>
+            <w:tcW w:w="2838" w:type="dxa"/>
+          </w:tcPr>
+          <w:p>
+            <w:pPr>
+              <w:rPr>
+                <w:rFonts w:ascii="Times New Roman" w:hAnsi="Times New Roman" w:cs="Times New Roman"/>
+              </w:rPr>
+            </w:pPr>
+            <w:proofErr w:type="spellStart"/>
+            <w:proofErr w:type="gramStart"/>
+            <w:r>
+              <w:rPr>
+                <w:rFonts w:hint="eastAsia"/>
+                <w:color w:val="FF6600"/>
+              </w:rPr>
+              <w:t>newCarid</w:t>
+            </w:r>
+            <w:proofErr w:type="spellEnd"/>
+            <w:proofErr w:type="gramEnd"/>
+          </w:p>
+        </w:tc>
+        <w:tc>
+          <w:tcPr>
+            <w:tcW w:w="2839" w:type="dxa"/>
+          </w:tcPr>
+          <w:p>
+            <w:r>
+              <w:rPr>
+                <w:rFonts w:hint="eastAsia"/>
+                <w:color w:val="FF6600"/>
+              </w:rPr>
+              <w:t>沪</w:t>
+            </w:r>
+            <w:r>
+              <w:rPr>
+                <w:rFonts w:hint="eastAsia"/>
+                <w:color w:val="FF6600"/>
+              </w:rPr>
+              <w:t>A123456</w:t>
+            </w:r>
+          </w:p>
+        </w:tc>
+        <w:tc>
+          <w:tcPr>
+            <w:tcW w:w="2839" w:type="dxa"/>
+          </w:tcPr>
+          <w:p>
+            <w:pPr>
+              <w:rPr>
+                <w:rFonts w:ascii="Times New Roman" w:hAnsi="Times New Roman" w:cs="Times New Roman"/>
+              </w:rPr>
+            </w:pPr>
+            <w:r>
+              <w:rPr>
+                <w:rFonts w:hint="eastAsia"/>
+              </w:rPr>
+              <w:t>新车牌号</w:t>
+            </w:r>
+          </w:p>
+        </w:tc>
+      </w:tr>
+      <w:tr>
+        <w:tc>
+          <w:tcPr>
+            <w:tcW w:w="8516" w:type="dxa"/>
+            <w:gridSpan w:val="3"/>
+          </w:tcPr>
+          <w:p>
+            <w:pPr>
+              <w:rPr>
+                <w:color w:val="0000FF"/>
+              </w:rPr>
+            </w:pPr>
+            <w:r>
+              <w:rPr>
+                <w:rFonts w:hint="eastAsia"/>
+                <w:color w:val="0000FF"/>
+              </w:rPr>
+              <w:t>返回：</w:t>
+            </w:r>
+          </w:p>
+          <w:p>
+            <w:r>
+              <w:rPr>
+                <w:rFonts w:hint="eastAsia"/>
+              </w:rPr>
+              <w:t>｛</w:t>
+            </w:r>
+          </w:p>
+          <w:p>
+            <w:pPr>
+              <w:ind w:firstLine="480"/>
+              <w:rPr>
+                <w:rFonts w:ascii="Times New Roman" w:hAnsi="Times New Roman" w:cs="Times New Roman"/>
+              </w:rPr>
+            </w:pPr>
+            <w:proofErr w:type="gramStart"/>
+            <w:r>
+              <w:rPr>
+                <w:rFonts w:hint="eastAsia"/>
+              </w:rPr>
+              <w:t>code</w:t>
+            </w:r>
+            <w:r>
+              <w:rPr>
+                <w:rFonts w:ascii="Times New Roman" w:hAnsi="Times New Roman" w:cs="Times New Roman"/>
+              </w:rPr>
+              <w:t>:0</w:t>
+            </w:r>
+            <w:proofErr w:type="gramEnd"/>
+            <w:r>
+              <w:rPr>
+                <w:rFonts w:ascii="Times New Roman" w:hAnsi="Times New Roman" w:cs="Times New Roman" w:hint="eastAsia"/>
+              </w:rPr>
+              <w:t>,</w:t>
+            </w:r>
+          </w:p>
+          <w:p>
+            <w:pPr>
+              <w:rPr>
+                <w:rFonts w:ascii="Times New Roman" w:hAnsi="Times New Roman" w:cs="Times New Roman"/>
+              </w:rPr>
+            </w:pPr>
+            <w:r>
+              <w:rPr>
+                <w:rFonts w:ascii="Times New Roman" w:hAnsi="Times New Roman" w:cs="Times New Roman"/>
+              </w:rPr>
+              <w:t xml:space="preserve"> </w:t>
+            </w:r>
+            <w:r>
+              <w:rPr>
+                <w:rFonts w:ascii="Times New Roman" w:hAnsi="Times New Roman" w:cs="Times New Roman" w:hint="eastAsia"/>
+              </w:rPr>
+              <w:t xml:space="preserve">   </w:t>
+            </w:r>
+            <w:r>
+              <w:rPr>
+                <w:rFonts w:ascii="Times New Roman" w:hAnsi="Times New Roman" w:cs="Times New Roman"/>
+              </w:rPr>
+              <w:t>data:</w:t>
+            </w:r>
+            <w:r>
+              <w:rPr>
+                <w:rFonts w:ascii="Times New Roman" w:hAnsi="Times New Roman" w:cs="Times New Roman" w:hint="eastAsia"/>
+              </w:rPr>
+              <w:t>[</w:t>
+            </w:r>
+            <w:r>
+              <w:rPr>
+                <w:rFonts w:ascii="Times New Roman" w:hAnsi="Times New Roman" w:cs="Times New Roman" w:hint="eastAsia"/>
+              </w:rPr>
+              <w:t>“</w:t>
+            </w:r>
+            <w:r>
+              <w:rPr>
+                <w:rFonts w:ascii="Times New Roman" w:hAnsi="Times New Roman" w:cs="Times New Roman" w:hint="eastAsia"/>
+              </w:rPr>
+              <w:t>telephone</w:t>
+            </w:r>
+            <w:r>
+              <w:rPr>
+                <w:rFonts w:ascii="Times New Roman" w:hAnsi="Times New Roman" w:cs="Times New Roman" w:hint="eastAsia"/>
+              </w:rPr>
+              <w:t>”</w:t>
+            </w:r>
+            <w:r>
+              <w:rPr>
+                <w:rFonts w:ascii="Times New Roman" w:hAnsi="Times New Roman" w:cs="Times New Roman" w:hint="eastAsia"/>
+              </w:rPr>
+              <w:t>:15601865082,</w:t>
+            </w:r>
+            <w:r>
+              <w:rPr>
+                <w:rFonts w:ascii="Times New Roman" w:hAnsi="Times New Roman" w:cs="Times New Roman"/>
+              </w:rPr>
+              <w:t xml:space="preserve"> </w:t>
+            </w:r>
+          </w:p>
+          <w:p>
+            <w:pPr>
+              <w:ind w:firstLine="480"/>
+              <w:rPr>
+                <w:rFonts w:ascii="Times New Roman" w:hAnsi="Times New Roman" w:cs="Times New Roman"/>
+              </w:rPr>
+            </w:pPr>
+            <w:r>
+              <w:rPr>
+                <w:rFonts w:ascii="Times New Roman" w:hAnsi="Times New Roman" w:cs="Times New Roman" w:hint="eastAsia"/>
+              </w:rPr>
+              <w:t xml:space="preserve">      </w:t>
+            </w:r>
+            <w:r>
+              <w:rPr>
+                <w:rFonts w:ascii="Times New Roman" w:hAnsi="Times New Roman" w:cs="Times New Roman"/>
+              </w:rPr>
+              <w:t>“</w:t>
+            </w:r>
+            <w:proofErr w:type="spellStart"/>
+            <w:r>
+              <w:rPr>
+                <w:rFonts w:ascii="Times New Roman" w:hAnsi="Times New Roman" w:cs="Times New Roman"/>
+              </w:rPr>
+              <w:t>carids</w:t>
+            </w:r>
+            <w:proofErr w:type="spellEnd"/>
+            <w:r>
+              <w:rPr>
+                <w:rFonts w:ascii="Times New Roman" w:hAnsi="Times New Roman" w:cs="Times New Roman"/>
+              </w:rPr>
+              <w:t>” : [</w:t>
+            </w:r>
+            <w:r>
+              <w:rPr>
+                <w:rFonts w:ascii="Times New Roman" w:hAnsi="Times New Roman" w:cs="Times New Roman" w:hint="eastAsia"/>
+              </w:rPr>
+              <w:t>[id:1,</w:t>
+            </w:r>
+            <w:r>
+              <w:rPr>
+                <w:color w:val="000000"/>
+              </w:rPr>
+              <w:t xml:space="preserve"> </w:t>
+            </w:r>
+            <w:proofErr w:type="spellStart"/>
+            <w:r>
+              <w:rPr>
+                <w:rFonts w:ascii="Times New Roman" w:hAnsi="Times New Roman" w:cs="Times New Roman"/>
+              </w:rPr>
+              <w:t>carid</w:t>
+            </w:r>
+            <w:proofErr w:type="spellEnd"/>
+            <w:r>
+              <w:rPr>
+                <w:rFonts w:ascii="Times New Roman" w:hAnsi="Times New Roman" w:cs="Times New Roman" w:hint="eastAsia"/>
+              </w:rPr>
+              <w:t>:</w:t>
+            </w:r>
+            <w:r>
+              <w:rPr>
+                <w:rFonts w:ascii="Times New Roman" w:hAnsi="Times New Roman" w:cs="Times New Roman" w:hint="eastAsia"/>
+              </w:rPr>
+              <w:t>苏</w:t>
+            </w:r>
+            <w:r>
+              <w:rPr>
+                <w:rFonts w:ascii="Times New Roman" w:hAnsi="Times New Roman" w:cs="Times New Roman" w:hint="eastAsia"/>
+              </w:rPr>
+              <w:t>123455</w:t>
+            </w:r>
+            <w:r>
+              <w:rPr>
+                <w:rFonts w:ascii="Times New Roman" w:hAnsi="Times New Roman" w:cs="Times New Roman" w:hint="eastAsia"/>
+              </w:rPr>
+              <w:t>，</w:t>
+            </w:r>
+            <w:r>
+              <w:rPr>
+                <w:rFonts w:ascii="Times New Roman" w:hAnsi="Times New Roman" w:cs="Times New Roman"/>
+              </w:rPr>
+              <w:t>status</w:t>
+            </w:r>
+            <w:r>
+              <w:rPr>
+                <w:rFonts w:ascii="Times New Roman" w:hAnsi="Times New Roman" w:cs="Times New Roman" w:hint="eastAsia"/>
+              </w:rPr>
+              <w:t>：</w:t>
+            </w:r>
+            <w:r>
+              <w:rPr>
+                <w:rFonts w:ascii="Times New Roman" w:hAnsi="Times New Roman" w:cs="Times New Roman" w:hint="eastAsia"/>
+              </w:rPr>
+              <w:t>1</w:t>
+            </w:r>
+            <w:r>
+              <w:rPr>
+                <w:rFonts w:ascii="Times New Roman" w:hAnsi="Times New Roman" w:cs="Times New Roman"/>
+              </w:rPr>
+              <w:t>]</w:t>
+            </w:r>
+            <w:r>
+              <w:rPr>
+                <w:rFonts w:ascii="Times New Roman" w:hAnsi="Times New Roman" w:cs="Times New Roman" w:hint="eastAsia"/>
+              </w:rPr>
+              <w:t xml:space="preserve">, </w:t>
+            </w:r>
+          </w:p>
+          <w:p>
+            <w:pPr>
+              <w:ind w:firstLine="480"/>
+              <w:rPr>
+                <w:rFonts w:ascii="Times New Roman" w:hAnsi="Times New Roman" w:cs="Times New Roman"/>
+              </w:rPr>
+            </w:pPr>
+            <w:r>
+              <w:rPr>
+                <w:rFonts w:ascii="Times New Roman" w:hAnsi="Times New Roman" w:cs="Times New Roman" w:hint="eastAsia"/>
+              </w:rPr>
+              <w:t xml:space="preserve">               [id:2,</w:t>
+            </w:r>
+            <w:r>
+              <w:rPr>
+                <w:color w:val="000000"/>
+              </w:rPr>
+              <w:t xml:space="preserve"> </w:t>
+            </w:r>
+            <w:proofErr w:type="spellStart"/>
+            <w:r>
+              <w:rPr>
+                <w:rFonts w:ascii="Times New Roman" w:hAnsi="Times New Roman" w:cs="Times New Roman"/>
+              </w:rPr>
+              <w:t>carid</w:t>
+            </w:r>
+            <w:proofErr w:type="spellEnd"/>
+            <w:r>
+              <w:rPr>
+                <w:rFonts w:ascii="Times New Roman" w:hAnsi="Times New Roman" w:cs="Times New Roman" w:hint="eastAsia"/>
+              </w:rPr>
+              <w:t>:</w:t>
+            </w:r>
+            <w:r>
+              <w:rPr>
+                <w:rFonts w:ascii="Times New Roman" w:hAnsi="Times New Roman" w:cs="Times New Roman" w:hint="eastAsia"/>
+              </w:rPr>
+              <w:t>苏</w:t>
+            </w:r>
+            <w:r>
+              <w:rPr>
+                <w:rFonts w:ascii="Times New Roman" w:hAnsi="Times New Roman" w:cs="Times New Roman" w:hint="eastAsia"/>
+              </w:rPr>
+              <w:t>123456</w:t>
+            </w:r>
+            <w:r>
+              <w:rPr>
+                <w:rFonts w:ascii="Times New Roman" w:hAnsi="Times New Roman" w:cs="Times New Roman" w:hint="eastAsia"/>
+              </w:rPr>
+              <w:t>，</w:t>
+            </w:r>
+            <w:r>
+              <w:rPr>
+                <w:rFonts w:ascii="Times New Roman" w:hAnsi="Times New Roman" w:cs="Times New Roman"/>
+              </w:rPr>
+              <w:t>status</w:t>
+            </w:r>
+            <w:r>
+              <w:rPr>
+                <w:rFonts w:ascii="Times New Roman" w:hAnsi="Times New Roman" w:cs="Times New Roman" w:hint="eastAsia"/>
+              </w:rPr>
+              <w:t>：</w:t>
+            </w:r>
+            <w:r>
+              <w:rPr>
+                <w:rFonts w:ascii="Times New Roman" w:hAnsi="Times New Roman" w:cs="Times New Roman" w:hint="eastAsia"/>
+              </w:rPr>
+              <w:t>0</w:t>
+            </w:r>
+            <w:r>
+              <w:rPr>
+                <w:rFonts w:ascii="Times New Roman" w:hAnsi="Times New Roman" w:cs="Times New Roman"/>
+              </w:rPr>
+              <w:t>]</w:t>
+            </w:r>
+            <w:r>
+              <w:rPr>
+                <w:rFonts w:ascii="Times New Roman" w:hAnsi="Times New Roman" w:cs="Times New Roman" w:hint="eastAsia"/>
+              </w:rPr>
+              <w:t xml:space="preserve">, </w:t>
+            </w:r>
+          </w:p>
+          <w:p>
+            <w:pPr>
+              <w:ind w:firstLine="480"/>
+              <w:rPr>
+                <w:rFonts w:ascii="Times New Roman" w:hAnsi="Times New Roman" w:cs="Times New Roman"/>
+              </w:rPr>
+            </w:pPr>
+            <w:r>
+              <w:rPr>
+                <w:rFonts w:ascii="Times New Roman" w:hAnsi="Times New Roman" w:cs="Times New Roman" w:hint="eastAsia"/>
+              </w:rPr>
+              <w:t xml:space="preserve">              ]</w:t>
+            </w:r>
+          </w:p>
+          <w:p>
+            <w:pPr>
+              <w:ind w:firstLine="480"/>
+              <w:rPr>
+                <w:rFonts w:ascii="Times New Roman" w:hAnsi="Times New Roman" w:cs="Times New Roman"/>
+              </w:rPr>
+            </w:pPr>
+            <w:r>
+              <w:rPr>
+                <w:rFonts w:ascii="Times New Roman" w:hAnsi="Times New Roman" w:cs="Times New Roman" w:hint="eastAsia"/>
+              </w:rPr>
+              <w:t>],</w:t>
+            </w:r>
+          </w:p>
+          <w:p>
+            <w:pPr>
+              <w:ind w:firstLine="480"/>
+              <w:rPr>
+                <w:rFonts w:ascii="Times New Roman" w:hAnsi="Times New Roman" w:cs="Times New Roman"/>
+              </w:rPr>
+            </w:pPr>
+          </w:p>
+          <w:p>
+            <w:pPr>
+              <w:rPr>
+                <w:color w:val="0000FF"/>
+              </w:rPr>
+            </w:pPr>
+            <w:r>
+              <w:rPr>
+                <w:rFonts w:hint="eastAsia"/>
+              </w:rPr>
+              <w:t>｝</w:t>
+            </w:r>
+          </w:p>
+          <w:p>
+            <w:pPr>
+              <w:rPr>
+                <w:color w:val="0000FF"/>
+              </w:rPr>
+            </w:pPr>
+          </w:p>
+        </w:tc>
+      </w:tr>
+      <w:tr>
+        <w:tc>
+          <w:tcPr>
+            <w:tcW w:w="8516" w:type="dxa"/>
+            <w:gridSpan w:val="3"/>
+          </w:tcPr>
+          <w:p>
+            <w:r>
+              <w:rPr>
+                <w:rFonts w:hint="eastAsia"/>
+              </w:rPr>
+              <w:t xml:space="preserve"> </w:t>
+            </w:r>
+          </w:p>
+        </w:tc>
+      </w:tr>
+    </w:tbl>
+    <w:p/>
+    <w:p/>
+    <w:tbl>
+      <w:tblPr>
+        <w:tblStyle w:val="a3"/>
+        <w:tblW w:w="0" w:type="auto"/>
+        <w:tblLook w:val="04A0" w:firstRow="1" w:lastRow="0" w:firstColumn="1" w:lastColumn="0" w:noHBand="0" w:noVBand="1"/>
+      </w:tblPr>
+      <w:tblGrid>
+        <w:gridCol w:w="2838"/>
+        <w:gridCol w:w="2839"/>
+        <w:gridCol w:w="2839"/>
+      </w:tblGrid>
+      <w:tr>
+        <w:tc>
+          <w:tcPr>
+            <w:tcW w:w="8516" w:type="dxa"/>
+            <w:gridSpan w:val="3"/>
+          </w:tcPr>
+          <w:p>
+            <w:pPr>
+              <w:jc w:val="center"/>
+              <w:rPr>
+                <w:rFonts w:ascii="Times New Roman" w:hAnsi="Times New Roman" w:cs="Times New Roman"/>
+                <w:sz w:val="36"/>
+                <w:szCs w:val="36"/>
+              </w:rPr>
+            </w:pPr>
+            <w:r>
+              <w:rPr>
+                <w:rFonts w:ascii="Damascus" w:hAnsi="Damascus" w:cs="Damascus" w:hint="eastAsia"/>
+                <w:sz w:val="36"/>
+                <w:szCs w:val="36"/>
+              </w:rPr>
+              <w:t>设置默认车牌的接口</w:t>
+            </w:r>
+          </w:p>
+          <w:p>
+            <w:pPr>
+              <w:rPr>
+                <w:rFonts w:ascii="Times New Roman" w:hAnsi="Times New Roman" w:cs="Times New Roman"/>
+              </w:rPr>
+            </w:pPr>
+          </w:p>
+        </w:tc>
+      </w:tr>
+      <w:tr>
+        <w:tc>
+          <w:tcPr>
+            <w:tcW w:w="8516" w:type="dxa"/>
+            <w:gridSpan w:val="3"/>
+          </w:tcPr>
+          <w:p>
+            <w:pPr>
+              <w:rPr>
+                <w:color w:val="FF6600"/>
+              </w:rPr>
+            </w:pPr>
+            <w:r>
+              <w:rPr>
+                <w:rFonts w:hint="eastAsia"/>
+                <w:color w:val="FF6600"/>
+              </w:rPr>
+              <w:t>提交：</w:t>
+            </w:r>
+            <w:r>
+              <w:rPr>
+                <w:rFonts w:hint="eastAsia"/>
+                <w:color w:val="FF6600"/>
+              </w:rPr>
+              <w:t>duduche.me/</w:t>
+            </w:r>
+            <w:proofErr w:type="spellStart"/>
+            <w:r>
+              <w:rPr>
+                <w:rFonts w:hint="eastAsia"/>
+                <w:color w:val="FF6600"/>
+              </w:rPr>
+              <w:t>driver.php</w:t>
+            </w:r>
+            <w:proofErr w:type="spellEnd"/>
+            <w:r>
+              <w:rPr>
+                <w:rFonts w:hint="eastAsia"/>
+                <w:color w:val="FF6600"/>
+              </w:rPr>
+              <w:t>/home/index/</w:t>
+            </w:r>
+            <w:proofErr w:type="spellStart"/>
+            <w:r>
+              <w:rPr>
+                <w:color w:val="FF6600"/>
+              </w:rPr>
+              <w:t>setDefaultCar</w:t>
+            </w:r>
+            <w:proofErr w:type="spellEnd"/>
+            <w:r>
+              <w:rPr>
+                <w:rFonts w:hint="eastAsia"/>
+                <w:color w:val="FF6600"/>
+              </w:rPr>
+              <w:t>/id/1/</w:t>
+            </w:r>
+          </w:p>
+        </w:tc>
+      </w:tr>
+      <w:tr>
+        <w:tc>
+          <w:tcPr>
+            <w:tcW w:w="2838" w:type="dxa"/>
+          </w:tcPr>
+          <w:p>
+            <w:pPr>
+              <w:rPr>
+                <w:rFonts w:ascii="Times New Roman" w:hAnsi="Times New Roman" w:cs="Times New Roman"/>
+              </w:rPr>
+            </w:pPr>
+            <w:proofErr w:type="gramStart"/>
+            <w:r>
+              <w:rPr>
+                <w:rFonts w:hint="eastAsia"/>
+                <w:color w:val="FF6600"/>
+              </w:rPr>
+              <w:t>id</w:t>
+            </w:r>
+            <w:proofErr w:type="gramEnd"/>
+          </w:p>
+        </w:tc>
+        <w:tc>
+          <w:tcPr>
+            <w:tcW w:w="2839" w:type="dxa"/>
+          </w:tcPr>
+          <w:p>
+            <w:r>
+              <w:rPr>
+                <w:rFonts w:hint="eastAsia"/>
+                <w:color w:val="FF6600"/>
+              </w:rPr>
+              <w:t>1</w:t>
+            </w:r>
+          </w:p>
+        </w:tc>
+        <w:tc>
+          <w:tcPr>
+            <w:tcW w:w="2839" w:type="dxa"/>
+          </w:tcPr>
+          <w:p>
+            <w:pPr>
+              <w:rPr>
+                <w:rFonts w:ascii="Times New Roman" w:hAnsi="Times New Roman" w:cs="Times New Roman"/>
+              </w:rPr>
+            </w:pPr>
+            <w:r>
+              <w:rPr>
+                <w:rFonts w:hint="eastAsia"/>
+              </w:rPr>
+              <w:t>车牌表</w:t>
+            </w:r>
+            <w:r>
+              <w:rPr>
+                <w:rFonts w:hint="eastAsia"/>
+              </w:rPr>
+              <w:t>id</w:t>
+            </w:r>
+          </w:p>
+        </w:tc>
+      </w:tr>
+      <w:tr>
+        <w:tc>
+          <w:tcPr>
+            <w:tcW w:w="8516" w:type="dxa"/>
+            <w:gridSpan w:val="3"/>
+          </w:tcPr>
+          <w:p>
+            <w:pPr>
+              <w:rPr>
+                <w:color w:val="0000FF"/>
+              </w:rPr>
+            </w:pPr>
+            <w:r>
+              <w:rPr>
+                <w:rFonts w:hint="eastAsia"/>
+                <w:color w:val="0000FF"/>
+              </w:rPr>
+              <w:t>返回：</w:t>
+            </w:r>
+          </w:p>
+          <w:p>
+            <w:r>
+              <w:rPr>
+                <w:rFonts w:hint="eastAsia"/>
+              </w:rPr>
+              <w:t>｛</w:t>
+            </w:r>
+          </w:p>
+          <w:p>
+            <w:pPr>
+              <w:ind w:firstLine="480"/>
+              <w:rPr>
+                <w:rFonts w:ascii="Times New Roman" w:hAnsi="Times New Roman" w:cs="Times New Roman"/>
+              </w:rPr>
+            </w:pPr>
+            <w:proofErr w:type="gramStart"/>
+            <w:r>
+              <w:rPr>
+                <w:rFonts w:hint="eastAsia"/>
+              </w:rPr>
+              <w:t>code</w:t>
+            </w:r>
+            <w:r>
+              <w:rPr>
+                <w:rFonts w:ascii="Times New Roman" w:hAnsi="Times New Roman" w:cs="Times New Roman"/>
+              </w:rPr>
+              <w:t>:0</w:t>
+            </w:r>
+            <w:proofErr w:type="gramEnd"/>
+            <w:r>
+              <w:rPr>
+                <w:rFonts w:ascii="Times New Roman" w:hAnsi="Times New Roman" w:cs="Times New Roman" w:hint="eastAsia"/>
+              </w:rPr>
+              <w:t>,</w:t>
+            </w:r>
+          </w:p>
+          <w:p>
+            <w:pPr>
+              <w:rPr>
+                <w:rFonts w:ascii="Times New Roman" w:hAnsi="Times New Roman" w:cs="Times New Roman"/>
+              </w:rPr>
+            </w:pPr>
+            <w:r>
+              <w:rPr>
+                <w:rFonts w:ascii="Times New Roman" w:hAnsi="Times New Roman" w:cs="Times New Roman"/>
+              </w:rPr>
+              <w:t xml:space="preserve"> </w:t>
+            </w:r>
+            <w:r>
+              <w:rPr>
+                <w:rFonts w:ascii="Times New Roman" w:hAnsi="Times New Roman" w:cs="Times New Roman" w:hint="eastAsia"/>
+              </w:rPr>
+              <w:t xml:space="preserve">   </w:t>
+            </w:r>
+            <w:r>
+              <w:rPr>
+                <w:rFonts w:ascii="Times New Roman" w:hAnsi="Times New Roman" w:cs="Times New Roman"/>
+              </w:rPr>
+              <w:t>data:</w:t>
+            </w:r>
+            <w:r>
+              <w:rPr>
+                <w:rFonts w:ascii="Times New Roman" w:hAnsi="Times New Roman" w:cs="Times New Roman" w:hint="eastAsia"/>
+              </w:rPr>
+              <w:t>[</w:t>
+            </w:r>
+            <w:r>
+              <w:rPr>
+                <w:rFonts w:ascii="Times New Roman" w:hAnsi="Times New Roman" w:cs="Times New Roman" w:hint="eastAsia"/>
+              </w:rPr>
+              <w:t>“</w:t>
+            </w:r>
+            <w:r>
+              <w:rPr>
+                <w:rFonts w:ascii="Times New Roman" w:hAnsi="Times New Roman" w:cs="Times New Roman" w:hint="eastAsia"/>
+              </w:rPr>
+              <w:t>telephone</w:t>
+            </w:r>
+            <w:r>
+              <w:rPr>
+                <w:rFonts w:ascii="Times New Roman" w:hAnsi="Times New Roman" w:cs="Times New Roman" w:hint="eastAsia"/>
+              </w:rPr>
+              <w:t>”</w:t>
+            </w:r>
+            <w:r>
+              <w:rPr>
+                <w:rFonts w:ascii="Times New Roman" w:hAnsi="Times New Roman" w:cs="Times New Roman" w:hint="eastAsia"/>
+              </w:rPr>
+              <w:t>:15601865082,</w:t>
+            </w:r>
+            <w:r>
+              <w:rPr>
+                <w:rFonts w:ascii="Times New Roman" w:hAnsi="Times New Roman" w:cs="Times New Roman"/>
+              </w:rPr>
+              <w:t xml:space="preserve"> </w:t>
+            </w:r>
+          </w:p>
+          <w:p>
+            <w:pPr>
+              <w:ind w:firstLine="480"/>
+              <w:rPr>
+                <w:rFonts w:ascii="Times New Roman" w:hAnsi="Times New Roman" w:cs="Times New Roman"/>
+              </w:rPr>
+            </w:pPr>
+            <w:r>
+              <w:rPr>
+                <w:rFonts w:ascii="Times New Roman" w:hAnsi="Times New Roman" w:cs="Times New Roman" w:hint="eastAsia"/>
+              </w:rPr>
+              <w:t xml:space="preserve">      </w:t>
+            </w:r>
+            <w:r>
+              <w:rPr>
+                <w:rFonts w:ascii="Times New Roman" w:hAnsi="Times New Roman" w:cs="Times New Roman"/>
+              </w:rPr>
+              <w:t>“</w:t>
+            </w:r>
+            <w:proofErr w:type="spellStart"/>
+            <w:r>
+              <w:rPr>
+                <w:rFonts w:ascii="Times New Roman" w:hAnsi="Times New Roman" w:cs="Times New Roman"/>
+              </w:rPr>
+              <w:t>carids</w:t>
+            </w:r>
+            <w:proofErr w:type="spellEnd"/>
+            <w:r>
+              <w:rPr>
+                <w:rFonts w:ascii="Times New Roman" w:hAnsi="Times New Roman" w:cs="Times New Roman"/>
+              </w:rPr>
+              <w:t>” : [</w:t>
+            </w:r>
+            <w:r>
+              <w:rPr>
+                <w:rFonts w:ascii="Times New Roman" w:hAnsi="Times New Roman" w:cs="Times New Roman" w:hint="eastAsia"/>
+              </w:rPr>
+              <w:t>[id:1,</w:t>
+            </w:r>
+            <w:r>
+              <w:rPr>
+                <w:color w:val="000000"/>
+              </w:rPr>
+              <w:t xml:space="preserve"> </w:t>
+            </w:r>
+            <w:proofErr w:type="spellStart"/>
+            <w:r>
+              <w:rPr>
+                <w:rFonts w:ascii="Times New Roman" w:hAnsi="Times New Roman" w:cs="Times New Roman"/>
+              </w:rPr>
+              <w:t>carid</w:t>
+            </w:r>
+            <w:proofErr w:type="spellEnd"/>
+            <w:r>
+              <w:rPr>
+                <w:rFonts w:ascii="Times New Roman" w:hAnsi="Times New Roman" w:cs="Times New Roman" w:hint="eastAsia"/>
+              </w:rPr>
+              <w:t>:</w:t>
+            </w:r>
+            <w:r>
+              <w:rPr>
+                <w:rFonts w:ascii="Times New Roman" w:hAnsi="Times New Roman" w:cs="Times New Roman" w:hint="eastAsia"/>
+              </w:rPr>
+              <w:t>苏</w:t>
+            </w:r>
+            <w:r>
+              <w:rPr>
+                <w:rFonts w:ascii="Times New Roman" w:hAnsi="Times New Roman" w:cs="Times New Roman" w:hint="eastAsia"/>
+              </w:rPr>
+              <w:t>123455</w:t>
+            </w:r>
+            <w:r>
+              <w:rPr>
+                <w:rFonts w:ascii="Times New Roman" w:hAnsi="Times New Roman" w:cs="Times New Roman" w:hint="eastAsia"/>
+              </w:rPr>
+              <w:t>，</w:t>
+            </w:r>
+            <w:r>
+              <w:rPr>
+                <w:rFonts w:ascii="Times New Roman" w:hAnsi="Times New Roman" w:cs="Times New Roman"/>
+              </w:rPr>
+              <w:t>status</w:t>
+            </w:r>
+            <w:r>
+              <w:rPr>
+                <w:rFonts w:ascii="Times New Roman" w:hAnsi="Times New Roman" w:cs="Times New Roman" w:hint="eastAsia"/>
+              </w:rPr>
+              <w:t>：</w:t>
+            </w:r>
+            <w:r>
+              <w:rPr>
+                <w:rFonts w:ascii="Times New Roman" w:hAnsi="Times New Roman" w:cs="Times New Roman" w:hint="eastAsia"/>
+              </w:rPr>
+              <w:t>1</w:t>
+            </w:r>
+            <w:r>
+              <w:rPr>
+                <w:rFonts w:ascii="Times New Roman" w:hAnsi="Times New Roman" w:cs="Times New Roman"/>
+              </w:rPr>
+              <w:t>]</w:t>
+            </w:r>
+            <w:r>
+              <w:rPr>
+                <w:rFonts w:ascii="Times New Roman" w:hAnsi="Times New Roman" w:cs="Times New Roman" w:hint="eastAsia"/>
+              </w:rPr>
+              <w:t xml:space="preserve">, </w:t>
+            </w:r>
+          </w:p>
+          <w:p>
+            <w:pPr>
+              <w:ind w:firstLine="480"/>
+              <w:rPr>
+                <w:rFonts w:ascii="Times New Roman" w:hAnsi="Times New Roman" w:cs="Times New Roman"/>
+              </w:rPr>
+            </w:pPr>
+            <w:r>
+              <w:rPr>
+                <w:rFonts w:ascii="Times New Roman" w:hAnsi="Times New Roman" w:cs="Times New Roman" w:hint="eastAsia"/>
+              </w:rPr>
+              <w:t xml:space="preserve">               [id:2,</w:t>
+            </w:r>
+            <w:r>
+              <w:rPr>
+                <w:color w:val="000000"/>
+              </w:rPr>
+              <w:t xml:space="preserve"> </w:t>
+            </w:r>
+            <w:proofErr w:type="spellStart"/>
+            <w:r>
+              <w:rPr>
+                <w:rFonts w:ascii="Times New Roman" w:hAnsi="Times New Roman" w:cs="Times New Roman"/>
+              </w:rPr>
+              <w:t>carid</w:t>
+            </w:r>
+            <w:proofErr w:type="spellEnd"/>
+            <w:r>
+              <w:rPr>
+                <w:rFonts w:ascii="Times New Roman" w:hAnsi="Times New Roman" w:cs="Times New Roman" w:hint="eastAsia"/>
+              </w:rPr>
+              <w:t>:</w:t>
+            </w:r>
+            <w:r>
+              <w:rPr>
+                <w:rFonts w:ascii="Times New Roman" w:hAnsi="Times New Roman" w:cs="Times New Roman" w:hint="eastAsia"/>
+              </w:rPr>
+              <w:t>苏</w:t>
+            </w:r>
+            <w:r>
+              <w:rPr>
+                <w:rFonts w:ascii="Times New Roman" w:hAnsi="Times New Roman" w:cs="Times New Roman" w:hint="eastAsia"/>
+              </w:rPr>
+              <w:t>123456</w:t>
+            </w:r>
+            <w:r>
+              <w:rPr>
+                <w:rFonts w:ascii="Times New Roman" w:hAnsi="Times New Roman" w:cs="Times New Roman" w:hint="eastAsia"/>
+              </w:rPr>
+              <w:t>，</w:t>
+            </w:r>
+            <w:r>
+              <w:rPr>
+                <w:rFonts w:ascii="Times New Roman" w:hAnsi="Times New Roman" w:cs="Times New Roman"/>
+              </w:rPr>
+              <w:t>status</w:t>
+            </w:r>
+            <w:r>
+              <w:rPr>
+                <w:rFonts w:ascii="Times New Roman" w:hAnsi="Times New Roman" w:cs="Times New Roman" w:hint="eastAsia"/>
+              </w:rPr>
+              <w:t>：</w:t>
+            </w:r>
+            <w:r>
+              <w:rPr>
+                <w:rFonts w:ascii="Times New Roman" w:hAnsi="Times New Roman" w:cs="Times New Roman" w:hint="eastAsia"/>
+              </w:rPr>
+              <w:t>0</w:t>
+            </w:r>
+            <w:r>
+              <w:rPr>
+                <w:rFonts w:ascii="Times New Roman" w:hAnsi="Times New Roman" w:cs="Times New Roman"/>
+              </w:rPr>
+              <w:t>]</w:t>
+            </w:r>
+            <w:r>
+              <w:rPr>
+                <w:rFonts w:ascii="Times New Roman" w:hAnsi="Times New Roman" w:cs="Times New Roman" w:hint="eastAsia"/>
+              </w:rPr>
+              <w:t xml:space="preserve">, </w:t>
+            </w:r>
+          </w:p>
+          <w:p>
+            <w:pPr>
+              <w:ind w:firstLine="480"/>
+              <w:rPr>
+                <w:rFonts w:ascii="Times New Roman" w:hAnsi="Times New Roman" w:cs="Times New Roman"/>
+              </w:rPr>
+            </w:pPr>
+            <w:r>
+              <w:rPr>
+                <w:rFonts w:ascii="Times New Roman" w:hAnsi="Times New Roman" w:cs="Times New Roman" w:hint="eastAsia"/>
+              </w:rPr>
+              <w:t xml:space="preserve">              ]</w:t>
+            </w:r>
+          </w:p>
+          <w:p>
+            <w:pPr>
+              <w:ind w:firstLine="480"/>
+              <w:rPr>
+                <w:rFonts w:ascii="Times New Roman" w:hAnsi="Times New Roman" w:cs="Times New Roman"/>
+              </w:rPr>
+            </w:pPr>
+            <w:r>
+              <w:rPr>
+                <w:rFonts w:ascii="Times New Roman" w:hAnsi="Times New Roman" w:cs="Times New Roman" w:hint="eastAsia"/>
+              </w:rPr>
+              <w:t>],</w:t>
+            </w:r>
+          </w:p>
+          <w:p>
+            <w:pPr>
+              <w:ind w:firstLine="480"/>
+              <w:rPr>
+                <w:rFonts w:ascii="Times New Roman" w:hAnsi="Times New Roman" w:cs="Times New Roman"/>
+              </w:rPr>
+            </w:pPr>
+          </w:p>
+          <w:p>
+            <w:pPr>
+              <w:rPr>
+                <w:color w:val="0000FF"/>
+              </w:rPr>
+            </w:pPr>
+            <w:r>
+              <w:rPr>
+                <w:rFonts w:hint="eastAsia"/>
+              </w:rPr>
+              <w:t>｝</w:t>
+            </w:r>
+          </w:p>
+          <w:p>
+            <w:pPr>
+              <w:rPr>
+                <w:color w:val="0000FF"/>
+              </w:rPr>
+            </w:pPr>
+          </w:p>
+        </w:tc>
+      </w:tr>
+      <w:tr>
+        <w:tc>
+          <w:tcPr>
+            <w:tcW w:w="8516" w:type="dxa"/>
+            <w:gridSpan w:val="3"/>
+          </w:tcPr>
+          <w:p>
+            <w:r>
+              <w:rPr>
+                <w:rFonts w:hint="eastAsia"/>
+              </w:rPr>
+              <w:t xml:space="preserve"> </w:t>
+            </w:r>
+          </w:p>
+        </w:tc>
+      </w:tr>
+    </w:tbl>
+    <w:p>
+      <w:pPr>
+        <w:rPr>
+          <w:rFonts w:hint="eastAsia"/>
+        </w:rPr>
+      </w:pPr>
+    </w:p>
     <w:p>
       <w:pPr>
         <w:rPr>
@@ -5355,681 +6543,33 @@
                 <w:sz w:val="36"/>
                 <w:szCs w:val="36"/>
               </w:rPr>
-              <w:t>修改车牌的接口</w:t>
-            </w:r>
-          </w:p>
-          <w:p>
-            <w:pPr>
-              <w:rPr>
-                <w:rFonts w:ascii="Times New Roman" w:hAnsi="Times New Roman" w:cs="Times New Roman"/>
-              </w:rPr>
-            </w:pPr>
-          </w:p>
-        </w:tc>
-      </w:tr>
-      <w:tr>
-        <w:tc>
-          <w:tcPr>
-            <w:tcW w:w="8516" w:type="dxa"/>
-            <w:gridSpan w:val="3"/>
-          </w:tcPr>
-          <w:p>
-            <w:pPr>
-              <w:rPr>
-                <w:color w:val="FF6600"/>
-              </w:rPr>
-            </w:pPr>
-            <w:r>
-              <w:rPr>
-                <w:rFonts w:hint="eastAsia"/>
-                <w:color w:val="FF6600"/>
-              </w:rPr>
-              <w:t>提交：</w:t>
-            </w:r>
-            <w:r>
-              <w:rPr>
-                <w:rFonts w:hint="eastAsia"/>
-                <w:color w:val="FF6600"/>
-              </w:rPr>
-              <w:t>duduche.me/</w:t>
-            </w:r>
-            <w:proofErr w:type="spellStart"/>
-            <w:r>
-              <w:rPr>
-                <w:rFonts w:hint="eastAsia"/>
-                <w:color w:val="FF6600"/>
-              </w:rPr>
-              <w:t>driver.php</w:t>
-            </w:r>
-            <w:proofErr w:type="spellEnd"/>
-            <w:r>
-              <w:rPr>
-                <w:rFonts w:hint="eastAsia"/>
-                <w:color w:val="FF6600"/>
-              </w:rPr>
-              <w:t>/home/index/</w:t>
-            </w:r>
-            <w:proofErr w:type="spellStart"/>
-            <w:r>
-              <w:rPr>
-                <w:color w:val="FF6600"/>
-              </w:rPr>
-              <w:t>modifyCarid</w:t>
-            </w:r>
-            <w:proofErr w:type="spellEnd"/>
-            <w:r>
-              <w:rPr>
-                <w:rFonts w:hint="eastAsia"/>
-                <w:color w:val="FF6600"/>
-              </w:rPr>
-              <w:t>/</w:t>
-            </w:r>
-            <w:r>
-              <w:rPr>
-                <w:rFonts w:hint="eastAsia"/>
-                <w:color w:val="FF6600"/>
-              </w:rPr>
-              <w:t>id/1/</w:t>
-            </w:r>
-            <w:proofErr w:type="spellStart"/>
-            <w:r>
-              <w:rPr>
-                <w:color w:val="FF6600"/>
-              </w:rPr>
-              <w:t>newCarid</w:t>
-            </w:r>
-            <w:proofErr w:type="spellEnd"/>
-            <w:r>
-              <w:rPr>
-                <w:rFonts w:hint="eastAsia"/>
-                <w:color w:val="FF6600"/>
-              </w:rPr>
-              <w:t>/</w:t>
-            </w:r>
-            <w:r>
-              <w:rPr>
-                <w:rFonts w:hint="eastAsia"/>
-                <w:color w:val="FF6600"/>
-              </w:rPr>
-              <w:t>沪</w:t>
-            </w:r>
-            <w:r>
-              <w:rPr>
-                <w:rFonts w:hint="eastAsia"/>
-                <w:color w:val="FF6600"/>
-              </w:rPr>
-              <w:t>A123456/</w:t>
-            </w:r>
-          </w:p>
-        </w:tc>
-      </w:tr>
-      <w:tr>
-        <w:tc>
-          <w:tcPr>
-            <w:tcW w:w="2838" w:type="dxa"/>
-          </w:tcPr>
-          <w:p>
-            <w:pPr>
-              <w:rPr>
-                <w:rFonts w:ascii="Times New Roman" w:hAnsi="Times New Roman" w:cs="Times New Roman"/>
-              </w:rPr>
-            </w:pPr>
-            <w:proofErr w:type="gramStart"/>
-            <w:r>
-              <w:rPr>
-                <w:rFonts w:hint="eastAsia"/>
-                <w:color w:val="FF6600"/>
-              </w:rPr>
-              <w:t>id</w:t>
-            </w:r>
-            <w:proofErr w:type="gramEnd"/>
-          </w:p>
-        </w:tc>
-        <w:tc>
-          <w:tcPr>
-            <w:tcW w:w="2839" w:type="dxa"/>
-          </w:tcPr>
-          <w:p>
-            <w:r>
-              <w:rPr>
-                <w:rFonts w:hint="eastAsia"/>
-                <w:color w:val="FF6600"/>
-              </w:rPr>
-              <w:t>1</w:t>
-            </w:r>
-          </w:p>
-        </w:tc>
-        <w:tc>
-          <w:tcPr>
-            <w:tcW w:w="2839" w:type="dxa"/>
-          </w:tcPr>
-          <w:p>
-            <w:pPr>
-              <w:rPr>
-                <w:rFonts w:ascii="Times New Roman" w:hAnsi="Times New Roman" w:cs="Times New Roman"/>
-              </w:rPr>
-            </w:pPr>
-            <w:r>
-              <w:rPr>
-                <w:rFonts w:hint="eastAsia"/>
-              </w:rPr>
-              <w:t>车牌表</w:t>
-            </w:r>
-            <w:r>
-              <w:rPr>
-                <w:rFonts w:hint="eastAsia"/>
-              </w:rPr>
-              <w:t>id</w:t>
-            </w:r>
-          </w:p>
-        </w:tc>
-      </w:tr>
-      <w:tr>
-        <w:tc>
-          <w:tcPr>
-            <w:tcW w:w="2838" w:type="dxa"/>
-          </w:tcPr>
-          <w:p>
-            <w:pPr>
-              <w:rPr>
-                <w:rFonts w:ascii="Times New Roman" w:hAnsi="Times New Roman" w:cs="Times New Roman"/>
-              </w:rPr>
-            </w:pPr>
-            <w:proofErr w:type="spellStart"/>
-            <w:proofErr w:type="gramStart"/>
-            <w:r>
-              <w:rPr>
-                <w:rFonts w:hint="eastAsia"/>
-                <w:color w:val="FF6600"/>
-              </w:rPr>
-              <w:t>newCarid</w:t>
-            </w:r>
-            <w:proofErr w:type="spellEnd"/>
-            <w:proofErr w:type="gramEnd"/>
-          </w:p>
-        </w:tc>
-        <w:tc>
-          <w:tcPr>
-            <w:tcW w:w="2839" w:type="dxa"/>
-          </w:tcPr>
-          <w:p>
-            <w:r>
-              <w:rPr>
-                <w:rFonts w:hint="eastAsia"/>
-                <w:color w:val="FF6600"/>
-              </w:rPr>
-              <w:t>沪</w:t>
-            </w:r>
-            <w:r>
-              <w:rPr>
-                <w:rFonts w:hint="eastAsia"/>
-                <w:color w:val="FF6600"/>
-              </w:rPr>
-              <w:t>A123456</w:t>
-            </w:r>
-          </w:p>
-        </w:tc>
-        <w:tc>
-          <w:tcPr>
-            <w:tcW w:w="2839" w:type="dxa"/>
-          </w:tcPr>
-          <w:p>
-            <w:pPr>
-              <w:rPr>
-                <w:rFonts w:ascii="Times New Roman" w:hAnsi="Times New Roman" w:cs="Times New Roman"/>
-              </w:rPr>
-            </w:pPr>
-            <w:r>
-              <w:rPr>
-                <w:rFonts w:hint="eastAsia"/>
-              </w:rPr>
-              <w:t>新车牌号</w:t>
-            </w:r>
-          </w:p>
-        </w:tc>
-      </w:tr>
-      <w:tr>
-        <w:tc>
-          <w:tcPr>
-            <w:tcW w:w="8516" w:type="dxa"/>
-            <w:gridSpan w:val="3"/>
-          </w:tcPr>
-          <w:p>
-            <w:pPr>
-              <w:rPr>
-                <w:color w:val="0000FF"/>
-              </w:rPr>
-            </w:pPr>
-            <w:r>
-              <w:rPr>
-                <w:rFonts w:hint="eastAsia"/>
-                <w:color w:val="0000FF"/>
-              </w:rPr>
-              <w:t>返回：</w:t>
-            </w:r>
-          </w:p>
-          <w:p>
-            <w:r>
-              <w:rPr>
-                <w:rFonts w:hint="eastAsia"/>
-              </w:rPr>
-              <w:t>｛</w:t>
-            </w:r>
-          </w:p>
-          <w:p>
-            <w:pPr>
-              <w:ind w:firstLine="480"/>
-              <w:rPr>
-                <w:rFonts w:ascii="Times New Roman" w:hAnsi="Times New Roman" w:cs="Times New Roman" w:hint="eastAsia"/>
-              </w:rPr>
-            </w:pPr>
-            <w:proofErr w:type="gramStart"/>
-            <w:r>
-              <w:rPr>
-                <w:rFonts w:hint="eastAsia"/>
-              </w:rPr>
-              <w:t>code</w:t>
-            </w:r>
-            <w:r>
-              <w:rPr>
-                <w:rFonts w:ascii="Times New Roman" w:hAnsi="Times New Roman" w:cs="Times New Roman"/>
-              </w:rPr>
-              <w:t>:0</w:t>
-            </w:r>
-            <w:proofErr w:type="gramEnd"/>
-            <w:r>
-              <w:rPr>
-                <w:rFonts w:ascii="Times New Roman" w:hAnsi="Times New Roman" w:cs="Times New Roman" w:hint="eastAsia"/>
-              </w:rPr>
-              <w:t>,</w:t>
-            </w:r>
-          </w:p>
-          <w:p>
-            <w:pPr>
-              <w:rPr>
-                <w:rFonts w:ascii="Times New Roman" w:hAnsi="Times New Roman" w:cs="Times New Roman" w:hint="eastAsia"/>
-              </w:rPr>
-            </w:pPr>
-            <w:r>
-              <w:rPr>
-                <w:rFonts w:ascii="Times New Roman" w:hAnsi="Times New Roman" w:cs="Times New Roman"/>
-              </w:rPr>
-              <w:t xml:space="preserve"> </w:t>
-            </w:r>
-            <w:r>
-              <w:rPr>
-                <w:rFonts w:ascii="Times New Roman" w:hAnsi="Times New Roman" w:cs="Times New Roman" w:hint="eastAsia"/>
-              </w:rPr>
-              <w:t xml:space="preserve">   </w:t>
-            </w:r>
-            <w:r>
-              <w:rPr>
-                <w:rFonts w:ascii="Times New Roman" w:hAnsi="Times New Roman" w:cs="Times New Roman"/>
-              </w:rPr>
-              <w:t>data:</w:t>
-            </w:r>
-            <w:r>
-              <w:rPr>
-                <w:rFonts w:ascii="Times New Roman" w:hAnsi="Times New Roman" w:cs="Times New Roman" w:hint="eastAsia"/>
-              </w:rPr>
-              <w:t>[</w:t>
-            </w:r>
-            <w:r>
-              <w:rPr>
-                <w:rFonts w:ascii="Times New Roman" w:hAnsi="Times New Roman" w:cs="Times New Roman" w:hint="eastAsia"/>
-              </w:rPr>
-              <w:t>“</w:t>
-            </w:r>
-            <w:r>
-              <w:rPr>
-                <w:rFonts w:ascii="Times New Roman" w:hAnsi="Times New Roman" w:cs="Times New Roman" w:hint="eastAsia"/>
-              </w:rPr>
-              <w:t>telephone</w:t>
-            </w:r>
-            <w:r>
-              <w:rPr>
-                <w:rFonts w:ascii="Times New Roman" w:hAnsi="Times New Roman" w:cs="Times New Roman" w:hint="eastAsia"/>
-              </w:rPr>
-              <w:t>”</w:t>
-            </w:r>
-            <w:r>
-              <w:rPr>
-                <w:rFonts w:ascii="Times New Roman" w:hAnsi="Times New Roman" w:cs="Times New Roman" w:hint="eastAsia"/>
-              </w:rPr>
-              <w:t>:15601865082,</w:t>
-            </w:r>
-            <w:r>
-              <w:rPr>
-                <w:rFonts w:ascii="Times New Roman" w:hAnsi="Times New Roman" w:cs="Times New Roman"/>
-              </w:rPr>
-              <w:t xml:space="preserve"> </w:t>
-            </w:r>
-          </w:p>
-          <w:p>
-            <w:pPr>
-              <w:ind w:firstLine="480"/>
-              <w:rPr>
-                <w:rFonts w:ascii="Times New Roman" w:hAnsi="Times New Roman" w:cs="Times New Roman" w:hint="eastAsia"/>
-              </w:rPr>
-            </w:pPr>
-            <w:r>
-              <w:rPr>
-                <w:rFonts w:ascii="Times New Roman" w:hAnsi="Times New Roman" w:cs="Times New Roman" w:hint="eastAsia"/>
-              </w:rPr>
-              <w:t xml:space="preserve">      </w:t>
-            </w:r>
-            <w:r>
-              <w:rPr>
-                <w:rFonts w:ascii="Times New Roman" w:hAnsi="Times New Roman" w:cs="Times New Roman"/>
-              </w:rPr>
-              <w:t>“</w:t>
-            </w:r>
-            <w:proofErr w:type="spellStart"/>
-            <w:r>
-              <w:rPr>
-                <w:rFonts w:ascii="Times New Roman" w:hAnsi="Times New Roman" w:cs="Times New Roman"/>
-              </w:rPr>
-              <w:t>carids</w:t>
-            </w:r>
-            <w:proofErr w:type="spellEnd"/>
-            <w:r>
-              <w:rPr>
-                <w:rFonts w:ascii="Times New Roman" w:hAnsi="Times New Roman" w:cs="Times New Roman"/>
-              </w:rPr>
-              <w:t>” : [</w:t>
-            </w:r>
-            <w:r>
-              <w:rPr>
-                <w:rFonts w:ascii="Times New Roman" w:hAnsi="Times New Roman" w:cs="Times New Roman" w:hint="eastAsia"/>
-              </w:rPr>
-              <w:t>[id:1,</w:t>
-            </w:r>
-            <w:r>
-              <w:rPr>
-                <w:color w:val="000000"/>
-              </w:rPr>
-              <w:t xml:space="preserve"> </w:t>
-            </w:r>
-            <w:proofErr w:type="spellStart"/>
-            <w:r>
-              <w:rPr>
-                <w:rFonts w:ascii="Times New Roman" w:hAnsi="Times New Roman" w:cs="Times New Roman"/>
-              </w:rPr>
-              <w:t>carid</w:t>
-            </w:r>
-            <w:proofErr w:type="spellEnd"/>
-            <w:r>
-              <w:rPr>
-                <w:rFonts w:ascii="Times New Roman" w:hAnsi="Times New Roman" w:cs="Times New Roman" w:hint="eastAsia"/>
-              </w:rPr>
-              <w:t>:</w:t>
-            </w:r>
-            <w:r>
-              <w:rPr>
-                <w:rFonts w:ascii="Times New Roman" w:hAnsi="Times New Roman" w:cs="Times New Roman" w:hint="eastAsia"/>
-              </w:rPr>
-              <w:t>苏</w:t>
-            </w:r>
-            <w:r>
-              <w:rPr>
-                <w:rFonts w:ascii="Times New Roman" w:hAnsi="Times New Roman" w:cs="Times New Roman" w:hint="eastAsia"/>
-              </w:rPr>
-              <w:t>123455</w:t>
-            </w:r>
-            <w:r>
-              <w:rPr>
-                <w:rFonts w:ascii="Times New Roman" w:hAnsi="Times New Roman" w:cs="Times New Roman" w:hint="eastAsia"/>
-              </w:rPr>
-              <w:t>，</w:t>
-            </w:r>
-            <w:r>
-              <w:rPr>
-                <w:rFonts w:ascii="Times New Roman" w:hAnsi="Times New Roman" w:cs="Times New Roman"/>
-              </w:rPr>
-              <w:t>status</w:t>
-            </w:r>
-            <w:r>
-              <w:rPr>
-                <w:rFonts w:ascii="Times New Roman" w:hAnsi="Times New Roman" w:cs="Times New Roman" w:hint="eastAsia"/>
-              </w:rPr>
-              <w:t>：</w:t>
-            </w:r>
-            <w:r>
-              <w:rPr>
-                <w:rFonts w:ascii="Times New Roman" w:hAnsi="Times New Roman" w:cs="Times New Roman" w:hint="eastAsia"/>
-              </w:rPr>
-              <w:t>1</w:t>
-            </w:r>
-            <w:r>
-              <w:rPr>
-                <w:rFonts w:ascii="Times New Roman" w:hAnsi="Times New Roman" w:cs="Times New Roman"/>
-              </w:rPr>
-              <w:t>]</w:t>
-            </w:r>
-            <w:r>
-              <w:rPr>
-                <w:rFonts w:ascii="Times New Roman" w:hAnsi="Times New Roman" w:cs="Times New Roman" w:hint="eastAsia"/>
-              </w:rPr>
-              <w:t xml:space="preserve">, </w:t>
-            </w:r>
-          </w:p>
-          <w:p>
-            <w:pPr>
-              <w:ind w:firstLine="480"/>
-              <w:rPr>
-                <w:rFonts w:ascii="Times New Roman" w:hAnsi="Times New Roman" w:cs="Times New Roman" w:hint="eastAsia"/>
-              </w:rPr>
-            </w:pPr>
-            <w:r>
-              <w:rPr>
-                <w:rFonts w:ascii="Times New Roman" w:hAnsi="Times New Roman" w:cs="Times New Roman" w:hint="eastAsia"/>
-              </w:rPr>
-              <w:t xml:space="preserve">               [id:2,</w:t>
-            </w:r>
-            <w:r>
-              <w:rPr>
-                <w:color w:val="000000"/>
-              </w:rPr>
-              <w:t xml:space="preserve"> </w:t>
-            </w:r>
-            <w:proofErr w:type="spellStart"/>
-            <w:r>
-              <w:rPr>
-                <w:rFonts w:ascii="Times New Roman" w:hAnsi="Times New Roman" w:cs="Times New Roman"/>
-              </w:rPr>
-              <w:t>carid</w:t>
-            </w:r>
-            <w:proofErr w:type="spellEnd"/>
-            <w:r>
-              <w:rPr>
-                <w:rFonts w:ascii="Times New Roman" w:hAnsi="Times New Roman" w:cs="Times New Roman" w:hint="eastAsia"/>
-              </w:rPr>
-              <w:t>:</w:t>
-            </w:r>
-            <w:r>
-              <w:rPr>
-                <w:rFonts w:ascii="Times New Roman" w:hAnsi="Times New Roman" w:cs="Times New Roman" w:hint="eastAsia"/>
-              </w:rPr>
-              <w:t>苏</w:t>
-            </w:r>
-            <w:r>
-              <w:rPr>
-                <w:rFonts w:ascii="Times New Roman" w:hAnsi="Times New Roman" w:cs="Times New Roman" w:hint="eastAsia"/>
-              </w:rPr>
-              <w:t>123456</w:t>
-            </w:r>
-            <w:r>
-              <w:rPr>
-                <w:rFonts w:ascii="Times New Roman" w:hAnsi="Times New Roman" w:cs="Times New Roman" w:hint="eastAsia"/>
-              </w:rPr>
-              <w:t>，</w:t>
-            </w:r>
-            <w:r>
-              <w:rPr>
-                <w:rFonts w:ascii="Times New Roman" w:hAnsi="Times New Roman" w:cs="Times New Roman"/>
-              </w:rPr>
-              <w:t>status</w:t>
-            </w:r>
-            <w:r>
-              <w:rPr>
-                <w:rFonts w:ascii="Times New Roman" w:hAnsi="Times New Roman" w:cs="Times New Roman" w:hint="eastAsia"/>
-              </w:rPr>
-              <w:t>：</w:t>
-            </w:r>
-            <w:r>
-              <w:rPr>
-                <w:rFonts w:ascii="Times New Roman" w:hAnsi="Times New Roman" w:cs="Times New Roman" w:hint="eastAsia"/>
-              </w:rPr>
-              <w:t>0</w:t>
-            </w:r>
-            <w:r>
-              <w:rPr>
-                <w:rFonts w:ascii="Times New Roman" w:hAnsi="Times New Roman" w:cs="Times New Roman"/>
-              </w:rPr>
-              <w:t>]</w:t>
-            </w:r>
-            <w:r>
-              <w:rPr>
-                <w:rFonts w:ascii="Times New Roman" w:hAnsi="Times New Roman" w:cs="Times New Roman" w:hint="eastAsia"/>
-              </w:rPr>
-              <w:t xml:space="preserve">, </w:t>
-            </w:r>
-          </w:p>
-          <w:p>
-            <w:pPr>
-              <w:ind w:firstLine="480"/>
-              <w:rPr>
-                <w:rFonts w:ascii="Times New Roman" w:hAnsi="Times New Roman" w:cs="Times New Roman" w:hint="eastAsia"/>
-              </w:rPr>
-            </w:pPr>
-            <w:r>
-              <w:rPr>
-                <w:rFonts w:ascii="Times New Roman" w:hAnsi="Times New Roman" w:cs="Times New Roman" w:hint="eastAsia"/>
-              </w:rPr>
-              <w:t xml:space="preserve">              ]</w:t>
-            </w:r>
-          </w:p>
-          <w:p>
-            <w:pPr>
-              <w:ind w:firstLine="480"/>
-              <w:rPr>
-                <w:rFonts w:ascii="Times New Roman" w:hAnsi="Times New Roman" w:cs="Times New Roman" w:hint="eastAsia"/>
-              </w:rPr>
-            </w:pPr>
-            <w:r>
-              <w:rPr>
-                <w:rFonts w:ascii="Times New Roman" w:hAnsi="Times New Roman" w:cs="Times New Roman" w:hint="eastAsia"/>
-              </w:rPr>
-              <w:t>],</w:t>
-            </w:r>
-          </w:p>
-          <w:p>
-            <w:pPr>
-              <w:ind w:firstLine="480"/>
-              <w:rPr>
-                <w:rFonts w:ascii="Times New Roman" w:hAnsi="Times New Roman" w:cs="Times New Roman"/>
-              </w:rPr>
-            </w:pPr>
-          </w:p>
-          <w:p>
-            <w:pPr>
-              <w:rPr>
-                <w:color w:val="0000FF"/>
-              </w:rPr>
-            </w:pPr>
-            <w:r>
-              <w:rPr>
-                <w:rFonts w:hint="eastAsia"/>
-              </w:rPr>
-              <w:t>｝</w:t>
-            </w:r>
-          </w:p>
-          <w:p>
-            <w:pPr>
-              <w:rPr>
-                <w:color w:val="0000FF"/>
-              </w:rPr>
-            </w:pPr>
-          </w:p>
-        </w:tc>
-      </w:tr>
-      <w:tr>
-        <w:tc>
-          <w:tcPr>
-            <w:tcW w:w="8516" w:type="dxa"/>
-            <w:gridSpan w:val="3"/>
-          </w:tcPr>
-          <w:p>
-            <w:pPr>
-              <w:rPr>
-                <w:rFonts w:hint="eastAsia"/>
-              </w:rPr>
-            </w:pPr>
-            <w:r>
-              <w:rPr>
-                <w:rFonts w:hint="eastAsia"/>
-              </w:rPr>
-              <w:t xml:space="preserve"> </w:t>
-            </w:r>
-          </w:p>
-        </w:tc>
-      </w:tr>
-    </w:tbl>
-    <w:p>
-      <w:pPr>
-        <w:rPr>
-          <w:rFonts w:hint="eastAsia"/>
-        </w:rPr>
-      </w:pPr>
-    </w:p>
-    <w:p>
-      <w:pPr>
-        <w:rPr>
-          <w:rFonts w:hint="eastAsia"/>
-        </w:rPr>
-      </w:pPr>
-    </w:p>
-    <w:tbl>
-      <w:tblPr>
-        <w:tblStyle w:val="a3"/>
-        <w:tblW w:w="0" w:type="auto"/>
-        <w:tblLook w:val="04A0" w:firstRow="1" w:lastRow="0" w:firstColumn="1" w:lastColumn="0" w:noHBand="0" w:noVBand="1"/>
-      </w:tblPr>
-      <w:tblGrid>
-        <w:gridCol w:w="2838"/>
-        <w:gridCol w:w="2839"/>
-        <w:gridCol w:w="2839"/>
-      </w:tblGrid>
-      <w:tr>
-        <w:tc>
-          <w:tcPr>
-            <w:tcW w:w="8516" w:type="dxa"/>
-            <w:gridSpan w:val="3"/>
-          </w:tcPr>
-          <w:p>
-            <w:pPr>
-              <w:jc w:val="center"/>
-              <w:rPr>
-                <w:rFonts w:ascii="Times New Roman" w:hAnsi="Times New Roman" w:cs="Times New Roman"/>
-                <w:sz w:val="36"/>
-                <w:szCs w:val="36"/>
-              </w:rPr>
-            </w:pPr>
+              <w:t>获取</w:t>
+            </w:r>
             <w:r>
               <w:rPr>
                 <w:rFonts w:ascii="Damascus" w:hAnsi="Damascus" w:cs="Damascus" w:hint="eastAsia"/>
                 <w:sz w:val="36"/>
                 <w:szCs w:val="36"/>
               </w:rPr>
-              <w:t>设置默认</w:t>
-            </w:r>
+              <w:t>JSAPI-</w:t>
+            </w:r>
+            <w:proofErr w:type="spellStart"/>
             <w:r>
               <w:rPr>
                 <w:rFonts w:ascii="Damascus" w:hAnsi="Damascus" w:cs="Damascus" w:hint="eastAsia"/>
                 <w:sz w:val="36"/>
                 <w:szCs w:val="36"/>
               </w:rPr>
-              <w:t>车牌的接口</w:t>
+              <w:t>Config</w:t>
+            </w:r>
+            <w:proofErr w:type="spellEnd"/>
+            <w:r>
+              <w:rPr>
+                <w:rFonts w:ascii="Damascus" w:hAnsi="Damascus" w:cs="Damascus" w:hint="eastAsia"/>
+                <w:sz w:val="36"/>
+                <w:szCs w:val="36"/>
+              </w:rPr>
+              <w:t>的接口</w:t>
             </w:r>
           </w:p>
           <w:p>
@@ -6049,6 +6589,7 @@
           </w:tcPr>
           <w:p>
             <w:pPr>
+              <w:jc w:val="left"/>
               <w:rPr>
                 <w:color w:val="FF6600"/>
               </w:rPr>
@@ -6065,488 +6606,394 @@
                 <w:rFonts w:hint="eastAsia"/>
                 <w:color w:val="FF6600"/>
               </w:rPr>
-              <w:t>duduche.me/</w:t>
-            </w:r>
+              <w:t>driver.</w:t>
+            </w:r>
+            <w:r>
+              <w:rPr>
+                <w:rFonts w:hint="eastAsia"/>
+                <w:color w:val="FF6600"/>
+              </w:rPr>
+              <w:t>duduche.me/driver.php/home/</w:t>
+            </w:r>
+            <w:r>
+              <w:rPr>
+                <w:rFonts w:hint="eastAsia"/>
+                <w:color w:val="FF6600"/>
+              </w:rPr>
+              <w:t>weixin</w:t>
+            </w:r>
+            <w:r>
+              <w:rPr>
+                <w:rFonts w:hint="eastAsia"/>
+                <w:color w:val="FF6600"/>
+              </w:rPr>
+              <w:t>/</w:t>
+            </w:r>
+            <w:r>
+              <w:rPr>
+                <w:color w:val="FF6600"/>
+              </w:rPr>
+              <w:t>getJsConfig/url/www.baidu.com/</w:t>
+            </w:r>
+          </w:p>
+        </w:tc>
+      </w:tr>
+      <w:tr>
+        <w:tc>
+          <w:tcPr>
+            <w:tcW w:w="2838" w:type="dxa"/>
+          </w:tcPr>
+          <w:p>
+            <w:pPr>
+              <w:rPr>
+                <w:rFonts w:ascii="Times New Roman" w:hAnsi="Times New Roman" w:cs="Times New Roman"/>
+              </w:rPr>
+            </w:pPr>
             <w:proofErr w:type="spellStart"/>
-            <w:r>
-              <w:rPr>
-                <w:rFonts w:hint="eastAsia"/>
-                <w:color w:val="FF6600"/>
-              </w:rPr>
-              <w:t>driver.php</w:t>
+            <w:proofErr w:type="gramStart"/>
+            <w:r>
+              <w:rPr>
+                <w:rFonts w:hint="eastAsia"/>
+                <w:color w:val="FF6600"/>
+              </w:rPr>
+              <w:t>url</w:t>
             </w:r>
             <w:proofErr w:type="spellEnd"/>
-            <w:r>
-              <w:rPr>
-                <w:rFonts w:hint="eastAsia"/>
-                <w:color w:val="FF6600"/>
-              </w:rPr>
-              <w:t>/home/index/</w:t>
-            </w:r>
-            <w:proofErr w:type="spellStart"/>
-            <w:r>
-              <w:rPr>
-                <w:color w:val="FF6600"/>
-              </w:rPr>
-              <w:t>setDefaultCar</w:t>
-            </w:r>
-            <w:proofErr w:type="spellEnd"/>
-            <w:r>
-              <w:rPr>
-                <w:rFonts w:hint="eastAsia"/>
-                <w:color w:val="FF6600"/>
-              </w:rPr>
-              <w:t>/id/1/</w:t>
+            <w:proofErr w:type="gramEnd"/>
+          </w:p>
+        </w:tc>
+        <w:tc>
+          <w:tcPr>
+            <w:tcW w:w="2839" w:type="dxa"/>
+          </w:tcPr>
+          <w:p>
+            <w:r>
+              <w:rPr>
+                <w:color w:val="FF6600"/>
+              </w:rPr>
+              <w:t>www.baidu.com</w:t>
+            </w:r>
+          </w:p>
+        </w:tc>
+        <w:tc>
+          <w:tcPr>
+            <w:tcW w:w="2839" w:type="dxa"/>
+          </w:tcPr>
+          <w:p>
+            <w:pPr>
+              <w:rPr>
+                <w:rFonts w:ascii="Times New Roman" w:hAnsi="Times New Roman" w:cs="Times New Roman"/>
+              </w:rPr>
+            </w:pPr>
+            <w:r>
+              <w:rPr>
+                <w:rFonts w:hint="eastAsia"/>
+              </w:rPr>
+              <w:t>当前需要调用</w:t>
+            </w:r>
+            <w:r>
+              <w:rPr>
+                <w:rFonts w:hint="eastAsia"/>
+              </w:rPr>
+              <w:t>JSAPI</w:t>
+            </w:r>
+            <w:r>
+              <w:rPr>
+                <w:rFonts w:hint="eastAsia"/>
+              </w:rPr>
+              <w:t>的页面</w:t>
+            </w:r>
+          </w:p>
+        </w:tc>
+      </w:tr>
+      <w:tr>
+        <w:tc>
+          <w:tcPr>
+            <w:tcW w:w="8516" w:type="dxa"/>
+            <w:gridSpan w:val="3"/>
+          </w:tcPr>
+          <w:p>
+            <w:pPr>
+              <w:rPr>
+                <w:color w:val="0000FF"/>
+              </w:rPr>
+            </w:pPr>
+            <w:r>
+              <w:rPr>
+                <w:rFonts w:hint="eastAsia"/>
+                <w:color w:val="0000FF"/>
+              </w:rPr>
+              <w:t>返回：</w:t>
+            </w:r>
+          </w:p>
+          <w:p>
+            <w:r>
+              <w:rPr>
+                <w:rFonts w:hint="eastAsia"/>
+              </w:rPr>
+              <w:t>｛</w:t>
+            </w:r>
+          </w:p>
+          <w:p>
+            <w:pPr>
+              <w:ind w:firstLine="480"/>
+              <w:rPr>
+                <w:rFonts w:ascii="Times New Roman" w:hAnsi="Times New Roman" w:cs="Times New Roman"/>
+              </w:rPr>
+            </w:pPr>
+            <w:proofErr w:type="gramStart"/>
+            <w:r>
+              <w:rPr>
+                <w:rFonts w:hint="eastAsia"/>
+              </w:rPr>
+              <w:t>code</w:t>
+            </w:r>
+            <w:r>
+              <w:rPr>
+                <w:rFonts w:ascii="Times New Roman" w:hAnsi="Times New Roman" w:cs="Times New Roman"/>
+              </w:rPr>
+              <w:t>:0</w:t>
+            </w:r>
+            <w:proofErr w:type="gramEnd"/>
+            <w:r>
+              <w:rPr>
+                <w:rFonts w:ascii="Times New Roman" w:hAnsi="Times New Roman" w:cs="Times New Roman" w:hint="eastAsia"/>
+              </w:rPr>
+              <w:t>,</w:t>
+            </w:r>
+          </w:p>
+          <w:p>
+            <w:pPr>
+              <w:rPr>
+                <w:rFonts w:ascii="Times New Roman" w:hAnsi="Times New Roman" w:cs="Times New Roman" w:hint="eastAsia"/>
+              </w:rPr>
+            </w:pPr>
+            <w:r>
+              <w:rPr>
+                <w:rFonts w:ascii="Times New Roman" w:hAnsi="Times New Roman" w:cs="Times New Roman"/>
+              </w:rPr>
+              <w:t xml:space="preserve"> </w:t>
+            </w:r>
+            <w:r>
+              <w:rPr>
+                <w:rFonts w:ascii="Times New Roman" w:hAnsi="Times New Roman" w:cs="Times New Roman" w:hint="eastAsia"/>
+              </w:rPr>
+              <w:t xml:space="preserve">   </w:t>
+            </w:r>
+            <w:proofErr w:type="gramStart"/>
+            <w:r>
+              <w:rPr>
+                <w:rFonts w:ascii="Times New Roman" w:hAnsi="Times New Roman" w:cs="Times New Roman"/>
+              </w:rPr>
+              <w:t>data</w:t>
+            </w:r>
+            <w:proofErr w:type="gramEnd"/>
+            <w:r>
+              <w:rPr>
+                <w:rFonts w:ascii="Times New Roman" w:hAnsi="Times New Roman" w:cs="Times New Roman"/>
+              </w:rPr>
+              <w:t>:</w:t>
+            </w:r>
+            <w:r>
+              <w:rPr>
+                <w:rFonts w:ascii="Times New Roman" w:hAnsi="Times New Roman" w:cs="Times New Roman" w:hint="eastAsia"/>
+              </w:rPr>
+              <w:t>{</w:t>
+            </w:r>
+            <w:r>
+              <w:rPr>
+                <w:rFonts w:ascii="Times New Roman" w:hAnsi="Times New Roman" w:cs="Times New Roman"/>
+              </w:rPr>
+              <w:t>"appId":"wx7402a94935807c76",</w:t>
+            </w:r>
+          </w:p>
+          <w:p>
+            <w:pPr>
+              <w:rPr>
+                <w:rFonts w:ascii="Times New Roman" w:hAnsi="Times New Roman" w:cs="Times New Roman" w:hint="eastAsia"/>
+              </w:rPr>
+            </w:pPr>
+            <w:r>
+              <w:rPr>
+                <w:rFonts w:ascii="Times New Roman" w:hAnsi="Times New Roman" w:cs="Times New Roman" w:hint="eastAsia"/>
+              </w:rPr>
+              <w:t xml:space="preserve">         </w:t>
+            </w:r>
+            <w:r>
+              <w:rPr>
+                <w:rFonts w:ascii="Times New Roman" w:hAnsi="Times New Roman" w:cs="Times New Roman"/>
+              </w:rPr>
+              <w:t>"</w:t>
+            </w:r>
+            <w:proofErr w:type="gramStart"/>
+            <w:r>
+              <w:rPr>
+                <w:rFonts w:ascii="Times New Roman" w:hAnsi="Times New Roman" w:cs="Times New Roman"/>
+              </w:rPr>
+              <w:t>timestamp</w:t>
+            </w:r>
+            <w:proofErr w:type="gramEnd"/>
+            <w:r>
+              <w:rPr>
+                <w:rFonts w:ascii="Times New Roman" w:hAnsi="Times New Roman" w:cs="Times New Roman"/>
+              </w:rPr>
+              <w:t>":1427707083,</w:t>
+            </w:r>
+          </w:p>
+          <w:p>
+            <w:pPr>
+              <w:rPr>
+                <w:rFonts w:ascii="Times New Roman" w:hAnsi="Times New Roman" w:cs="Times New Roman" w:hint="eastAsia"/>
+              </w:rPr>
+            </w:pPr>
+            <w:r>
+              <w:rPr>
+                <w:rFonts w:ascii="Times New Roman" w:hAnsi="Times New Roman" w:cs="Times New Roman" w:hint="eastAsia"/>
+              </w:rPr>
+              <w:t xml:space="preserve">         </w:t>
+            </w:r>
+            <w:r>
+              <w:rPr>
+                <w:rFonts w:ascii="Times New Roman" w:hAnsi="Times New Roman" w:cs="Times New Roman"/>
+              </w:rPr>
+              <w:t>"</w:t>
+            </w:r>
+            <w:proofErr w:type="gramStart"/>
+            <w:r>
+              <w:rPr>
+                <w:rFonts w:ascii="Times New Roman" w:hAnsi="Times New Roman" w:cs="Times New Roman"/>
+              </w:rPr>
+              <w:t>nonceStr</w:t>
+            </w:r>
+            <w:proofErr w:type="gramEnd"/>
+            <w:r>
+              <w:rPr>
+                <w:rFonts w:ascii="Times New Roman" w:hAnsi="Times New Roman" w:cs="Times New Roman"/>
+              </w:rPr>
+              <w:t>":"2z5nxfdvGOyhAKDK",</w:t>
+            </w:r>
+          </w:p>
+          <w:p>
+            <w:pPr>
+              <w:rPr>
+                <w:rFonts w:ascii="Times New Roman" w:hAnsi="Times New Roman" w:cs="Times New Roman" w:hint="eastAsia"/>
+              </w:rPr>
+            </w:pPr>
+            <w:r>
+              <w:rPr>
+                <w:rFonts w:ascii="Times New Roman" w:hAnsi="Times New Roman" w:cs="Times New Roman" w:hint="eastAsia"/>
+              </w:rPr>
+              <w:t xml:space="preserve">         </w:t>
+            </w:r>
+            <w:r>
+              <w:rPr>
+                <w:rFonts w:ascii="Times New Roman" w:hAnsi="Times New Roman" w:cs="Times New Roman"/>
+              </w:rPr>
+              <w:t>"</w:t>
+            </w:r>
+            <w:proofErr w:type="gramStart"/>
+            <w:r>
+              <w:rPr>
+                <w:rFonts w:ascii="Times New Roman" w:hAnsi="Times New Roman" w:cs="Times New Roman"/>
+              </w:rPr>
+              <w:t>signature</w:t>
+            </w:r>
+            <w:proofErr w:type="gramEnd"/>
+            <w:r>
+              <w:rPr>
+                <w:rFonts w:ascii="Times New Roman" w:hAnsi="Times New Roman" w:cs="Times New Roman"/>
+              </w:rPr>
+              <w:t>":"575d2e2ebbc2d96ec3888827371ad982456ab1d5"</w:t>
+            </w:r>
+          </w:p>
+          <w:p>
+            <w:pPr>
+              <w:rPr>
+                <w:rFonts w:ascii="Times New Roman" w:hAnsi="Times New Roman" w:cs="Times New Roman"/>
+              </w:rPr>
+            </w:pPr>
+            <w:r>
+              <w:rPr>
+                <w:rFonts w:ascii="Times New Roman" w:hAnsi="Times New Roman" w:cs="Times New Roman" w:hint="eastAsia"/>
+              </w:rPr>
+              <w:t xml:space="preserve">    }</w:t>
+            </w:r>
+            <w:r>
+              <w:rPr>
+                <w:rFonts w:ascii="Times New Roman" w:hAnsi="Times New Roman" w:cs="Times New Roman" w:hint="eastAsia"/>
+              </w:rPr>
+              <w:t>,</w:t>
+            </w:r>
+          </w:p>
+          <w:p>
+            <w:pPr>
+              <w:ind w:firstLine="480"/>
+              <w:rPr>
+                <w:rFonts w:ascii="Times New Roman" w:hAnsi="Times New Roman" w:cs="Times New Roman"/>
+              </w:rPr>
+            </w:pPr>
+          </w:p>
+          <w:p>
+            <w:pPr>
+              <w:rPr>
+                <w:color w:val="0000FF"/>
+              </w:rPr>
+            </w:pPr>
+            <w:r>
+              <w:rPr>
+                <w:rFonts w:hint="eastAsia"/>
+              </w:rPr>
+              <w:t>｝</w:t>
+            </w:r>
+          </w:p>
+          <w:p>
+            <w:pPr>
+              <w:rPr>
+                <w:color w:val="0000FF"/>
+              </w:rPr>
+            </w:pPr>
+          </w:p>
+        </w:tc>
+      </w:tr>
+      <w:tr>
+        <w:tc>
+          <w:tcPr>
+            <w:tcW w:w="8516" w:type="dxa"/>
+            <w:gridSpan w:val="3"/>
+          </w:tcPr>
+          <w:p>
+            <w:r>
+              <w:rPr>
+                <w:rFonts w:hint="eastAsia"/>
+              </w:rPr>
+              <w:t xml:space="preserve"> </w:t>
+            </w:r>
+            <w:r>
+              <w:rPr>
+                <w:rFonts w:hint="eastAsia"/>
+              </w:rPr>
+              <w:t>当发生错误时，</w:t>
+            </w:r>
+            <w:r>
+              <w:rPr>
+                <w:rFonts w:hint="eastAsia"/>
+              </w:rPr>
+              <w:t>data</w:t>
+            </w:r>
+            <w:r>
+              <w:rPr>
+                <w:rFonts w:hint="eastAsia"/>
+              </w:rPr>
+              <w:t>返回</w:t>
+            </w:r>
+            <w:r>
+              <w:rPr>
+                <w:rFonts w:hint="eastAsia"/>
+              </w:rPr>
+              <w:t>null</w:t>
             </w:r>
             <w:bookmarkStart w:id="0" w:name="_GoBack"/>
             <w:bookmarkEnd w:id="0"/>
-          </w:p>
-        </w:tc>
-      </w:tr>
-      <w:tr>
-        <w:tc>
-          <w:tcPr>
-            <w:tcW w:w="2838" w:type="dxa"/>
-          </w:tcPr>
-          <w:p>
-            <w:pPr>
-              <w:rPr>
-                <w:rFonts w:ascii="Times New Roman" w:hAnsi="Times New Roman" w:cs="Times New Roman"/>
-              </w:rPr>
-            </w:pPr>
-            <w:proofErr w:type="gramStart"/>
-            <w:r>
-              <w:rPr>
-                <w:rFonts w:hint="eastAsia"/>
-                <w:color w:val="FF6600"/>
-              </w:rPr>
-              <w:t>id</w:t>
-            </w:r>
-            <w:proofErr w:type="gramEnd"/>
-          </w:p>
-        </w:tc>
-        <w:tc>
-          <w:tcPr>
-            <w:tcW w:w="2839" w:type="dxa"/>
-          </w:tcPr>
-          <w:p>
-            <w:r>
-              <w:rPr>
-                <w:rFonts w:hint="eastAsia"/>
-                <w:color w:val="FF6600"/>
-              </w:rPr>
-              <w:t>1</w:t>
-            </w:r>
-          </w:p>
-        </w:tc>
-        <w:tc>
-          <w:tcPr>
-            <w:tcW w:w="2839" w:type="dxa"/>
-          </w:tcPr>
-          <w:p>
-            <w:pPr>
-              <w:rPr>
-                <w:rFonts w:ascii="Times New Roman" w:hAnsi="Times New Roman" w:cs="Times New Roman"/>
-              </w:rPr>
-            </w:pPr>
-            <w:r>
-              <w:rPr>
-                <w:rFonts w:hint="eastAsia"/>
-              </w:rPr>
-              <w:t>车牌表</w:t>
-            </w:r>
-            <w:r>
-              <w:rPr>
-                <w:rFonts w:hint="eastAsia"/>
-              </w:rPr>
-              <w:t>id</w:t>
-            </w:r>
-          </w:p>
-        </w:tc>
-      </w:tr>
-      <w:tr>
-        <w:tc>
-          <w:tcPr>
-            <w:tcW w:w="8516" w:type="dxa"/>
-            <w:gridSpan w:val="3"/>
-          </w:tcPr>
-          <w:p>
-            <w:pPr>
-              <w:rPr>
-                <w:color w:val="0000FF"/>
-              </w:rPr>
-            </w:pPr>
-            <w:r>
-              <w:rPr>
-                <w:rFonts w:hint="eastAsia"/>
-                <w:color w:val="0000FF"/>
-              </w:rPr>
-              <w:t>返回：</w:t>
-            </w:r>
-          </w:p>
-          <w:p>
-            <w:r>
-              <w:rPr>
-                <w:rFonts w:hint="eastAsia"/>
-              </w:rPr>
-              <w:t>｛</w:t>
-            </w:r>
-          </w:p>
-          <w:p>
-            <w:pPr>
-              <w:ind w:firstLine="480"/>
-              <w:rPr>
-                <w:rFonts w:ascii="Times New Roman" w:hAnsi="Times New Roman" w:cs="Times New Roman" w:hint="eastAsia"/>
-              </w:rPr>
-            </w:pPr>
-            <w:proofErr w:type="gramStart"/>
-            <w:r>
-              <w:rPr>
-                <w:rFonts w:hint="eastAsia"/>
-              </w:rPr>
-              <w:t>code</w:t>
-            </w:r>
-            <w:r>
-              <w:rPr>
-                <w:rFonts w:ascii="Times New Roman" w:hAnsi="Times New Roman" w:cs="Times New Roman"/>
-              </w:rPr>
-              <w:t>:0</w:t>
-            </w:r>
-            <w:proofErr w:type="gramEnd"/>
-            <w:r>
-              <w:rPr>
-                <w:rFonts w:ascii="Times New Roman" w:hAnsi="Times New Roman" w:cs="Times New Roman" w:hint="eastAsia"/>
-              </w:rPr>
-              <w:t>,</w:t>
-            </w:r>
-          </w:p>
-          <w:p>
-            <w:pPr>
-              <w:rPr>
-                <w:rFonts w:ascii="Times New Roman" w:hAnsi="Times New Roman" w:cs="Times New Roman" w:hint="eastAsia"/>
-              </w:rPr>
-            </w:pPr>
-            <w:r>
-              <w:rPr>
-                <w:rFonts w:ascii="Times New Roman" w:hAnsi="Times New Roman" w:cs="Times New Roman"/>
-              </w:rPr>
-              <w:t xml:space="preserve"> </w:t>
-            </w:r>
-            <w:r>
-              <w:rPr>
-                <w:rFonts w:ascii="Times New Roman" w:hAnsi="Times New Roman" w:cs="Times New Roman" w:hint="eastAsia"/>
-              </w:rPr>
-              <w:t xml:space="preserve">   </w:t>
-            </w:r>
-            <w:r>
-              <w:rPr>
-                <w:rFonts w:ascii="Times New Roman" w:hAnsi="Times New Roman" w:cs="Times New Roman"/>
-              </w:rPr>
-              <w:t>data:</w:t>
-            </w:r>
-            <w:r>
-              <w:rPr>
-                <w:rFonts w:ascii="Times New Roman" w:hAnsi="Times New Roman" w:cs="Times New Roman" w:hint="eastAsia"/>
-              </w:rPr>
-              <w:t>[</w:t>
-            </w:r>
-            <w:r>
-              <w:rPr>
-                <w:rFonts w:ascii="Times New Roman" w:hAnsi="Times New Roman" w:cs="Times New Roman" w:hint="eastAsia"/>
-              </w:rPr>
-              <w:t>“</w:t>
-            </w:r>
-            <w:r>
-              <w:rPr>
-                <w:rFonts w:ascii="Times New Roman" w:hAnsi="Times New Roman" w:cs="Times New Roman" w:hint="eastAsia"/>
-              </w:rPr>
-              <w:t>telephone</w:t>
-            </w:r>
-            <w:r>
-              <w:rPr>
-                <w:rFonts w:ascii="Times New Roman" w:hAnsi="Times New Roman" w:cs="Times New Roman" w:hint="eastAsia"/>
-              </w:rPr>
-              <w:t>”</w:t>
-            </w:r>
-            <w:r>
-              <w:rPr>
-                <w:rFonts w:ascii="Times New Roman" w:hAnsi="Times New Roman" w:cs="Times New Roman" w:hint="eastAsia"/>
-              </w:rPr>
-              <w:t>:15601865082,</w:t>
-            </w:r>
-            <w:r>
-              <w:rPr>
-                <w:rFonts w:ascii="Times New Roman" w:hAnsi="Times New Roman" w:cs="Times New Roman"/>
-              </w:rPr>
-              <w:t xml:space="preserve"> </w:t>
-            </w:r>
-          </w:p>
-          <w:p>
-            <w:pPr>
-              <w:ind w:firstLine="480"/>
-              <w:rPr>
-                <w:rFonts w:ascii="Times New Roman" w:hAnsi="Times New Roman" w:cs="Times New Roman" w:hint="eastAsia"/>
-              </w:rPr>
-            </w:pPr>
-            <w:r>
-              <w:rPr>
-                <w:rFonts w:ascii="Times New Roman" w:hAnsi="Times New Roman" w:cs="Times New Roman" w:hint="eastAsia"/>
-              </w:rPr>
-              <w:t xml:space="preserve">      </w:t>
-            </w:r>
-            <w:r>
-              <w:rPr>
-                <w:rFonts w:ascii="Times New Roman" w:hAnsi="Times New Roman" w:cs="Times New Roman"/>
-              </w:rPr>
-              <w:t>“</w:t>
-            </w:r>
-            <w:proofErr w:type="spellStart"/>
-            <w:r>
-              <w:rPr>
-                <w:rFonts w:ascii="Times New Roman" w:hAnsi="Times New Roman" w:cs="Times New Roman"/>
-              </w:rPr>
-              <w:t>carids</w:t>
-            </w:r>
-            <w:proofErr w:type="spellEnd"/>
-            <w:r>
-              <w:rPr>
-                <w:rFonts w:ascii="Times New Roman" w:hAnsi="Times New Roman" w:cs="Times New Roman"/>
-              </w:rPr>
-              <w:t>” : [</w:t>
-            </w:r>
-            <w:r>
-              <w:rPr>
-                <w:rFonts w:ascii="Times New Roman" w:hAnsi="Times New Roman" w:cs="Times New Roman" w:hint="eastAsia"/>
-              </w:rPr>
-              <w:t>[id:1,</w:t>
-            </w:r>
-            <w:r>
-              <w:rPr>
-                <w:color w:val="000000"/>
-              </w:rPr>
-              <w:t xml:space="preserve"> </w:t>
-            </w:r>
-            <w:proofErr w:type="spellStart"/>
-            <w:r>
-              <w:rPr>
-                <w:rFonts w:ascii="Times New Roman" w:hAnsi="Times New Roman" w:cs="Times New Roman"/>
-              </w:rPr>
-              <w:t>carid</w:t>
-            </w:r>
-            <w:proofErr w:type="spellEnd"/>
-            <w:r>
-              <w:rPr>
-                <w:rFonts w:ascii="Times New Roman" w:hAnsi="Times New Roman" w:cs="Times New Roman" w:hint="eastAsia"/>
-              </w:rPr>
-              <w:t>:</w:t>
-            </w:r>
-            <w:r>
-              <w:rPr>
-                <w:rFonts w:ascii="Times New Roman" w:hAnsi="Times New Roman" w:cs="Times New Roman" w:hint="eastAsia"/>
-              </w:rPr>
-              <w:t>苏</w:t>
-            </w:r>
-            <w:r>
-              <w:rPr>
-                <w:rFonts w:ascii="Times New Roman" w:hAnsi="Times New Roman" w:cs="Times New Roman" w:hint="eastAsia"/>
-              </w:rPr>
-              <w:t>123455</w:t>
-            </w:r>
-            <w:r>
-              <w:rPr>
-                <w:rFonts w:ascii="Times New Roman" w:hAnsi="Times New Roman" w:cs="Times New Roman" w:hint="eastAsia"/>
-              </w:rPr>
-              <w:t>，</w:t>
-            </w:r>
-            <w:r>
-              <w:rPr>
-                <w:rFonts w:ascii="Times New Roman" w:hAnsi="Times New Roman" w:cs="Times New Roman"/>
-              </w:rPr>
-              <w:t>status</w:t>
-            </w:r>
-            <w:r>
-              <w:rPr>
-                <w:rFonts w:ascii="Times New Roman" w:hAnsi="Times New Roman" w:cs="Times New Roman" w:hint="eastAsia"/>
-              </w:rPr>
-              <w:t>：</w:t>
-            </w:r>
-            <w:r>
-              <w:rPr>
-                <w:rFonts w:ascii="Times New Roman" w:hAnsi="Times New Roman" w:cs="Times New Roman" w:hint="eastAsia"/>
-              </w:rPr>
-              <w:t>1</w:t>
-            </w:r>
-            <w:r>
-              <w:rPr>
-                <w:rFonts w:ascii="Times New Roman" w:hAnsi="Times New Roman" w:cs="Times New Roman"/>
-              </w:rPr>
-              <w:t>]</w:t>
-            </w:r>
-            <w:r>
-              <w:rPr>
-                <w:rFonts w:ascii="Times New Roman" w:hAnsi="Times New Roman" w:cs="Times New Roman" w:hint="eastAsia"/>
-              </w:rPr>
-              <w:t xml:space="preserve">, </w:t>
-            </w:r>
-          </w:p>
-          <w:p>
-            <w:pPr>
-              <w:ind w:firstLine="480"/>
-              <w:rPr>
-                <w:rFonts w:ascii="Times New Roman" w:hAnsi="Times New Roman" w:cs="Times New Roman" w:hint="eastAsia"/>
-              </w:rPr>
-            </w:pPr>
-            <w:r>
-              <w:rPr>
-                <w:rFonts w:ascii="Times New Roman" w:hAnsi="Times New Roman" w:cs="Times New Roman" w:hint="eastAsia"/>
-              </w:rPr>
-              <w:t xml:space="preserve">               [id:2,</w:t>
-            </w:r>
-            <w:r>
-              <w:rPr>
-                <w:color w:val="000000"/>
-              </w:rPr>
-              <w:t xml:space="preserve"> </w:t>
-            </w:r>
-            <w:proofErr w:type="spellStart"/>
-            <w:r>
-              <w:rPr>
-                <w:rFonts w:ascii="Times New Roman" w:hAnsi="Times New Roman" w:cs="Times New Roman"/>
-              </w:rPr>
-              <w:t>carid</w:t>
-            </w:r>
-            <w:proofErr w:type="spellEnd"/>
-            <w:r>
-              <w:rPr>
-                <w:rFonts w:ascii="Times New Roman" w:hAnsi="Times New Roman" w:cs="Times New Roman" w:hint="eastAsia"/>
-              </w:rPr>
-              <w:t>:</w:t>
-            </w:r>
-            <w:r>
-              <w:rPr>
-                <w:rFonts w:ascii="Times New Roman" w:hAnsi="Times New Roman" w:cs="Times New Roman" w:hint="eastAsia"/>
-              </w:rPr>
-              <w:t>苏</w:t>
-            </w:r>
-            <w:r>
-              <w:rPr>
-                <w:rFonts w:ascii="Times New Roman" w:hAnsi="Times New Roman" w:cs="Times New Roman" w:hint="eastAsia"/>
-              </w:rPr>
-              <w:t>123456</w:t>
-            </w:r>
-            <w:r>
-              <w:rPr>
-                <w:rFonts w:ascii="Times New Roman" w:hAnsi="Times New Roman" w:cs="Times New Roman" w:hint="eastAsia"/>
-              </w:rPr>
-              <w:t>，</w:t>
-            </w:r>
-            <w:r>
-              <w:rPr>
-                <w:rFonts w:ascii="Times New Roman" w:hAnsi="Times New Roman" w:cs="Times New Roman"/>
-              </w:rPr>
-              <w:t>status</w:t>
-            </w:r>
-            <w:r>
-              <w:rPr>
-                <w:rFonts w:ascii="Times New Roman" w:hAnsi="Times New Roman" w:cs="Times New Roman" w:hint="eastAsia"/>
-              </w:rPr>
-              <w:t>：</w:t>
-            </w:r>
-            <w:r>
-              <w:rPr>
-                <w:rFonts w:ascii="Times New Roman" w:hAnsi="Times New Roman" w:cs="Times New Roman" w:hint="eastAsia"/>
-              </w:rPr>
-              <w:t>0</w:t>
-            </w:r>
-            <w:r>
-              <w:rPr>
-                <w:rFonts w:ascii="Times New Roman" w:hAnsi="Times New Roman" w:cs="Times New Roman"/>
-              </w:rPr>
-              <w:t>]</w:t>
-            </w:r>
-            <w:r>
-              <w:rPr>
-                <w:rFonts w:ascii="Times New Roman" w:hAnsi="Times New Roman" w:cs="Times New Roman" w:hint="eastAsia"/>
-              </w:rPr>
-              <w:t xml:space="preserve">, </w:t>
-            </w:r>
-          </w:p>
-          <w:p>
-            <w:pPr>
-              <w:ind w:firstLine="480"/>
-              <w:rPr>
-                <w:rFonts w:ascii="Times New Roman" w:hAnsi="Times New Roman" w:cs="Times New Roman" w:hint="eastAsia"/>
-              </w:rPr>
-            </w:pPr>
-            <w:r>
-              <w:rPr>
-                <w:rFonts w:ascii="Times New Roman" w:hAnsi="Times New Roman" w:cs="Times New Roman" w:hint="eastAsia"/>
-              </w:rPr>
-              <w:t xml:space="preserve">              ]</w:t>
-            </w:r>
-          </w:p>
-          <w:p>
-            <w:pPr>
-              <w:ind w:firstLine="480"/>
-              <w:rPr>
-                <w:rFonts w:ascii="Times New Roman" w:hAnsi="Times New Roman" w:cs="Times New Roman" w:hint="eastAsia"/>
-              </w:rPr>
-            </w:pPr>
-            <w:r>
-              <w:rPr>
-                <w:rFonts w:ascii="Times New Roman" w:hAnsi="Times New Roman" w:cs="Times New Roman" w:hint="eastAsia"/>
-              </w:rPr>
-              <w:t>],</w:t>
-            </w:r>
-          </w:p>
-          <w:p>
-            <w:pPr>
-              <w:ind w:firstLine="480"/>
-              <w:rPr>
-                <w:rFonts w:ascii="Times New Roman" w:hAnsi="Times New Roman" w:cs="Times New Roman"/>
-              </w:rPr>
-            </w:pPr>
-          </w:p>
-          <w:p>
-            <w:pPr>
-              <w:rPr>
-                <w:color w:val="0000FF"/>
-              </w:rPr>
-            </w:pPr>
-            <w:r>
-              <w:rPr>
-                <w:rFonts w:hint="eastAsia"/>
-              </w:rPr>
-              <w:t>｝</w:t>
-            </w:r>
-          </w:p>
-          <w:p>
-            <w:pPr>
-              <w:rPr>
-                <w:color w:val="0000FF"/>
-              </w:rPr>
-            </w:pPr>
-          </w:p>
-        </w:tc>
-      </w:tr>
-      <w:tr>
-        <w:tc>
-          <w:tcPr>
-            <w:tcW w:w="8516" w:type="dxa"/>
-            <w:gridSpan w:val="3"/>
-          </w:tcPr>
-          <w:p>
-            <w:pPr>
-              <w:rPr>
-                <w:rFonts w:hint="eastAsia"/>
-              </w:rPr>
-            </w:pPr>
-            <w:r>
-              <w:rPr>
-                <w:rFonts w:hint="eastAsia"/>
-              </w:rPr>
-              <w:t xml:space="preserve"> </w:t>
-            </w:r>
           </w:p>
         </w:tc>
       </w:tr>
@@ -7417,7 +7864,7 @@
 </file>
 
 <file path=customXml/itemProps1.xml><?xml version="1.0" encoding="utf-8"?>
-<ds:datastoreItem xmlns:ds="http://schemas.openxmlformats.org/officeDocument/2006/customXml" ds:itemID="{F801E5A4-9895-9645-B8DA-C41C2852C22E}">
+<ds:datastoreItem xmlns:ds="http://schemas.openxmlformats.org/officeDocument/2006/customXml" ds:itemID="{FBC7DB66-E937-4442-8DA1-B398F2AF757C}">
   <ds:schemaRefs>
     <ds:schemaRef ds:uri="http://schemas.openxmlformats.org/officeDocument/2006/bibliography"/>
   </ds:schemaRefs>

--- a/document/车主文档接口.docx
+++ b/document/车主文档接口.docx
@@ -732,11 +732,9 @@
             <w:tcW w:w="2839" w:type="dxa"/>
           </w:tcPr>
           <w:p>
-            <w:proofErr w:type="gramStart"/>
             <w:r>
               <w:t>phone</w:t>
             </w:r>
-            <w:proofErr w:type="gramEnd"/>
           </w:p>
         </w:tc>
         <w:tc>
@@ -790,16 +788,12 @@
             <w:tcW w:w="2839" w:type="dxa"/>
           </w:tcPr>
           <w:p>
-            <w:proofErr w:type="spellStart"/>
-            <w:proofErr w:type="gramStart"/>
             <w:r>
               <w:rPr>
                 <w:rFonts w:hint="eastAsia"/>
               </w:rPr>
               <w:t>carid</w:t>
             </w:r>
-            <w:proofErr w:type="spellEnd"/>
-            <w:proofErr w:type="gramEnd"/>
           </w:p>
         </w:tc>
         <w:tc>
@@ -852,7 +846,6 @@
                 <w:rFonts w:ascii="Times New Roman" w:hAnsi="Times New Roman" w:cs="Times New Roman"/>
               </w:rPr>
             </w:pPr>
-            <w:proofErr w:type="gramStart"/>
             <w:r>
               <w:rPr>
                 <w:rFonts w:hint="eastAsia"/>
@@ -865,7 +858,6 @@
               </w:rPr>
               <w:t>:0</w:t>
             </w:r>
-            <w:proofErr w:type="gramEnd"/>
           </w:p>
           <w:p>
             <w:pPr>
@@ -874,19 +866,11 @@
                 <w:rFonts w:ascii="Times New Roman" w:hAnsi="Times New Roman" w:cs="Times New Roman"/>
               </w:rPr>
             </w:pPr>
-            <w:proofErr w:type="gramStart"/>
-            <w:r>
-              <w:rPr>
-                <w:rFonts w:ascii="Times New Roman" w:hAnsi="Times New Roman" w:cs="Times New Roman" w:hint="eastAsia"/>
-              </w:rPr>
-              <w:t>data</w:t>
-            </w:r>
-            <w:proofErr w:type="gramEnd"/>
-            <w:r>
-              <w:rPr>
-                <w:rFonts w:ascii="Times New Roman" w:hAnsi="Times New Roman" w:cs="Times New Roman" w:hint="eastAsia"/>
-              </w:rPr>
-              <w:t>:{</w:t>
+            <w:r>
+              <w:rPr>
+                <w:rFonts w:ascii="Times New Roman" w:hAnsi="Times New Roman" w:cs="Times New Roman" w:hint="eastAsia"/>
+              </w:rPr>
+              <w:t>data:{</w:t>
             </w:r>
           </w:p>
           <w:p>
@@ -906,43 +890,7 @@
               <w:rPr>
                 <w:rFonts w:ascii="Times New Roman" w:hAnsi="Times New Roman" w:cs="Times New Roman"/>
               </w:rPr>
-              <w:t>'</w:t>
-            </w:r>
-            <w:proofErr w:type="spellStart"/>
-            <w:proofErr w:type="gramStart"/>
-            <w:r>
-              <w:rPr>
-                <w:rFonts w:ascii="Times New Roman" w:hAnsi="Times New Roman" w:cs="Times New Roman"/>
-              </w:rPr>
-              <w:t>uid</w:t>
-            </w:r>
-            <w:proofErr w:type="spellEnd"/>
-            <w:r>
-              <w:rPr>
-                <w:rFonts w:ascii="Times New Roman" w:hAnsi="Times New Roman" w:cs="Times New Roman"/>
-              </w:rPr>
-              <w:t>'</w:t>
-            </w:r>
-            <w:proofErr w:type="gramEnd"/>
-            <w:r>
-              <w:rPr>
-                <w:rFonts w:ascii="Times New Roman" w:hAnsi="Times New Roman" w:cs="Times New Roman"/>
-              </w:rPr>
-              <w:t xml:space="preserve"> =&gt; $</w:t>
-            </w:r>
-            <w:proofErr w:type="spellStart"/>
-            <w:r>
-              <w:rPr>
-                <w:rFonts w:ascii="Times New Roman" w:hAnsi="Times New Roman" w:cs="Times New Roman"/>
-              </w:rPr>
-              <w:t>uid</w:t>
-            </w:r>
-            <w:proofErr w:type="spellEnd"/>
-            <w:r>
-              <w:rPr>
-                <w:rFonts w:ascii="Times New Roman" w:hAnsi="Times New Roman" w:cs="Times New Roman"/>
-              </w:rPr>
-              <w:t xml:space="preserve">, </w:t>
+              <w:t xml:space="preserve">'uid' =&gt; $uid, </w:t>
             </w:r>
           </w:p>
           <w:p>
@@ -962,38 +910,8 @@
               <w:rPr>
                 <w:rFonts w:ascii="Times New Roman" w:hAnsi="Times New Roman" w:cs="Times New Roman"/>
               </w:rPr>
-              <w:t>'</w:t>
-            </w:r>
-            <w:proofErr w:type="spellStart"/>
-            <w:proofErr w:type="gramStart"/>
-            <w:r>
-              <w:rPr>
-                <w:rFonts w:ascii="Times New Roman" w:hAnsi="Times New Roman" w:cs="Times New Roman"/>
-              </w:rPr>
-              <w:t>uuid</w:t>
-            </w:r>
-            <w:proofErr w:type="spellEnd"/>
-            <w:r>
-              <w:rPr>
-                <w:rFonts w:ascii="Times New Roman" w:hAnsi="Times New Roman" w:cs="Times New Roman"/>
-              </w:rPr>
-              <w:t>'</w:t>
-            </w:r>
-            <w:proofErr w:type="gramEnd"/>
-            <w:r>
-              <w:rPr>
-                <w:rFonts w:ascii="Times New Roman" w:hAnsi="Times New Roman" w:cs="Times New Roman"/>
-              </w:rPr>
-              <w:t xml:space="preserve"> =&gt;$</w:t>
-            </w:r>
-            <w:proofErr w:type="spellStart"/>
-            <w:r>
-              <w:rPr>
-                <w:rFonts w:ascii="Times New Roman" w:hAnsi="Times New Roman" w:cs="Times New Roman"/>
-              </w:rPr>
-              <w:t>uuid</w:t>
-            </w:r>
-            <w:proofErr w:type="spellEnd"/>
+              <w:t>'uuid' =&gt;$uuid</w:t>
+            </w:r>
           </w:p>
           <w:p>
             <w:pPr>
@@ -1096,23 +1014,7 @@
                 <w:rFonts w:hint="eastAsia"/>
                 <w:color w:val="FF6600"/>
               </w:rPr>
-              <w:t>duduche.me/home/public/</w:t>
-            </w:r>
-            <w:proofErr w:type="spellStart"/>
-            <w:r>
-              <w:rPr>
-                <w:rFonts w:hint="eastAsia"/>
-                <w:color w:val="FF6600"/>
-              </w:rPr>
-              <w:t>wxlogin</w:t>
-            </w:r>
-            <w:proofErr w:type="spellEnd"/>
-            <w:r>
-              <w:rPr>
-                <w:rFonts w:hint="eastAsia"/>
-                <w:color w:val="FF6600"/>
-              </w:rPr>
-              <w:t>/</w:t>
+              <w:t>duduche.me/home/public/wxlogin/</w:t>
             </w:r>
           </w:p>
         </w:tc>
@@ -1142,16 +1044,12 @@
             <w:tcW w:w="2839" w:type="dxa"/>
           </w:tcPr>
           <w:p>
-            <w:proofErr w:type="spellStart"/>
-            <w:proofErr w:type="gramStart"/>
             <w:r>
               <w:rPr>
                 <w:rFonts w:hint="eastAsia"/>
               </w:rPr>
               <w:t>openid</w:t>
             </w:r>
-            <w:proofErr w:type="spellEnd"/>
-            <w:proofErr w:type="gramEnd"/>
           </w:p>
         </w:tc>
         <w:tc>
@@ -1180,11 +1078,9 @@
             <w:tcW w:w="2839" w:type="dxa"/>
           </w:tcPr>
           <w:p>
-            <w:proofErr w:type="gramStart"/>
             <w:r>
               <w:t>phone</w:t>
             </w:r>
-            <w:proofErr w:type="gramEnd"/>
           </w:p>
         </w:tc>
         <w:tc>
@@ -1238,16 +1134,12 @@
             <w:tcW w:w="2839" w:type="dxa"/>
           </w:tcPr>
           <w:p>
-            <w:proofErr w:type="spellStart"/>
-            <w:proofErr w:type="gramStart"/>
             <w:r>
               <w:rPr>
                 <w:rFonts w:hint="eastAsia"/>
               </w:rPr>
               <w:t>carid</w:t>
             </w:r>
-            <w:proofErr w:type="spellEnd"/>
-            <w:proofErr w:type="gramEnd"/>
           </w:p>
         </w:tc>
         <w:tc>
@@ -1300,7 +1192,6 @@
                 <w:rFonts w:ascii="Times New Roman" w:hAnsi="Times New Roman" w:cs="Times New Roman"/>
               </w:rPr>
             </w:pPr>
-            <w:proofErr w:type="gramStart"/>
             <w:r>
               <w:rPr>
                 <w:rFonts w:hint="eastAsia"/>
@@ -1313,7 +1204,6 @@
               </w:rPr>
               <w:t>:0</w:t>
             </w:r>
-            <w:proofErr w:type="gramEnd"/>
           </w:p>
           <w:p>
             <w:pPr>
@@ -1322,19 +1212,11 @@
                 <w:rFonts w:ascii="Times New Roman" w:hAnsi="Times New Roman" w:cs="Times New Roman"/>
               </w:rPr>
             </w:pPr>
-            <w:proofErr w:type="gramStart"/>
-            <w:r>
-              <w:rPr>
-                <w:rFonts w:ascii="Times New Roman" w:hAnsi="Times New Roman" w:cs="Times New Roman" w:hint="eastAsia"/>
-              </w:rPr>
-              <w:t>data</w:t>
-            </w:r>
-            <w:proofErr w:type="gramEnd"/>
-            <w:r>
-              <w:rPr>
-                <w:rFonts w:ascii="Times New Roman" w:hAnsi="Times New Roman" w:cs="Times New Roman" w:hint="eastAsia"/>
-              </w:rPr>
-              <w:t>:{</w:t>
+            <w:r>
+              <w:rPr>
+                <w:rFonts w:ascii="Times New Roman" w:hAnsi="Times New Roman" w:cs="Times New Roman" w:hint="eastAsia"/>
+              </w:rPr>
+              <w:t>data:{</w:t>
             </w:r>
           </w:p>
           <w:p>
@@ -1354,43 +1236,7 @@
               <w:rPr>
                 <w:rFonts w:ascii="Times New Roman" w:hAnsi="Times New Roman" w:cs="Times New Roman"/>
               </w:rPr>
-              <w:t>'</w:t>
-            </w:r>
-            <w:proofErr w:type="spellStart"/>
-            <w:proofErr w:type="gramStart"/>
-            <w:r>
-              <w:rPr>
-                <w:rFonts w:ascii="Times New Roman" w:hAnsi="Times New Roman" w:cs="Times New Roman"/>
-              </w:rPr>
-              <w:t>uid</w:t>
-            </w:r>
-            <w:proofErr w:type="spellEnd"/>
-            <w:r>
-              <w:rPr>
-                <w:rFonts w:ascii="Times New Roman" w:hAnsi="Times New Roman" w:cs="Times New Roman"/>
-              </w:rPr>
-              <w:t>'</w:t>
-            </w:r>
-            <w:proofErr w:type="gramEnd"/>
-            <w:r>
-              <w:rPr>
-                <w:rFonts w:ascii="Times New Roman" w:hAnsi="Times New Roman" w:cs="Times New Roman"/>
-              </w:rPr>
-              <w:t xml:space="preserve"> =&gt; $</w:t>
-            </w:r>
-            <w:proofErr w:type="spellStart"/>
-            <w:r>
-              <w:rPr>
-                <w:rFonts w:ascii="Times New Roman" w:hAnsi="Times New Roman" w:cs="Times New Roman"/>
-              </w:rPr>
-              <w:t>uid</w:t>
-            </w:r>
-            <w:proofErr w:type="spellEnd"/>
-            <w:r>
-              <w:rPr>
-                <w:rFonts w:ascii="Times New Roman" w:hAnsi="Times New Roman" w:cs="Times New Roman"/>
-              </w:rPr>
-              <w:t xml:space="preserve">, </w:t>
+              <w:t xml:space="preserve">'uid' =&gt; $uid, </w:t>
             </w:r>
           </w:p>
           <w:p>
@@ -1410,38 +1256,8 @@
               <w:rPr>
                 <w:rFonts w:ascii="Times New Roman" w:hAnsi="Times New Roman" w:cs="Times New Roman"/>
               </w:rPr>
-              <w:t>'</w:t>
-            </w:r>
-            <w:proofErr w:type="spellStart"/>
-            <w:proofErr w:type="gramStart"/>
-            <w:r>
-              <w:rPr>
-                <w:rFonts w:ascii="Times New Roman" w:hAnsi="Times New Roman" w:cs="Times New Roman"/>
-              </w:rPr>
-              <w:t>uuid</w:t>
-            </w:r>
-            <w:proofErr w:type="spellEnd"/>
-            <w:r>
-              <w:rPr>
-                <w:rFonts w:ascii="Times New Roman" w:hAnsi="Times New Roman" w:cs="Times New Roman"/>
-              </w:rPr>
-              <w:t>'</w:t>
-            </w:r>
-            <w:proofErr w:type="gramEnd"/>
-            <w:r>
-              <w:rPr>
-                <w:rFonts w:ascii="Times New Roman" w:hAnsi="Times New Roman" w:cs="Times New Roman"/>
-              </w:rPr>
-              <w:t xml:space="preserve"> =&gt;$</w:t>
-            </w:r>
-            <w:proofErr w:type="spellStart"/>
-            <w:r>
-              <w:rPr>
-                <w:rFonts w:ascii="Times New Roman" w:hAnsi="Times New Roman" w:cs="Times New Roman"/>
-              </w:rPr>
-              <w:t>uuid</w:t>
-            </w:r>
-            <w:proofErr w:type="spellEnd"/>
+              <w:t>'uuid' =&gt;$uuid</w:t>
+            </w:r>
           </w:p>
           <w:p>
             <w:pPr>
@@ -1540,14 +1356,12 @@
               </w:rPr>
               <w:t>duduche.me/home/public/</w:t>
             </w:r>
-            <w:proofErr w:type="spellStart"/>
             <w:r>
               <w:rPr>
                 <w:color w:val="FF6600"/>
               </w:rPr>
               <w:t>checkLogin</w:t>
             </w:r>
-            <w:proofErr w:type="spellEnd"/>
             <w:r>
               <w:rPr>
                 <w:rFonts w:hint="eastAsia"/>
@@ -1583,16 +1397,12 @@
             <w:tcW w:w="2839" w:type="dxa"/>
           </w:tcPr>
           <w:p>
-            <w:proofErr w:type="spellStart"/>
-            <w:proofErr w:type="gramStart"/>
             <w:r>
               <w:rPr>
                 <w:rFonts w:hint="eastAsia"/>
               </w:rPr>
               <w:t>uid</w:t>
             </w:r>
-            <w:proofErr w:type="spellEnd"/>
-            <w:proofErr w:type="gramEnd"/>
           </w:p>
         </w:tc>
         <w:tc>
@@ -1600,14 +1410,12 @@
             <w:tcW w:w="2839" w:type="dxa"/>
           </w:tcPr>
           <w:p>
-            <w:proofErr w:type="spellStart"/>
             <w:r>
               <w:rPr>
                 <w:rFonts w:hint="eastAsia"/>
               </w:rPr>
               <w:t>int</w:t>
             </w:r>
-            <w:proofErr w:type="spellEnd"/>
             <w:r>
               <w:rPr>
                 <w:rFonts w:hint="eastAsia"/>
@@ -1654,13 +1462,9 @@
             <w:tcW w:w="2839" w:type="dxa"/>
           </w:tcPr>
           <w:p>
-            <w:proofErr w:type="spellStart"/>
-            <w:proofErr w:type="gramStart"/>
             <w:r>
               <w:t>uuid</w:t>
             </w:r>
-            <w:proofErr w:type="spellEnd"/>
-            <w:proofErr w:type="gramEnd"/>
           </w:p>
         </w:tc>
         <w:tc>
@@ -1668,7 +1472,6 @@
             <w:tcW w:w="2839" w:type="dxa"/>
           </w:tcPr>
           <w:p>
-            <w:proofErr w:type="spellStart"/>
             <w:r>
               <w:t>I</w:t>
             </w:r>
@@ -1678,7 +1481,6 @@
               </w:rPr>
               <w:t>nt</w:t>
             </w:r>
-            <w:proofErr w:type="spellEnd"/>
           </w:p>
         </w:tc>
       </w:tr>
@@ -1725,7 +1527,6 @@
                 <w:rFonts w:ascii="Times New Roman" w:hAnsi="Times New Roman" w:cs="Times New Roman"/>
               </w:rPr>
             </w:pPr>
-            <w:proofErr w:type="gramStart"/>
             <w:r>
               <w:rPr>
                 <w:rFonts w:hint="eastAsia"/>
@@ -1738,7 +1539,6 @@
               </w:rPr>
               <w:t>:0</w:t>
             </w:r>
-            <w:proofErr w:type="gramEnd"/>
           </w:p>
           <w:p>
             <w:pPr>
@@ -1747,19 +1547,11 @@
                 <w:rFonts w:ascii="Times New Roman" w:hAnsi="Times New Roman" w:cs="Times New Roman"/>
               </w:rPr>
             </w:pPr>
-            <w:proofErr w:type="gramStart"/>
-            <w:r>
-              <w:rPr>
-                <w:rFonts w:ascii="Times New Roman" w:hAnsi="Times New Roman" w:cs="Times New Roman" w:hint="eastAsia"/>
-              </w:rPr>
-              <w:t>data</w:t>
-            </w:r>
-            <w:proofErr w:type="gramEnd"/>
-            <w:r>
-              <w:rPr>
-                <w:rFonts w:ascii="Times New Roman" w:hAnsi="Times New Roman" w:cs="Times New Roman" w:hint="eastAsia"/>
-              </w:rPr>
-              <w:t>:</w:t>
+            <w:r>
+              <w:rPr>
+                <w:rFonts w:ascii="Times New Roman" w:hAnsi="Times New Roman" w:cs="Times New Roman" w:hint="eastAsia"/>
+              </w:rPr>
+              <w:t>data:</w:t>
             </w:r>
           </w:p>
           <w:p>
@@ -1882,29 +1674,13 @@
                 <w:rFonts w:hint="eastAsia"/>
                 <w:color w:val="FF6600"/>
               </w:rPr>
-              <w:t>duduche.me/</w:t>
-            </w:r>
-            <w:proofErr w:type="spellStart"/>
+              <w:t xml:space="preserve">duduche.me/driver.php </w:t>
+            </w:r>
             <w:r>
               <w:rPr>
                 <w:rFonts w:hint="eastAsia"/>
                 <w:color w:val="FF6600"/>
               </w:rPr>
-              <w:t>driver.php</w:t>
-            </w:r>
-            <w:proofErr w:type="spellEnd"/>
-            <w:r>
-              <w:rPr>
-                <w:rFonts w:hint="eastAsia"/>
-                <w:color w:val="FF6600"/>
-              </w:rPr>
-              <w:t xml:space="preserve"> </w:t>
-            </w:r>
-            <w:r>
-              <w:rPr>
-                <w:rFonts w:hint="eastAsia"/>
-                <w:color w:val="FF6600"/>
-              </w:rPr>
               <w:t>/home/index/search/</w:t>
             </w:r>
           </w:p>
@@ -1929,8 +1705,6 @@
             <w:tcW w:w="2839" w:type="dxa"/>
           </w:tcPr>
           <w:p>
-            <w:proofErr w:type="spellStart"/>
-            <w:proofErr w:type="gramStart"/>
             <w:r>
               <w:t>l</w:t>
             </w:r>
@@ -1940,8 +1714,6 @@
               </w:rPr>
               <w:t>at</w:t>
             </w:r>
-            <w:proofErr w:type="spellEnd"/>
-            <w:proofErr w:type="gramEnd"/>
           </w:p>
         </w:tc>
         <w:tc>
@@ -1988,16 +1760,12 @@
             <w:tcW w:w="2839" w:type="dxa"/>
           </w:tcPr>
           <w:p>
-            <w:proofErr w:type="spellStart"/>
-            <w:proofErr w:type="gramStart"/>
             <w:r>
               <w:rPr>
                 <w:rFonts w:hint="eastAsia"/>
               </w:rPr>
               <w:t>lng</w:t>
             </w:r>
-            <w:proofErr w:type="spellEnd"/>
-            <w:proofErr w:type="gramEnd"/>
           </w:p>
         </w:tc>
         <w:tc>
@@ -2067,7 +1835,6 @@
                 <w:rFonts w:ascii="Times New Roman" w:hAnsi="Times New Roman" w:cs="Times New Roman"/>
               </w:rPr>
             </w:pPr>
-            <w:proofErr w:type="gramStart"/>
             <w:r>
               <w:rPr>
                 <w:rFonts w:hint="eastAsia"/>
@@ -2080,7 +1847,6 @@
               </w:rPr>
               <w:t>:0</w:t>
             </w:r>
-            <w:proofErr w:type="gramEnd"/>
           </w:p>
           <w:p>
             <w:pPr>
@@ -2089,19 +1855,11 @@
                 <w:rFonts w:ascii="Times New Roman" w:hAnsi="Times New Roman" w:cs="Times New Roman"/>
               </w:rPr>
             </w:pPr>
-            <w:proofErr w:type="gramStart"/>
-            <w:r>
-              <w:rPr>
-                <w:rFonts w:ascii="Times New Roman" w:hAnsi="Times New Roman" w:cs="Times New Roman"/>
-              </w:rPr>
-              <w:t>,data</w:t>
-            </w:r>
-            <w:proofErr w:type="gramEnd"/>
-            <w:r>
-              <w:rPr>
-                <w:rFonts w:ascii="Times New Roman" w:hAnsi="Times New Roman" w:cs="Times New Roman"/>
-              </w:rPr>
-              <w:t>:[</w:t>
+            <w:r>
+              <w:rPr>
+                <w:rFonts w:ascii="Times New Roman" w:hAnsi="Times New Roman" w:cs="Times New Roman"/>
+              </w:rPr>
+              <w:t>,data:[</w:t>
             </w:r>
           </w:p>
           <w:p>
@@ -2322,7 +2080,6 @@
               </w:rPr>
               <w:t xml:space="preserve">       </w:t>
             </w:r>
-            <w:proofErr w:type="spellStart"/>
             <w:r>
               <w:rPr>
                 <w:rFonts w:ascii="Times New Roman" w:hAnsi="Times New Roman" w:cs="Times New Roman"/>
@@ -2332,7 +2089,6 @@
               </w:rPr>
               <w:t>spacesum</w:t>
             </w:r>
-            <w:proofErr w:type="spellEnd"/>
             <w:r>
               <w:rPr>
                 <w:rFonts w:ascii="Times New Roman" w:hAnsi="Times New Roman" w:cs="Times New Roman" w:hint="eastAsia"/>
@@ -2478,14 +2234,12 @@
               </w:rPr>
               <w:t>备注：</w:t>
             </w:r>
-            <w:proofErr w:type="spellStart"/>
             <w:r>
               <w:rPr>
                 <w:rFonts w:ascii="Times New Roman" w:hAnsi="Times New Roman" w:cs="Times New Roman" w:hint="eastAsia"/>
               </w:rPr>
               <w:t>parkstate</w:t>
             </w:r>
-            <w:proofErr w:type="spellEnd"/>
             <w:r>
               <w:rPr>
                 <w:rFonts w:ascii="Times New Roman" w:hAnsi="Times New Roman" w:cs="Times New Roman" w:hint="eastAsia"/>
@@ -2615,39 +2369,7 @@
                 <w:rFonts w:hint="eastAsia"/>
                 <w:color w:val="FF6600"/>
               </w:rPr>
-              <w:t>duduche.me/</w:t>
-            </w:r>
-            <w:proofErr w:type="spellStart"/>
-            <w:r>
-              <w:rPr>
-                <w:rFonts w:hint="eastAsia"/>
-                <w:color w:val="FF6600"/>
-              </w:rPr>
-              <w:t>driver.php</w:t>
-            </w:r>
-            <w:proofErr w:type="spellEnd"/>
-            <w:r>
-              <w:rPr>
-                <w:rFonts w:hint="eastAsia"/>
-                <w:color w:val="FF6600"/>
-              </w:rPr>
-              <w:t>/home/index/</w:t>
-            </w:r>
-            <w:proofErr w:type="spellStart"/>
-            <w:r>
-              <w:rPr>
-                <w:rFonts w:hint="eastAsia"/>
-                <w:color w:val="FF6600"/>
-              </w:rPr>
-              <w:t>getOrder</w:t>
-            </w:r>
-            <w:proofErr w:type="spellEnd"/>
-            <w:r>
-              <w:rPr>
-                <w:rFonts w:hint="eastAsia"/>
-                <w:color w:val="FF6600"/>
-              </w:rPr>
-              <w:t>/last/1</w:t>
+              <w:t>duduche.me/driver.php/home/index/getOrder/last/1</w:t>
             </w:r>
           </w:p>
         </w:tc>
@@ -2658,14 +2380,12 @@
             <w:tcW w:w="2838" w:type="dxa"/>
           </w:tcPr>
           <w:p>
-            <w:proofErr w:type="gramStart"/>
             <w:r>
               <w:rPr>
                 <w:rFonts w:hint="eastAsia"/>
               </w:rPr>
               <w:t>last</w:t>
             </w:r>
-            <w:proofErr w:type="gramEnd"/>
           </w:p>
         </w:tc>
         <w:tc>
@@ -2779,7 +2499,6 @@
                 <w:rFonts w:ascii="Times New Roman" w:hAnsi="Times New Roman" w:cs="Times New Roman"/>
               </w:rPr>
             </w:pPr>
-            <w:proofErr w:type="gramStart"/>
             <w:r>
               <w:rPr>
                 <w:rFonts w:hint="eastAsia"/>
@@ -2792,7 +2511,6 @@
               </w:rPr>
               <w:t>:0</w:t>
             </w:r>
-            <w:proofErr w:type="gramEnd"/>
           </w:p>
           <w:p>
             <w:pPr>
@@ -2801,19 +2519,11 @@
                 <w:rFonts w:ascii="Times New Roman" w:hAnsi="Times New Roman" w:cs="Times New Roman"/>
               </w:rPr>
             </w:pPr>
-            <w:proofErr w:type="gramStart"/>
-            <w:r>
-              <w:rPr>
-                <w:rFonts w:ascii="Times New Roman" w:hAnsi="Times New Roman" w:cs="Times New Roman"/>
-              </w:rPr>
-              <w:t>,data</w:t>
-            </w:r>
-            <w:proofErr w:type="gramEnd"/>
-            <w:r>
-              <w:rPr>
-                <w:rFonts w:ascii="Times New Roman" w:hAnsi="Times New Roman" w:cs="Times New Roman"/>
-              </w:rPr>
-              <w:t>:</w:t>
+            <w:r>
+              <w:rPr>
+                <w:rFonts w:ascii="Times New Roman" w:hAnsi="Times New Roman" w:cs="Times New Roman"/>
+              </w:rPr>
+              <w:t>,data:</w:t>
             </w:r>
             <w:r>
               <w:rPr>
@@ -2859,7 +2569,6 @@
               </w:rPr>
               <w:t xml:space="preserve">, </w:t>
             </w:r>
-            <w:proofErr w:type="spellStart"/>
             <w:r>
               <w:rPr>
                 <w:rFonts w:ascii="Times New Roman" w:hAnsi="Times New Roman" w:cs="Times New Roman"/>
@@ -2878,7 +2587,6 @@
               </w:rPr>
               <w:t>:int</w:t>
             </w:r>
-            <w:proofErr w:type="spellEnd"/>
             <w:r>
               <w:rPr>
                 <w:rFonts w:ascii="Times New Roman" w:hAnsi="Times New Roman" w:cs="Times New Roman" w:hint="eastAsia"/>
@@ -2919,14 +2627,7 @@
               <w:rPr>
                 <w:rFonts w:ascii="Times New Roman" w:hAnsi="Times New Roman" w:cs="Times New Roman"/>
               </w:rPr>
-              <w:t xml:space="preserve">, </w:t>
-            </w:r>
-            <w:proofErr w:type="spellStart"/>
-            <w:r>
-              <w:rPr>
-                <w:rFonts w:ascii="Times New Roman" w:hAnsi="Times New Roman" w:cs="Times New Roman"/>
-              </w:rPr>
-              <w:t>leaveTime</w:t>
+              <w:t>, leaveTime</w:t>
             </w:r>
             <w:r>
               <w:rPr>
@@ -2940,7 +2641,6 @@
               </w:rPr>
               <w:t>:int</w:t>
             </w:r>
-            <w:proofErr w:type="spellEnd"/>
             <w:r>
               <w:rPr>
                 <w:rFonts w:ascii="Times New Roman" w:hAnsi="Times New Roman" w:cs="Times New Roman" w:hint="eastAsia"/>
@@ -3089,38 +2789,13 @@
                 <w:rFonts w:hint="eastAsia"/>
                 <w:color w:val="FF6600"/>
               </w:rPr>
-              <w:t>duduche.me/</w:t>
-            </w:r>
-            <w:proofErr w:type="spellStart"/>
+              <w:t>duduche.me/driver.php/home/index/getOrder</w:t>
+            </w:r>
             <w:r>
               <w:rPr>
                 <w:rFonts w:hint="eastAsia"/>
                 <w:color w:val="FF6600"/>
               </w:rPr>
-              <w:t>driver.php</w:t>
-            </w:r>
-            <w:proofErr w:type="spellEnd"/>
-            <w:r>
-              <w:rPr>
-                <w:rFonts w:hint="eastAsia"/>
-                <w:color w:val="FF6600"/>
-              </w:rPr>
-              <w:t>/home/index/</w:t>
-            </w:r>
-            <w:proofErr w:type="spellStart"/>
-            <w:r>
-              <w:rPr>
-                <w:rFonts w:hint="eastAsia"/>
-                <w:color w:val="FF6600"/>
-              </w:rPr>
-              <w:t>getOrder</w:t>
-            </w:r>
-            <w:proofErr w:type="spellEnd"/>
-            <w:r>
-              <w:rPr>
-                <w:rFonts w:hint="eastAsia"/>
-                <w:color w:val="FF6600"/>
-              </w:rPr>
               <w:t>/last/1</w:t>
             </w:r>
           </w:p>
@@ -3132,14 +2807,12 @@
             <w:tcW w:w="2838" w:type="dxa"/>
           </w:tcPr>
           <w:p>
-            <w:proofErr w:type="gramStart"/>
             <w:r>
               <w:rPr>
                 <w:rFonts w:hint="eastAsia"/>
               </w:rPr>
               <w:t>last</w:t>
             </w:r>
-            <w:proofErr w:type="gramEnd"/>
           </w:p>
         </w:tc>
         <w:tc>
@@ -3265,7 +2938,6 @@
                 <w:rFonts w:ascii="Times New Roman" w:hAnsi="Times New Roman" w:cs="Times New Roman"/>
               </w:rPr>
             </w:pPr>
-            <w:proofErr w:type="gramStart"/>
             <w:r>
               <w:rPr>
                 <w:rFonts w:hint="eastAsia"/>
@@ -3278,7 +2950,6 @@
               </w:rPr>
               <w:t>:0</w:t>
             </w:r>
-            <w:proofErr w:type="gramEnd"/>
           </w:p>
           <w:p>
             <w:pPr>
@@ -3287,19 +2958,11 @@
                 <w:rFonts w:ascii="Times New Roman" w:hAnsi="Times New Roman" w:cs="Times New Roman"/>
               </w:rPr>
             </w:pPr>
-            <w:proofErr w:type="gramStart"/>
-            <w:r>
-              <w:rPr>
-                <w:rFonts w:ascii="Times New Roman" w:hAnsi="Times New Roman" w:cs="Times New Roman"/>
-              </w:rPr>
-              <w:t>,data</w:t>
-            </w:r>
-            <w:proofErr w:type="gramEnd"/>
-            <w:r>
-              <w:rPr>
-                <w:rFonts w:ascii="Times New Roman" w:hAnsi="Times New Roman" w:cs="Times New Roman"/>
-              </w:rPr>
-              <w:t>:</w:t>
+            <w:r>
+              <w:rPr>
+                <w:rFonts w:ascii="Times New Roman" w:hAnsi="Times New Roman" w:cs="Times New Roman"/>
+              </w:rPr>
+              <w:t>,data:</w:t>
             </w:r>
             <w:r>
               <w:rPr>
@@ -3478,55 +3141,7 @@
                 <w:rFonts w:hint="eastAsia"/>
                 <w:color w:val="FF6600"/>
               </w:rPr>
-              <w:t>duduche.me/</w:t>
-            </w:r>
-            <w:proofErr w:type="spellStart"/>
-            <w:r>
-              <w:rPr>
-                <w:rFonts w:hint="eastAsia"/>
-                <w:color w:val="FF6600"/>
-              </w:rPr>
-              <w:t>driver.php</w:t>
-            </w:r>
-            <w:proofErr w:type="spellEnd"/>
-            <w:r>
-              <w:rPr>
-                <w:rFonts w:hint="eastAsia"/>
-                <w:color w:val="FF6600"/>
-              </w:rPr>
-              <w:t>/home/index/</w:t>
-            </w:r>
-            <w:proofErr w:type="spellStart"/>
-            <w:r>
-              <w:rPr>
-                <w:rFonts w:hint="eastAsia"/>
-                <w:color w:val="FF6600"/>
-              </w:rPr>
-              <w:t>detailOrder</w:t>
-            </w:r>
-            <w:proofErr w:type="spellEnd"/>
-            <w:r>
-              <w:rPr>
-                <w:rFonts w:hint="eastAsia"/>
-                <w:color w:val="FF6600"/>
-              </w:rPr>
-              <w:t>/</w:t>
-            </w:r>
-            <w:proofErr w:type="spellStart"/>
-            <w:r>
-              <w:rPr>
-                <w:rFonts w:hint="eastAsia"/>
-                <w:color w:val="FF6600"/>
-              </w:rPr>
-              <w:t>oid</w:t>
-            </w:r>
-            <w:proofErr w:type="spellEnd"/>
-            <w:r>
-              <w:rPr>
-                <w:rFonts w:hint="eastAsia"/>
-                <w:color w:val="FF6600"/>
-              </w:rPr>
-              <w:t>/1</w:t>
+              <w:t>duduche.me/driver.php/home/index/detailOrder/oid/1</w:t>
             </w:r>
           </w:p>
         </w:tc>
@@ -3562,7 +3177,6 @@
               </w:rPr>
               <w:t xml:space="preserve"> </w:t>
             </w:r>
-            <w:proofErr w:type="spellStart"/>
             <w:r>
               <w:t>O</w:t>
             </w:r>
@@ -3572,7 +3186,6 @@
               </w:rPr>
               <w:t>id</w:t>
             </w:r>
-            <w:proofErr w:type="spellEnd"/>
           </w:p>
         </w:tc>
         <w:tc>
@@ -3631,7 +3244,6 @@
                 <w:rFonts w:ascii="Times New Roman" w:hAnsi="Times New Roman" w:cs="Times New Roman"/>
               </w:rPr>
             </w:pPr>
-            <w:proofErr w:type="gramStart"/>
             <w:r>
               <w:rPr>
                 <w:rFonts w:hint="eastAsia"/>
@@ -3644,7 +3256,6 @@
               </w:rPr>
               <w:t>:0</w:t>
             </w:r>
-            <w:proofErr w:type="gramEnd"/>
           </w:p>
           <w:p>
             <w:pPr>
@@ -3653,19 +3264,11 @@
                 <w:rFonts w:ascii="Times New Roman" w:hAnsi="Times New Roman" w:cs="Times New Roman"/>
               </w:rPr>
             </w:pPr>
-            <w:proofErr w:type="gramStart"/>
-            <w:r>
-              <w:rPr>
-                <w:rFonts w:ascii="Times New Roman" w:hAnsi="Times New Roman" w:cs="Times New Roman"/>
-              </w:rPr>
-              <w:t>,data</w:t>
-            </w:r>
-            <w:proofErr w:type="gramEnd"/>
-            <w:r>
-              <w:rPr>
-                <w:rFonts w:ascii="Times New Roman" w:hAnsi="Times New Roman" w:cs="Times New Roman"/>
-              </w:rPr>
-              <w:t>:</w:t>
+            <w:r>
+              <w:rPr>
+                <w:rFonts w:ascii="Times New Roman" w:hAnsi="Times New Roman" w:cs="Times New Roman"/>
+              </w:rPr>
+              <w:t>,data:</w:t>
             </w:r>
             <w:r>
               <w:rPr>
@@ -3691,21 +3294,7 @@
               <w:rPr>
                 <w:rFonts w:ascii="Times New Roman" w:hAnsi="Times New Roman" w:cs="Times New Roman"/>
               </w:rPr>
-              <w:t>"</w:t>
-            </w:r>
-            <w:proofErr w:type="gramStart"/>
-            <w:r>
-              <w:rPr>
-                <w:rFonts w:ascii="Times New Roman" w:hAnsi="Times New Roman" w:cs="Times New Roman"/>
-              </w:rPr>
-              <w:t>startTime</w:t>
-            </w:r>
-            <w:proofErr w:type="gramEnd"/>
-            <w:r>
-              <w:rPr>
-                <w:rFonts w:ascii="Times New Roman" w:hAnsi="Times New Roman" w:cs="Times New Roman"/>
-              </w:rPr>
-              <w:t>":"1970-01-01 08:00:00","address":"\u91d1\u6c99\u6c5f\u8def102\u53f7","carid":"11111","totalFee":20,"remainFee":15</w:t>
+              <w:t>"startTime":"1970-01-01 08:00:00","address":"\u91d1\u6c99\u6c5f\u8def102\u53f7","carid":"11111","totalFee":20,"remainFee":15</w:t>
             </w:r>
             <w:r>
               <w:rPr>
@@ -4019,55 +3608,7 @@
                 <w:rFonts w:hint="eastAsia"/>
                 <w:color w:val="FF6600"/>
               </w:rPr>
-              <w:t>duduche.me/</w:t>
-            </w:r>
-            <w:proofErr w:type="spellStart"/>
-            <w:r>
-              <w:rPr>
-                <w:rFonts w:hint="eastAsia"/>
-                <w:color w:val="FF6600"/>
-              </w:rPr>
-              <w:t>driver.php</w:t>
-            </w:r>
-            <w:proofErr w:type="spellEnd"/>
-            <w:r>
-              <w:rPr>
-                <w:rFonts w:hint="eastAsia"/>
-                <w:color w:val="FF6600"/>
-              </w:rPr>
-              <w:t>/home/index/</w:t>
-            </w:r>
-            <w:proofErr w:type="spellStart"/>
-            <w:r>
-              <w:rPr>
-                <w:rFonts w:hint="eastAsia"/>
-                <w:color w:val="FF6600"/>
-              </w:rPr>
-              <w:t>checkOut</w:t>
-            </w:r>
-            <w:proofErr w:type="spellEnd"/>
-            <w:r>
-              <w:rPr>
-                <w:rFonts w:hint="eastAsia"/>
-                <w:color w:val="FF6600"/>
-              </w:rPr>
-              <w:t xml:space="preserve"> /</w:t>
-            </w:r>
-            <w:proofErr w:type="spellStart"/>
-            <w:r>
-              <w:rPr>
-                <w:rFonts w:hint="eastAsia"/>
-                <w:color w:val="FF6600"/>
-              </w:rPr>
-              <w:t>oid</w:t>
-            </w:r>
-            <w:proofErr w:type="spellEnd"/>
-            <w:r>
-              <w:rPr>
-                <w:rFonts w:hint="eastAsia"/>
-                <w:color w:val="FF6600"/>
-              </w:rPr>
-              <w:t>/1</w:t>
+              <w:t>duduche.me/driver.php/home/index/checkOut /oid/1</w:t>
             </w:r>
             <w:r>
               <w:rPr>
@@ -4176,7 +3717,6 @@
                 <w:rFonts w:ascii="Times New Roman" w:hAnsi="Times New Roman" w:cs="Times New Roman"/>
               </w:rPr>
             </w:pPr>
-            <w:proofErr w:type="gramStart"/>
             <w:r>
               <w:rPr>
                 <w:rFonts w:hint="eastAsia"/>
@@ -4189,7 +3729,6 @@
               </w:rPr>
               <w:t>:0</w:t>
             </w:r>
-            <w:proofErr w:type="gramEnd"/>
           </w:p>
           <w:p>
             <w:pPr>
@@ -4198,19 +3737,11 @@
                 <w:rFonts w:ascii="Times New Roman" w:hAnsi="Times New Roman" w:cs="Times New Roman"/>
               </w:rPr>
             </w:pPr>
-            <w:proofErr w:type="gramStart"/>
-            <w:r>
-              <w:rPr>
-                <w:rFonts w:ascii="Times New Roman" w:hAnsi="Times New Roman" w:cs="Times New Roman"/>
-              </w:rPr>
-              <w:t>,data</w:t>
-            </w:r>
-            <w:proofErr w:type="gramEnd"/>
-            <w:r>
-              <w:rPr>
-                <w:rFonts w:ascii="Times New Roman" w:hAnsi="Times New Roman" w:cs="Times New Roman"/>
-              </w:rPr>
-              <w:t>:</w:t>
+            <w:r>
+              <w:rPr>
+                <w:rFonts w:ascii="Times New Roman" w:hAnsi="Times New Roman" w:cs="Times New Roman"/>
+              </w:rPr>
+              <w:t>,data:</w:t>
             </w:r>
             <w:r>
               <w:rPr>
@@ -4323,39 +3854,7 @@
                 <w:rFonts w:hint="eastAsia"/>
                 <w:color w:val="FF6600"/>
               </w:rPr>
-              <w:t>duduche.me/</w:t>
-            </w:r>
-            <w:proofErr w:type="spellStart"/>
-            <w:r>
-              <w:rPr>
-                <w:rFonts w:hint="eastAsia"/>
-                <w:color w:val="FF6600"/>
-              </w:rPr>
-              <w:t>driver.php</w:t>
-            </w:r>
-            <w:proofErr w:type="spellEnd"/>
-            <w:r>
-              <w:rPr>
-                <w:rFonts w:hint="eastAsia"/>
-                <w:color w:val="FF6600"/>
-              </w:rPr>
-              <w:t>/home/index/</w:t>
-            </w:r>
-            <w:proofErr w:type="spellStart"/>
-            <w:r>
-              <w:rPr>
-                <w:rFonts w:hint="eastAsia"/>
-                <w:color w:val="FF6600"/>
-              </w:rPr>
-              <w:t>getDriverInfo</w:t>
-            </w:r>
-            <w:proofErr w:type="spellEnd"/>
-            <w:r>
-              <w:rPr>
-                <w:rFonts w:hint="eastAsia"/>
-                <w:color w:val="FF6600"/>
-              </w:rPr>
-              <w:t xml:space="preserve"> /</w:t>
+              <w:t>duduche.me/driver.php/home/index/getDriverInfo /</w:t>
             </w:r>
           </w:p>
         </w:tc>
@@ -4480,21 +3979,7 @@
               <w:rPr>
                 <w:rFonts w:ascii="Times New Roman" w:hAnsi="Times New Roman" w:cs="Times New Roman"/>
               </w:rPr>
-              <w:t>“</w:t>
-            </w:r>
-            <w:proofErr w:type="spellStart"/>
-            <w:r>
-              <w:rPr>
-                <w:rFonts w:ascii="Times New Roman" w:hAnsi="Times New Roman" w:cs="Times New Roman"/>
-              </w:rPr>
-              <w:t>carids</w:t>
-            </w:r>
-            <w:proofErr w:type="spellEnd"/>
-            <w:r>
-              <w:rPr>
-                <w:rFonts w:ascii="Times New Roman" w:hAnsi="Times New Roman" w:cs="Times New Roman"/>
-              </w:rPr>
-              <w:t>” : [</w:t>
+              <w:t>“carids” : [</w:t>
             </w:r>
             <w:r>
               <w:rPr>
@@ -4508,14 +3993,12 @@
               </w:rPr>
               <w:t xml:space="preserve"> </w:t>
             </w:r>
-            <w:proofErr w:type="spellStart"/>
             <w:r>
               <w:rPr>
                 <w:rFonts w:ascii="Times New Roman" w:hAnsi="Times New Roman" w:cs="Times New Roman"/>
               </w:rPr>
               <w:t>carid</w:t>
             </w:r>
-            <w:proofErr w:type="spellEnd"/>
             <w:r>
               <w:rPr>
                 <w:rFonts w:ascii="Times New Roman" w:hAnsi="Times New Roman" w:cs="Times New Roman" w:hint="eastAsia"/>
@@ -4590,14 +4073,12 @@
               </w:rPr>
               <w:t xml:space="preserve"> </w:t>
             </w:r>
-            <w:proofErr w:type="spellStart"/>
             <w:r>
               <w:rPr>
                 <w:rFonts w:ascii="Times New Roman" w:hAnsi="Times New Roman" w:cs="Times New Roman"/>
               </w:rPr>
               <w:t>carid</w:t>
             </w:r>
-            <w:proofErr w:type="spellEnd"/>
             <w:r>
               <w:rPr>
                 <w:rFonts w:ascii="Times New Roman" w:hAnsi="Times New Roman" w:cs="Times New Roman" w:hint="eastAsia"/>
@@ -4780,40 +4261,49 @@
                 <w:rFonts w:hint="eastAsia"/>
                 <w:color w:val="FF6600"/>
               </w:rPr>
-              <w:t>duduche.me/</w:t>
-            </w:r>
-            <w:proofErr w:type="spellStart"/>
-            <w:r>
-              <w:rPr>
-                <w:rFonts w:hint="eastAsia"/>
+              <w:t>duduche.me/driver.php/home/index/</w:t>
+            </w:r>
+            <w:r>
+              <w:rPr>
                 <w:color w:val="FF6600"/>
               </w:rPr>
-              <w:t>driver.php</w:t>
-            </w:r>
-            <w:proofErr w:type="spellEnd"/>
+              <w:t>addCarid</w:t>
+            </w:r>
             <w:r>
               <w:rPr>
                 <w:rFonts w:hint="eastAsia"/>
                 <w:color w:val="FF6600"/>
               </w:rPr>
-              <w:t>/home/index/</w:t>
-            </w:r>
-            <w:proofErr w:type="spellStart"/>
-            <w:r>
-              <w:rPr>
+              <w:t xml:space="preserve"> /carid/</w:t>
+            </w:r>
+            <w:r>
+              <w:rPr>
+                <w:rFonts w:hint="eastAsia"/>
                 <w:color w:val="FF6600"/>
               </w:rPr>
-              <w:t>addCarid</w:t>
-            </w:r>
-            <w:proofErr w:type="spellEnd"/>
+              <w:t>沪</w:t>
+            </w:r>
             <w:r>
               <w:rPr>
                 <w:rFonts w:hint="eastAsia"/>
                 <w:color w:val="FF6600"/>
               </w:rPr>
-              <w:t xml:space="preserve"> /</w:t>
-            </w:r>
-            <w:proofErr w:type="spellStart"/>
+              <w:t>A123456/</w:t>
+            </w:r>
+          </w:p>
+        </w:tc>
+      </w:tr>
+      <w:tr>
+        <w:tc>
+          <w:tcPr>
+            <w:tcW w:w="2838" w:type="dxa"/>
+          </w:tcPr>
+          <w:p>
+            <w:pPr>
+              <w:rPr>
+                <w:rFonts w:ascii="Times New Roman" w:hAnsi="Times New Roman" w:cs="Times New Roman"/>
+              </w:rPr>
+            </w:pPr>
             <w:r>
               <w:rPr>
                 <w:rFonts w:hint="eastAsia"/>
@@ -4821,53 +4311,6 @@
               </w:rPr>
               <w:t>carid</w:t>
             </w:r>
-            <w:proofErr w:type="spellEnd"/>
-            <w:r>
-              <w:rPr>
-                <w:rFonts w:hint="eastAsia"/>
-                <w:color w:val="FF6600"/>
-              </w:rPr>
-              <w:t>/</w:t>
-            </w:r>
-            <w:r>
-              <w:rPr>
-                <w:rFonts w:hint="eastAsia"/>
-                <w:color w:val="FF6600"/>
-              </w:rPr>
-              <w:t>沪</w:t>
-            </w:r>
-            <w:r>
-              <w:rPr>
-                <w:rFonts w:hint="eastAsia"/>
-                <w:color w:val="FF6600"/>
-              </w:rPr>
-              <w:t>A123456/</w:t>
-            </w:r>
-          </w:p>
-        </w:tc>
-      </w:tr>
-      <w:tr>
-        <w:tc>
-          <w:tcPr>
-            <w:tcW w:w="2838" w:type="dxa"/>
-          </w:tcPr>
-          <w:p>
-            <w:pPr>
-              <w:rPr>
-                <w:rFonts w:ascii="Times New Roman" w:hAnsi="Times New Roman" w:cs="Times New Roman"/>
-              </w:rPr>
-            </w:pPr>
-            <w:proofErr w:type="spellStart"/>
-            <w:proofErr w:type="gramStart"/>
-            <w:r>
-              <w:rPr>
-                <w:rFonts w:hint="eastAsia"/>
-                <w:color w:val="FF6600"/>
-              </w:rPr>
-              <w:t>carid</w:t>
-            </w:r>
-            <w:proofErr w:type="spellEnd"/>
-            <w:proofErr w:type="gramEnd"/>
           </w:p>
         </w:tc>
         <w:tc>
@@ -4945,7 +4388,6 @@
                 <w:rFonts w:ascii="Times New Roman" w:hAnsi="Times New Roman" w:cs="Times New Roman"/>
               </w:rPr>
             </w:pPr>
-            <w:proofErr w:type="gramStart"/>
             <w:r>
               <w:rPr>
                 <w:rFonts w:hint="eastAsia"/>
@@ -4958,7 +4400,6 @@
               </w:rPr>
               <w:t>:0</w:t>
             </w:r>
-            <w:proofErr w:type="gramEnd"/>
             <w:r>
               <w:rPr>
                 <w:rFonts w:ascii="Times New Roman" w:hAnsi="Times New Roman" w:cs="Times New Roman" w:hint="eastAsia"/>
@@ -5044,21 +4485,7 @@
               <w:rPr>
                 <w:rFonts w:ascii="Times New Roman" w:hAnsi="Times New Roman" w:cs="Times New Roman"/>
               </w:rPr>
-              <w:t>“</w:t>
-            </w:r>
-            <w:proofErr w:type="spellStart"/>
-            <w:r>
-              <w:rPr>
-                <w:rFonts w:ascii="Times New Roman" w:hAnsi="Times New Roman" w:cs="Times New Roman"/>
-              </w:rPr>
-              <w:t>carids</w:t>
-            </w:r>
-            <w:proofErr w:type="spellEnd"/>
-            <w:r>
-              <w:rPr>
-                <w:rFonts w:ascii="Times New Roman" w:hAnsi="Times New Roman" w:cs="Times New Roman"/>
-              </w:rPr>
-              <w:t>” : [</w:t>
+              <w:t>“carids” : [</w:t>
             </w:r>
             <w:r>
               <w:rPr>
@@ -5072,14 +4499,12 @@
               </w:rPr>
               <w:t xml:space="preserve"> </w:t>
             </w:r>
-            <w:proofErr w:type="spellStart"/>
             <w:r>
               <w:rPr>
                 <w:rFonts w:ascii="Times New Roman" w:hAnsi="Times New Roman" w:cs="Times New Roman"/>
               </w:rPr>
               <w:t>carid</w:t>
             </w:r>
-            <w:proofErr w:type="spellEnd"/>
             <w:r>
               <w:rPr>
                 <w:rFonts w:ascii="Times New Roman" w:hAnsi="Times New Roman" w:cs="Times New Roman" w:hint="eastAsia"/>
@@ -5154,14 +4579,12 @@
               </w:rPr>
               <w:t xml:space="preserve"> </w:t>
             </w:r>
-            <w:proofErr w:type="spellStart"/>
             <w:r>
               <w:rPr>
                 <w:rFonts w:ascii="Times New Roman" w:hAnsi="Times New Roman" w:cs="Times New Roman"/>
               </w:rPr>
               <w:t>carid</w:t>
             </w:r>
-            <w:proofErr w:type="spellEnd"/>
             <w:r>
               <w:rPr>
                 <w:rFonts w:ascii="Times New Roman" w:hAnsi="Times New Roman" w:cs="Times New Roman" w:hint="eastAsia"/>
@@ -5362,37 +4785,39 @@
                 <w:rFonts w:hint="eastAsia"/>
                 <w:color w:val="FF6600"/>
               </w:rPr>
-              <w:t>duduche.me/</w:t>
-            </w:r>
-            <w:proofErr w:type="spellStart"/>
-            <w:r>
-              <w:rPr>
-                <w:rFonts w:hint="eastAsia"/>
+              <w:t>duduche.me/driver.php/home/index/</w:t>
+            </w:r>
+            <w:r>
+              <w:rPr>
                 <w:color w:val="FF6600"/>
               </w:rPr>
-              <w:t>driver.php</w:t>
-            </w:r>
-            <w:proofErr w:type="spellEnd"/>
+              <w:t>modifyCarid</w:t>
+            </w:r>
             <w:r>
               <w:rPr>
                 <w:rFonts w:hint="eastAsia"/>
                 <w:color w:val="FF6600"/>
               </w:rPr>
-              <w:t>/home/index/</w:t>
-            </w:r>
-            <w:proofErr w:type="spellStart"/>
-            <w:r>
-              <w:rPr>
+              <w:t>/</w:t>
+            </w:r>
+            <w:r>
+              <w:rPr>
+                <w:rFonts w:hint="eastAsia"/>
                 <w:color w:val="FF6600"/>
               </w:rPr>
-              <w:t>modifyCarid</w:t>
-            </w:r>
-            <w:proofErr w:type="spellEnd"/>
-            <w:r>
-              <w:rPr>
-                <w:rFonts w:hint="eastAsia"/>
+              <w:t>id/1/</w:t>
+            </w:r>
+            <w:r>
+              <w:rPr>
                 <w:color w:val="FF6600"/>
               </w:rPr>
+              <w:t>newCarid</w:t>
+            </w:r>
+            <w:r>
+              <w:rPr>
+                <w:rFonts w:hint="eastAsia"/>
+                <w:color w:val="FF6600"/>
+              </w:rPr>
               <w:t>/</w:t>
             </w:r>
             <w:r>
@@ -5400,123 +4825,95 @@
                 <w:rFonts w:hint="eastAsia"/>
                 <w:color w:val="FF6600"/>
               </w:rPr>
-              <w:t>id/1/</w:t>
-            </w:r>
-            <w:proofErr w:type="spellStart"/>
-            <w:r>
-              <w:rPr>
+              <w:t>沪</w:t>
+            </w:r>
+            <w:r>
+              <w:rPr>
+                <w:rFonts w:hint="eastAsia"/>
                 <w:color w:val="FF6600"/>
               </w:rPr>
+              <w:t>A123456/</w:t>
+            </w:r>
+          </w:p>
+        </w:tc>
+      </w:tr>
+      <w:tr>
+        <w:tc>
+          <w:tcPr>
+            <w:tcW w:w="2838" w:type="dxa"/>
+          </w:tcPr>
+          <w:p>
+            <w:pPr>
+              <w:rPr>
+                <w:rFonts w:ascii="Times New Roman" w:hAnsi="Times New Roman" w:cs="Times New Roman"/>
+              </w:rPr>
+            </w:pPr>
+            <w:r>
+              <w:rPr>
+                <w:rFonts w:hint="eastAsia"/>
+                <w:color w:val="FF6600"/>
+              </w:rPr>
+              <w:t>id</w:t>
+            </w:r>
+          </w:p>
+        </w:tc>
+        <w:tc>
+          <w:tcPr>
+            <w:tcW w:w="2839" w:type="dxa"/>
+          </w:tcPr>
+          <w:p>
+            <w:r>
+              <w:rPr>
+                <w:rFonts w:hint="eastAsia"/>
+                <w:color w:val="FF6600"/>
+              </w:rPr>
+              <w:t>1</w:t>
+            </w:r>
+          </w:p>
+        </w:tc>
+        <w:tc>
+          <w:tcPr>
+            <w:tcW w:w="2839" w:type="dxa"/>
+          </w:tcPr>
+          <w:p>
+            <w:pPr>
+              <w:rPr>
+                <w:rFonts w:ascii="Times New Roman" w:hAnsi="Times New Roman" w:cs="Times New Roman"/>
+              </w:rPr>
+            </w:pPr>
+            <w:r>
+              <w:rPr>
+                <w:rFonts w:hint="eastAsia"/>
+              </w:rPr>
+              <w:t>车牌表</w:t>
+            </w:r>
+            <w:r>
+              <w:rPr>
+                <w:rFonts w:hint="eastAsia"/>
+              </w:rPr>
+              <w:t>id</w:t>
+            </w:r>
+          </w:p>
+        </w:tc>
+      </w:tr>
+      <w:tr>
+        <w:tc>
+          <w:tcPr>
+            <w:tcW w:w="2838" w:type="dxa"/>
+          </w:tcPr>
+          <w:p>
+            <w:pPr>
+              <w:rPr>
+                <w:rFonts w:ascii="Times New Roman" w:hAnsi="Times New Roman" w:cs="Times New Roman"/>
+              </w:rPr>
+            </w:pPr>
+            <w:r>
+              <w:rPr>
+                <w:rFonts w:hint="eastAsia"/>
+                <w:color w:val="FF6600"/>
+              </w:rPr>
               <w:t>newCarid</w:t>
             </w:r>
-            <w:proofErr w:type="spellEnd"/>
-            <w:r>
-              <w:rPr>
-                <w:rFonts w:hint="eastAsia"/>
-                <w:color w:val="FF6600"/>
-              </w:rPr>
-              <w:t>/</w:t>
-            </w:r>
-            <w:r>
-              <w:rPr>
-                <w:rFonts w:hint="eastAsia"/>
-                <w:color w:val="FF6600"/>
-              </w:rPr>
-              <w:t>沪</w:t>
-            </w:r>
-            <w:r>
-              <w:rPr>
-                <w:rFonts w:hint="eastAsia"/>
-                <w:color w:val="FF6600"/>
-              </w:rPr>
-              <w:t>A123456/</w:t>
-            </w:r>
-          </w:p>
-        </w:tc>
-      </w:tr>
-      <w:tr>
-        <w:tc>
-          <w:tcPr>
-            <w:tcW w:w="2838" w:type="dxa"/>
-          </w:tcPr>
-          <w:p>
-            <w:pPr>
-              <w:rPr>
-                <w:rFonts w:ascii="Times New Roman" w:hAnsi="Times New Roman" w:cs="Times New Roman"/>
-              </w:rPr>
-            </w:pPr>
-            <w:proofErr w:type="gramStart"/>
-            <w:r>
-              <w:rPr>
-                <w:rFonts w:hint="eastAsia"/>
-                <w:color w:val="FF6600"/>
-              </w:rPr>
-              <w:t>id</w:t>
-            </w:r>
-            <w:proofErr w:type="gramEnd"/>
-          </w:p>
-        </w:tc>
-        <w:tc>
-          <w:tcPr>
-            <w:tcW w:w="2839" w:type="dxa"/>
-          </w:tcPr>
-          <w:p>
-            <w:r>
-              <w:rPr>
-                <w:rFonts w:hint="eastAsia"/>
-                <w:color w:val="FF6600"/>
-              </w:rPr>
-              <w:t>1</w:t>
-            </w:r>
-          </w:p>
-        </w:tc>
-        <w:tc>
-          <w:tcPr>
-            <w:tcW w:w="2839" w:type="dxa"/>
-          </w:tcPr>
-          <w:p>
-            <w:pPr>
-              <w:rPr>
-                <w:rFonts w:ascii="Times New Roman" w:hAnsi="Times New Roman" w:cs="Times New Roman"/>
-              </w:rPr>
-            </w:pPr>
-            <w:r>
-              <w:rPr>
-                <w:rFonts w:hint="eastAsia"/>
-              </w:rPr>
-              <w:t>车牌表</w:t>
-            </w:r>
-            <w:r>
-              <w:rPr>
-                <w:rFonts w:hint="eastAsia"/>
-              </w:rPr>
-              <w:t>id</w:t>
-            </w:r>
-          </w:p>
-        </w:tc>
-      </w:tr>
-      <w:tr>
-        <w:tc>
-          <w:tcPr>
-            <w:tcW w:w="2838" w:type="dxa"/>
-          </w:tcPr>
-          <w:p>
-            <w:pPr>
-              <w:rPr>
-                <w:rFonts w:ascii="Times New Roman" w:hAnsi="Times New Roman" w:cs="Times New Roman"/>
-              </w:rPr>
-            </w:pPr>
-            <w:proofErr w:type="spellStart"/>
-            <w:proofErr w:type="gramStart"/>
-            <w:r>
-              <w:rPr>
-                <w:rFonts w:hint="eastAsia"/>
-                <w:color w:val="FF6600"/>
-              </w:rPr>
-              <w:t>newCarid</w:t>
-            </w:r>
-            <w:proofErr w:type="spellEnd"/>
-            <w:proofErr w:type="gramEnd"/>
           </w:p>
         </w:tc>
         <w:tc>
@@ -5594,7 +4991,6 @@
                 <w:rFonts w:ascii="Times New Roman" w:hAnsi="Times New Roman" w:cs="Times New Roman"/>
               </w:rPr>
             </w:pPr>
-            <w:proofErr w:type="gramStart"/>
             <w:r>
               <w:rPr>
                 <w:rFonts w:hint="eastAsia"/>
@@ -5607,7 +5003,6 @@
               </w:rPr>
               <w:t>:0</w:t>
             </w:r>
-            <w:proofErr w:type="gramEnd"/>
             <w:r>
               <w:rPr>
                 <w:rFonts w:ascii="Times New Roman" w:hAnsi="Times New Roman" w:cs="Times New Roman" w:hint="eastAsia"/>
@@ -5693,21 +5088,7 @@
               <w:rPr>
                 <w:rFonts w:ascii="Times New Roman" w:hAnsi="Times New Roman" w:cs="Times New Roman"/>
               </w:rPr>
-              <w:t>“</w:t>
-            </w:r>
-            <w:proofErr w:type="spellStart"/>
-            <w:r>
-              <w:rPr>
-                <w:rFonts w:ascii="Times New Roman" w:hAnsi="Times New Roman" w:cs="Times New Roman"/>
-              </w:rPr>
-              <w:t>carids</w:t>
-            </w:r>
-            <w:proofErr w:type="spellEnd"/>
-            <w:r>
-              <w:rPr>
-                <w:rFonts w:ascii="Times New Roman" w:hAnsi="Times New Roman" w:cs="Times New Roman"/>
-              </w:rPr>
-              <w:t>” : [</w:t>
+              <w:t>“carids” : [</w:t>
             </w:r>
             <w:r>
               <w:rPr>
@@ -5721,14 +5102,12 @@
               </w:rPr>
               <w:t xml:space="preserve"> </w:t>
             </w:r>
-            <w:proofErr w:type="spellStart"/>
             <w:r>
               <w:rPr>
                 <w:rFonts w:ascii="Times New Roman" w:hAnsi="Times New Roman" w:cs="Times New Roman"/>
               </w:rPr>
               <w:t>carid</w:t>
             </w:r>
-            <w:proofErr w:type="spellEnd"/>
             <w:r>
               <w:rPr>
                 <w:rFonts w:ascii="Times New Roman" w:hAnsi="Times New Roman" w:cs="Times New Roman" w:hint="eastAsia"/>
@@ -5803,14 +5182,12 @@
               </w:rPr>
               <w:t xml:space="preserve"> </w:t>
             </w:r>
-            <w:proofErr w:type="spellStart"/>
             <w:r>
               <w:rPr>
                 <w:rFonts w:ascii="Times New Roman" w:hAnsi="Times New Roman" w:cs="Times New Roman"/>
               </w:rPr>
               <w:t>carid</w:t>
             </w:r>
-            <w:proofErr w:type="spellEnd"/>
             <w:r>
               <w:rPr>
                 <w:rFonts w:ascii="Times New Roman" w:hAnsi="Times New Roman" w:cs="Times New Roman" w:hint="eastAsia"/>
@@ -6011,62 +5388,42 @@
                 <w:rFonts w:hint="eastAsia"/>
                 <w:color w:val="FF6600"/>
               </w:rPr>
-              <w:t>duduche.me/</w:t>
-            </w:r>
-            <w:proofErr w:type="spellStart"/>
-            <w:r>
-              <w:rPr>
-                <w:rFonts w:hint="eastAsia"/>
+              <w:t>duduche.me/driver.php/home/index/</w:t>
+            </w:r>
+            <w:r>
+              <w:rPr>
                 <w:color w:val="FF6600"/>
               </w:rPr>
-              <w:t>driver.php</w:t>
-            </w:r>
-            <w:proofErr w:type="spellEnd"/>
+              <w:t>setDefaultCar</w:t>
+            </w:r>
             <w:r>
               <w:rPr>
                 <w:rFonts w:hint="eastAsia"/>
                 <w:color w:val="FF6600"/>
               </w:rPr>
-              <w:t>/home/index/</w:t>
-            </w:r>
-            <w:proofErr w:type="spellStart"/>
-            <w:r>
-              <w:rPr>
+              <w:t>/id/1/</w:t>
+            </w:r>
+          </w:p>
+        </w:tc>
+      </w:tr>
+      <w:tr>
+        <w:tc>
+          <w:tcPr>
+            <w:tcW w:w="2838" w:type="dxa"/>
+          </w:tcPr>
+          <w:p>
+            <w:pPr>
+              <w:rPr>
+                <w:rFonts w:ascii="Times New Roman" w:hAnsi="Times New Roman" w:cs="Times New Roman"/>
+              </w:rPr>
+            </w:pPr>
+            <w:r>
+              <w:rPr>
+                <w:rFonts w:hint="eastAsia"/>
                 <w:color w:val="FF6600"/>
               </w:rPr>
-              <w:t>setDefaultCar</w:t>
-            </w:r>
-            <w:proofErr w:type="spellEnd"/>
-            <w:r>
-              <w:rPr>
-                <w:rFonts w:hint="eastAsia"/>
-                <w:color w:val="FF6600"/>
-              </w:rPr>
-              <w:t>/id/1/</w:t>
-            </w:r>
-          </w:p>
-        </w:tc>
-      </w:tr>
-      <w:tr>
-        <w:tc>
-          <w:tcPr>
-            <w:tcW w:w="2838" w:type="dxa"/>
-          </w:tcPr>
-          <w:p>
-            <w:pPr>
-              <w:rPr>
-                <w:rFonts w:ascii="Times New Roman" w:hAnsi="Times New Roman" w:cs="Times New Roman"/>
-              </w:rPr>
-            </w:pPr>
-            <w:proofErr w:type="gramStart"/>
-            <w:r>
-              <w:rPr>
-                <w:rFonts w:hint="eastAsia"/>
-                <w:color w:val="FF6600"/>
-              </w:rPr>
               <w:t>id</w:t>
             </w:r>
-            <w:proofErr w:type="gramEnd"/>
           </w:p>
         </w:tc>
         <w:tc>
@@ -6143,7 +5500,6 @@
                 <w:rFonts w:ascii="Times New Roman" w:hAnsi="Times New Roman" w:cs="Times New Roman"/>
               </w:rPr>
             </w:pPr>
-            <w:proofErr w:type="gramStart"/>
             <w:r>
               <w:rPr>
                 <w:rFonts w:hint="eastAsia"/>
@@ -6156,7 +5512,6 @@
               </w:rPr>
               <w:t>:0</w:t>
             </w:r>
-            <w:proofErr w:type="gramEnd"/>
             <w:r>
               <w:rPr>
                 <w:rFonts w:ascii="Times New Roman" w:hAnsi="Times New Roman" w:cs="Times New Roman" w:hint="eastAsia"/>
@@ -6242,21 +5597,7 @@
               <w:rPr>
                 <w:rFonts w:ascii="Times New Roman" w:hAnsi="Times New Roman" w:cs="Times New Roman"/>
               </w:rPr>
-              <w:t>“</w:t>
-            </w:r>
-            <w:proofErr w:type="spellStart"/>
-            <w:r>
-              <w:rPr>
-                <w:rFonts w:ascii="Times New Roman" w:hAnsi="Times New Roman" w:cs="Times New Roman"/>
-              </w:rPr>
-              <w:t>carids</w:t>
-            </w:r>
-            <w:proofErr w:type="spellEnd"/>
-            <w:r>
-              <w:rPr>
-                <w:rFonts w:ascii="Times New Roman" w:hAnsi="Times New Roman" w:cs="Times New Roman"/>
-              </w:rPr>
-              <w:t>” : [</w:t>
+              <w:t>“carids” : [</w:t>
             </w:r>
             <w:r>
               <w:rPr>
@@ -6270,14 +5611,12 @@
               </w:rPr>
               <w:t xml:space="preserve"> </w:t>
             </w:r>
-            <w:proofErr w:type="spellStart"/>
             <w:r>
               <w:rPr>
                 <w:rFonts w:ascii="Times New Roman" w:hAnsi="Times New Roman" w:cs="Times New Roman"/>
               </w:rPr>
               <w:t>carid</w:t>
             </w:r>
-            <w:proofErr w:type="spellEnd"/>
             <w:r>
               <w:rPr>
                 <w:rFonts w:ascii="Times New Roman" w:hAnsi="Times New Roman" w:cs="Times New Roman" w:hint="eastAsia"/>
@@ -6352,14 +5691,12 @@
               </w:rPr>
               <w:t xml:space="preserve"> </w:t>
             </w:r>
-            <w:proofErr w:type="spellStart"/>
             <w:r>
               <w:rPr>
                 <w:rFonts w:ascii="Times New Roman" w:hAnsi="Times New Roman" w:cs="Times New Roman"/>
               </w:rPr>
               <w:t>carid</w:t>
             </w:r>
-            <w:proofErr w:type="spellEnd"/>
             <w:r>
               <w:rPr>
                 <w:rFonts w:ascii="Times New Roman" w:hAnsi="Times New Roman" w:cs="Times New Roman" w:hint="eastAsia"/>
@@ -6490,20 +5827,401 @@
         </w:tc>
       </w:tr>
     </w:tbl>
-    <w:p>
-      <w:pPr>
-        <w:rPr>
-          <w:rFonts w:hint="eastAsia"/>
-        </w:rPr>
-      </w:pPr>
-    </w:p>
-    <w:p>
-      <w:pPr>
-        <w:rPr>
-          <w:rFonts w:hint="eastAsia"/>
-        </w:rPr>
-      </w:pPr>
-    </w:p>
+    <w:p/>
+    <w:p/>
+    <w:p/>
+    <w:tbl>
+      <w:tblPr>
+        <w:tblStyle w:val="a3"/>
+        <w:tblW w:w="0" w:type="auto"/>
+        <w:tblLook w:val="04A0" w:firstRow="1" w:lastRow="0" w:firstColumn="1" w:lastColumn="0" w:noHBand="0" w:noVBand="1"/>
+      </w:tblPr>
+      <w:tblGrid>
+        <w:gridCol w:w="2838"/>
+        <w:gridCol w:w="2839"/>
+        <w:gridCol w:w="2839"/>
+      </w:tblGrid>
+      <w:tr>
+        <w:tc>
+          <w:tcPr>
+            <w:tcW w:w="8516" w:type="dxa"/>
+            <w:gridSpan w:val="3"/>
+          </w:tcPr>
+          <w:p>
+            <w:pPr>
+              <w:jc w:val="center"/>
+              <w:rPr>
+                <w:rFonts w:ascii="Times New Roman" w:hAnsi="Times New Roman" w:cs="Times New Roman"/>
+                <w:sz w:val="36"/>
+                <w:szCs w:val="36"/>
+              </w:rPr>
+            </w:pPr>
+            <w:r>
+              <w:rPr>
+                <w:rFonts w:ascii="Damascus" w:hAnsi="Damascus" w:cs="Damascus" w:hint="eastAsia"/>
+                <w:sz w:val="36"/>
+                <w:szCs w:val="36"/>
+              </w:rPr>
+              <w:t>获取</w:t>
+            </w:r>
+            <w:r>
+              <w:rPr>
+                <w:rFonts w:ascii="Damascus" w:hAnsi="Damascus" w:cs="Damascus" w:hint="eastAsia"/>
+                <w:sz w:val="36"/>
+                <w:szCs w:val="36"/>
+              </w:rPr>
+              <w:t>JSAPI-Config</w:t>
+            </w:r>
+            <w:r>
+              <w:rPr>
+                <w:rFonts w:ascii="Damascus" w:hAnsi="Damascus" w:cs="Damascus" w:hint="eastAsia"/>
+                <w:sz w:val="36"/>
+                <w:szCs w:val="36"/>
+              </w:rPr>
+              <w:t>的接口</w:t>
+            </w:r>
+          </w:p>
+          <w:p>
+            <w:pPr>
+              <w:rPr>
+                <w:rFonts w:ascii="Times New Roman" w:hAnsi="Times New Roman" w:cs="Times New Roman"/>
+              </w:rPr>
+            </w:pPr>
+          </w:p>
+        </w:tc>
+      </w:tr>
+      <w:tr>
+        <w:tc>
+          <w:tcPr>
+            <w:tcW w:w="8516" w:type="dxa"/>
+            <w:gridSpan w:val="3"/>
+          </w:tcPr>
+          <w:p>
+            <w:pPr>
+              <w:jc w:val="left"/>
+              <w:rPr>
+                <w:color w:val="FF6600"/>
+              </w:rPr>
+            </w:pPr>
+            <w:r>
+              <w:rPr>
+                <w:rFonts w:hint="eastAsia"/>
+                <w:color w:val="FF6600"/>
+              </w:rPr>
+              <w:t>提交：</w:t>
+            </w:r>
+            <w:r>
+              <w:rPr>
+                <w:rFonts w:hint="eastAsia"/>
+                <w:color w:val="FF6600"/>
+              </w:rPr>
+              <w:t>driver.duduche.me/driver.php/home/weixin/</w:t>
+            </w:r>
+            <w:r>
+              <w:rPr>
+                <w:color w:val="FF6600"/>
+              </w:rPr>
+              <w:t>getJsConfig/url/www.baidu.com/</w:t>
+            </w:r>
+          </w:p>
+        </w:tc>
+      </w:tr>
+      <w:tr>
+        <w:tc>
+          <w:tcPr>
+            <w:tcW w:w="2838" w:type="dxa"/>
+          </w:tcPr>
+          <w:p>
+            <w:pPr>
+              <w:rPr>
+                <w:rFonts w:ascii="Times New Roman" w:hAnsi="Times New Roman" w:cs="Times New Roman"/>
+              </w:rPr>
+            </w:pPr>
+            <w:r>
+              <w:rPr>
+                <w:rFonts w:hint="eastAsia"/>
+                <w:color w:val="FF6600"/>
+              </w:rPr>
+              <w:t>url</w:t>
+            </w:r>
+          </w:p>
+        </w:tc>
+        <w:tc>
+          <w:tcPr>
+            <w:tcW w:w="2839" w:type="dxa"/>
+          </w:tcPr>
+          <w:p>
+            <w:r>
+              <w:rPr>
+                <w:color w:val="FF6600"/>
+              </w:rPr>
+              <w:t>www.baidu.com</w:t>
+            </w:r>
+          </w:p>
+        </w:tc>
+        <w:tc>
+          <w:tcPr>
+            <w:tcW w:w="2839" w:type="dxa"/>
+          </w:tcPr>
+          <w:p>
+            <w:pPr>
+              <w:rPr>
+                <w:rFonts w:ascii="Times New Roman" w:hAnsi="Times New Roman" w:cs="Times New Roman"/>
+              </w:rPr>
+            </w:pPr>
+            <w:r>
+              <w:rPr>
+                <w:rFonts w:hint="eastAsia"/>
+              </w:rPr>
+              <w:t>当前需要调用</w:t>
+            </w:r>
+            <w:r>
+              <w:rPr>
+                <w:rFonts w:hint="eastAsia"/>
+              </w:rPr>
+              <w:t>JSAPI</w:t>
+            </w:r>
+            <w:r>
+              <w:rPr>
+                <w:rFonts w:hint="eastAsia"/>
+              </w:rPr>
+              <w:t>的页面</w:t>
+            </w:r>
+          </w:p>
+        </w:tc>
+      </w:tr>
+      <w:tr>
+        <w:tc>
+          <w:tcPr>
+            <w:tcW w:w="8516" w:type="dxa"/>
+            <w:gridSpan w:val="3"/>
+          </w:tcPr>
+          <w:p>
+            <w:pPr>
+              <w:rPr>
+                <w:color w:val="0000FF"/>
+              </w:rPr>
+            </w:pPr>
+            <w:r>
+              <w:rPr>
+                <w:rFonts w:hint="eastAsia"/>
+                <w:color w:val="0000FF"/>
+              </w:rPr>
+              <w:t>返回：</w:t>
+            </w:r>
+          </w:p>
+          <w:p>
+            <w:r>
+              <w:rPr>
+                <w:rFonts w:hint="eastAsia"/>
+              </w:rPr>
+              <w:t>｛</w:t>
+            </w:r>
+          </w:p>
+          <w:p>
+            <w:pPr>
+              <w:ind w:firstLine="480"/>
+              <w:rPr>
+                <w:rFonts w:ascii="Times New Roman" w:hAnsi="Times New Roman" w:cs="Times New Roman"/>
+              </w:rPr>
+            </w:pPr>
+            <w:r>
+              <w:rPr>
+                <w:rFonts w:hint="eastAsia"/>
+              </w:rPr>
+              <w:t>code</w:t>
+            </w:r>
+            <w:r>
+              <w:rPr>
+                <w:rFonts w:ascii="Times New Roman" w:hAnsi="Times New Roman" w:cs="Times New Roman"/>
+              </w:rPr>
+              <w:t>:0</w:t>
+            </w:r>
+            <w:r>
+              <w:rPr>
+                <w:rFonts w:ascii="Times New Roman" w:hAnsi="Times New Roman" w:cs="Times New Roman" w:hint="eastAsia"/>
+              </w:rPr>
+              <w:t>,</w:t>
+            </w:r>
+          </w:p>
+          <w:p>
+            <w:pPr>
+              <w:rPr>
+                <w:rFonts w:ascii="Times New Roman" w:hAnsi="Times New Roman" w:cs="Times New Roman"/>
+              </w:rPr>
+            </w:pPr>
+            <w:r>
+              <w:rPr>
+                <w:rFonts w:ascii="Times New Roman" w:hAnsi="Times New Roman" w:cs="Times New Roman"/>
+              </w:rPr>
+              <w:t xml:space="preserve"> </w:t>
+            </w:r>
+            <w:r>
+              <w:rPr>
+                <w:rFonts w:ascii="Times New Roman" w:hAnsi="Times New Roman" w:cs="Times New Roman" w:hint="eastAsia"/>
+              </w:rPr>
+              <w:t xml:space="preserve">   </w:t>
+            </w:r>
+            <w:r>
+              <w:rPr>
+                <w:rFonts w:ascii="Times New Roman" w:hAnsi="Times New Roman" w:cs="Times New Roman"/>
+              </w:rPr>
+              <w:t>data:</w:t>
+            </w:r>
+            <w:r>
+              <w:rPr>
+                <w:rFonts w:ascii="Times New Roman" w:hAnsi="Times New Roman" w:cs="Times New Roman" w:hint="eastAsia"/>
+              </w:rPr>
+              <w:t>{</w:t>
+            </w:r>
+            <w:r>
+              <w:rPr>
+                <w:rFonts w:ascii="Times New Roman" w:hAnsi="Times New Roman" w:cs="Times New Roman"/>
+              </w:rPr>
+              <w:t>"appId":"wx7402a94935807c76",</w:t>
+            </w:r>
+          </w:p>
+          <w:p>
+            <w:pPr>
+              <w:rPr>
+                <w:rFonts w:ascii="Times New Roman" w:hAnsi="Times New Roman" w:cs="Times New Roman"/>
+              </w:rPr>
+            </w:pPr>
+            <w:r>
+              <w:rPr>
+                <w:rFonts w:ascii="Times New Roman" w:hAnsi="Times New Roman" w:cs="Times New Roman" w:hint="eastAsia"/>
+              </w:rPr>
+              <w:t xml:space="preserve">         </w:t>
+            </w:r>
+            <w:r>
+              <w:rPr>
+                <w:rFonts w:ascii="Times New Roman" w:hAnsi="Times New Roman" w:cs="Times New Roman"/>
+              </w:rPr>
+              <w:t>"timestamp":1427707083,</w:t>
+            </w:r>
+          </w:p>
+          <w:p>
+            <w:pPr>
+              <w:rPr>
+                <w:rFonts w:ascii="Times New Roman" w:hAnsi="Times New Roman" w:cs="Times New Roman"/>
+              </w:rPr>
+            </w:pPr>
+            <w:r>
+              <w:rPr>
+                <w:rFonts w:ascii="Times New Roman" w:hAnsi="Times New Roman" w:cs="Times New Roman" w:hint="eastAsia"/>
+              </w:rPr>
+              <w:t xml:space="preserve">         </w:t>
+            </w:r>
+            <w:r>
+              <w:rPr>
+                <w:rFonts w:ascii="Times New Roman" w:hAnsi="Times New Roman" w:cs="Times New Roman"/>
+              </w:rPr>
+              <w:t>"nonceStr":"2z5nxfdvGOyhAKDK",</w:t>
+            </w:r>
+          </w:p>
+          <w:p>
+            <w:pPr>
+              <w:rPr>
+                <w:rFonts w:ascii="Times New Roman" w:hAnsi="Times New Roman" w:cs="Times New Roman"/>
+              </w:rPr>
+            </w:pPr>
+            <w:r>
+              <w:rPr>
+                <w:rFonts w:ascii="Times New Roman" w:hAnsi="Times New Roman" w:cs="Times New Roman" w:hint="eastAsia"/>
+              </w:rPr>
+              <w:t xml:space="preserve">         </w:t>
+            </w:r>
+            <w:r>
+              <w:rPr>
+                <w:rFonts w:ascii="Times New Roman" w:hAnsi="Times New Roman" w:cs="Times New Roman"/>
+              </w:rPr>
+              <w:t>"signature":"575d2e2ebbc2d96ec3888827371ad982456ab1d5"</w:t>
+            </w:r>
+          </w:p>
+          <w:p>
+            <w:pPr>
+              <w:rPr>
+                <w:rFonts w:ascii="Times New Roman" w:hAnsi="Times New Roman" w:cs="Times New Roman"/>
+              </w:rPr>
+            </w:pPr>
+            <w:r>
+              <w:rPr>
+                <w:rFonts w:ascii="Times New Roman" w:hAnsi="Times New Roman" w:cs="Times New Roman" w:hint="eastAsia"/>
+              </w:rPr>
+              <w:t xml:space="preserve">    },</w:t>
+            </w:r>
+          </w:p>
+          <w:p>
+            <w:pPr>
+              <w:ind w:firstLine="480"/>
+              <w:rPr>
+                <w:rFonts w:ascii="Times New Roman" w:hAnsi="Times New Roman" w:cs="Times New Roman"/>
+              </w:rPr>
+            </w:pPr>
+          </w:p>
+          <w:p>
+            <w:pPr>
+              <w:rPr>
+                <w:color w:val="0000FF"/>
+              </w:rPr>
+            </w:pPr>
+            <w:r>
+              <w:rPr>
+                <w:rFonts w:hint="eastAsia"/>
+              </w:rPr>
+              <w:t>｝</w:t>
+            </w:r>
+          </w:p>
+          <w:p>
+            <w:pPr>
+              <w:rPr>
+                <w:color w:val="0000FF"/>
+              </w:rPr>
+            </w:pPr>
+          </w:p>
+        </w:tc>
+      </w:tr>
+      <w:tr>
+        <w:tc>
+          <w:tcPr>
+            <w:tcW w:w="8516" w:type="dxa"/>
+            <w:gridSpan w:val="3"/>
+          </w:tcPr>
+          <w:p>
+            <w:r>
+              <w:rPr>
+                <w:rFonts w:hint="eastAsia"/>
+              </w:rPr>
+              <w:t xml:space="preserve"> </w:t>
+            </w:r>
+            <w:r>
+              <w:rPr>
+                <w:rFonts w:hint="eastAsia"/>
+              </w:rPr>
+              <w:t>当发生错误时，</w:t>
+            </w:r>
+            <w:r>
+              <w:rPr>
+                <w:rFonts w:hint="eastAsia"/>
+              </w:rPr>
+              <w:t>data</w:t>
+            </w:r>
+            <w:r>
+              <w:rPr>
+                <w:rFonts w:hint="eastAsia"/>
+              </w:rPr>
+              <w:t>返回</w:t>
+            </w:r>
+            <w:r>
+              <w:rPr>
+                <w:rFonts w:hint="eastAsia"/>
+              </w:rPr>
+              <w:t>null</w:t>
+            </w:r>
+          </w:p>
+        </w:tc>
+      </w:tr>
+    </w:tbl>
     <w:p>
       <w:pPr>
         <w:rPr>
@@ -6518,15 +6236,12 @@
         <w:tblLook w:val="04A0" w:firstRow="1" w:lastRow="0" w:firstColumn="1" w:lastColumn="0" w:noHBand="0" w:noVBand="1"/>
       </w:tblPr>
       <w:tblGrid>
-        <w:gridCol w:w="2838"/>
-        <w:gridCol w:w="2839"/>
-        <w:gridCol w:w="2839"/>
+        <w:gridCol w:w="8516"/>
       </w:tblGrid>
       <w:tr>
         <w:tc>
           <w:tcPr>
             <w:tcW w:w="8516" w:type="dxa"/>
-            <w:gridSpan w:val="3"/>
           </w:tcPr>
           <w:p>
             <w:pPr>
@@ -6543,7 +6258,7 @@
                 <w:sz w:val="36"/>
                 <w:szCs w:val="36"/>
               </w:rPr>
-              <w:t>获取</w:t>
+              <w:t>信息</w:t>
             </w:r>
             <w:r>
               <w:rPr>
@@ -6551,25 +6266,15 @@
                 <w:sz w:val="36"/>
                 <w:szCs w:val="36"/>
               </w:rPr>
-              <w:t>JSAPI-</w:t>
-            </w:r>
-            <w:proofErr w:type="spellStart"/>
+              <w:t>化搜索</w:t>
+            </w:r>
             <w:r>
               <w:rPr>
                 <w:rFonts w:ascii="Damascus" w:hAnsi="Damascus" w:cs="Damascus" w:hint="eastAsia"/>
                 <w:sz w:val="36"/>
                 <w:szCs w:val="36"/>
               </w:rPr>
-              <w:t>Config</w:t>
-            </w:r>
-            <w:proofErr w:type="spellEnd"/>
-            <w:r>
-              <w:rPr>
-                <w:rFonts w:ascii="Damascus" w:hAnsi="Damascus" w:cs="Damascus" w:hint="eastAsia"/>
-                <w:sz w:val="36"/>
-                <w:szCs w:val="36"/>
-              </w:rPr>
-              <w:t>的接口</w:t>
+              <w:t>接口</w:t>
             </w:r>
           </w:p>
           <w:p>
@@ -6585,419 +6290,1714 @@
         <w:tc>
           <w:tcPr>
             <w:tcW w:w="8516" w:type="dxa"/>
-            <w:gridSpan w:val="3"/>
-          </w:tcPr>
-          <w:p>
-            <w:pPr>
+          </w:tcPr>
+          <w:p>
+            <w:pPr>
+              <w:rPr>
+                <w:color w:val="FF6600"/>
+              </w:rPr>
+            </w:pPr>
+            <w:r>
+              <w:rPr>
+                <w:rFonts w:hint="eastAsia"/>
+                <w:color w:val="FF6600"/>
+              </w:rPr>
+              <w:t>提交：</w:t>
+            </w:r>
+            <w:r>
+              <w:rPr>
+                <w:rFonts w:hint="eastAsia"/>
+                <w:color w:val="FF6600"/>
+              </w:rPr>
+              <w:t>duduche.me/driver.php/home/index/</w:t>
+            </w:r>
+            <w:r>
+              <w:rPr>
+                <w:color w:val="FF6600"/>
+              </w:rPr>
+              <w:t>search2</w:t>
+            </w:r>
+            <w:r>
+              <w:rPr>
+                <w:rFonts w:hint="eastAsia"/>
+                <w:color w:val="FF6600"/>
+              </w:rPr>
+              <w:t xml:space="preserve"> /</w:t>
+            </w:r>
+          </w:p>
+        </w:tc>
+      </w:tr>
+      <w:tr>
+        <w:tc>
+          <w:tcPr>
+            <w:tcW w:w="8516" w:type="dxa"/>
+          </w:tcPr>
+          <w:p>
+            <w:pPr>
+              <w:rPr>
+                <w:color w:val="0000FF"/>
+              </w:rPr>
+            </w:pPr>
+            <w:r>
+              <w:rPr>
+                <w:rFonts w:hint="eastAsia"/>
+                <w:color w:val="0000FF"/>
+              </w:rPr>
+              <w:t>返回：</w:t>
+            </w:r>
+          </w:p>
+          <w:p>
+            <w:r>
+              <w:rPr>
+                <w:rFonts w:hint="eastAsia"/>
+              </w:rPr>
+              <w:t>｛</w:t>
+            </w:r>
+          </w:p>
+          <w:p>
+            <w:pPr>
+              <w:ind w:firstLine="480"/>
+              <w:rPr>
+                <w:rFonts w:ascii="Times New Roman" w:hAnsi="Times New Roman" w:cs="Times New Roman"/>
+              </w:rPr>
+            </w:pPr>
+            <w:r>
+              <w:rPr>
+                <w:rFonts w:hint="eastAsia"/>
+              </w:rPr>
+              <w:t>code</w:t>
+            </w:r>
+            <w:r>
+              <w:rPr>
+                <w:rFonts w:ascii="Times New Roman" w:hAnsi="Times New Roman" w:cs="Times New Roman"/>
+              </w:rPr>
+              <w:t>:0</w:t>
+            </w:r>
+            <w:r>
+              <w:rPr>
+                <w:rFonts w:ascii="Times New Roman" w:hAnsi="Times New Roman" w:cs="Times New Roman" w:hint="eastAsia"/>
+              </w:rPr>
+              <w:t>，</w:t>
+            </w:r>
+          </w:p>
+          <w:p>
+            <w:pPr>
+              <w:ind w:firstLine="480"/>
+              <w:rPr>
+                <w:rFonts w:ascii="Times New Roman" w:hAnsi="Times New Roman" w:cs="Times New Roman"/>
+              </w:rPr>
+            </w:pPr>
+            <w:r>
+              <w:rPr>
+                <w:rFonts w:ascii="Times New Roman" w:hAnsi="Times New Roman" w:cs="Times New Roman"/>
+              </w:rPr>
+              <w:t>data:</w:t>
+            </w:r>
+            <w:r>
+              <w:rPr>
+                <w:rFonts w:ascii="Times New Roman" w:hAnsi="Times New Roman" w:cs="Times New Roman" w:hint="eastAsia"/>
+              </w:rPr>
+              <w:t>[</w:t>
+            </w:r>
+          </w:p>
+          <w:p>
+            <w:pPr>
+              <w:widowControl/>
+              <w:autoSpaceDE w:val="0"/>
+              <w:autoSpaceDN w:val="0"/>
+              <w:adjustRightInd w:val="0"/>
+              <w:spacing w:line="320" w:lineRule="atLeast"/>
               <w:jc w:val="left"/>
               <w:rPr>
-                <w:color w:val="FF6600"/>
-              </w:rPr>
-            </w:pPr>
-            <w:r>
-              <w:rPr>
-                <w:rFonts w:hint="eastAsia"/>
-                <w:color w:val="FF6600"/>
-              </w:rPr>
-              <w:t>提交：</w:t>
-            </w:r>
-            <w:r>
-              <w:rPr>
-                <w:rFonts w:hint="eastAsia"/>
-                <w:color w:val="FF6600"/>
-              </w:rPr>
-              <w:t>driver.</w:t>
-            </w:r>
-            <w:r>
-              <w:rPr>
-                <w:rFonts w:hint="eastAsia"/>
-                <w:color w:val="FF6600"/>
-              </w:rPr>
-              <w:t>duduche.me/driver.php/home/</w:t>
-            </w:r>
-            <w:r>
-              <w:rPr>
-                <w:rFonts w:hint="eastAsia"/>
-                <w:color w:val="FF6600"/>
-              </w:rPr>
-              <w:t>weixin</w:t>
-            </w:r>
-            <w:r>
-              <w:rPr>
-                <w:rFonts w:hint="eastAsia"/>
-                <w:color w:val="FF6600"/>
+                <w:rFonts w:ascii="Hannotate SC Regular" w:eastAsia="Hannotate SC Regular" w:hAnsi="Menlo Regular" w:cs="Hannotate SC Regular"/>
+                <w:kern w:val="0"/>
+              </w:rPr>
+            </w:pPr>
+            <w:r>
+              <w:rPr>
+                <w:rFonts w:ascii="Menlo Regular" w:hAnsi="Menlo Regular" w:cs="Menlo Regular"/>
+                <w:color w:val="242B33"/>
+                <w:kern w:val="0"/>
+              </w:rPr>
+              <w:t>p:</w:t>
+            </w:r>
+            <w:r>
+              <w:rPr>
+                <w:rFonts w:ascii="Menlo Regular" w:hAnsi="Menlo Regular" w:cs="Menlo Regular" w:hint="eastAsia"/>
+                <w:color w:val="242B33"/>
+                <w:kern w:val="0"/>
+              </w:rPr>
+              <w:t>一级属性，</w:t>
+            </w:r>
+            <w:r>
+              <w:rPr>
+                <w:rFonts w:ascii="Menlo Regular" w:hAnsi="Menlo Regular" w:cs="Menlo Regular"/>
+                <w:color w:val="242B33"/>
+                <w:kern w:val="0"/>
+              </w:rPr>
+              <w:t>停车场信息数组，每个对象包含以下字段</w:t>
+            </w:r>
+          </w:p>
+          <w:p>
+            <w:pPr>
+              <w:widowControl/>
+              <w:autoSpaceDE w:val="0"/>
+              <w:autoSpaceDN w:val="0"/>
+              <w:adjustRightInd w:val="0"/>
+              <w:spacing w:line="320" w:lineRule="atLeast"/>
+              <w:jc w:val="left"/>
+              <w:rPr>
+                <w:rFonts w:ascii="Hannotate SC Regular" w:eastAsia="Hannotate SC Regular" w:hAnsi="Menlo Regular" w:cs="Hannotate SC Regular"/>
+                <w:kern w:val="0"/>
+              </w:rPr>
+            </w:pPr>
+            <w:r>
+              <w:rPr>
+                <w:rFonts w:ascii="Hannotate SC Regular" w:eastAsia="Hannotate SC Regular" w:hAnsi="Menlo Regular" w:cs="Hannotate SC Regular" w:hint="eastAsia"/>
+                <w:kern w:val="0"/>
+              </w:rPr>
+              <w:t xml:space="preserve"> </w:t>
+            </w:r>
+            <w:r>
+              <w:rPr>
+                <w:rFonts w:ascii="Hannotate SC Regular" w:eastAsia="Hannotate SC Regular" w:hAnsi="Menlo Regular" w:cs="Hannotate SC Regular"/>
+                <w:kern w:val="0"/>
+              </w:rPr>
+              <w:t>"id</w:t>
+            </w:r>
+            <w:r>
+              <w:rPr>
+                <w:rFonts w:ascii="Hannotate SC Regular" w:eastAsia="Hannotate SC Regular" w:hAnsi="Menlo Regular" w:cs="Hannotate SC Regular" w:hint="eastAsia"/>
+                <w:kern w:val="0"/>
+              </w:rPr>
+              <w:t>”</w:t>
+            </w:r>
+            <w:r>
+              <w:rPr>
+                <w:rFonts w:ascii="Hannotate SC Regular" w:eastAsia="Hannotate SC Regular" w:hAnsi="Menlo Regular" w:cs="Hannotate SC Regular"/>
+                <w:kern w:val="0"/>
+              </w:rPr>
+              <w:t>:</w:t>
+            </w:r>
+            <w:r>
+              <w:rPr>
+                <w:rFonts w:ascii="Hannotate SC Regular" w:eastAsia="Hannotate SC Regular" w:hAnsi="Menlo Regular" w:cs="Hannotate SC Regular" w:hint="eastAsia"/>
+                <w:kern w:val="0"/>
+              </w:rPr>
+              <w:t>原</w:t>
+            </w:r>
+            <w:r>
+              <w:rPr>
+                <w:rFonts w:ascii="Hannotate SC Regular" w:eastAsia="Hannotate SC Regular" w:hAnsi="Menlo Regular" w:cs="Hannotate SC Regular"/>
+                <w:kern w:val="0"/>
+              </w:rPr>
+              <w:t>"pid"</w:t>
+            </w:r>
+            <w:r>
+              <w:rPr>
+                <w:rFonts w:ascii="Hannotate SC Regular" w:eastAsia="Hannotate SC Regular" w:hAnsi="Menlo Regular" w:cs="Hannotate SC Regular"/>
+                <w:kern w:val="0"/>
+              </w:rPr>
+              <w:t>,</w:t>
+            </w:r>
+            <w:r>
+              <w:rPr>
+                <w:rFonts w:ascii="Hannotate SC Regular" w:eastAsia="Hannotate SC Regular" w:hAnsi="Menlo Regular" w:cs="Hannotate SC Regular" w:hint="eastAsia"/>
+                <w:kern w:val="0"/>
+              </w:rPr>
+              <w:t>即停车场</w:t>
+            </w:r>
+            <w:r>
+              <w:rPr>
+                <w:rFonts w:ascii="Hannotate SC Regular" w:eastAsia="Hannotate SC Regular" w:hAnsi="Menlo Regular" w:cs="Hannotate SC Regular"/>
+                <w:kern w:val="0"/>
+              </w:rPr>
+              <w:t>id</w:t>
+            </w:r>
+          </w:p>
+          <w:p>
+            <w:pPr>
+              <w:widowControl/>
+              <w:autoSpaceDE w:val="0"/>
+              <w:autoSpaceDN w:val="0"/>
+              <w:adjustRightInd w:val="0"/>
+              <w:spacing w:line="320" w:lineRule="atLeast"/>
+              <w:jc w:val="left"/>
+              <w:rPr>
+                <w:rFonts w:ascii="Hannotate SC Regular" w:eastAsia="Hannotate SC Regular" w:hAnsi="Menlo Regular" w:cs="Hannotate SC Regular" w:hint="eastAsia"/>
+                <w:kern w:val="0"/>
+              </w:rPr>
+            </w:pPr>
+            <w:r>
+              <w:rPr>
+                <w:rFonts w:ascii="Hannotate SC Regular" w:eastAsia="Hannotate SC Regular" w:hAnsi="Menlo Regular" w:cs="Hannotate SC Regular" w:hint="eastAsia"/>
+                <w:kern w:val="0"/>
+              </w:rPr>
+              <w:t> </w:t>
+            </w:r>
+            <w:r>
+              <w:rPr>
+                <w:rFonts w:ascii="Hannotate SC Regular" w:eastAsia="Hannotate SC Regular" w:hAnsi="Menlo Regular" w:cs="Hannotate SC Regular"/>
+                <w:kern w:val="0"/>
+              </w:rPr>
+              <w:t>"n</w:t>
+            </w:r>
+            <w:r>
+              <w:rPr>
+                <w:rFonts w:ascii="Hannotate SC Regular" w:eastAsia="Hannotate SC Regular" w:hAnsi="Menlo Regular" w:cs="Hannotate SC Regular" w:hint="eastAsia"/>
+                <w:kern w:val="0"/>
+              </w:rPr>
+              <w:t>”</w:t>
+            </w:r>
+            <w:r>
+              <w:rPr>
+                <w:rFonts w:ascii="Hannotate SC Regular" w:eastAsia="Hannotate SC Regular" w:hAnsi="Menlo Regular" w:cs="Hannotate SC Regular"/>
+                <w:kern w:val="0"/>
+              </w:rPr>
+              <w:t>:</w:t>
+            </w:r>
+            <w:r>
+              <w:rPr>
+                <w:rFonts w:ascii="Hannotate SC Regular" w:eastAsia="Hannotate SC Regular" w:hAnsi="Menlo Regular" w:cs="Hannotate SC Regular" w:hint="eastAsia"/>
+                <w:kern w:val="0"/>
+              </w:rPr>
+              <w:t>原”</w:t>
+            </w:r>
+            <w:r>
+              <w:rPr>
+                <w:rFonts w:ascii="Hannotate SC Regular" w:eastAsia="Hannotate SC Regular" w:hAnsi="Menlo Regular" w:cs="Hannotate SC Regular"/>
+                <w:kern w:val="0"/>
+              </w:rPr>
+              <w:t>name</w:t>
+            </w:r>
+            <w:r>
+              <w:rPr>
+                <w:rFonts w:ascii="Hannotate SC Regular" w:eastAsia="Hannotate SC Regular" w:hAnsi="Menlo Regular" w:cs="Hannotate SC Regular" w:hint="eastAsia"/>
+                <w:kern w:val="0"/>
+              </w:rPr>
+              <w:t>”</w:t>
+            </w:r>
+            <w:r>
+              <w:rPr>
+                <w:rFonts w:ascii="Hannotate SC Regular" w:eastAsia="Hannotate SC Regular" w:hAnsi="Menlo Regular" w:cs="Hannotate SC Regular"/>
+                <w:kern w:val="0"/>
+              </w:rPr>
+              <w:t xml:space="preserve">, </w:t>
+            </w:r>
+            <w:r>
+              <w:rPr>
+                <w:rFonts w:ascii="Hannotate SC Regular" w:eastAsia="Hannotate SC Regular" w:hAnsi="Menlo Regular" w:cs="Hannotate SC Regular" w:hint="eastAsia"/>
+                <w:kern w:val="0"/>
+              </w:rPr>
+              <w:t>即停车场</w:t>
+            </w:r>
+            <w:r>
+              <w:rPr>
+                <w:rFonts w:ascii="Hannotate SC Regular" w:eastAsia="Hannotate SC Regular" w:hAnsi="Menlo Regular" w:cs="Hannotate SC Regular" w:hint="eastAsia"/>
+                <w:kern w:val="0"/>
+              </w:rPr>
+              <w:t>名</w:t>
+            </w:r>
+          </w:p>
+          <w:p>
+            <w:pPr>
+              <w:widowControl/>
+              <w:autoSpaceDE w:val="0"/>
+              <w:autoSpaceDN w:val="0"/>
+              <w:adjustRightInd w:val="0"/>
+              <w:spacing w:line="320" w:lineRule="atLeast"/>
+              <w:jc w:val="left"/>
+              <w:rPr>
+                <w:rFonts w:ascii="Hannotate SC Regular" w:eastAsia="Hannotate SC Regular" w:hAnsi="Menlo Regular" w:cs="Hannotate SC Regular"/>
+                <w:kern w:val="0"/>
+              </w:rPr>
+            </w:pPr>
+            <w:r>
+              <w:rPr>
+                <w:rFonts w:ascii="Hannotate SC Regular" w:eastAsia="Hannotate SC Regular" w:hAnsi="Menlo Regular" w:cs="Hannotate SC Regular" w:hint="eastAsia"/>
+                <w:kern w:val="0"/>
+              </w:rPr>
+              <w:t> </w:t>
+            </w:r>
+            <w:r>
+              <w:rPr>
+                <w:rFonts w:ascii="Hannotate SC Regular" w:eastAsia="Hannotate SC Regular" w:hAnsi="Menlo Regular" w:cs="Hannotate SC Regular" w:hint="eastAsia"/>
+                <w:kern w:val="0"/>
+              </w:rPr>
+              <w:t>“</w:t>
+            </w:r>
+            <w:r>
+              <w:rPr>
+                <w:rFonts w:ascii="Hannotate SC Regular" w:eastAsia="Hannotate SC Regular" w:hAnsi="Menlo Regular" w:cs="Hannotate SC Regular"/>
+                <w:kern w:val="0"/>
+              </w:rPr>
+              <w:t>c</w:t>
+            </w:r>
+            <w:r>
+              <w:rPr>
+                <w:rFonts w:ascii="Hannotate SC Regular" w:eastAsia="Hannotate SC Regular" w:hAnsi="Menlo Regular" w:cs="Hannotate SC Regular" w:hint="eastAsia"/>
+                <w:kern w:val="0"/>
+              </w:rPr>
+              <w:t>”</w:t>
+            </w:r>
+            <w:r>
+              <w:rPr>
+                <w:rFonts w:ascii="Hannotate SC Regular" w:eastAsia="Hannotate SC Regular" w:hAnsi="Menlo Regular" w:cs="Hannotate SC Regular"/>
+                <w:kern w:val="0"/>
+              </w:rPr>
+              <w:t>:</w:t>
+            </w:r>
+            <w:r>
+              <w:rPr>
+                <w:rFonts w:ascii="Hannotate SC Regular" w:eastAsia="Hannotate SC Regular" w:hAnsi="Menlo Regular" w:cs="Hannotate SC Regular" w:hint="eastAsia"/>
+                <w:kern w:val="0"/>
+              </w:rPr>
+              <w:t>信息化</w:t>
+            </w:r>
+            <w:r>
+              <w:rPr>
+                <w:rFonts w:ascii="Hannotate SC Regular" w:eastAsia="Hannotate SC Regular" w:hAnsi="Menlo Regular" w:cs="Hannotate SC Regular"/>
+                <w:kern w:val="0"/>
+              </w:rPr>
+              <w:t>0</w:t>
+            </w:r>
+            <w:r>
+              <w:rPr>
+                <w:rFonts w:ascii="Hannotate SC Regular" w:eastAsia="Hannotate SC Regular" w:hAnsi="Menlo Regular" w:cs="Hannotate SC Regular" w:hint="eastAsia"/>
+                <w:kern w:val="0"/>
+              </w:rPr>
+              <w:t>，收费</w:t>
+            </w:r>
+            <w:r>
+              <w:rPr>
+                <w:rFonts w:ascii="Hannotate SC Regular" w:eastAsia="Hannotate SC Regular" w:hAnsi="Menlo Regular" w:cs="Hannotate SC Regular"/>
+                <w:kern w:val="0"/>
+              </w:rPr>
+              <w:t>1</w:t>
+            </w:r>
+            <w:r>
+              <w:rPr>
+                <w:rFonts w:ascii="Hannotate SC Regular" w:eastAsia="Hannotate SC Regular" w:hAnsi="Menlo Regular" w:cs="Hannotate SC Regular" w:hint="eastAsia"/>
+                <w:kern w:val="0"/>
+              </w:rPr>
+              <w:t>，免费</w:t>
+            </w:r>
+            <w:r>
+              <w:rPr>
+                <w:rFonts w:ascii="Hannotate SC Regular" w:eastAsia="Hannotate SC Regular" w:hAnsi="Menlo Regular" w:cs="Hannotate SC Regular"/>
+                <w:kern w:val="0"/>
+              </w:rPr>
+              <w:t>2</w:t>
+            </w:r>
+          </w:p>
+          <w:p>
+            <w:pPr>
+              <w:widowControl/>
+              <w:autoSpaceDE w:val="0"/>
+              <w:autoSpaceDN w:val="0"/>
+              <w:adjustRightInd w:val="0"/>
+              <w:spacing w:line="320" w:lineRule="atLeast"/>
+              <w:jc w:val="left"/>
+              <w:rPr>
+                <w:rFonts w:ascii="Hannotate SC Regular" w:eastAsia="Hannotate SC Regular" w:hAnsi="Menlo Regular" w:cs="Hannotate SC Regular" w:hint="eastAsia"/>
+                <w:kern w:val="0"/>
+              </w:rPr>
+            </w:pPr>
+            <w:r>
+              <w:rPr>
+                <w:rFonts w:ascii="Hannotate SC Regular" w:eastAsia="Hannotate SC Regular" w:hAnsi="Menlo Regular" w:cs="Hannotate SC Regular" w:hint="eastAsia"/>
+                <w:kern w:val="0"/>
+              </w:rPr>
+              <w:t> </w:t>
+            </w:r>
+            <w:r>
+              <w:rPr>
+                <w:rFonts w:ascii="Hannotate SC Regular" w:eastAsia="Hannotate SC Regular" w:hAnsi="Menlo Regular" w:cs="Hannotate SC Regular"/>
+                <w:kern w:val="0"/>
+              </w:rPr>
+              <w:t>"r</w:t>
+            </w:r>
+            <w:r>
+              <w:rPr>
+                <w:rFonts w:ascii="Hannotate SC Regular" w:eastAsia="Hannotate SC Regular" w:hAnsi="Menlo Regular" w:cs="Hannotate SC Regular" w:hint="eastAsia"/>
+                <w:kern w:val="0"/>
+              </w:rPr>
+              <w:t>”</w:t>
+            </w:r>
+            <w:r>
+              <w:rPr>
+                <w:rFonts w:ascii="Hannotate SC Regular" w:eastAsia="Hannotate SC Regular" w:hAnsi="Menlo Regular" w:cs="Hannotate SC Regular"/>
+                <w:kern w:val="0"/>
+              </w:rPr>
+              <w:t>:</w:t>
+            </w:r>
+            <w:r>
+              <w:rPr>
+                <w:rFonts w:ascii="Hannotate SC Regular" w:eastAsia="Hannotate SC Regular" w:hAnsi="Menlo Regular" w:cs="Hannotate SC Regular" w:hint="eastAsia"/>
+                <w:kern w:val="0"/>
+              </w:rPr>
+              <w:t>原”</w:t>
+            </w:r>
+            <w:r>
+              <w:rPr>
+                <w:rFonts w:ascii="Hannotate SC Regular" w:eastAsia="Hannotate SC Regular" w:hAnsi="Menlo Regular" w:cs="Hannotate SC Regular"/>
+                <w:kern w:val="0"/>
+              </w:rPr>
+              <w:t>rules"</w:t>
+            </w:r>
+            <w:r>
+              <w:rPr>
+                <w:rFonts w:ascii="Hannotate SC Regular" w:eastAsia="Hannotate SC Regular" w:hAnsi="Menlo Regular" w:cs="Hannotate SC Regular" w:hint="eastAsia"/>
+                <w:kern w:val="0"/>
+              </w:rPr>
+              <w:t>，计费规则</w:t>
+            </w:r>
+          </w:p>
+          <w:p>
+            <w:pPr>
+              <w:widowControl/>
+              <w:autoSpaceDE w:val="0"/>
+              <w:autoSpaceDN w:val="0"/>
+              <w:adjustRightInd w:val="0"/>
+              <w:spacing w:line="320" w:lineRule="atLeast"/>
+              <w:jc w:val="left"/>
+              <w:rPr>
+                <w:rFonts w:ascii="Hannotate SC Regular" w:eastAsia="Hannotate SC Regular" w:hAnsi="Menlo Regular" w:cs="Hannotate SC Regular" w:hint="eastAsia"/>
+                <w:kern w:val="0"/>
+              </w:rPr>
+            </w:pPr>
+            <w:r>
+              <w:rPr>
+                <w:rFonts w:ascii="Hannotate SC Regular" w:eastAsia="Hannotate SC Regular" w:hAnsi="Menlo Regular" w:cs="Hannotate SC Regular" w:hint="eastAsia"/>
+                <w:kern w:val="0"/>
+              </w:rPr>
+              <w:t> </w:t>
+            </w:r>
+            <w:r>
+              <w:rPr>
+                <w:rFonts w:ascii="Hannotate SC Regular" w:eastAsia="Hannotate SC Regular" w:hAnsi="Menlo Regular" w:cs="Hannotate SC Regular"/>
+                <w:kern w:val="0"/>
+              </w:rPr>
+              <w:t>"a</w:t>
+            </w:r>
+            <w:r>
+              <w:rPr>
+                <w:rFonts w:ascii="Hannotate SC Regular" w:eastAsia="Hannotate SC Regular" w:hAnsi="Menlo Regular" w:cs="Hannotate SC Regular" w:hint="eastAsia"/>
+                <w:kern w:val="0"/>
+              </w:rPr>
+              <w:t>”</w:t>
+            </w:r>
+            <w:r>
+              <w:rPr>
+                <w:rFonts w:ascii="Hannotate SC Regular" w:eastAsia="Hannotate SC Regular" w:hAnsi="Menlo Regular" w:cs="Hannotate SC Regular"/>
+                <w:kern w:val="0"/>
+              </w:rPr>
+              <w:t>:</w:t>
+            </w:r>
+            <w:r>
+              <w:rPr>
+                <w:rFonts w:ascii="Hannotate SC Regular" w:eastAsia="Hannotate SC Regular" w:hAnsi="Menlo Regular" w:cs="Hannotate SC Regular" w:hint="eastAsia"/>
+                <w:kern w:val="0"/>
+              </w:rPr>
+              <w:t>原”</w:t>
+            </w:r>
+            <w:r>
+              <w:rPr>
+                <w:rFonts w:ascii="Hannotate SC Regular" w:eastAsia="Hannotate SC Regular" w:hAnsi="Menlo Regular" w:cs="Hannotate SC Regular"/>
+                <w:kern w:val="0"/>
+              </w:rPr>
+              <w:t>address"</w:t>
+            </w:r>
+            <w:r>
+              <w:rPr>
+                <w:rFonts w:ascii="Hannotate SC Regular" w:eastAsia="Hannotate SC Regular" w:hAnsi="Menlo Regular" w:cs="Hannotate SC Regular" w:hint="eastAsia"/>
+                <w:kern w:val="0"/>
+              </w:rPr>
+              <w:t>，地址</w:t>
+            </w:r>
+          </w:p>
+          <w:p>
+            <w:pPr>
+              <w:widowControl/>
+              <w:autoSpaceDE w:val="0"/>
+              <w:autoSpaceDN w:val="0"/>
+              <w:adjustRightInd w:val="0"/>
+              <w:spacing w:line="320" w:lineRule="atLeast"/>
+              <w:jc w:val="left"/>
+              <w:rPr>
+                <w:rFonts w:ascii="Hannotate SC Regular" w:eastAsia="Hannotate SC Regular" w:hAnsi="Menlo Regular" w:cs="Hannotate SC Regular" w:hint="eastAsia"/>
+                <w:kern w:val="0"/>
+              </w:rPr>
+            </w:pPr>
+            <w:r>
+              <w:rPr>
+                <w:rFonts w:ascii="Hannotate SC Regular" w:eastAsia="Hannotate SC Regular" w:hAnsi="Menlo Regular" w:cs="Hannotate SC Regular" w:hint="eastAsia"/>
+                <w:kern w:val="0"/>
+              </w:rPr>
+              <w:t> </w:t>
+            </w:r>
+            <w:r>
+              <w:rPr>
+                <w:rFonts w:ascii="Hannotate SC Regular" w:eastAsia="Hannotate SC Regular" w:hAnsi="Menlo Regular" w:cs="Hannotate SC Regular"/>
+                <w:kern w:val="0"/>
+              </w:rPr>
+              <w:t>"b":</w:t>
+            </w:r>
+            <w:r>
+              <w:rPr>
+                <w:rFonts w:ascii="Hannotate SC Regular" w:eastAsia="Hannotate SC Regular" w:hAnsi="Menlo Regular" w:cs="Hannotate SC Regular" w:hint="eastAsia"/>
+                <w:kern w:val="0"/>
+              </w:rPr>
+              <w:t>原”</w:t>
+            </w:r>
+            <w:r>
+              <w:rPr>
+                <w:rFonts w:ascii="Hannotate SC Regular" w:eastAsia="Hannotate SC Regular" w:hAnsi="Menlo Regular" w:cs="Hannotate SC Regular"/>
+                <w:kern w:val="0"/>
+              </w:rPr>
+              <w:t>address2"</w:t>
+            </w:r>
+            <w:r>
+              <w:rPr>
+                <w:rFonts w:ascii="Hannotate SC Regular" w:eastAsia="Hannotate SC Regular" w:hAnsi="Menlo Regular" w:cs="Hannotate SC Regular" w:hint="eastAsia"/>
+                <w:kern w:val="0"/>
+              </w:rPr>
+              <w:t>，地址补充描述</w:t>
+            </w:r>
+          </w:p>
+          <w:p>
+            <w:pPr>
+              <w:widowControl/>
+              <w:autoSpaceDE w:val="0"/>
+              <w:autoSpaceDN w:val="0"/>
+              <w:adjustRightInd w:val="0"/>
+              <w:spacing w:line="320" w:lineRule="atLeast"/>
+              <w:jc w:val="left"/>
+              <w:rPr>
+                <w:rFonts w:ascii="Hannotate SC Regular" w:eastAsia="Hannotate SC Regular" w:hAnsi="Menlo Regular" w:cs="Hannotate SC Regular" w:hint="eastAsia"/>
+                <w:kern w:val="0"/>
+              </w:rPr>
+            </w:pPr>
+            <w:r>
+              <w:rPr>
+                <w:rFonts w:ascii="Hannotate SC Regular" w:eastAsia="Hannotate SC Regular" w:hAnsi="Menlo Regular" w:cs="Hannotate SC Regular" w:hint="eastAsia"/>
+                <w:kern w:val="0"/>
+              </w:rPr>
+              <w:t> </w:t>
+            </w:r>
+            <w:r>
+              <w:rPr>
+                <w:rFonts w:ascii="Hannotate SC Regular" w:eastAsia="Hannotate SC Regular" w:hAnsi="Menlo Regular" w:cs="Hannotate SC Regular"/>
+                <w:kern w:val="0"/>
+              </w:rPr>
+              <w:t>"i":</w:t>
+            </w:r>
+            <w:r>
+              <w:rPr>
+                <w:rFonts w:ascii="Hannotate SC Regular" w:eastAsia="Hannotate SC Regular" w:hAnsi="Menlo Regular" w:cs="Hannotate SC Regular" w:hint="eastAsia"/>
+                <w:kern w:val="0"/>
+              </w:rPr>
+              <w:t>原”</w:t>
+            </w:r>
+            <w:r>
+              <w:rPr>
+                <w:rFonts w:ascii="Hannotate SC Regular" w:eastAsia="Hannotate SC Regular" w:hAnsi="Menlo Regular" w:cs="Hannotate SC Regular"/>
+                <w:kern w:val="0"/>
+              </w:rPr>
+              <w:t>image</w:t>
+            </w:r>
+            <w:r>
+              <w:rPr>
+                <w:rFonts w:ascii="Hannotate SC Regular" w:eastAsia="Hannotate SC Regular" w:hAnsi="Menlo Regular" w:cs="Hannotate SC Regular" w:hint="eastAsia"/>
+                <w:kern w:val="0"/>
+              </w:rPr>
+              <w:t>”，但服务器头信息</w:t>
+            </w:r>
+            <w:r>
+              <w:rPr>
+                <w:rFonts w:ascii="Hannotate SC Regular" w:eastAsia="Hannotate SC Regular" w:hAnsi="Menlo Regular" w:cs="Hannotate SC Regular" w:hint="eastAsia"/>
+                <w:kern w:val="0"/>
+              </w:rPr>
+              <w:t>如</w:t>
+            </w:r>
+            <w:r>
+              <w:rPr>
+                <w:rFonts w:ascii="Hannotate SC Regular" w:eastAsia="Hannotate SC Regular" w:hAnsi="Menlo Regular" w:cs="Hannotate SC Regular" w:hint="eastAsia"/>
+                <w:kern w:val="0"/>
+              </w:rPr>
+              <w:t>（</w:t>
+            </w:r>
+            <w:r>
+              <w:rPr>
+                <w:rFonts w:ascii="Hannotate SC Regular" w:eastAsia="Hannotate SC Regular" w:hAnsi="Menlo Regular" w:cs="Hannotate SC Regular"/>
+                <w:kern w:val="0"/>
+              </w:rPr>
+              <w:t>http://7xispd.com1.z0.glb.clouddn.com/Park/</w:t>
+            </w:r>
+            <w:r>
+              <w:rPr>
+                <w:rFonts w:ascii="Hannotate SC Regular" w:eastAsia="Hannotate SC Regular" w:hAnsi="Menlo Regular" w:cs="Hannotate SC Regular" w:hint="eastAsia"/>
+                <w:kern w:val="0"/>
+              </w:rPr>
+              <w:t>）</w:t>
+            </w:r>
+            <w:r>
+              <w:rPr>
+                <w:rFonts w:ascii="Hannotate SC Regular" w:eastAsia="Hannotate SC Regular" w:hAnsi="Menlo Regular" w:cs="Hannotate SC Regular" w:hint="eastAsia"/>
+                <w:kern w:val="0"/>
+              </w:rPr>
+              <w:t>不在其中</w:t>
+            </w:r>
+            <w:r>
+              <w:rPr>
+                <w:rFonts w:ascii="Hannotate SC Regular" w:eastAsia="Hannotate SC Regular" w:hAnsi="Menlo Regular" w:cs="Hannotate SC Regular" w:hint="eastAsia"/>
+                <w:kern w:val="0"/>
+              </w:rPr>
+              <w:t>，需要从</w:t>
+            </w:r>
+            <w:r>
+              <w:rPr>
+                <w:rFonts w:ascii="Hannotate SC Regular" w:eastAsia="Hannotate SC Regular" w:hAnsi="Menlo Regular" w:cs="Hannotate SC Regular"/>
+                <w:kern w:val="0"/>
+              </w:rPr>
+              <w:t>e</w:t>
+            </w:r>
+            <w:r>
+              <w:rPr>
+                <w:rFonts w:ascii="Hannotate SC Regular" w:eastAsia="Hannotate SC Regular" w:hAnsi="Menlo Regular" w:cs="Hannotate SC Regular" w:hint="eastAsia"/>
+                <w:kern w:val="0"/>
+              </w:rPr>
+              <w:t>获得</w:t>
+            </w:r>
+          </w:p>
+          <w:p>
+            <w:pPr>
+              <w:widowControl/>
+              <w:autoSpaceDE w:val="0"/>
+              <w:autoSpaceDN w:val="0"/>
+              <w:adjustRightInd w:val="0"/>
+              <w:spacing w:line="320" w:lineRule="atLeast"/>
+              <w:jc w:val="left"/>
+              <w:rPr>
+                <w:rFonts w:ascii="Hannotate SC Regular" w:eastAsia="Hannotate SC Regular" w:hAnsi="Menlo Regular" w:cs="Hannotate SC Regular"/>
+                <w:kern w:val="0"/>
+              </w:rPr>
+            </w:pPr>
+            <w:r>
+              <w:rPr>
+                <w:rFonts w:ascii="Hannotate SC Regular" w:eastAsia="Hannotate SC Regular" w:hAnsi="Menlo Regular" w:cs="Hannotate SC Regular" w:hint="eastAsia"/>
+                <w:kern w:val="0"/>
+              </w:rPr>
+              <w:t> </w:t>
+            </w:r>
+            <w:r>
+              <w:rPr>
+                <w:rFonts w:ascii="Hannotate SC Regular" w:eastAsia="Hannotate SC Regular" w:hAnsi="Menlo Regular" w:cs="Hannotate SC Regular"/>
+                <w:kern w:val="0"/>
+              </w:rPr>
+              <w:t>"p":</w:t>
+            </w:r>
+            <w:r>
+              <w:rPr>
+                <w:rFonts w:ascii="Hannotate SC Regular" w:eastAsia="Hannotate SC Regular" w:hAnsi="Menlo Regular" w:cs="Hannotate SC Regular" w:hint="eastAsia"/>
+                <w:kern w:val="0"/>
+              </w:rPr>
+              <w:t>原”</w:t>
+            </w:r>
+            <w:r>
+              <w:rPr>
+                <w:rFonts w:ascii="Hannotate SC Regular" w:eastAsia="Hannotate SC Regular" w:hAnsi="Menlo Regular" w:cs="Hannotate SC Regular"/>
+                <w:kern w:val="0"/>
+              </w:rPr>
+              <w:t>prepay</w:t>
+            </w:r>
+            <w:r>
+              <w:rPr>
+                <w:rFonts w:ascii="Hannotate SC Regular" w:eastAsia="Hannotate SC Regular" w:hAnsi="Menlo Regular" w:cs="Hannotate SC Regular" w:hint="eastAsia"/>
+                <w:kern w:val="0"/>
+              </w:rPr>
+              <w:t>”</w:t>
+            </w:r>
+            <w:r>
+              <w:rPr>
+                <w:rFonts w:ascii="Hannotate SC Regular" w:eastAsia="Hannotate SC Regular" w:hAnsi="Menlo Regular" w:cs="Hannotate SC Regular" w:hint="eastAsia"/>
+                <w:kern w:val="0"/>
+              </w:rPr>
+              <w:t>，预付金额</w:t>
+            </w:r>
+          </w:p>
+          <w:p>
+            <w:pPr>
+              <w:widowControl/>
+              <w:autoSpaceDE w:val="0"/>
+              <w:autoSpaceDN w:val="0"/>
+              <w:adjustRightInd w:val="0"/>
+              <w:spacing w:line="320" w:lineRule="atLeast"/>
+              <w:jc w:val="left"/>
+              <w:rPr>
+                <w:rFonts w:ascii="Hannotate SC Regular" w:eastAsia="Hannotate SC Regular" w:hAnsi="Menlo Regular" w:cs="Hannotate SC Regular" w:hint="eastAsia"/>
+                <w:kern w:val="0"/>
+              </w:rPr>
+            </w:pPr>
+            <w:r>
+              <w:rPr>
+                <w:rFonts w:ascii="Hannotate SC Regular" w:eastAsia="Hannotate SC Regular" w:hAnsi="Menlo Regular" w:cs="Hannotate SC Regular" w:hint="eastAsia"/>
+                <w:kern w:val="0"/>
+              </w:rPr>
+              <w:t> </w:t>
+            </w:r>
+            <w:r>
+              <w:rPr>
+                <w:rFonts w:ascii="Hannotate SC Regular" w:eastAsia="Hannotate SC Regular" w:hAnsi="Menlo Regular" w:cs="Hannotate SC Regular" w:hint="eastAsia"/>
+                <w:kern w:val="0"/>
+              </w:rPr>
+              <w:t>“</w:t>
+            </w:r>
+            <w:r>
+              <w:rPr>
+                <w:rFonts w:ascii="Hannotate SC Regular" w:eastAsia="Hannotate SC Regular" w:hAnsi="Menlo Regular" w:cs="Hannotate SC Regular"/>
+                <w:kern w:val="0"/>
+              </w:rPr>
+              <w:t>y":</w:t>
+            </w:r>
+            <w:r>
+              <w:rPr>
+                <w:rFonts w:ascii="Hannotate SC Regular" w:eastAsia="Hannotate SC Regular" w:hAnsi="Menlo Regular" w:cs="Hannotate SC Regular" w:hint="eastAsia"/>
+                <w:kern w:val="0"/>
+              </w:rPr>
+              <w:t>原”</w:t>
+            </w:r>
+            <w:r>
+              <w:rPr>
+                <w:rFonts w:ascii="Hannotate SC Regular" w:eastAsia="Hannotate SC Regular" w:hAnsi="Menlo Regular" w:cs="Hannotate SC Regular"/>
+                <w:kern w:val="0"/>
+              </w:rPr>
+              <w:t>pretype</w:t>
+            </w:r>
+            <w:r>
+              <w:rPr>
+                <w:rFonts w:ascii="Hannotate SC Regular" w:eastAsia="Hannotate SC Regular" w:hAnsi="Menlo Regular" w:cs="Hannotate SC Regular" w:hint="eastAsia"/>
+                <w:kern w:val="0"/>
+              </w:rPr>
+              <w:t>”</w:t>
+            </w:r>
+            <w:r>
+              <w:rPr>
+                <w:rFonts w:ascii="Hannotate SC Regular" w:eastAsia="Hannotate SC Regular" w:hAnsi="Menlo Regular" w:cs="Hannotate SC Regular" w:hint="eastAsia"/>
+                <w:kern w:val="0"/>
+              </w:rPr>
+              <w:t>，预付说明，如元</w:t>
+            </w:r>
+            <w:r>
+              <w:rPr>
+                <w:rFonts w:ascii="Hannotate SC Regular" w:eastAsia="Hannotate SC Regular" w:hAnsi="Menlo Regular" w:cs="Hannotate SC Regular"/>
+                <w:kern w:val="0"/>
               </w:rPr>
               <w:t>/</w:t>
             </w:r>
             <w:r>
               <w:rPr>
-                <w:color w:val="FF6600"/>
-              </w:rPr>
-              <w:t>getJsConfig/url/www.baidu.com/</w:t>
-            </w:r>
-          </w:p>
-        </w:tc>
-      </w:tr>
-      <w:tr>
-        <w:tc>
-          <w:tcPr>
-            <w:tcW w:w="2838" w:type="dxa"/>
-          </w:tcPr>
-          <w:p>
-            <w:pPr>
-              <w:rPr>
-                <w:rFonts w:ascii="Times New Roman" w:hAnsi="Times New Roman" w:cs="Times New Roman"/>
-              </w:rPr>
-            </w:pPr>
-            <w:proofErr w:type="spellStart"/>
-            <w:proofErr w:type="gramStart"/>
-            <w:r>
-              <w:rPr>
-                <w:rFonts w:hint="eastAsia"/>
-                <w:color w:val="FF6600"/>
-              </w:rPr>
-              <w:t>url</w:t>
-            </w:r>
-            <w:proofErr w:type="spellEnd"/>
-            <w:proofErr w:type="gramEnd"/>
-          </w:p>
-        </w:tc>
-        <w:tc>
-          <w:tcPr>
-            <w:tcW w:w="2839" w:type="dxa"/>
-          </w:tcPr>
-          <w:p>
-            <w:r>
-              <w:rPr>
-                <w:color w:val="FF6600"/>
-              </w:rPr>
-              <w:t>www.baidu.com</w:t>
-            </w:r>
-          </w:p>
-        </w:tc>
-        <w:tc>
-          <w:tcPr>
-            <w:tcW w:w="2839" w:type="dxa"/>
-          </w:tcPr>
-          <w:p>
-            <w:pPr>
-              <w:rPr>
-                <w:rFonts w:ascii="Times New Roman" w:hAnsi="Times New Roman" w:cs="Times New Roman"/>
-              </w:rPr>
-            </w:pPr>
-            <w:r>
-              <w:rPr>
-                <w:rFonts w:hint="eastAsia"/>
-              </w:rPr>
-              <w:t>当前需要调用</w:t>
-            </w:r>
-            <w:r>
-              <w:rPr>
-                <w:rFonts w:hint="eastAsia"/>
-              </w:rPr>
-              <w:t>JSAPI</w:t>
-            </w:r>
-            <w:r>
-              <w:rPr>
-                <w:rFonts w:hint="eastAsia"/>
-              </w:rPr>
-              <w:t>的页面</w:t>
-            </w:r>
-          </w:p>
-        </w:tc>
-      </w:tr>
-      <w:tr>
-        <w:tc>
-          <w:tcPr>
-            <w:tcW w:w="8516" w:type="dxa"/>
-            <w:gridSpan w:val="3"/>
-          </w:tcPr>
-          <w:p>
-            <w:pPr>
-              <w:rPr>
-                <w:color w:val="0000FF"/>
-              </w:rPr>
-            </w:pPr>
-            <w:r>
-              <w:rPr>
-                <w:rFonts w:hint="eastAsia"/>
-                <w:color w:val="0000FF"/>
-              </w:rPr>
-              <w:t>返回：</w:t>
-            </w:r>
-          </w:p>
-          <w:p>
-            <w:r>
-              <w:rPr>
-                <w:rFonts w:hint="eastAsia"/>
-              </w:rPr>
-              <w:t>｛</w:t>
-            </w:r>
-          </w:p>
-          <w:p>
-            <w:pPr>
-              <w:ind w:firstLine="480"/>
-              <w:rPr>
-                <w:rFonts w:ascii="Times New Roman" w:hAnsi="Times New Roman" w:cs="Times New Roman"/>
-              </w:rPr>
-            </w:pPr>
-            <w:proofErr w:type="gramStart"/>
-            <w:r>
-              <w:rPr>
-                <w:rFonts w:hint="eastAsia"/>
-              </w:rPr>
-              <w:t>code</w:t>
-            </w:r>
-            <w:r>
-              <w:rPr>
-                <w:rFonts w:ascii="Times New Roman" w:hAnsi="Times New Roman" w:cs="Times New Roman"/>
-              </w:rPr>
-              <w:t>:0</w:t>
-            </w:r>
-            <w:proofErr w:type="gramEnd"/>
-            <w:r>
-              <w:rPr>
-                <w:rFonts w:ascii="Times New Roman" w:hAnsi="Times New Roman" w:cs="Times New Roman" w:hint="eastAsia"/>
-              </w:rPr>
-              <w:t>,</w:t>
-            </w:r>
-          </w:p>
-          <w:p>
-            <w:pPr>
-              <w:rPr>
-                <w:rFonts w:ascii="Times New Roman" w:hAnsi="Times New Roman" w:cs="Times New Roman" w:hint="eastAsia"/>
-              </w:rPr>
-            </w:pPr>
-            <w:r>
-              <w:rPr>
-                <w:rFonts w:ascii="Times New Roman" w:hAnsi="Times New Roman" w:cs="Times New Roman"/>
+                <w:rFonts w:ascii="Hannotate SC Regular" w:eastAsia="Hannotate SC Regular" w:hAnsi="Menlo Regular" w:cs="Hannotate SC Regular" w:hint="eastAsia"/>
+                <w:kern w:val="0"/>
+              </w:rPr>
+              <w:t>天、元</w:t>
+            </w:r>
+            <w:r>
+              <w:rPr>
+                <w:rFonts w:ascii="Hannotate SC Regular" w:eastAsia="Hannotate SC Regular" w:hAnsi="Menlo Regular" w:cs="Hannotate SC Regular"/>
+                <w:kern w:val="0"/>
+              </w:rPr>
+              <w:t>/3</w:t>
+            </w:r>
+            <w:r>
+              <w:rPr>
+                <w:rFonts w:ascii="Hannotate SC Regular" w:eastAsia="Hannotate SC Regular" w:hAnsi="Menlo Regular" w:cs="Hannotate SC Regular" w:hint="eastAsia"/>
+                <w:kern w:val="0"/>
+              </w:rPr>
+              <w:t>小时，默认为元</w:t>
+            </w:r>
+          </w:p>
+          <w:p>
+            <w:pPr>
+              <w:widowControl/>
+              <w:autoSpaceDE w:val="0"/>
+              <w:autoSpaceDN w:val="0"/>
+              <w:adjustRightInd w:val="0"/>
+              <w:spacing w:line="320" w:lineRule="atLeast"/>
+              <w:jc w:val="left"/>
+              <w:rPr>
+                <w:rFonts w:ascii="Hannotate SC Regular" w:eastAsia="Hannotate SC Regular" w:hAnsi="Menlo Regular" w:cs="Hannotate SC Regular"/>
+                <w:kern w:val="0"/>
+              </w:rPr>
+            </w:pPr>
+            <w:r>
+              <w:rPr>
+                <w:rFonts w:ascii="Hannotate SC Regular" w:eastAsia="Hannotate SC Regular" w:hAnsi="Menlo Regular" w:cs="Hannotate SC Regular" w:hint="eastAsia"/>
+                <w:kern w:val="0"/>
+              </w:rPr>
+              <w:t> </w:t>
+            </w:r>
+            <w:r>
+              <w:rPr>
+                <w:rFonts w:ascii="Hannotate SC Regular" w:eastAsia="Hannotate SC Regular" w:hAnsi="Menlo Regular" w:cs="Hannotate SC Regular"/>
+                <w:kern w:val="0"/>
+              </w:rPr>
+              <w:t>"lat</w:t>
+            </w:r>
+            <w:r>
+              <w:rPr>
+                <w:rFonts w:ascii="Hannotate SC Regular" w:eastAsia="Hannotate SC Regular" w:hAnsi="Menlo Regular" w:cs="Hannotate SC Regular" w:hint="eastAsia"/>
+                <w:kern w:val="0"/>
+              </w:rPr>
+              <w:t>”</w:t>
+            </w:r>
+            <w:r>
+              <w:rPr>
+                <w:rFonts w:ascii="Hannotate SC Regular" w:eastAsia="Hannotate SC Regular" w:hAnsi="Menlo Regular" w:cs="Hannotate SC Regular"/>
+                <w:kern w:val="0"/>
+              </w:rPr>
+              <w:t>:</w:t>
+            </w:r>
+            <w:r>
+              <w:rPr>
+                <w:rFonts w:ascii="Hannotate SC Regular" w:eastAsia="Hannotate SC Regular" w:hAnsi="Menlo Regular" w:cs="Hannotate SC Regular" w:hint="eastAsia"/>
+                <w:kern w:val="0"/>
+              </w:rPr>
+              <w:t>不变</w:t>
+            </w:r>
+          </w:p>
+          <w:p>
+            <w:pPr>
+              <w:widowControl/>
+              <w:autoSpaceDE w:val="0"/>
+              <w:autoSpaceDN w:val="0"/>
+              <w:adjustRightInd w:val="0"/>
+              <w:spacing w:line="320" w:lineRule="atLeast"/>
+              <w:jc w:val="left"/>
+              <w:rPr>
+                <w:rFonts w:ascii="Hannotate SC Regular" w:eastAsia="Hannotate SC Regular" w:hAnsi="Menlo Regular" w:cs="Hannotate SC Regular"/>
+                <w:kern w:val="0"/>
+              </w:rPr>
+            </w:pPr>
+            <w:r>
+              <w:rPr>
+                <w:rFonts w:ascii="Hannotate SC Regular" w:eastAsia="Hannotate SC Regular" w:hAnsi="Menlo Regular" w:cs="Hannotate SC Regular" w:hint="eastAsia"/>
+                <w:kern w:val="0"/>
+              </w:rPr>
+              <w:t> </w:t>
+            </w:r>
+            <w:r>
+              <w:rPr>
+                <w:rFonts w:ascii="Hannotate SC Regular" w:eastAsia="Hannotate SC Regular" w:hAnsi="Menlo Regular" w:cs="Hannotate SC Regular"/>
+                <w:kern w:val="0"/>
+              </w:rPr>
+              <w:t>"lng</w:t>
+            </w:r>
+            <w:r>
+              <w:rPr>
+                <w:rFonts w:ascii="Hannotate SC Regular" w:eastAsia="Hannotate SC Regular" w:hAnsi="Menlo Regular" w:cs="Hannotate SC Regular" w:hint="eastAsia"/>
+                <w:kern w:val="0"/>
+              </w:rPr>
+              <w:t>”</w:t>
+            </w:r>
+            <w:r>
+              <w:rPr>
+                <w:rFonts w:ascii="Hannotate SC Regular" w:eastAsia="Hannotate SC Regular" w:hAnsi="Menlo Regular" w:cs="Hannotate SC Regular"/>
+                <w:kern w:val="0"/>
+              </w:rPr>
+              <w:t>:</w:t>
+            </w:r>
+            <w:r>
+              <w:rPr>
+                <w:rFonts w:ascii="Hannotate SC Regular" w:eastAsia="Hannotate SC Regular" w:hAnsi="Menlo Regular" w:cs="Hannotate SC Regular" w:hint="eastAsia"/>
+                <w:kern w:val="0"/>
+              </w:rPr>
+              <w:t>不变</w:t>
+            </w:r>
+          </w:p>
+          <w:p>
+            <w:pPr>
+              <w:widowControl/>
+              <w:autoSpaceDE w:val="0"/>
+              <w:autoSpaceDN w:val="0"/>
+              <w:adjustRightInd w:val="0"/>
+              <w:spacing w:line="320" w:lineRule="atLeast"/>
+              <w:jc w:val="left"/>
+              <w:rPr>
+                <w:rFonts w:ascii="Hannotate SC Regular" w:eastAsia="Hannotate SC Regular" w:hAnsi="Menlo Regular" w:cs="Hannotate SC Regular" w:hint="eastAsia"/>
+                <w:kern w:val="0"/>
+              </w:rPr>
+            </w:pPr>
+            <w:r>
+              <w:rPr>
+                <w:rFonts w:ascii="Hannotate SC Regular" w:eastAsia="Hannotate SC Regular" w:hAnsi="Menlo Regular" w:cs="Hannotate SC Regular" w:hint="eastAsia"/>
+                <w:kern w:val="0"/>
+              </w:rPr>
+              <w:t> </w:t>
+            </w:r>
+            <w:r>
+              <w:rPr>
+                <w:rFonts w:ascii="Hannotate SC Regular" w:eastAsia="Hannotate SC Regular" w:hAnsi="Menlo Regular" w:cs="Hannotate SC Regular"/>
+                <w:kern w:val="0"/>
+              </w:rPr>
+              <w:t>"m</w:t>
+            </w:r>
+            <w:r>
+              <w:rPr>
+                <w:rFonts w:ascii="Hannotate SC Regular" w:eastAsia="Hannotate SC Regular" w:hAnsi="Menlo Regular" w:cs="Hannotate SC Regular" w:hint="eastAsia"/>
+                <w:kern w:val="0"/>
+              </w:rPr>
+              <w:t>”</w:t>
+            </w:r>
+            <w:r>
+              <w:rPr>
+                <w:rFonts w:ascii="Hannotate SC Regular" w:eastAsia="Hannotate SC Regular" w:hAnsi="Menlo Regular" w:cs="Hannotate SC Regular"/>
+                <w:kern w:val="0"/>
+              </w:rPr>
+              <w:t>:</w:t>
+            </w:r>
+            <w:r>
+              <w:rPr>
+                <w:rFonts w:ascii="Hannotate SC Regular" w:eastAsia="Hannotate SC Regular" w:hAnsi="Menlo Regular" w:cs="Hannotate SC Regular" w:hint="eastAsia"/>
+                <w:kern w:val="0"/>
+              </w:rPr>
+              <w:t>原</w:t>
+            </w:r>
+            <w:r>
+              <w:rPr>
+                <w:rFonts w:ascii="Hannotate SC Regular" w:eastAsia="Hannotate SC Regular" w:hAnsi="Menlo Regular" w:cs="Hannotate SC Regular"/>
+                <w:kern w:val="0"/>
+              </w:rPr>
+              <w:t>"spacesum"</w:t>
+            </w:r>
+            <w:r>
+              <w:rPr>
+                <w:rFonts w:ascii="Hannotate SC Regular" w:eastAsia="Hannotate SC Regular" w:hAnsi="Menlo Regular" w:cs="Hannotate SC Regular" w:hint="eastAsia"/>
+                <w:kern w:val="0"/>
+              </w:rPr>
+              <w:t>，停车场总空位</w:t>
+            </w:r>
+          </w:p>
+          <w:p>
+            <w:pPr>
+              <w:widowControl/>
+              <w:autoSpaceDE w:val="0"/>
+              <w:autoSpaceDN w:val="0"/>
+              <w:adjustRightInd w:val="0"/>
+              <w:spacing w:line="320" w:lineRule="atLeast"/>
+              <w:jc w:val="left"/>
+              <w:rPr>
+                <w:rFonts w:ascii="Hannotate SC Regular" w:eastAsia="Hannotate SC Regular" w:hAnsi="Menlo Regular" w:cs="Hannotate SC Regular"/>
+                <w:kern w:val="0"/>
+              </w:rPr>
+            </w:pPr>
+            <w:r>
+              <w:rPr>
+                <w:rFonts w:ascii="Hannotate SC Regular" w:eastAsia="Hannotate SC Regular" w:hAnsi="Menlo Regular" w:cs="Hannotate SC Regular" w:hint="eastAsia"/>
+                <w:kern w:val="0"/>
+              </w:rPr>
+              <w:t> </w:t>
+            </w:r>
+            <w:r>
+              <w:rPr>
+                <w:rFonts w:ascii="Hannotate SC Regular" w:eastAsia="Hannotate SC Regular" w:hAnsi="Menlo Regular" w:cs="Hannotate SC Regular"/>
+                <w:kern w:val="0"/>
+              </w:rPr>
+              <w:t>"s":</w:t>
+            </w:r>
+            <w:r>
+              <w:rPr>
+                <w:rFonts w:ascii="Hannotate SC Regular" w:eastAsia="Hannotate SC Regular" w:hAnsi="Menlo Regular" w:cs="Hannotate SC Regular" w:hint="eastAsia"/>
+                <w:kern w:val="0"/>
+              </w:rPr>
+              <w:t>原”</w:t>
+            </w:r>
+            <w:r>
+              <w:rPr>
+                <w:rFonts w:ascii="Hannotate SC Regular" w:eastAsia="Hannotate SC Regular" w:hAnsi="Menlo Regular" w:cs="Hannotate SC Regular"/>
+                <w:kern w:val="0"/>
+              </w:rPr>
+              <w:t>parkstate</w:t>
+            </w:r>
+            <w:r>
+              <w:rPr>
+                <w:rFonts w:ascii="Hannotate SC Regular" w:eastAsia="Hannotate SC Regular" w:hAnsi="Menlo Regular" w:cs="Hannotate SC Regular" w:hint="eastAsia"/>
+                <w:kern w:val="0"/>
+              </w:rPr>
+              <w:t>”（</w:t>
+            </w:r>
+            <w:r>
+              <w:rPr>
+                <w:rFonts w:ascii="Hannotate SC Regular" w:eastAsia="Hannotate SC Regular" w:hAnsi="Menlo Regular" w:cs="Hannotate SC Regular"/>
+                <w:kern w:val="0"/>
+              </w:rPr>
+              <w:t>0-</w:t>
+            </w:r>
+            <w:r>
+              <w:rPr>
+                <w:rFonts w:ascii="Hannotate SC Regular" w:eastAsia="Hannotate SC Regular" w:hAnsi="Menlo Regular" w:cs="Hannotate SC Regular" w:hint="eastAsia"/>
+                <w:kern w:val="0"/>
+              </w:rPr>
+              <w:t>已满，</w:t>
+            </w:r>
+            <w:r>
+              <w:rPr>
+                <w:rFonts w:ascii="Hannotate SC Regular" w:eastAsia="Hannotate SC Regular" w:hAnsi="Menlo Regular" w:cs="Hannotate SC Regular"/>
+                <w:kern w:val="0"/>
+              </w:rPr>
+              <w:t>1-</w:t>
+            </w:r>
+            <w:r>
+              <w:rPr>
+                <w:rFonts w:ascii="Hannotate SC Regular" w:eastAsia="Hannotate SC Regular" w:hAnsi="Menlo Regular" w:cs="Hannotate SC Regular" w:hint="eastAsia"/>
+                <w:kern w:val="0"/>
+              </w:rPr>
+              <w:t>较少，</w:t>
+            </w:r>
+            <w:r>
+              <w:rPr>
+                <w:rFonts w:ascii="Hannotate SC Regular" w:eastAsia="Hannotate SC Regular" w:hAnsi="Menlo Regular" w:cs="Hannotate SC Regular"/>
+                <w:kern w:val="0"/>
+              </w:rPr>
+              <w:t>2-</w:t>
+            </w:r>
+            <w:r>
+              <w:rPr>
+                <w:rFonts w:ascii="Hannotate SC Regular" w:eastAsia="Hannotate SC Regular" w:hAnsi="Menlo Regular" w:cs="Hannotate SC Regular" w:hint="eastAsia"/>
+                <w:kern w:val="0"/>
+              </w:rPr>
+              <w:t>较多，非合作停车场为预估信息）</w:t>
+            </w:r>
+          </w:p>
+          <w:p>
+            <w:pPr>
+              <w:widowControl/>
+              <w:autoSpaceDE w:val="0"/>
+              <w:autoSpaceDN w:val="0"/>
+              <w:adjustRightInd w:val="0"/>
+              <w:spacing w:line="320" w:lineRule="atLeast"/>
+              <w:jc w:val="left"/>
+              <w:rPr>
+                <w:rFonts w:ascii="Hannotate SC Regular" w:eastAsia="Hannotate SC Regular" w:hAnsi="Menlo Regular" w:cs="Hannotate SC Regular"/>
+                <w:kern w:val="0"/>
+              </w:rPr>
+            </w:pPr>
+            <w:r>
+              <w:rPr>
+                <w:rFonts w:ascii="Hannotate SC Regular" w:eastAsia="Hannotate SC Regular" w:hAnsi="Menlo Regular" w:cs="Hannotate SC Regular" w:hint="eastAsia"/>
+                <w:kern w:val="0"/>
+              </w:rPr>
+              <w:t> </w:t>
+            </w:r>
+            <w:r>
+              <w:rPr>
+                <w:rFonts w:ascii="Hannotate SC Regular" w:eastAsia="Hannotate SC Regular" w:hAnsi="Menlo Regular" w:cs="Hannotate SC Regular" w:hint="eastAsia"/>
+                <w:kern w:val="0"/>
+              </w:rPr>
+              <w:t>“</w:t>
+            </w:r>
+            <w:r>
+              <w:rPr>
+                <w:rFonts w:ascii="Hannotate SC Regular" w:eastAsia="Hannotate SC Regular" w:hAnsi="Menlo Regular" w:cs="Hannotate SC Regular"/>
+                <w:kern w:val="0"/>
+              </w:rPr>
+              <w:t>t</w:t>
+            </w:r>
+            <w:r>
+              <w:rPr>
+                <w:rFonts w:ascii="Hannotate SC Regular" w:eastAsia="Hannotate SC Regular" w:hAnsi="Menlo Regular" w:cs="Hannotate SC Regular" w:hint="eastAsia"/>
+                <w:kern w:val="0"/>
+              </w:rPr>
+              <w:t>”</w:t>
+            </w:r>
+            <w:r>
+              <w:rPr>
+                <w:rFonts w:ascii="Hannotate SC Regular" w:eastAsia="Hannotate SC Regular" w:hAnsi="Menlo Regular" w:cs="Hannotate SC Regular"/>
+                <w:kern w:val="0"/>
+              </w:rPr>
+              <w:t>:</w:t>
+            </w:r>
+            <w:r>
+              <w:rPr>
+                <w:rFonts w:ascii="Hannotate SC Regular" w:eastAsia="Hannotate SC Regular" w:hAnsi="Menlo Regular" w:cs="Hannotate SC Regular" w:hint="eastAsia"/>
+                <w:kern w:val="0"/>
+              </w:rPr>
+              <w:t>标签数组，替代原</w:t>
+            </w:r>
+            <w:r>
+              <w:rPr>
+                <w:rFonts w:ascii="Hannotate SC Regular" w:eastAsia="Hannotate SC Regular" w:hAnsi="Menlo Regular" w:cs="Hannotate SC Regular"/>
+                <w:kern w:val="0"/>
+              </w:rPr>
+              <w:t>""note"</w:t>
+            </w:r>
+          </w:p>
+          <w:p>
+            <w:pPr>
+              <w:widowControl/>
+              <w:autoSpaceDE w:val="0"/>
+              <w:autoSpaceDN w:val="0"/>
+              <w:adjustRightInd w:val="0"/>
+              <w:spacing w:line="320" w:lineRule="atLeast"/>
+              <w:jc w:val="left"/>
+              <w:rPr>
+                <w:rFonts w:ascii="Hannotate SC Regular" w:eastAsia="Hannotate SC Regular" w:hAnsi="Menlo Regular" w:cs="Hannotate SC Regular"/>
+                <w:kern w:val="0"/>
+              </w:rPr>
+            </w:pPr>
+            <w:r>
+              <w:rPr>
+                <w:rFonts w:ascii="Hannotate SC Regular" w:eastAsia="Hannotate SC Regular" w:hAnsi="Menlo Regular" w:cs="Hannotate SC Regular" w:hint="eastAsia"/>
+                <w:kern w:val="0"/>
+              </w:rPr>
+              <w:t> </w:t>
+            </w:r>
+            <w:r>
+              <w:rPr>
+                <w:rFonts w:ascii="Hannotate SC Regular" w:eastAsia="Hannotate SC Regular" w:hAnsi="Menlo Regular" w:cs="Hannotate SC Regular" w:hint="eastAsia"/>
+                <w:kern w:val="0"/>
+              </w:rPr>
+              <w:t>“</w:t>
+            </w:r>
+            <w:r>
+              <w:rPr>
+                <w:rFonts w:ascii="Hannotate SC Regular" w:eastAsia="Hannotate SC Regular" w:hAnsi="Menlo Regular" w:cs="Hannotate SC Regular"/>
+                <w:kern w:val="0"/>
+              </w:rPr>
+              <w:t>e</w:t>
+            </w:r>
+            <w:r>
+              <w:rPr>
+                <w:rFonts w:ascii="Hannotate SC Regular" w:eastAsia="Hannotate SC Regular" w:hAnsi="Menlo Regular" w:cs="Hannotate SC Regular" w:hint="eastAsia"/>
+                <w:kern w:val="0"/>
+              </w:rPr>
+              <w:t>”</w:t>
+            </w:r>
+            <w:r>
+              <w:rPr>
+                <w:rFonts w:ascii="Hannotate SC Regular" w:eastAsia="Hannotate SC Regular" w:hAnsi="Menlo Regular" w:cs="Hannotate SC Regular"/>
+                <w:kern w:val="0"/>
+              </w:rPr>
+              <w:t>:</w:t>
+            </w:r>
+            <w:r>
+              <w:rPr>
+                <w:rFonts w:ascii="Hannotate SC Regular" w:eastAsia="Hannotate SC Regular" w:hAnsi="Menlo Regular" w:cs="Hannotate SC Regular" w:hint="eastAsia"/>
+                <w:kern w:val="0"/>
+              </w:rPr>
+              <w:t>下个时间空位信息（仅适用非合作停车场</w:t>
+            </w:r>
+            <w:r>
+              <w:rPr>
+                <w:rFonts w:ascii="Hannotate SC Regular" w:eastAsia="Hannotate SC Regular" w:hAnsi="Menlo Regular" w:cs="Hannotate SC Regular"/>
+                <w:kern w:val="0"/>
               </w:rPr>
               <w:t xml:space="preserve"> </w:t>
             </w:r>
             <w:r>
               <w:rPr>
-                <w:rFonts w:ascii="Times New Roman" w:hAnsi="Times New Roman" w:cs="Times New Roman" w:hint="eastAsia"/>
-              </w:rPr>
-              <w:t xml:space="preserve">   </w:t>
-            </w:r>
-            <w:proofErr w:type="gramStart"/>
-            <w:r>
-              <w:rPr>
-                <w:rFonts w:ascii="Times New Roman" w:hAnsi="Times New Roman" w:cs="Times New Roman"/>
-              </w:rPr>
-              <w:t>data</w:t>
-            </w:r>
-            <w:proofErr w:type="gramEnd"/>
-            <w:r>
-              <w:rPr>
-                <w:rFonts w:ascii="Times New Roman" w:hAnsi="Times New Roman" w:cs="Times New Roman"/>
+                <w:rFonts w:ascii="Hannotate SC Regular" w:eastAsia="Hannotate SC Regular" w:hAnsi="Menlo Regular" w:cs="Hannotate SC Regular" w:hint="eastAsia"/>
+                <w:kern w:val="0"/>
+              </w:rPr>
+              <w:t>），数组结构：</w:t>
+            </w:r>
+            <w:r>
+              <w:rPr>
+                <w:rFonts w:ascii="Hannotate SC Regular" w:eastAsia="Hannotate SC Regular" w:hAnsi="Menlo Regular" w:cs="Hannotate SC Regular"/>
+                <w:kern w:val="0"/>
+              </w:rPr>
+              <w:t>[</w:t>
+            </w:r>
+            <w:r>
+              <w:rPr>
+                <w:rFonts w:ascii="Hannotate SC Regular" w:eastAsia="Hannotate SC Regular" w:hAnsi="Menlo Regular" w:cs="Hannotate SC Regular" w:hint="eastAsia"/>
+                <w:kern w:val="0"/>
+              </w:rPr>
+              <w:t>下个时间段空位状态，下个时间段始，下个时间段终</w:t>
+            </w:r>
+            <w:r>
+              <w:rPr>
+                <w:rFonts w:ascii="Hannotate SC Regular" w:eastAsia="Hannotate SC Regular" w:hAnsi="Menlo Regular" w:cs="Hannotate SC Regular"/>
+                <w:kern w:val="0"/>
+              </w:rPr>
+              <w:t>]</w:t>
+            </w:r>
+            <w:r>
+              <w:rPr>
+                <w:rFonts w:ascii="Hannotate SC Regular" w:eastAsia="Hannotate SC Regular" w:hAnsi="Menlo Regular" w:cs="Hannotate SC Regular" w:hint="eastAsia"/>
+                <w:kern w:val="0"/>
+              </w:rPr>
+              <w:t>。空位状态取值：</w:t>
+            </w:r>
+            <w:r>
+              <w:rPr>
+                <w:rFonts w:ascii="Hannotate SC Regular" w:eastAsia="Hannotate SC Regular" w:hAnsi="Menlo Regular" w:cs="Hannotate SC Regular"/>
+                <w:kern w:val="0"/>
+              </w:rPr>
+              <w:t>0-</w:t>
+            </w:r>
+            <w:r>
+              <w:rPr>
+                <w:rFonts w:ascii="Hannotate SC Regular" w:eastAsia="Hannotate SC Regular" w:hAnsi="Menlo Regular" w:cs="Hannotate SC Regular" w:hint="eastAsia"/>
+                <w:kern w:val="0"/>
+              </w:rPr>
+              <w:t>已满，</w:t>
+            </w:r>
+            <w:r>
+              <w:rPr>
+                <w:rFonts w:ascii="Hannotate SC Regular" w:eastAsia="Hannotate SC Regular" w:hAnsi="Menlo Regular" w:cs="Hannotate SC Regular"/>
+                <w:kern w:val="0"/>
+              </w:rPr>
+              <w:t>1-</w:t>
+            </w:r>
+            <w:r>
+              <w:rPr>
+                <w:rFonts w:ascii="Hannotate SC Regular" w:eastAsia="Hannotate SC Regular" w:hAnsi="Menlo Regular" w:cs="Hannotate SC Regular" w:hint="eastAsia"/>
+                <w:kern w:val="0"/>
+              </w:rPr>
+              <w:t>较少，</w:t>
+            </w:r>
+            <w:r>
+              <w:rPr>
+                <w:rFonts w:ascii="Hannotate SC Regular" w:eastAsia="Hannotate SC Regular" w:hAnsi="Menlo Regular" w:cs="Hannotate SC Regular"/>
+                <w:kern w:val="0"/>
+              </w:rPr>
+              <w:t>2-</w:t>
+            </w:r>
+            <w:r>
+              <w:rPr>
+                <w:rFonts w:ascii="Hannotate SC Regular" w:eastAsia="Hannotate SC Regular" w:hAnsi="Menlo Regular" w:cs="Hannotate SC Regular" w:hint="eastAsia"/>
+                <w:kern w:val="0"/>
+              </w:rPr>
+              <w:t>较多</w:t>
+            </w:r>
+          </w:p>
+          <w:p>
+            <w:pPr>
+              <w:widowControl/>
+              <w:autoSpaceDE w:val="0"/>
+              <w:autoSpaceDN w:val="0"/>
+              <w:adjustRightInd w:val="0"/>
+              <w:spacing w:line="320" w:lineRule="atLeast"/>
+              <w:jc w:val="left"/>
+              <w:rPr>
+                <w:rFonts w:ascii="Hannotate SC Regular" w:eastAsia="Hannotate SC Regular" w:hAnsi="Menlo Regular" w:cs="Hannotate SC Regular"/>
+                <w:kern w:val="0"/>
+              </w:rPr>
+            </w:pPr>
+            <w:r>
+              <w:rPr>
+                <w:rFonts w:ascii="Hannotate SC Regular" w:eastAsia="Hannotate SC Regular" w:hAnsi="Menlo Regular" w:cs="Hannotate SC Regular" w:hint="eastAsia"/>
+                <w:kern w:val="0"/>
+              </w:rPr>
+              <w:t> </w:t>
+            </w:r>
+            <w:r>
+              <w:rPr>
+                <w:rFonts w:ascii="Hannotate SC Regular" w:eastAsia="Hannotate SC Regular" w:hAnsi="Menlo Regular" w:cs="Hannotate SC Regular" w:hint="eastAsia"/>
+                <w:kern w:val="0"/>
+              </w:rPr>
+              <w:t>“</w:t>
+            </w:r>
+            <w:r>
+              <w:rPr>
+                <w:rFonts w:ascii="Hannotate SC Regular" w:eastAsia="Hannotate SC Regular" w:hAnsi="Menlo Regular" w:cs="Hannotate SC Regular"/>
+                <w:kern w:val="0"/>
+              </w:rPr>
+              <w:t>d</w:t>
+            </w:r>
+            <w:r>
+              <w:rPr>
+                <w:rFonts w:ascii="Hannotate SC Regular" w:eastAsia="Hannotate SC Regular" w:hAnsi="Menlo Regular" w:cs="Hannotate SC Regular" w:hint="eastAsia"/>
+                <w:kern w:val="0"/>
+              </w:rPr>
+              <w:t>”</w:t>
+            </w:r>
+            <w:r>
+              <w:rPr>
+                <w:rFonts w:ascii="Hannotate SC Regular" w:eastAsia="Hannotate SC Regular" w:hAnsi="Menlo Regular" w:cs="Hannotate SC Regular"/>
+                <w:kern w:val="0"/>
               </w:rPr>
               <w:t>:</w:t>
             </w:r>
             <w:r>
               <w:rPr>
-                <w:rFonts w:ascii="Times New Roman" w:hAnsi="Times New Roman" w:cs="Times New Roman" w:hint="eastAsia"/>
-              </w:rPr>
-              <w:t>{</w:t>
-            </w:r>
-            <w:r>
-              <w:rPr>
-                <w:rFonts w:ascii="Times New Roman" w:hAnsi="Times New Roman" w:cs="Times New Roman"/>
-              </w:rPr>
-              <w:t>"appId":"wx7402a94935807c76",</w:t>
-            </w:r>
-          </w:p>
-          <w:p>
-            <w:pPr>
-              <w:rPr>
-                <w:rFonts w:ascii="Times New Roman" w:hAnsi="Times New Roman" w:cs="Times New Roman" w:hint="eastAsia"/>
-              </w:rPr>
-            </w:pPr>
-            <w:r>
-              <w:rPr>
-                <w:rFonts w:ascii="Times New Roman" w:hAnsi="Times New Roman" w:cs="Times New Roman" w:hint="eastAsia"/>
-              </w:rPr>
-              <w:t xml:space="preserve">         </w:t>
-            </w:r>
-            <w:r>
-              <w:rPr>
-                <w:rFonts w:ascii="Times New Roman" w:hAnsi="Times New Roman" w:cs="Times New Roman"/>
-              </w:rPr>
-              <w:t>"</w:t>
-            </w:r>
-            <w:proofErr w:type="gramStart"/>
-            <w:r>
-              <w:rPr>
-                <w:rFonts w:ascii="Times New Roman" w:hAnsi="Times New Roman" w:cs="Times New Roman"/>
-              </w:rPr>
-              <w:t>timestamp</w:t>
-            </w:r>
-            <w:proofErr w:type="gramEnd"/>
-            <w:r>
-              <w:rPr>
-                <w:rFonts w:ascii="Times New Roman" w:hAnsi="Times New Roman" w:cs="Times New Roman"/>
-              </w:rPr>
-              <w:t>":1427707083,</w:t>
-            </w:r>
-          </w:p>
-          <w:p>
-            <w:pPr>
-              <w:rPr>
-                <w:rFonts w:ascii="Times New Roman" w:hAnsi="Times New Roman" w:cs="Times New Roman" w:hint="eastAsia"/>
-              </w:rPr>
-            </w:pPr>
-            <w:r>
-              <w:rPr>
-                <w:rFonts w:ascii="Times New Roman" w:hAnsi="Times New Roman" w:cs="Times New Roman" w:hint="eastAsia"/>
-              </w:rPr>
-              <w:t xml:space="preserve">         </w:t>
-            </w:r>
-            <w:r>
-              <w:rPr>
-                <w:rFonts w:ascii="Times New Roman" w:hAnsi="Times New Roman" w:cs="Times New Roman"/>
-              </w:rPr>
-              <w:t>"</w:t>
-            </w:r>
-            <w:proofErr w:type="gramStart"/>
-            <w:r>
-              <w:rPr>
-                <w:rFonts w:ascii="Times New Roman" w:hAnsi="Times New Roman" w:cs="Times New Roman"/>
-              </w:rPr>
-              <w:t>nonceStr</w:t>
-            </w:r>
-            <w:proofErr w:type="gramEnd"/>
-            <w:r>
-              <w:rPr>
-                <w:rFonts w:ascii="Times New Roman" w:hAnsi="Times New Roman" w:cs="Times New Roman"/>
-              </w:rPr>
-              <w:t>":"2z5nxfdvGOyhAKDK",</w:t>
-            </w:r>
-          </w:p>
-          <w:p>
-            <w:pPr>
-              <w:rPr>
-                <w:rFonts w:ascii="Times New Roman" w:hAnsi="Times New Roman" w:cs="Times New Roman" w:hint="eastAsia"/>
-              </w:rPr>
-            </w:pPr>
-            <w:r>
-              <w:rPr>
-                <w:rFonts w:ascii="Times New Roman" w:hAnsi="Times New Roman" w:cs="Times New Roman" w:hint="eastAsia"/>
-              </w:rPr>
-              <w:t xml:space="preserve">         </w:t>
-            </w:r>
-            <w:r>
-              <w:rPr>
-                <w:rFonts w:ascii="Times New Roman" w:hAnsi="Times New Roman" w:cs="Times New Roman"/>
-              </w:rPr>
-              <w:t>"</w:t>
-            </w:r>
-            <w:proofErr w:type="gramStart"/>
-            <w:r>
-              <w:rPr>
-                <w:rFonts w:ascii="Times New Roman" w:hAnsi="Times New Roman" w:cs="Times New Roman"/>
-              </w:rPr>
-              <w:t>signature</w:t>
-            </w:r>
-            <w:proofErr w:type="gramEnd"/>
-            <w:r>
-              <w:rPr>
-                <w:rFonts w:ascii="Times New Roman" w:hAnsi="Times New Roman" w:cs="Times New Roman"/>
-              </w:rPr>
-              <w:t>":"575d2e2ebbc2d96ec3888827371ad982456ab1d5"</w:t>
-            </w:r>
-          </w:p>
-          <w:p>
-            <w:pPr>
-              <w:rPr>
-                <w:rFonts w:ascii="Times New Roman" w:hAnsi="Times New Roman" w:cs="Times New Roman"/>
-              </w:rPr>
-            </w:pPr>
-            <w:r>
-              <w:rPr>
-                <w:rFonts w:ascii="Times New Roman" w:hAnsi="Times New Roman" w:cs="Times New Roman" w:hint="eastAsia"/>
-              </w:rPr>
-              <w:t xml:space="preserve">    }</w:t>
-            </w:r>
-            <w:r>
-              <w:rPr>
-                <w:rFonts w:ascii="Times New Roman" w:hAnsi="Times New Roman" w:cs="Times New Roman" w:hint="eastAsia"/>
-              </w:rPr>
-              <w:t>,</w:t>
-            </w:r>
-          </w:p>
-          <w:p>
-            <w:pPr>
-              <w:ind w:firstLine="480"/>
-              <w:rPr>
-                <w:rFonts w:ascii="Times New Roman" w:hAnsi="Times New Roman" w:cs="Times New Roman"/>
-              </w:rPr>
-            </w:pPr>
-          </w:p>
-          <w:p>
-            <w:pPr>
-              <w:rPr>
-                <w:color w:val="0000FF"/>
-              </w:rPr>
-            </w:pPr>
-            <w:r>
-              <w:rPr>
-                <w:rFonts w:hint="eastAsia"/>
-              </w:rPr>
-              <w:t>｝</w:t>
-            </w:r>
-          </w:p>
-          <w:p>
-            <w:pPr>
-              <w:rPr>
-                <w:color w:val="0000FF"/>
-              </w:rPr>
-            </w:pPr>
-          </w:p>
-        </w:tc>
-      </w:tr>
-      <w:tr>
-        <w:tc>
-          <w:tcPr>
-            <w:tcW w:w="8516" w:type="dxa"/>
-            <w:gridSpan w:val="3"/>
-          </w:tcPr>
-          <w:p>
-            <w:r>
-              <w:rPr>
-                <w:rFonts w:hint="eastAsia"/>
+                <w:rFonts w:ascii="Hannotate SC Regular" w:eastAsia="Hannotate SC Regular" w:hAnsi="Menlo Regular" w:cs="Hannotate SC Regular" w:hint="eastAsia"/>
+                <w:kern w:val="0"/>
+              </w:rPr>
+              <w:t>活动信息，数组结构：［折扣类型（</w:t>
+            </w:r>
+            <w:r>
+              <w:rPr>
+                <w:rFonts w:ascii="Hannotate SC Regular" w:eastAsia="Hannotate SC Regular" w:hAnsi="Menlo Regular" w:cs="Hannotate SC Regular"/>
+                <w:kern w:val="0"/>
+              </w:rPr>
+              <w:t>0-</w:t>
+            </w:r>
+            <w:r>
+              <w:rPr>
+                <w:rFonts w:ascii="Hannotate SC Regular" w:eastAsia="Hannotate SC Regular" w:hAnsi="Menlo Regular" w:cs="Hannotate SC Regular" w:hint="eastAsia"/>
+                <w:kern w:val="0"/>
+              </w:rPr>
+              <w:t>抵扣，</w:t>
+            </w:r>
+            <w:r>
+              <w:rPr>
+                <w:rFonts w:ascii="Hannotate SC Regular" w:eastAsia="Hannotate SC Regular" w:hAnsi="Menlo Regular" w:cs="Hannotate SC Regular"/>
+                <w:kern w:val="0"/>
+              </w:rPr>
+              <w:t>1-</w:t>
+            </w:r>
+            <w:r>
+              <w:rPr>
+                <w:rFonts w:ascii="Hannotate SC Regular" w:eastAsia="Hannotate SC Regular" w:hAnsi="Menlo Regular" w:cs="Hannotate SC Regular" w:hint="eastAsia"/>
+                <w:kern w:val="0"/>
+              </w:rPr>
+              <w:t>固定价格），折扣金额］</w:t>
+            </w:r>
+          </w:p>
+          <w:p>
+            <w:pPr>
+              <w:widowControl/>
+              <w:autoSpaceDE w:val="0"/>
+              <w:autoSpaceDN w:val="0"/>
+              <w:adjustRightInd w:val="0"/>
+              <w:spacing w:line="320" w:lineRule="atLeast"/>
+              <w:jc w:val="left"/>
+              <w:rPr>
+                <w:rFonts w:ascii="Hannotate SC Regular" w:eastAsia="Hannotate SC Regular" w:hAnsi="Menlo Regular" w:cs="Hannotate SC Regular"/>
+                <w:kern w:val="0"/>
+              </w:rPr>
+            </w:pPr>
+            <w:r>
+              <w:rPr>
+                <w:rFonts w:ascii="Menlo Regular" w:eastAsia="Hannotate SC Regular" w:hAnsi="Menlo Regular" w:cs="Menlo Regular"/>
+                <w:color w:val="242B33"/>
+                <w:kern w:val="0"/>
+              </w:rPr>
+              <w:t>e:</w:t>
+            </w:r>
+            <w:r>
+              <w:rPr>
+                <w:rFonts w:ascii="Menlo Regular" w:hAnsi="Menlo Regular" w:cs="Menlo Regular" w:hint="eastAsia"/>
+                <w:color w:val="242B33"/>
+                <w:kern w:val="0"/>
               </w:rPr>
               <w:t xml:space="preserve"> </w:t>
             </w:r>
             <w:r>
               <w:rPr>
-                <w:rFonts w:hint="eastAsia"/>
-              </w:rPr>
-              <w:t>当发生错误时，</w:t>
-            </w:r>
-            <w:r>
-              <w:rPr>
-                <w:rFonts w:hint="eastAsia"/>
-              </w:rPr>
-              <w:t>data</w:t>
-            </w:r>
-            <w:r>
-              <w:rPr>
-                <w:rFonts w:hint="eastAsia"/>
-              </w:rPr>
-              <w:t>返回</w:t>
-            </w:r>
-            <w:r>
-              <w:rPr>
-                <w:rFonts w:hint="eastAsia"/>
-              </w:rPr>
-              <w:t>null</w:t>
+                <w:rFonts w:ascii="Menlo Regular" w:hAnsi="Menlo Regular" w:cs="Menlo Regular" w:hint="eastAsia"/>
+                <w:color w:val="242B33"/>
+                <w:kern w:val="0"/>
+              </w:rPr>
+              <w:t>一级属性，</w:t>
+            </w:r>
+            <w:r>
+              <w:rPr>
+                <w:rFonts w:ascii="Menlo Regular" w:eastAsia="Hannotate SC Regular" w:hAnsi="Menlo Regular" w:cs="Menlo Regular"/>
+                <w:color w:val="242B33"/>
+                <w:kern w:val="0"/>
+              </w:rPr>
+              <w:t>补充信息，包括以下字段</w:t>
+            </w:r>
+          </w:p>
+          <w:p>
+            <w:pPr>
+              <w:widowControl/>
+              <w:autoSpaceDE w:val="0"/>
+              <w:autoSpaceDN w:val="0"/>
+              <w:adjustRightInd w:val="0"/>
+              <w:spacing w:line="320" w:lineRule="atLeast"/>
+              <w:jc w:val="left"/>
+              <w:rPr>
+                <w:rFonts w:ascii="Hannotate SC Regular" w:eastAsia="Hannotate SC Regular" w:hAnsi="Menlo Regular" w:cs="Hannotate SC Regular"/>
+                <w:kern w:val="0"/>
+              </w:rPr>
+            </w:pPr>
+            <w:r>
+              <w:rPr>
+                <w:rFonts w:ascii="Hannotate SC Regular" w:eastAsia="Hannotate SC Regular" w:hAnsi="Menlo Regular" w:cs="Hannotate SC Regular" w:hint="eastAsia"/>
+                <w:kern w:val="0"/>
+              </w:rPr>
+              <w:t> </w:t>
+            </w:r>
+            <w:r>
+              <w:rPr>
+                <w:rFonts w:ascii="Hannotate SC Regular" w:eastAsia="Hannotate SC Regular" w:hAnsi="Menlo Regular" w:cs="Hannotate SC Regular"/>
+                <w:kern w:val="0"/>
+              </w:rPr>
+              <w:t>"c":"</w:t>
+            </w:r>
+            <w:r>
+              <w:rPr>
+                <w:rFonts w:ascii="Hannotate SC Regular" w:eastAsia="Hannotate SC Regular" w:hAnsi="Menlo Regular" w:cs="Hannotate SC Regular" w:hint="eastAsia"/>
+                <w:kern w:val="0"/>
+              </w:rPr>
+              <w:t>原”</w:t>
+            </w:r>
+            <w:r>
+              <w:rPr>
+                <w:rFonts w:ascii="Hannotate SC Regular" w:eastAsia="Hannotate SC Regular" w:hAnsi="Menlo Regular" w:cs="Hannotate SC Regular"/>
+                <w:kern w:val="0"/>
+              </w:rPr>
+              <w:t>carid"</w:t>
+            </w:r>
+          </w:p>
+          <w:p>
+            <w:pPr>
+              <w:widowControl/>
+              <w:autoSpaceDE w:val="0"/>
+              <w:autoSpaceDN w:val="0"/>
+              <w:adjustRightInd w:val="0"/>
+              <w:spacing w:line="320" w:lineRule="atLeast"/>
+              <w:jc w:val="left"/>
+              <w:rPr>
+                <w:rFonts w:ascii="Hannotate SC Regular" w:eastAsia="Hannotate SC Regular" w:hAnsi="Menlo Regular" w:cs="Hannotate SC Regular"/>
+                <w:kern w:val="0"/>
+              </w:rPr>
+            </w:pPr>
+            <w:r>
+              <w:rPr>
+                <w:rFonts w:ascii="Hannotate SC Regular" w:eastAsia="Hannotate SC Regular" w:hAnsi="Menlo Regular" w:cs="Hannotate SC Regular" w:hint="eastAsia"/>
+                <w:kern w:val="0"/>
+              </w:rPr>
+              <w:t> </w:t>
+            </w:r>
+            <w:r>
+              <w:rPr>
+                <w:rFonts w:ascii="Hannotate SC Regular" w:eastAsia="Hannotate SC Regular" w:hAnsi="Menlo Regular" w:cs="Hannotate SC Regular" w:hint="eastAsia"/>
+                <w:kern w:val="0"/>
+              </w:rPr>
+              <w:t>“</w:t>
+            </w:r>
+            <w:r>
+              <w:rPr>
+                <w:rFonts w:ascii="Hannotate SC Regular" w:eastAsia="Hannotate SC Regular" w:hAnsi="Menlo Regular" w:cs="Hannotate SC Regular"/>
+                <w:kern w:val="0"/>
+              </w:rPr>
+              <w:t>u":"</w:t>
+            </w:r>
+            <w:r>
+              <w:rPr>
+                <w:rFonts w:ascii="Hannotate SC Regular" w:eastAsia="Hannotate SC Regular" w:hAnsi="Menlo Regular" w:cs="Hannotate SC Regular" w:hint="eastAsia"/>
+                <w:kern w:val="0"/>
+              </w:rPr>
+              <w:t>图像文件服务器头信息（如</w:t>
+            </w:r>
+            <w:r>
+              <w:rPr>
+                <w:rFonts w:ascii="Hannotate SC Regular" w:eastAsia="Hannotate SC Regular" w:hAnsi="Menlo Regular" w:cs="Hannotate SC Regular"/>
+                <w:kern w:val="0"/>
+              </w:rPr>
+              <w:t>http://7xispd.com1.z0.glb.clouddn.com/Park/</w:t>
+            </w:r>
+            <w:r>
+              <w:rPr>
+                <w:rFonts w:ascii="Hannotate SC Regular" w:eastAsia="Hannotate SC Regular" w:hAnsi="Menlo Regular" w:cs="Hannotate SC Regular" w:hint="eastAsia"/>
+                <w:kern w:val="0"/>
+              </w:rPr>
+              <w:t>）</w:t>
+            </w:r>
+          </w:p>
+          <w:p>
+            <w:pPr>
+              <w:widowControl/>
+              <w:autoSpaceDE w:val="0"/>
+              <w:autoSpaceDN w:val="0"/>
+              <w:adjustRightInd w:val="0"/>
+              <w:spacing w:line="320" w:lineRule="atLeast"/>
+              <w:jc w:val="left"/>
+              <w:rPr>
+                <w:rFonts w:ascii="Hannotate SC Regular" w:eastAsia="Hannotate SC Regular" w:hAnsi="Menlo Regular" w:cs="Hannotate SC Regular" w:hint="eastAsia"/>
+                <w:kern w:val="0"/>
+              </w:rPr>
+            </w:pPr>
+            <w:r>
+              <w:rPr>
+                <w:rFonts w:ascii="Hannotate SC Regular" w:eastAsia="Hannotate SC Regular" w:hAnsi="Menlo Regular" w:cs="Hannotate SC Regular"/>
+                <w:kern w:val="0"/>
+              </w:rPr>
+              <w:t>f:</w:t>
+            </w:r>
+            <w:r>
+              <w:rPr>
+                <w:rFonts w:ascii="Menlo Regular" w:hAnsi="Menlo Regular" w:cs="Menlo Regular" w:hint="eastAsia"/>
+                <w:color w:val="242B33"/>
+                <w:kern w:val="0"/>
+              </w:rPr>
+              <w:t xml:space="preserve"> </w:t>
+            </w:r>
+            <w:r>
+              <w:rPr>
+                <w:rFonts w:ascii="Menlo Regular" w:hAnsi="Menlo Regular" w:cs="Menlo Regular" w:hint="eastAsia"/>
+                <w:color w:val="242B33"/>
+                <w:kern w:val="0"/>
+              </w:rPr>
+              <w:t>一级属性，</w:t>
+            </w:r>
+            <w:r>
+              <w:rPr>
+                <w:rFonts w:ascii="Hannotate SC Regular" w:eastAsia="Hannotate SC Regular" w:hAnsi="Menlo Regular" w:cs="Hannotate SC Regular" w:hint="eastAsia"/>
+                <w:kern w:val="0"/>
+              </w:rPr>
+              <w:t>免费停车场数组</w:t>
+            </w:r>
+            <w:r>
+              <w:rPr>
+                <w:rFonts w:ascii="Hannotate SC Regular" w:eastAsia="Hannotate SC Regular" w:hAnsi="Menlo Regular" w:cs="Hannotate SC Regular" w:hint="eastAsia"/>
+                <w:kern w:val="0"/>
+              </w:rPr>
+              <w:t>，格式类似</w:t>
+            </w:r>
+            <w:r>
+              <w:rPr>
+                <w:rFonts w:ascii="Hannotate SC Regular" w:eastAsia="Hannotate SC Regular" w:hAnsi="Menlo Regular" w:cs="Hannotate SC Regular"/>
+                <w:kern w:val="0"/>
+              </w:rPr>
+              <w:t>p</w:t>
+            </w:r>
+            <w:r>
+              <w:rPr>
+                <w:rFonts w:ascii="Hannotate SC Regular" w:eastAsia="Hannotate SC Regular" w:hAnsi="Menlo Regular" w:cs="Hannotate SC Regular" w:hint="eastAsia"/>
+                <w:kern w:val="0"/>
+              </w:rPr>
+              <w:t>（子集）</w:t>
+            </w:r>
+          </w:p>
+          <w:p>
+            <w:pPr>
+              <w:widowControl/>
+              <w:autoSpaceDE w:val="0"/>
+              <w:autoSpaceDN w:val="0"/>
+              <w:adjustRightInd w:val="0"/>
+              <w:spacing w:line="320" w:lineRule="atLeast"/>
+              <w:jc w:val="left"/>
+              <w:rPr>
+                <w:rFonts w:ascii="Hannotate SC Regular" w:eastAsia="Hannotate SC Regular" w:hAnsi="Menlo Regular" w:cs="Hannotate SC Regular" w:hint="eastAsia"/>
+                <w:kern w:val="0"/>
+              </w:rPr>
+            </w:pPr>
+            <w:r>
+              <w:rPr>
+                <w:rFonts w:ascii="Hannotate SC Regular" w:eastAsia="Hannotate SC Regular" w:hAnsi="Menlo Regular" w:cs="Hannotate SC Regular"/>
+                <w:kern w:val="0"/>
+              </w:rPr>
+              <w:t>a:</w:t>
+            </w:r>
+            <w:r>
+              <w:rPr>
+                <w:rFonts w:ascii="Menlo Regular" w:hAnsi="Menlo Regular" w:cs="Menlo Regular" w:hint="eastAsia"/>
+                <w:color w:val="242B33"/>
+                <w:kern w:val="0"/>
+              </w:rPr>
+              <w:t xml:space="preserve"> </w:t>
+            </w:r>
+            <w:r>
+              <w:rPr>
+                <w:rFonts w:ascii="Menlo Regular" w:hAnsi="Menlo Regular" w:cs="Menlo Regular" w:hint="eastAsia"/>
+                <w:color w:val="242B33"/>
+                <w:kern w:val="0"/>
+              </w:rPr>
+              <w:t>一级属性，</w:t>
+            </w:r>
+            <w:r>
+              <w:rPr>
+                <w:rFonts w:ascii="Hannotate SC Regular" w:eastAsia="Hannotate SC Regular" w:hAnsi="Menlo Regular" w:cs="Hannotate SC Regular" w:hint="eastAsia"/>
+                <w:kern w:val="0"/>
+              </w:rPr>
+              <w:t>最近免费停车场</w:t>
+            </w:r>
+            <w:r>
+              <w:rPr>
+                <w:rFonts w:ascii="Hannotate SC Regular" w:eastAsia="Hannotate SC Regular" w:hAnsi="Menlo Regular" w:cs="Hannotate SC Regular" w:hint="eastAsia"/>
+                <w:kern w:val="0"/>
+              </w:rPr>
+              <w:t>信息</w:t>
+            </w:r>
+            <w:r>
+              <w:rPr>
+                <w:rFonts w:ascii="Hannotate SC Regular" w:eastAsia="Hannotate SC Regular" w:hAnsi="Menlo Regular" w:cs="Hannotate SC Regular" w:hint="eastAsia"/>
+                <w:kern w:val="0"/>
+              </w:rPr>
+              <w:t>（如果</w:t>
+            </w:r>
+            <w:r>
+              <w:rPr>
+                <w:rFonts w:ascii="Hannotate SC Regular" w:eastAsia="Hannotate SC Regular" w:hAnsi="Menlo Regular" w:cs="Hannotate SC Regular"/>
+                <w:kern w:val="0"/>
+              </w:rPr>
+              <w:t>f</w:t>
+            </w:r>
+            <w:r>
+              <w:rPr>
+                <w:rFonts w:ascii="Hannotate SC Regular" w:eastAsia="Hannotate SC Regular" w:hAnsi="Menlo Regular" w:cs="Hannotate SC Regular" w:hint="eastAsia"/>
+                <w:kern w:val="0"/>
+              </w:rPr>
+              <w:t>为空）</w:t>
+            </w:r>
+            <w:r>
+              <w:rPr>
+                <w:rFonts w:ascii="Hannotate SC Regular" w:eastAsia="Hannotate SC Regular" w:hAnsi="Menlo Regular" w:cs="Hannotate SC Regular" w:hint="eastAsia"/>
+                <w:kern w:val="0"/>
+              </w:rPr>
+              <w:t>，格式是单条</w:t>
+            </w:r>
+            <w:r>
+              <w:rPr>
+                <w:rFonts w:ascii="Hannotate SC Regular" w:eastAsia="Hannotate SC Regular" w:hAnsi="Menlo Regular" w:cs="Hannotate SC Regular"/>
+                <w:kern w:val="0"/>
+              </w:rPr>
+              <w:t>f</w:t>
+            </w:r>
+            <w:r>
+              <w:rPr>
+                <w:rFonts w:ascii="Hannotate SC Regular" w:eastAsia="Hannotate SC Regular" w:hAnsi="Menlo Regular" w:cs="Hannotate SC Regular" w:hint="eastAsia"/>
+                <w:kern w:val="0"/>
+              </w:rPr>
+              <w:t>数据</w:t>
             </w:r>
             <w:bookmarkStart w:id="0" w:name="_GoBack"/>
             <w:bookmarkEnd w:id="0"/>
           </w:p>
+          <w:p>
+            <w:pPr>
+              <w:ind w:firstLine="480"/>
+              <w:rPr>
+                <w:rFonts w:ascii="Times New Roman" w:hAnsi="Times New Roman" w:cs="Times New Roman"/>
+              </w:rPr>
+            </w:pPr>
+            <w:r>
+              <w:rPr>
+                <w:rFonts w:ascii="Times New Roman" w:hAnsi="Times New Roman" w:cs="Times New Roman" w:hint="eastAsia"/>
+              </w:rPr>
+              <w:t>],</w:t>
+            </w:r>
+          </w:p>
+          <w:p>
+            <w:pPr>
+              <w:rPr>
+                <w:color w:val="0000FF"/>
+              </w:rPr>
+            </w:pPr>
+            <w:r>
+              <w:rPr>
+                <w:rFonts w:hint="eastAsia"/>
+              </w:rPr>
+              <w:t>｝</w:t>
+            </w:r>
+          </w:p>
+          <w:p>
+            <w:pPr>
+              <w:rPr>
+                <w:color w:val="0000FF"/>
+              </w:rPr>
+            </w:pPr>
+          </w:p>
         </w:tc>
       </w:tr>
     </w:tbl>
+    <w:p/>
     <w:p>
       <w:pPr>
         <w:rPr>
@@ -7179,6 +8179,7 @@
   <w:style w:type="character" w:default="1" w:styleId="a0">
     <w:name w:val="Default Paragraph Font"/>
     <w:uiPriority w:val="1"/>
+    <w:semiHidden/>
     <w:unhideWhenUsed/>
   </w:style>
   <w:style w:type="table" w:default="1" w:styleId="a1">
@@ -7441,6 +8442,7 @@
   <w:style w:type="character" w:default="1" w:styleId="a0">
     <w:name w:val="Default Paragraph Font"/>
     <w:uiPriority w:val="1"/>
+    <w:semiHidden/>
     <w:unhideWhenUsed/>
   </w:style>
   <w:style w:type="table" w:default="1" w:styleId="a1">
@@ -7864,7 +8866,7 @@
 </file>
 
 <file path=customXml/itemProps1.xml><?xml version="1.0" encoding="utf-8"?>
-<ds:datastoreItem xmlns:ds="http://schemas.openxmlformats.org/officeDocument/2006/customXml" ds:itemID="{FBC7DB66-E937-4442-8DA1-B398F2AF757C}">
+<ds:datastoreItem xmlns:ds="http://schemas.openxmlformats.org/officeDocument/2006/customXml" ds:itemID="{D1E6F75D-FE60-8B46-8E0D-C9D077DC2823}">
   <ds:schemaRefs>
     <ds:schemaRef ds:uri="http://schemas.openxmlformats.org/officeDocument/2006/bibliography"/>
   </ds:schemaRefs>
